--- a/React.docx
+++ b/React.docx
@@ -4,18 +4,1005 @@
   <w:body>
     <w:p>
       <w:pPr>
-        <w:rPr>
-          <w:rFonts w:ascii="Andale Mono" w:hAnsi="Andale Mono"/>
-          <w:lang w:val="en-US"/>
-        </w:rPr>
-      </w:pPr>
-      <w:r>
-        <w:rPr>
-          <w:rFonts w:ascii="Andale Mono" w:hAnsi="Andale Mono"/>
+        <w:pBdr>
+          <w:bottom w:val="single" w:sz="6" w:space="1" w:color="auto"/>
+        </w:pBdr>
+        <w:jc w:val="center"/>
+        <w:rPr>
+          <w:rFonts w:ascii="Andale Mono" w:hAnsi="Andale Mono"/>
+          <w:b/>
+          <w:bCs/>
+          <w:lang w:val="en-US"/>
+        </w:rPr>
+      </w:pPr>
+      <w:r>
+        <w:rPr>
+          <w:rFonts w:ascii="Andale Mono" w:hAnsi="Andale Mono"/>
+          <w:b/>
+          <w:bCs/>
+          <w:sz w:val="32"/>
+          <w:szCs w:val="36"/>
           <w:lang w:val="en-US"/>
         </w:rPr>
         <w:t>React</w:t>
       </w:r>
+      <w:r>
+        <w:rPr>
+          <w:rFonts w:ascii="Andale Mono" w:hAnsi="Andale Mono"/>
+          <w:b/>
+          <w:bCs/>
+          <w:sz w:val="32"/>
+          <w:szCs w:val="36"/>
+          <w:lang w:val="en-US"/>
+        </w:rPr>
+        <w:t xml:space="preserve"> JS</w:t>
+      </w:r>
+    </w:p>
+    <w:p>
+      <w:pPr>
+        <w:jc w:val="center"/>
+        <w:rPr>
+          <w:rFonts w:ascii="Andale Mono" w:hAnsi="Andale Mono"/>
+          <w:b/>
+          <w:bCs/>
+          <w:lang w:val="en-US"/>
+        </w:rPr>
+      </w:pPr>
+      <w:r>
+        <w:rPr>
+          <w:rFonts w:ascii="Andale Mono" w:hAnsi="Andale Mono"/>
+          <w:b/>
+          <w:bCs/>
+          <w:sz w:val="28"/>
+          <w:szCs w:val="32"/>
+          <w:lang w:val="en-US"/>
+        </w:rPr>
+        <w:t>Introduction</w:t>
+      </w:r>
+    </w:p>
+    <w:p>
+      <w:pPr>
+        <w:ind w:firstLine="720"/>
+        <w:rPr>
+          <w:rFonts w:ascii="Andale Mono" w:hAnsi="Andale Mono"/>
+          <w:lang w:val="en-US"/>
+        </w:rPr>
+      </w:pPr>
+      <w:r>
+        <w:rPr>
+          <w:rFonts w:ascii="Andale Mono" w:hAnsi="Andale Mono"/>
+          <w:lang w:val="en-US"/>
+        </w:rPr>
+        <w:t xml:space="preserve">It is a library that helps us build user </w:t>
+      </w:r>
+      <w:r>
+        <w:rPr>
+          <w:rFonts w:ascii="Andale Mono" w:hAnsi="Andale Mono"/>
+          <w:lang w:val="en-US"/>
+        </w:rPr>
+        <w:t>interfaces (</w:t>
+      </w:r>
+      <w:r>
+        <w:rPr>
+          <w:rFonts w:ascii="Andale Mono" w:hAnsi="Andale Mono"/>
+          <w:lang w:val="en-US"/>
+        </w:rPr>
+        <w:t>UI) from components</w:t>
+      </w:r>
+    </w:p>
+    <w:p>
+      <w:pPr>
+        <w:ind w:firstLine="720"/>
+        <w:rPr>
+          <w:rFonts w:ascii="Andale Mono" w:hAnsi="Andale Mono"/>
+          <w:lang w:val="en-US"/>
+        </w:rPr>
+      </w:pPr>
+      <w:r>
+        <w:rPr>
+          <w:rFonts w:ascii="Andale Mono" w:hAnsi="Andale Mono"/>
+          <w:lang w:val="en-US"/>
+        </w:rPr>
+        <w:t>Components are small pieces of frontend</w:t>
+      </w:r>
+      <w:r>
+        <w:rPr>
+          <w:rFonts w:ascii="Andale Mono" w:hAnsi="Andale Mono"/>
+          <w:lang w:val="en-US"/>
+        </w:rPr>
+        <w:t>, that can reassemble to large application</w:t>
+      </w:r>
+    </w:p>
+    <w:p>
+      <w:pPr>
+        <w:rPr>
+          <w:rFonts w:ascii="Andale Mono" w:hAnsi="Andale Mono"/>
+          <w:lang w:val="en-US"/>
+        </w:rPr>
+      </w:pPr>
+    </w:p>
+    <w:p>
+      <w:pPr>
+        <w:rPr>
+          <w:rFonts w:ascii="Andale Mono" w:hAnsi="Andale Mono"/>
+          <w:b/>
+          <w:bCs/>
+          <w:lang w:val="en-US"/>
+        </w:rPr>
+      </w:pPr>
+      <w:r>
+        <w:rPr>
+          <w:rFonts w:ascii="Andale Mono" w:hAnsi="Andale Mono"/>
+          <w:b/>
+          <w:bCs/>
+          <w:sz w:val="28"/>
+          <w:szCs w:val="32"/>
+          <w:lang w:val="en-US"/>
+        </w:rPr>
+        <w:t>Basics of JSX</w:t>
+      </w:r>
+    </w:p>
+    <w:p>
+      <w:pPr>
+        <w:pStyle w:val="ListParagraph"/>
+        <w:numPr>
+          <w:ilvl w:val="0"/>
+          <w:numId w:val="2"/>
+        </w:numPr>
+        <w:rPr>
+          <w:rFonts w:ascii="Andale Mono" w:hAnsi="Andale Mono"/>
+          <w:lang w:val="en-US"/>
+        </w:rPr>
+      </w:pPr>
+      <w:r>
+        <w:rPr>
+          <w:rFonts w:ascii="Andale Mono" w:hAnsi="Andale Mono"/>
+          <w:lang w:val="en-US"/>
+        </w:rPr>
+        <w:t>Components combine HTML and logic into a single reusable function</w:t>
+      </w:r>
+    </w:p>
+    <w:p>
+      <w:pPr>
+        <w:pStyle w:val="ListParagraph"/>
+        <w:numPr>
+          <w:ilvl w:val="0"/>
+          <w:numId w:val="2"/>
+        </w:numPr>
+        <w:rPr>
+          <w:rFonts w:ascii="Andale Mono" w:hAnsi="Andale Mono"/>
+          <w:lang w:val="en-US"/>
+        </w:rPr>
+      </w:pPr>
+      <w:r>
+        <w:rPr>
+          <w:rFonts w:ascii="Andale Mono" w:hAnsi="Andale Mono"/>
+          <w:lang w:val="en-US"/>
+        </w:rPr>
+        <w:t>We write a bunch of functions, and it knows exactly, how to render itself into HTML</w:t>
+      </w:r>
+    </w:p>
+    <w:p>
+      <w:pPr>
+        <w:pStyle w:val="ListParagraph"/>
+        <w:numPr>
+          <w:ilvl w:val="1"/>
+          <w:numId w:val="2"/>
+        </w:numPr>
+        <w:rPr>
+          <w:rFonts w:ascii="Andale Mono" w:hAnsi="Andale Mono"/>
+          <w:lang w:val="en-US"/>
+        </w:rPr>
+      </w:pPr>
+      <w:r>
+        <w:rPr>
+          <w:rFonts w:ascii="Andale Mono" w:hAnsi="Andale Mono"/>
+          <w:lang w:val="en-US"/>
+        </w:rPr>
+        <w:t xml:space="preserve">We write something about logics in JS in that function then combine them with HTML to get a component </w:t>
+      </w:r>
+    </w:p>
+    <w:p>
+      <w:pPr>
+        <w:pStyle w:val="ListParagraph"/>
+        <w:numPr>
+          <w:ilvl w:val="0"/>
+          <w:numId w:val="2"/>
+        </w:numPr>
+        <w:rPr>
+          <w:rFonts w:ascii="Andale Mono" w:hAnsi="Andale Mono"/>
+          <w:lang w:val="en-US"/>
+        </w:rPr>
+      </w:pPr>
+      <w:r>
+        <w:rPr>
+          <w:rFonts w:ascii="Andale Mono" w:hAnsi="Andale Mono"/>
+          <w:lang w:val="en-US"/>
+        </w:rPr>
+        <w:t>In what we see that function is consist of HTML but it not!</w:t>
+      </w:r>
+    </w:p>
+    <w:p>
+      <w:pPr>
+        <w:pStyle w:val="ListParagraph"/>
+        <w:numPr>
+          <w:ilvl w:val="0"/>
+          <w:numId w:val="2"/>
+        </w:numPr>
+        <w:rPr>
+          <w:rFonts w:ascii="Andale Mono" w:hAnsi="Andale Mono"/>
+          <w:lang w:val="en-US"/>
+        </w:rPr>
+      </w:pPr>
+      <w:r>
+        <w:rPr>
+          <w:rFonts w:ascii="Andale Mono" w:hAnsi="Andale Mono"/>
+          <w:lang w:val="en-US"/>
+        </w:rPr>
+        <w:t>It’s ‘</w:t>
+      </w:r>
+      <w:r>
+        <w:rPr>
+          <w:rFonts w:ascii="Andale Mono" w:hAnsi="Andale Mono"/>
+          <w:highlight w:val="green"/>
+          <w:lang w:val="en-US"/>
+        </w:rPr>
+        <w:t>JSX</w:t>
+      </w:r>
+      <w:r>
+        <w:rPr>
+          <w:rFonts w:ascii="Andale Mono" w:hAnsi="Andale Mono"/>
+          <w:lang w:val="en-US"/>
+        </w:rPr>
+        <w:t>’ stand for Javascript Syntax Extension</w:t>
+      </w:r>
+    </w:p>
+    <w:p>
+      <w:pPr>
+        <w:pStyle w:val="ListParagraph"/>
+        <w:numPr>
+          <w:ilvl w:val="0"/>
+          <w:numId w:val="2"/>
+        </w:numPr>
+        <w:rPr>
+          <w:rFonts w:ascii="Andale Mono" w:hAnsi="Andale Mono"/>
+          <w:lang w:val="en-US"/>
+        </w:rPr>
+      </w:pPr>
+      <w:r>
+        <w:rPr>
+          <w:rFonts w:ascii="Andale Mono" w:hAnsi="Andale Mono"/>
+          <w:lang w:val="en-US"/>
+        </w:rPr>
+        <w:t>It allows us to write content that look like HTML inside of JS files</w:t>
+      </w:r>
+    </w:p>
+    <w:p>
+      <w:pPr>
+        <w:pStyle w:val="ListParagraph"/>
+        <w:numPr>
+          <w:ilvl w:val="1"/>
+          <w:numId w:val="2"/>
+        </w:numPr>
+        <w:rPr>
+          <w:rFonts w:ascii="Andale Mono" w:hAnsi="Andale Mono"/>
+          <w:lang w:val="en-US"/>
+        </w:rPr>
+      </w:pPr>
+      <w:r>
+        <w:rPr>
+          <w:rFonts w:ascii="Andale Mono" w:hAnsi="Andale Mono"/>
+          <w:lang w:val="en-US"/>
+        </w:rPr>
+        <w:t>But it’s not Exactly HTML or JS</w:t>
+      </w:r>
+    </w:p>
+    <w:p>
+      <w:pPr>
+        <w:pStyle w:val="ListParagraph"/>
+        <w:numPr>
+          <w:ilvl w:val="0"/>
+          <w:numId w:val="2"/>
+        </w:numPr>
+        <w:rPr>
+          <w:rFonts w:ascii="Andale Mono" w:hAnsi="Andale Mono"/>
+          <w:lang w:val="en-US"/>
+        </w:rPr>
+      </w:pPr>
+      <w:r>
+        <w:rPr>
+          <w:rFonts w:ascii="Andale Mono" w:hAnsi="Andale Mono"/>
+          <w:lang w:val="en-US"/>
+        </w:rPr>
+        <w:t>It (React) uses babel dependency (it’s external library, module or something like express, axios, numpy)</w:t>
+      </w:r>
+    </w:p>
+    <w:p>
+      <w:pPr>
+        <w:pStyle w:val="ListParagraph"/>
+        <w:numPr>
+          <w:ilvl w:val="1"/>
+          <w:numId w:val="2"/>
+        </w:numPr>
+        <w:rPr>
+          <w:rFonts w:ascii="Andale Mono" w:hAnsi="Andale Mono"/>
+          <w:lang w:val="en-US"/>
+        </w:rPr>
+      </w:pPr>
+      <w:r>
+        <w:rPr>
+          <w:rFonts w:ascii="Andale Mono" w:hAnsi="Andale Mono"/>
+          <w:lang w:val="en-US"/>
+        </w:rPr>
+        <w:t>Babel will take JSX, turns into real JavaScript</w:t>
+      </w:r>
+      <w:r>
+        <w:rPr>
+          <w:rFonts w:ascii="Andale Mono" w:hAnsi="Andale Mono"/>
+          <w:lang w:val="en-US"/>
+        </w:rPr>
+        <w:t xml:space="preserve"> </w:t>
+      </w:r>
+    </w:p>
+    <w:p>
+      <w:pPr>
+        <w:rPr>
+          <w:rFonts w:ascii="Andale Mono" w:hAnsi="Andale Mono"/>
+          <w:lang w:val="en-US"/>
+        </w:rPr>
+      </w:pPr>
+    </w:p>
+    <w:p>
+      <w:pPr>
+        <w:jc w:val="center"/>
+        <w:rPr>
+          <w:rFonts w:ascii="Andale Mono" w:hAnsi="Andale Mono"/>
+          <w:b/>
+          <w:bCs/>
+          <w:sz w:val="28"/>
+          <w:szCs w:val="32"/>
+          <w:lang w:val="en-US"/>
+        </w:rPr>
+      </w:pPr>
+      <w:r>
+        <w:rPr>
+          <w:rFonts w:ascii="Andale Mono" w:hAnsi="Andale Mono"/>
+          <w:b/>
+          <w:bCs/>
+          <w:sz w:val="28"/>
+          <w:szCs w:val="32"/>
+          <w:lang w:val="en-US"/>
+        </w:rPr>
+        <w:t>Basic React ‘App’ Structure</w:t>
+      </w:r>
+    </w:p>
+    <w:p>
+      <w:pPr>
+        <w:jc w:val="center"/>
+        <w:rPr>
+          <w:rFonts w:ascii="Andale Mono" w:hAnsi="Andale Mono"/>
+          <w:b/>
+          <w:bCs/>
+          <w:lang w:val="en-US"/>
+        </w:rPr>
+      </w:pPr>
+      <w:r>
+        <w:rPr>
+          <w:lang w:val="en-US"/>
+        </w:rPr>
+        <w:drawing>
+          <wp:inline distT="0" distB="0" distL="0" distR="0" wp14:anchorId="39F831AE" wp14:editId="052F964F">
+            <wp:extent cx="4909352" cy="2157806"/>
+            <wp:effectExtent l="0" t="0" r="5715" b="1270"/>
+            <wp:docPr id="612541637" name="Picture 1" descr="A screen shot of a computer screen&#10;&#10;AI-generated content may be incorrect."/>
+            <wp:cNvGraphicFramePr>
+              <a:graphicFrameLocks xmlns:a="http://schemas.openxmlformats.org/drawingml/2006/main" noChangeAspect="1"/>
+            </wp:cNvGraphicFramePr>
+            <a:graphic xmlns:a="http://schemas.openxmlformats.org/drawingml/2006/main">
+              <a:graphicData uri="http://schemas.openxmlformats.org/drawingml/2006/picture">
+                <pic:pic xmlns:pic="http://schemas.openxmlformats.org/drawingml/2006/picture">
+                  <pic:nvPicPr>
+                    <pic:cNvPr id="612541637" name="Picture 1" descr="A screen shot of a computer screen&#10;&#10;AI-generated content may be incorrect."/>
+                    <pic:cNvPicPr/>
+                  </pic:nvPicPr>
+                  <pic:blipFill>
+                    <a:blip r:embed="rId5"/>
+                    <a:stretch>
+                      <a:fillRect/>
+                    </a:stretch>
+                  </pic:blipFill>
+                  <pic:spPr>
+                    <a:xfrm>
+                      <a:off x="0" y="0"/>
+                      <a:ext cx="4978324" cy="2188121"/>
+                    </a:xfrm>
+                    <a:prstGeom prst="rect">
+                      <a:avLst/>
+                    </a:prstGeom>
+                  </pic:spPr>
+                </pic:pic>
+              </a:graphicData>
+            </a:graphic>
+          </wp:inline>
+        </w:drawing>
+      </w:r>
+    </w:p>
+    <w:p>
+      <w:pPr>
+        <w:jc w:val="center"/>
+        <w:rPr>
+          <w:rFonts w:ascii="Andale Mono" w:hAnsi="Andale Mono"/>
+          <w:lang w:val="en-US"/>
+        </w:rPr>
+      </w:pPr>
+      <w:r>
+        <w:rPr>
+          <w:noProof/>
+          <w:lang w:val="en-US"/>
+        </w:rPr>
+        <w:lastRenderedPageBreak/>
+        <mc:AlternateContent>
+          <mc:Choice Requires="wps">
+            <w:drawing>
+              <wp:anchor distT="0" distB="0" distL="114300" distR="114300" simplePos="0" relativeHeight="251661312" behindDoc="0" locked="0" layoutInCell="1" allowOverlap="1" wp14:anchorId="661645E2" wp14:editId="24AFF9AA">
+                <wp:simplePos x="0" y="0"/>
+                <wp:positionH relativeFrom="column">
+                  <wp:posOffset>1731146</wp:posOffset>
+                </wp:positionH>
+                <wp:positionV relativeFrom="paragraph">
+                  <wp:posOffset>976544</wp:posOffset>
+                </wp:positionV>
+                <wp:extent cx="2840854" cy="319596"/>
+                <wp:effectExtent l="0" t="0" r="17145" b="10795"/>
+                <wp:wrapNone/>
+                <wp:docPr id="1236153737" name="Rectangle 1"/>
+                <wp:cNvGraphicFramePr/>
+                <a:graphic xmlns:a="http://schemas.openxmlformats.org/drawingml/2006/main">
+                  <a:graphicData uri="http://schemas.microsoft.com/office/word/2010/wordprocessingShape">
+                    <wps:wsp>
+                      <wps:cNvSpPr/>
+                      <wps:spPr>
+                        <a:xfrm>
+                          <a:off x="0" y="0"/>
+                          <a:ext cx="2840854" cy="319596"/>
+                        </a:xfrm>
+                        <a:prstGeom prst="rect">
+                          <a:avLst/>
+                        </a:prstGeom>
+                        <a:noFill/>
+                        <a:ln>
+                          <a:solidFill>
+                            <a:srgbClr val="EE0000"/>
+                          </a:solidFill>
+                        </a:ln>
+                      </wps:spPr>
+                      <wps:style>
+                        <a:lnRef idx="2">
+                          <a:schemeClr val="accent1">
+                            <a:shade val="15000"/>
+                          </a:schemeClr>
+                        </a:lnRef>
+                        <a:fillRef idx="1">
+                          <a:schemeClr val="accent1"/>
+                        </a:fillRef>
+                        <a:effectRef idx="0">
+                          <a:schemeClr val="accent1"/>
+                        </a:effectRef>
+                        <a:fontRef idx="minor">
+                          <a:schemeClr val="lt1"/>
+                        </a:fontRef>
+                      </wps:style>
+                      <wps:bodyPr rot="0" spcFirstLastPara="0" vertOverflow="overflow" horzOverflow="overflow" vert="horz" wrap="square" lIns="91440" tIns="45720" rIns="91440" bIns="45720" numCol="1" spcCol="0" rtlCol="0" fromWordArt="0" anchor="ctr" anchorCtr="0" forceAA="0" compatLnSpc="1">
+                        <a:prstTxWarp prst="textNoShape">
+                          <a:avLst/>
+                        </a:prstTxWarp>
+                        <a:noAutofit/>
+                      </wps:bodyPr>
+                    </wps:wsp>
+                  </a:graphicData>
+                </a:graphic>
+                <wp14:sizeRelH relativeFrom="margin">
+                  <wp14:pctWidth>0</wp14:pctWidth>
+                </wp14:sizeRelH>
+                <wp14:sizeRelV relativeFrom="margin">
+                  <wp14:pctHeight>0</wp14:pctHeight>
+                </wp14:sizeRelV>
+              </wp:anchor>
+            </w:drawing>
+          </mc:Choice>
+          <mc:Fallback>
+            <w:pict>
+              <v:rect w14:anchorId="15E3677B" id="Rectangle 1" o:spid="_x0000_s1026" style="position:absolute;margin-left:136.3pt;margin-top:76.9pt;width:223.7pt;height:25.15pt;z-index:251661312;visibility:visible;mso-wrap-style:square;mso-width-percent:0;mso-height-percent:0;mso-wrap-distance-left:9pt;mso-wrap-distance-top:0;mso-wrap-distance-right:9pt;mso-wrap-distance-bottom:0;mso-position-horizontal:absolute;mso-position-horizontal-relative:text;mso-position-vertical:absolute;mso-position-vertical-relative:text;mso-width-percent:0;mso-height-percent:0;mso-width-relative:margin;mso-height-relative:margin;v-text-anchor:middle" o:gfxdata="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" filled="f" strokecolor="#e00" strokeweight="1pt"/>
+            </w:pict>
+          </mc:Fallback>
+        </mc:AlternateContent>
+      </w:r>
+      <w:r>
+        <w:rPr>
+          <w:noProof/>
+          <w:lang w:val="en-US"/>
+        </w:rPr>
+        <mc:AlternateContent>
+          <mc:Choice Requires="wps">
+            <w:drawing>
+              <wp:anchor distT="0" distB="0" distL="114300" distR="114300" simplePos="0" relativeHeight="251659264" behindDoc="0" locked="0" layoutInCell="1" allowOverlap="1" wp14:anchorId="6B619CBE" wp14:editId="25310BFC">
+                <wp:simplePos x="0" y="0"/>
+                <wp:positionH relativeFrom="column">
+                  <wp:posOffset>2459115</wp:posOffset>
+                </wp:positionH>
+                <wp:positionV relativeFrom="paragraph">
+                  <wp:posOffset>3311371</wp:posOffset>
+                </wp:positionV>
+                <wp:extent cx="1251751" cy="230819"/>
+                <wp:effectExtent l="0" t="0" r="18415" b="10795"/>
+                <wp:wrapNone/>
+                <wp:docPr id="1630883720" name="Rectangle 1"/>
+                <wp:cNvGraphicFramePr/>
+                <a:graphic xmlns:a="http://schemas.openxmlformats.org/drawingml/2006/main">
+                  <a:graphicData uri="http://schemas.microsoft.com/office/word/2010/wordprocessingShape">
+                    <wps:wsp>
+                      <wps:cNvSpPr/>
+                      <wps:spPr>
+                        <a:xfrm>
+                          <a:off x="0" y="0"/>
+                          <a:ext cx="1251751" cy="230819"/>
+                        </a:xfrm>
+                        <a:prstGeom prst="rect">
+                          <a:avLst/>
+                        </a:prstGeom>
+                        <a:noFill/>
+                        <a:ln>
+                          <a:solidFill>
+                            <a:srgbClr val="EE0000"/>
+                          </a:solidFill>
+                        </a:ln>
+                      </wps:spPr>
+                      <wps:style>
+                        <a:lnRef idx="2">
+                          <a:schemeClr val="accent1">
+                            <a:shade val="15000"/>
+                          </a:schemeClr>
+                        </a:lnRef>
+                        <a:fillRef idx="1">
+                          <a:schemeClr val="accent1"/>
+                        </a:fillRef>
+                        <a:effectRef idx="0">
+                          <a:schemeClr val="accent1"/>
+                        </a:effectRef>
+                        <a:fontRef idx="minor">
+                          <a:schemeClr val="lt1"/>
+                        </a:fontRef>
+                      </wps:style>
+                      <wps:bodyPr rot="0" spcFirstLastPara="0" vertOverflow="overflow" horzOverflow="overflow" vert="horz" wrap="square" lIns="91440" tIns="45720" rIns="91440" bIns="45720" numCol="1" spcCol="0" rtlCol="0" fromWordArt="0" anchor="ctr" anchorCtr="0" forceAA="0" compatLnSpc="1">
+                        <a:prstTxWarp prst="textNoShape">
+                          <a:avLst/>
+                        </a:prstTxWarp>
+                        <a:noAutofit/>
+                      </wps:bodyPr>
+                    </wps:wsp>
+                  </a:graphicData>
+                </a:graphic>
+              </wp:anchor>
+            </w:drawing>
+          </mc:Choice>
+          <mc:Fallback>
+            <w:pict>
+              <v:rect w14:anchorId="3EEBB27C" id="Rectangle 1" o:spid="_x0000_s1026" style="position:absolute;margin-left:193.65pt;margin-top:260.75pt;width:98.55pt;height:18.15pt;z-index:251659264;visibility:visible;mso-wrap-style:square;mso-wrap-distance-left:9pt;mso-wrap-distance-top:0;mso-wrap-distance-right:9pt;mso-wrap-distance-bottom:0;mso-position-horizontal:absolute;mso-position-horizontal-relative:text;mso-position-vertical:absolute;mso-position-vertical-relative:text;v-text-anchor:middle" o:gfxdata="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" filled="f" strokecolor="#e00" strokeweight="1pt"/>
+            </w:pict>
+          </mc:Fallback>
+        </mc:AlternateContent>
+      </w:r>
+      <w:r>
+        <w:rPr>
+          <w:lang w:val="en-US"/>
+        </w:rPr>
+        <w:drawing>
+          <wp:inline distT="0" distB="0" distL="0" distR="0" wp14:anchorId="6033B9BB" wp14:editId="20957F3A">
+            <wp:extent cx="3329041" cy="2254928"/>
+            <wp:effectExtent l="0" t="0" r="0" b="5715"/>
+            <wp:docPr id="187965024" name="Picture 1"/>
+            <wp:cNvGraphicFramePr>
+              <a:graphicFrameLocks xmlns:a="http://schemas.openxmlformats.org/drawingml/2006/main" noChangeAspect="1"/>
+            </wp:cNvGraphicFramePr>
+            <a:graphic xmlns:a="http://schemas.openxmlformats.org/drawingml/2006/main">
+              <a:graphicData uri="http://schemas.openxmlformats.org/drawingml/2006/picture">
+                <pic:pic xmlns:pic="http://schemas.openxmlformats.org/drawingml/2006/picture">
+                  <pic:nvPicPr>
+                    <pic:cNvPr id="187965024" name=""/>
+                    <pic:cNvPicPr/>
+                  </pic:nvPicPr>
+                  <pic:blipFill>
+                    <a:blip r:embed="rId6"/>
+                    <a:stretch>
+                      <a:fillRect/>
+                    </a:stretch>
+                  </pic:blipFill>
+                  <pic:spPr>
+                    <a:xfrm>
+                      <a:off x="0" y="0"/>
+                      <a:ext cx="3361331" cy="2276799"/>
+                    </a:xfrm>
+                    <a:prstGeom prst="rect">
+                      <a:avLst/>
+                    </a:prstGeom>
+                  </pic:spPr>
+                </pic:pic>
+              </a:graphicData>
+            </a:graphic>
+          </wp:inline>
+        </w:drawing>
+      </w:r>
+      <w:r>
+        <w:rPr>
+          <w:noProof/>
+        </w:rPr>
+        <w:t xml:space="preserve"> </w:t>
+      </w:r>
+      <w:r>
+        <w:rPr>
+          <w:rFonts w:ascii="Andale Mono" w:hAnsi="Andale Mono"/>
+          <w:lang w:val="en-US"/>
+        </w:rPr>
+        <w:drawing>
+          <wp:inline distT="0" distB="0" distL="0" distR="0" wp14:anchorId="52A42D96" wp14:editId="466D404E">
+            <wp:extent cx="4358936" cy="1559159"/>
+            <wp:effectExtent l="0" t="0" r="0" b="3175"/>
+            <wp:docPr id="1808791724" name="Picture 1" descr="A screen shot of a computer screen&#10;&#10;AI-generated content may be incorrect."/>
+            <wp:cNvGraphicFramePr>
+              <a:graphicFrameLocks xmlns:a="http://schemas.openxmlformats.org/drawingml/2006/main" noChangeAspect="1"/>
+            </wp:cNvGraphicFramePr>
+            <a:graphic xmlns:a="http://schemas.openxmlformats.org/drawingml/2006/main">
+              <a:graphicData uri="http://schemas.openxmlformats.org/drawingml/2006/picture">
+                <pic:pic xmlns:pic="http://schemas.openxmlformats.org/drawingml/2006/picture">
+                  <pic:nvPicPr>
+                    <pic:cNvPr id="1808791724" name="Picture 1" descr="A screen shot of a computer screen&#10;&#10;AI-generated content may be incorrect."/>
+                    <pic:cNvPicPr/>
+                  </pic:nvPicPr>
+                  <pic:blipFill>
+                    <a:blip r:embed="rId7"/>
+                    <a:stretch>
+                      <a:fillRect/>
+                    </a:stretch>
+                  </pic:blipFill>
+                  <pic:spPr>
+                    <a:xfrm>
+                      <a:off x="0" y="0"/>
+                      <a:ext cx="4447277" cy="1590758"/>
+                    </a:xfrm>
+                    <a:prstGeom prst="rect">
+                      <a:avLst/>
+                    </a:prstGeom>
+                  </pic:spPr>
+                </pic:pic>
+              </a:graphicData>
+            </a:graphic>
+          </wp:inline>
+        </w:drawing>
+      </w:r>
+    </w:p>
+    <w:p>
+      <w:pPr>
+        <w:pStyle w:val="ListParagraph"/>
+        <w:numPr>
+          <w:ilvl w:val="0"/>
+          <w:numId w:val="3"/>
+        </w:numPr>
+        <w:rPr>
+          <w:rFonts w:ascii="Andale Mono" w:hAnsi="Andale Mono"/>
+          <w:lang w:val="en-US"/>
+        </w:rPr>
+      </w:pPr>
+      <w:r>
+        <w:rPr>
+          <w:rFonts w:ascii="Andale Mono" w:hAnsi="Andale Mono"/>
+          <w:lang w:val="en-US"/>
+        </w:rPr>
+        <w:t>From the first image, it’s ‘App’ file that’s a component</w:t>
+      </w:r>
+    </w:p>
+    <w:p>
+      <w:pPr>
+        <w:pStyle w:val="ListParagraph"/>
+        <w:numPr>
+          <w:ilvl w:val="0"/>
+          <w:numId w:val="3"/>
+        </w:numPr>
+        <w:rPr>
+          <w:rFonts w:ascii="Andale Mono" w:hAnsi="Andale Mono"/>
+          <w:lang w:val="en-US"/>
+        </w:rPr>
+      </w:pPr>
+      <w:r>
+        <w:rPr>
+          <w:rFonts w:ascii="Andale Mono" w:hAnsi="Andale Mono"/>
+          <w:lang w:val="en-US"/>
+        </w:rPr>
+        <w:t xml:space="preserve">And second image we import ‘App’ file, then get ‘root’ id from HTML file </w:t>
+      </w:r>
+      <w:r>
+        <w:rPr>
+          <w:rFonts w:ascii="Andale Mono" w:hAnsi="Andale Mono"/>
+          <w:lang w:val="en-US"/>
+        </w:rPr>
+        <w:t>then render it into root</w:t>
+      </w:r>
+      <w:r>
+        <w:rPr>
+          <w:rFonts w:ascii="Andale Mono" w:hAnsi="Andale Mono"/>
+          <w:lang w:val="en-US"/>
+        </w:rPr>
+        <w:t xml:space="preserve"> in index.html in third image</w:t>
+      </w:r>
+    </w:p>
+    <w:p>
+      <w:pPr>
+        <w:rPr>
+          <w:rFonts w:ascii="Andale Mono" w:hAnsi="Andale Mono"/>
+          <w:lang w:val="en-US"/>
+        </w:rPr>
+      </w:pPr>
+    </w:p>
+    <w:p>
+      <w:pPr>
+        <w:pBdr>
+          <w:bottom w:val="single" w:sz="6" w:space="1" w:color="auto"/>
+        </w:pBdr>
+        <w:jc w:val="center"/>
+        <w:rPr>
+          <w:rFonts w:ascii="Andale Mono" w:hAnsi="Andale Mono"/>
+          <w:b/>
+          <w:bCs/>
+          <w:lang w:val="en-US"/>
+        </w:rPr>
+      </w:pPr>
+      <w:r>
+        <w:rPr>
+          <w:rFonts w:ascii="Andale Mono" w:hAnsi="Andale Mono"/>
+          <w:b/>
+          <w:bCs/>
+          <w:sz w:val="32"/>
+          <w:szCs w:val="36"/>
+          <w:lang w:val="en-US"/>
+        </w:rPr>
+        <w:t>JSX in Detail</w:t>
+      </w:r>
+    </w:p>
+    <w:p>
+      <w:pPr>
+        <w:rPr>
+          <w:rFonts w:ascii="Andale Mono" w:hAnsi="Andale Mono"/>
+          <w:b/>
+          <w:bCs/>
+          <w:sz w:val="22"/>
+          <w:szCs w:val="28"/>
+          <w:lang w:val="en-US"/>
+        </w:rPr>
+      </w:pPr>
+      <w:r>
+        <w:rPr>
+          <w:rFonts w:ascii="Andale Mono" w:hAnsi="Andale Mono"/>
+          <w:b/>
+          <w:bCs/>
+          <w:sz w:val="28"/>
+          <w:szCs w:val="32"/>
+          <w:lang w:val="en-US"/>
+        </w:rPr>
+        <w:t>Export vs Export default</w:t>
+      </w:r>
+    </w:p>
+    <w:p>
+      <w:pPr>
+        <w:pStyle w:val="ListParagraph"/>
+        <w:numPr>
+          <w:ilvl w:val="0"/>
+          <w:numId w:val="4"/>
+        </w:numPr>
+        <w:rPr>
+          <w:rFonts w:ascii="Andale Mono" w:hAnsi="Andale Mono"/>
+          <w:b/>
+          <w:bCs/>
+          <w:lang w:val="en-US"/>
+        </w:rPr>
+      </w:pPr>
+      <w:r>
+        <w:rPr>
+          <w:rFonts w:ascii="Andale Mono" w:hAnsi="Andale Mono"/>
+          <w:b/>
+          <w:bCs/>
+          <w:lang w:val="en-US"/>
+        </w:rPr>
+        <w:t>Regular export uses for multiple components in that file</w:t>
+      </w:r>
+    </w:p>
+    <w:p>
+      <w:pPr>
+        <w:pStyle w:val="ListParagraph"/>
+        <w:numPr>
+          <w:ilvl w:val="1"/>
+          <w:numId w:val="4"/>
+        </w:numPr>
+        <w:rPr>
+          <w:rFonts w:ascii="Andale Mono" w:hAnsi="Andale Mono"/>
+          <w:b/>
+          <w:bCs/>
+          <w:lang w:val="en-US"/>
+        </w:rPr>
+      </w:pPr>
+      <w:r>
+        <w:rPr>
+          <w:rFonts w:ascii="Andale Mono" w:hAnsi="Andale Mono"/>
+          <w:b/>
+          <w:bCs/>
+          <w:lang w:val="en-US"/>
+        </w:rPr>
+        <w:t>If that file had multiple export, you must import it with curly bracket and exactly name of those funtions</w:t>
+      </w:r>
+    </w:p>
+    <w:p>
+      <w:pPr>
+        <w:pStyle w:val="ListParagraph"/>
+        <w:numPr>
+          <w:ilvl w:val="0"/>
+          <w:numId w:val="4"/>
+        </w:numPr>
+        <w:rPr>
+          <w:rFonts w:ascii="Andale Mono" w:hAnsi="Andale Mono"/>
+          <w:b/>
+          <w:bCs/>
+          <w:lang w:val="en-US"/>
+        </w:rPr>
+      </w:pPr>
+      <w:r>
+        <w:rPr>
+          <w:rFonts w:ascii="Andale Mono" w:hAnsi="Andale Mono"/>
+          <w:b/>
+          <w:bCs/>
+          <w:lang w:val="en-US"/>
+        </w:rPr>
+        <w:t>Export with default uses for 1 component in that file</w:t>
+      </w:r>
+    </w:p>
+    <w:p>
+      <w:pPr>
+        <w:pStyle w:val="ListParagraph"/>
+        <w:numPr>
+          <w:ilvl w:val="1"/>
+          <w:numId w:val="4"/>
+        </w:numPr>
+        <w:rPr>
+          <w:rFonts w:ascii="Andale Mono" w:hAnsi="Andale Mono"/>
+          <w:b/>
+          <w:bCs/>
+          <w:lang w:val="en-US"/>
+        </w:rPr>
+      </w:pPr>
+      <w:r>
+        <w:rPr>
+          <w:rFonts w:ascii="Andale Mono" w:hAnsi="Andale Mono"/>
+          <w:b/>
+          <w:bCs/>
+          <w:lang w:val="en-US"/>
+        </w:rPr>
+        <w:t>No need bracket and exact function name, you can name it what ever name you want without curly bracket</w:t>
+      </w:r>
+    </w:p>
+    <w:p>
+      <w:pPr>
+        <w:jc w:val="center"/>
+        <w:rPr>
+          <w:rFonts w:ascii="Andale Mono" w:hAnsi="Andale Mono"/>
+          <w:b/>
+          <w:bCs/>
+          <w:lang w:val="en-US"/>
+        </w:rPr>
+      </w:pPr>
+      <w:r>
+        <w:rPr>
+          <w:lang w:val="en-US"/>
+        </w:rPr>
+        <w:drawing>
+          <wp:inline distT="0" distB="0" distL="0" distR="0" wp14:anchorId="2FBE34BD" wp14:editId="478090E4">
+            <wp:extent cx="3771900" cy="889000"/>
+            <wp:effectExtent l="0" t="0" r="0" b="0"/>
+            <wp:docPr id="153266206" name="Picture 1" descr="A black background with colorful text&#10;&#10;AI-generated content may be incorrect."/>
+            <wp:cNvGraphicFramePr>
+              <a:graphicFrameLocks xmlns:a="http://schemas.openxmlformats.org/drawingml/2006/main" noChangeAspect="1"/>
+            </wp:cNvGraphicFramePr>
+            <a:graphic xmlns:a="http://schemas.openxmlformats.org/drawingml/2006/main">
+              <a:graphicData uri="http://schemas.openxmlformats.org/drawingml/2006/picture">
+                <pic:pic xmlns:pic="http://schemas.openxmlformats.org/drawingml/2006/picture">
+                  <pic:nvPicPr>
+                    <pic:cNvPr id="153266206" name="Picture 1" descr="A black background with colorful text&#10;&#10;AI-generated content may be incorrect."/>
+                    <pic:cNvPicPr/>
+                  </pic:nvPicPr>
+                  <pic:blipFill>
+                    <a:blip r:embed="rId8"/>
+                    <a:stretch>
+                      <a:fillRect/>
+                    </a:stretch>
+                  </pic:blipFill>
+                  <pic:spPr>
+                    <a:xfrm>
+                      <a:off x="0" y="0"/>
+                      <a:ext cx="3771900" cy="889000"/>
+                    </a:xfrm>
+                    <a:prstGeom prst="rect">
+                      <a:avLst/>
+                    </a:prstGeom>
+                  </pic:spPr>
+                </pic:pic>
+              </a:graphicData>
+            </a:graphic>
+          </wp:inline>
+        </w:drawing>
+      </w:r>
+    </w:p>
+    <w:p>
+      <w:pPr>
+        <w:jc w:val="center"/>
+        <w:rPr>
+          <w:rFonts w:ascii="Andale Mono" w:hAnsi="Andale Mono"/>
+          <w:b/>
+          <w:bCs/>
+          <w:lang w:val="en-US"/>
+        </w:rPr>
+      </w:pPr>
+      <w:r>
+        <w:rPr>
+          <w:lang w:val="en-US"/>
+        </w:rPr>
+        <w:lastRenderedPageBreak/>
+        <w:drawing>
+          <wp:inline distT="0" distB="0" distL="0" distR="0" wp14:anchorId="69D81894" wp14:editId="2233E37F">
+            <wp:extent cx="3822700" cy="330200"/>
+            <wp:effectExtent l="0" t="0" r="0" b="0"/>
+            <wp:docPr id="1596452309" name="Picture 1"/>
+            <wp:cNvGraphicFramePr>
+              <a:graphicFrameLocks xmlns:a="http://schemas.openxmlformats.org/drawingml/2006/main" noChangeAspect="1"/>
+            </wp:cNvGraphicFramePr>
+            <a:graphic xmlns:a="http://schemas.openxmlformats.org/drawingml/2006/main">
+              <a:graphicData uri="http://schemas.openxmlformats.org/drawingml/2006/picture">
+                <pic:pic xmlns:pic="http://schemas.openxmlformats.org/drawingml/2006/picture">
+                  <pic:nvPicPr>
+                    <pic:cNvPr id="1596452309" name=""/>
+                    <pic:cNvPicPr/>
+                  </pic:nvPicPr>
+                  <pic:blipFill>
+                    <a:blip r:embed="rId9"/>
+                    <a:stretch>
+                      <a:fillRect/>
+                    </a:stretch>
+                  </pic:blipFill>
+                  <pic:spPr>
+                    <a:xfrm>
+                      <a:off x="0" y="0"/>
+                      <a:ext cx="3822700" cy="330200"/>
+                    </a:xfrm>
+                    <a:prstGeom prst="rect">
+                      <a:avLst/>
+                    </a:prstGeom>
+                  </pic:spPr>
+                </pic:pic>
+              </a:graphicData>
+            </a:graphic>
+          </wp:inline>
+        </w:drawing>
+      </w:r>
+    </w:p>
+    <w:p>
+      <w:pPr>
+        <w:pStyle w:val="ListParagraph"/>
+        <w:numPr>
+          <w:ilvl w:val="0"/>
+          <w:numId w:val="4"/>
+        </w:numPr>
+        <w:rPr>
+          <w:rFonts w:ascii="Andale Mono" w:hAnsi="Andale Mono"/>
+          <w:b/>
+          <w:bCs/>
+          <w:lang w:val="en-US"/>
+        </w:rPr>
+      </w:pPr>
     </w:p>
     <w:sectPr>
       <w:pgSz w:w="12240" w:h="15840"/>
@@ -25,6 +1012,475 @@
     </w:sectPr>
   </w:body>
 </w:document>
+</file>
+
+<file path=word/numbering.xml><?xml version="1.0" encoding="utf-8"?>
+<w:numbering xmlns:wpc="http://schemas.microsoft.com/office/word/2010/wordprocessingCanvas" xmlns:cx="http://schemas.microsoft.com/office/drawing/2014/chartex" xmlns:cx1="http://schemas.microsoft.com/office/drawing/2015/9/8/chartex" xmlns:cx2="http://schemas.microsoft.com/office/drawing/2015/10/21/chartex" xmlns:cx3="http://schemas.microsoft.com/office/drawing/2016/5/9/chartex" xmlns:cx4="http://schemas.microsoft.com/office/drawing/2016/5/10/chartex" xmlns:cx5="http://schemas.microsoft.com/office/drawing/2016/5/11/chartex" xmlns:cx6="http://schemas.microsoft.com/office/drawing/2016/5/12/chartex" xmlns:cx7="http://schemas.microsoft.com/office/drawing/2016/5/13/chartex" xmlns:cx8="http://schemas.microsoft.com/office/drawing/2016/5/14/chartex" xmlns:mc="http://schemas.openxmlformats.org/markup-compatibility/2006" xmlns:aink="http://schemas.microsoft.com/office/drawing/2016/ink" xmlns:am3d="http://schemas.microsoft.com/office/drawing/2017/model3d" xmlns:o="urn:schemas-microsoft-com:office:office" xmlns:oel="http://schemas.microsoft.com/office/2019/extlst" xmlns:r="http://schemas.openxmlformats.org/officeDocument/2006/relationships" xmlns:m="http://schemas.openxmlformats.org/officeDocument/2006/math" xmlns:v="urn:schemas-microsoft-com:vml" xmlns:wp14="http://schemas.microsoft.com/office/word/2010/wordprocessingDrawing" xmlns:wp="http://schemas.openxmlformats.org/drawingml/2006/wordprocessingDrawing" xmlns:w10="urn:schemas-microsoft-com:office:word" xmlns:w="http://schemas.openxmlformats.org/wordprocessingml/2006/main" xmlns:w14="http://schemas.microsoft.com/office/word/2010/wordml" xmlns:w15="http://schemas.microsoft.com/office/word/2012/wordml" xmlns:w16cex="http://schemas.microsoft.com/office/word/2018/wordml/cex" xmlns:w16cid="http://schemas.microsoft.com/office/word/2016/wordml/cid" xmlns:w16="http://schemas.microsoft.com/office/word/2018/wordml" xmlns:w16du="http://schemas.microsoft.com/office/word/2023/wordml/word16du" xmlns:w16sdtdh="http://schemas.microsoft.com/office/word/2020/wordml/sdtdatahash" xmlns:w16sdtfl="http://schemas.microsoft.com/office/word/2024/wordml/sdtformatlock" xmlns:w16se="http://schemas.microsoft.com/office/word/2015/wordml/symex" xmlns:wpg="http://schemas.microsoft.com/office/word/2010/wordprocessingGroup" xmlns:wpi="http://schemas.microsoft.com/office/word/2010/wordprocessingInk" xmlns:wne="http://schemas.microsoft.com/office/word/2006/wordml" xmlns:wps="http://schemas.microsoft.com/office/word/2010/wordprocessingShape" mc:Ignorable="w14 w15 w16se w16cid w16 w16cex w16sdtdh w16sdtfl w16du wp14">
+  <w:abstractNum w:abstractNumId="0" w15:restartNumberingAfterBreak="0">
+    <w:nsid w:val="000F71F8"/>
+    <w:multiLevelType w:val="hybridMultilevel"/>
+    <w:tmpl w:val="08200396"/>
+    <w:lvl w:ilvl="0" w:tplc="04090001">
+      <w:start w:val="1"/>
+      <w:numFmt w:val="bullet"/>
+      <w:lvlText w:val=""/>
+      <w:lvlJc w:val="left"/>
+      <w:pPr>
+        <w:ind w:left="720" w:hanging="360"/>
+      </w:pPr>
+      <w:rPr>
+        <w:rFonts w:ascii="Symbol" w:hAnsi="Symbol" w:hint="default"/>
+      </w:rPr>
+    </w:lvl>
+    <w:lvl w:ilvl="1" w:tplc="04090003" w:tentative="1">
+      <w:start w:val="1"/>
+      <w:numFmt w:val="bullet"/>
+      <w:lvlText w:val="o"/>
+      <w:lvlJc w:val="left"/>
+      <w:pPr>
+        <w:ind w:left="1440" w:hanging="360"/>
+      </w:pPr>
+      <w:rPr>
+        <w:rFonts w:ascii="Courier New" w:hAnsi="Courier New" w:cs="Courier New" w:hint="default"/>
+      </w:rPr>
+    </w:lvl>
+    <w:lvl w:ilvl="2" w:tplc="04090005" w:tentative="1">
+      <w:start w:val="1"/>
+      <w:numFmt w:val="bullet"/>
+      <w:lvlText w:val=""/>
+      <w:lvlJc w:val="left"/>
+      <w:pPr>
+        <w:ind w:left="2160" w:hanging="360"/>
+      </w:pPr>
+      <w:rPr>
+        <w:rFonts w:ascii="Wingdings" w:hAnsi="Wingdings" w:hint="default"/>
+      </w:rPr>
+    </w:lvl>
+    <w:lvl w:ilvl="3" w:tplc="04090001" w:tentative="1">
+      <w:start w:val="1"/>
+      <w:numFmt w:val="bullet"/>
+      <w:lvlText w:val=""/>
+      <w:lvlJc w:val="left"/>
+      <w:pPr>
+        <w:ind w:left="2880" w:hanging="360"/>
+      </w:pPr>
+      <w:rPr>
+        <w:rFonts w:ascii="Symbol" w:hAnsi="Symbol" w:hint="default"/>
+      </w:rPr>
+    </w:lvl>
+    <w:lvl w:ilvl="4" w:tplc="04090003" w:tentative="1">
+      <w:start w:val="1"/>
+      <w:numFmt w:val="bullet"/>
+      <w:lvlText w:val="o"/>
+      <w:lvlJc w:val="left"/>
+      <w:pPr>
+        <w:ind w:left="3600" w:hanging="360"/>
+      </w:pPr>
+      <w:rPr>
+        <w:rFonts w:ascii="Courier New" w:hAnsi="Courier New" w:cs="Courier New" w:hint="default"/>
+      </w:rPr>
+    </w:lvl>
+    <w:lvl w:ilvl="5" w:tplc="04090005" w:tentative="1">
+      <w:start w:val="1"/>
+      <w:numFmt w:val="bullet"/>
+      <w:lvlText w:val=""/>
+      <w:lvlJc w:val="left"/>
+      <w:pPr>
+        <w:ind w:left="4320" w:hanging="360"/>
+      </w:pPr>
+      <w:rPr>
+        <w:rFonts w:ascii="Wingdings" w:hAnsi="Wingdings" w:hint="default"/>
+      </w:rPr>
+    </w:lvl>
+    <w:lvl w:ilvl="6" w:tplc="04090001" w:tentative="1">
+      <w:start w:val="1"/>
+      <w:numFmt w:val="bullet"/>
+      <w:lvlText w:val=""/>
+      <w:lvlJc w:val="left"/>
+      <w:pPr>
+        <w:ind w:left="5040" w:hanging="360"/>
+      </w:pPr>
+      <w:rPr>
+        <w:rFonts w:ascii="Symbol" w:hAnsi="Symbol" w:hint="default"/>
+      </w:rPr>
+    </w:lvl>
+    <w:lvl w:ilvl="7" w:tplc="04090003" w:tentative="1">
+      <w:start w:val="1"/>
+      <w:numFmt w:val="bullet"/>
+      <w:lvlText w:val="o"/>
+      <w:lvlJc w:val="left"/>
+      <w:pPr>
+        <w:ind w:left="5760" w:hanging="360"/>
+      </w:pPr>
+      <w:rPr>
+        <w:rFonts w:ascii="Courier New" w:hAnsi="Courier New" w:cs="Courier New" w:hint="default"/>
+      </w:rPr>
+    </w:lvl>
+    <w:lvl w:ilvl="8" w:tplc="04090005" w:tentative="1">
+      <w:start w:val="1"/>
+      <w:numFmt w:val="bullet"/>
+      <w:lvlText w:val=""/>
+      <w:lvlJc w:val="left"/>
+      <w:pPr>
+        <w:ind w:left="6480" w:hanging="360"/>
+      </w:pPr>
+      <w:rPr>
+        <w:rFonts w:ascii="Wingdings" w:hAnsi="Wingdings" w:hint="default"/>
+      </w:rPr>
+    </w:lvl>
+  </w:abstractNum>
+  <w:abstractNum w:abstractNumId="1" w15:restartNumberingAfterBreak="0">
+    <w:nsid w:val="376F59A3"/>
+    <w:multiLevelType w:val="hybridMultilevel"/>
+    <w:tmpl w:val="10D2BD6A"/>
+    <w:lvl w:ilvl="0" w:tplc="04090001">
+      <w:start w:val="1"/>
+      <w:numFmt w:val="bullet"/>
+      <w:lvlText w:val=""/>
+      <w:lvlJc w:val="left"/>
+      <w:pPr>
+        <w:ind w:left="720" w:hanging="360"/>
+      </w:pPr>
+      <w:rPr>
+        <w:rFonts w:ascii="Symbol" w:hAnsi="Symbol" w:hint="default"/>
+      </w:rPr>
+    </w:lvl>
+    <w:lvl w:ilvl="1" w:tplc="04090003">
+      <w:start w:val="1"/>
+      <w:numFmt w:val="bullet"/>
+      <w:lvlText w:val="o"/>
+      <w:lvlJc w:val="left"/>
+      <w:pPr>
+        <w:ind w:left="1440" w:hanging="360"/>
+      </w:pPr>
+      <w:rPr>
+        <w:rFonts w:ascii="Courier New" w:hAnsi="Courier New" w:cs="Courier New" w:hint="default"/>
+      </w:rPr>
+    </w:lvl>
+    <w:lvl w:ilvl="2" w:tplc="04090005" w:tentative="1">
+      <w:start w:val="1"/>
+      <w:numFmt w:val="bullet"/>
+      <w:lvlText w:val=""/>
+      <w:lvlJc w:val="left"/>
+      <w:pPr>
+        <w:ind w:left="2160" w:hanging="360"/>
+      </w:pPr>
+      <w:rPr>
+        <w:rFonts w:ascii="Wingdings" w:hAnsi="Wingdings" w:hint="default"/>
+      </w:rPr>
+    </w:lvl>
+    <w:lvl w:ilvl="3" w:tplc="04090001" w:tentative="1">
+      <w:start w:val="1"/>
+      <w:numFmt w:val="bullet"/>
+      <w:lvlText w:val=""/>
+      <w:lvlJc w:val="left"/>
+      <w:pPr>
+        <w:ind w:left="2880" w:hanging="360"/>
+      </w:pPr>
+      <w:rPr>
+        <w:rFonts w:ascii="Symbol" w:hAnsi="Symbol" w:hint="default"/>
+      </w:rPr>
+    </w:lvl>
+    <w:lvl w:ilvl="4" w:tplc="04090003" w:tentative="1">
+      <w:start w:val="1"/>
+      <w:numFmt w:val="bullet"/>
+      <w:lvlText w:val="o"/>
+      <w:lvlJc w:val="left"/>
+      <w:pPr>
+        <w:ind w:left="3600" w:hanging="360"/>
+      </w:pPr>
+      <w:rPr>
+        <w:rFonts w:ascii="Courier New" w:hAnsi="Courier New" w:cs="Courier New" w:hint="default"/>
+      </w:rPr>
+    </w:lvl>
+    <w:lvl w:ilvl="5" w:tplc="04090005" w:tentative="1">
+      <w:start w:val="1"/>
+      <w:numFmt w:val="bullet"/>
+      <w:lvlText w:val=""/>
+      <w:lvlJc w:val="left"/>
+      <w:pPr>
+        <w:ind w:left="4320" w:hanging="360"/>
+      </w:pPr>
+      <w:rPr>
+        <w:rFonts w:ascii="Wingdings" w:hAnsi="Wingdings" w:hint="default"/>
+      </w:rPr>
+    </w:lvl>
+    <w:lvl w:ilvl="6" w:tplc="04090001" w:tentative="1">
+      <w:start w:val="1"/>
+      <w:numFmt w:val="bullet"/>
+      <w:lvlText w:val=""/>
+      <w:lvlJc w:val="left"/>
+      <w:pPr>
+        <w:ind w:left="5040" w:hanging="360"/>
+      </w:pPr>
+      <w:rPr>
+        <w:rFonts w:ascii="Symbol" w:hAnsi="Symbol" w:hint="default"/>
+      </w:rPr>
+    </w:lvl>
+    <w:lvl w:ilvl="7" w:tplc="04090003" w:tentative="1">
+      <w:start w:val="1"/>
+      <w:numFmt w:val="bullet"/>
+      <w:lvlText w:val="o"/>
+      <w:lvlJc w:val="left"/>
+      <w:pPr>
+        <w:ind w:left="5760" w:hanging="360"/>
+      </w:pPr>
+      <w:rPr>
+        <w:rFonts w:ascii="Courier New" w:hAnsi="Courier New" w:cs="Courier New" w:hint="default"/>
+      </w:rPr>
+    </w:lvl>
+    <w:lvl w:ilvl="8" w:tplc="04090005" w:tentative="1">
+      <w:start w:val="1"/>
+      <w:numFmt w:val="bullet"/>
+      <w:lvlText w:val=""/>
+      <w:lvlJc w:val="left"/>
+      <w:pPr>
+        <w:ind w:left="6480" w:hanging="360"/>
+      </w:pPr>
+      <w:rPr>
+        <w:rFonts w:ascii="Wingdings" w:hAnsi="Wingdings" w:hint="default"/>
+      </w:rPr>
+    </w:lvl>
+  </w:abstractNum>
+  <w:abstractNum w:abstractNumId="2" w15:restartNumberingAfterBreak="0">
+    <w:nsid w:val="51EC02EE"/>
+    <w:multiLevelType w:val="hybridMultilevel"/>
+    <w:tmpl w:val="09B83BAE"/>
+    <w:lvl w:ilvl="0" w:tplc="04090001">
+      <w:start w:val="1"/>
+      <w:numFmt w:val="bullet"/>
+      <w:lvlText w:val=""/>
+      <w:lvlJc w:val="left"/>
+      <w:pPr>
+        <w:ind w:left="720" w:hanging="360"/>
+      </w:pPr>
+      <w:rPr>
+        <w:rFonts w:ascii="Symbol" w:hAnsi="Symbol" w:hint="default"/>
+      </w:rPr>
+    </w:lvl>
+    <w:lvl w:ilvl="1" w:tplc="04090003">
+      <w:start w:val="1"/>
+      <w:numFmt w:val="bullet"/>
+      <w:lvlText w:val="o"/>
+      <w:lvlJc w:val="left"/>
+      <w:pPr>
+        <w:ind w:left="1440" w:hanging="360"/>
+      </w:pPr>
+      <w:rPr>
+        <w:rFonts w:ascii="Courier New" w:hAnsi="Courier New" w:cs="Courier New" w:hint="default"/>
+      </w:rPr>
+    </w:lvl>
+    <w:lvl w:ilvl="2" w:tplc="04090005" w:tentative="1">
+      <w:start w:val="1"/>
+      <w:numFmt w:val="bullet"/>
+      <w:lvlText w:val=""/>
+      <w:lvlJc w:val="left"/>
+      <w:pPr>
+        <w:ind w:left="2160" w:hanging="360"/>
+      </w:pPr>
+      <w:rPr>
+        <w:rFonts w:ascii="Wingdings" w:hAnsi="Wingdings" w:hint="default"/>
+      </w:rPr>
+    </w:lvl>
+    <w:lvl w:ilvl="3" w:tplc="04090001" w:tentative="1">
+      <w:start w:val="1"/>
+      <w:numFmt w:val="bullet"/>
+      <w:lvlText w:val=""/>
+      <w:lvlJc w:val="left"/>
+      <w:pPr>
+        <w:ind w:left="2880" w:hanging="360"/>
+      </w:pPr>
+      <w:rPr>
+        <w:rFonts w:ascii="Symbol" w:hAnsi="Symbol" w:hint="default"/>
+      </w:rPr>
+    </w:lvl>
+    <w:lvl w:ilvl="4" w:tplc="04090003" w:tentative="1">
+      <w:start w:val="1"/>
+      <w:numFmt w:val="bullet"/>
+      <w:lvlText w:val="o"/>
+      <w:lvlJc w:val="left"/>
+      <w:pPr>
+        <w:ind w:left="3600" w:hanging="360"/>
+      </w:pPr>
+      <w:rPr>
+        <w:rFonts w:ascii="Courier New" w:hAnsi="Courier New" w:cs="Courier New" w:hint="default"/>
+      </w:rPr>
+    </w:lvl>
+    <w:lvl w:ilvl="5" w:tplc="04090005" w:tentative="1">
+      <w:start w:val="1"/>
+      <w:numFmt w:val="bullet"/>
+      <w:lvlText w:val=""/>
+      <w:lvlJc w:val="left"/>
+      <w:pPr>
+        <w:ind w:left="4320" w:hanging="360"/>
+      </w:pPr>
+      <w:rPr>
+        <w:rFonts w:ascii="Wingdings" w:hAnsi="Wingdings" w:hint="default"/>
+      </w:rPr>
+    </w:lvl>
+    <w:lvl w:ilvl="6" w:tplc="04090001" w:tentative="1">
+      <w:start w:val="1"/>
+      <w:numFmt w:val="bullet"/>
+      <w:lvlText w:val=""/>
+      <w:lvlJc w:val="left"/>
+      <w:pPr>
+        <w:ind w:left="5040" w:hanging="360"/>
+      </w:pPr>
+      <w:rPr>
+        <w:rFonts w:ascii="Symbol" w:hAnsi="Symbol" w:hint="default"/>
+      </w:rPr>
+    </w:lvl>
+    <w:lvl w:ilvl="7" w:tplc="04090003" w:tentative="1">
+      <w:start w:val="1"/>
+      <w:numFmt w:val="bullet"/>
+      <w:lvlText w:val="o"/>
+      <w:lvlJc w:val="left"/>
+      <w:pPr>
+        <w:ind w:left="5760" w:hanging="360"/>
+      </w:pPr>
+      <w:rPr>
+        <w:rFonts w:ascii="Courier New" w:hAnsi="Courier New" w:cs="Courier New" w:hint="default"/>
+      </w:rPr>
+    </w:lvl>
+    <w:lvl w:ilvl="8" w:tplc="04090005" w:tentative="1">
+      <w:start w:val="1"/>
+      <w:numFmt w:val="bullet"/>
+      <w:lvlText w:val=""/>
+      <w:lvlJc w:val="left"/>
+      <w:pPr>
+        <w:ind w:left="6480" w:hanging="360"/>
+      </w:pPr>
+      <w:rPr>
+        <w:rFonts w:ascii="Wingdings" w:hAnsi="Wingdings" w:hint="default"/>
+      </w:rPr>
+    </w:lvl>
+  </w:abstractNum>
+  <w:abstractNum w:abstractNumId="3" w15:restartNumberingAfterBreak="0">
+    <w:nsid w:val="7FA47843"/>
+    <w:multiLevelType w:val="hybridMultilevel"/>
+    <w:tmpl w:val="D16A747C"/>
+    <w:lvl w:ilvl="0" w:tplc="04090001">
+      <w:start w:val="1"/>
+      <w:numFmt w:val="bullet"/>
+      <w:lvlText w:val=""/>
+      <w:lvlJc w:val="left"/>
+      <w:pPr>
+        <w:ind w:left="720" w:hanging="360"/>
+      </w:pPr>
+      <w:rPr>
+        <w:rFonts w:ascii="Symbol" w:hAnsi="Symbol" w:hint="default"/>
+      </w:rPr>
+    </w:lvl>
+    <w:lvl w:ilvl="1" w:tplc="04090003">
+      <w:start w:val="1"/>
+      <w:numFmt w:val="bullet"/>
+      <w:lvlText w:val="o"/>
+      <w:lvlJc w:val="left"/>
+      <w:pPr>
+        <w:ind w:left="1440" w:hanging="360"/>
+      </w:pPr>
+      <w:rPr>
+        <w:rFonts w:ascii="Courier New" w:hAnsi="Courier New" w:cs="Courier New" w:hint="default"/>
+      </w:rPr>
+    </w:lvl>
+    <w:lvl w:ilvl="2" w:tplc="04090005" w:tentative="1">
+      <w:start w:val="1"/>
+      <w:numFmt w:val="bullet"/>
+      <w:lvlText w:val=""/>
+      <w:lvlJc w:val="left"/>
+      <w:pPr>
+        <w:ind w:left="2160" w:hanging="360"/>
+      </w:pPr>
+      <w:rPr>
+        <w:rFonts w:ascii="Wingdings" w:hAnsi="Wingdings" w:hint="default"/>
+      </w:rPr>
+    </w:lvl>
+    <w:lvl w:ilvl="3" w:tplc="04090001" w:tentative="1">
+      <w:start w:val="1"/>
+      <w:numFmt w:val="bullet"/>
+      <w:lvlText w:val=""/>
+      <w:lvlJc w:val="left"/>
+      <w:pPr>
+        <w:ind w:left="2880" w:hanging="360"/>
+      </w:pPr>
+      <w:rPr>
+        <w:rFonts w:ascii="Symbol" w:hAnsi="Symbol" w:hint="default"/>
+      </w:rPr>
+    </w:lvl>
+    <w:lvl w:ilvl="4" w:tplc="04090003" w:tentative="1">
+      <w:start w:val="1"/>
+      <w:numFmt w:val="bullet"/>
+      <w:lvlText w:val="o"/>
+      <w:lvlJc w:val="left"/>
+      <w:pPr>
+        <w:ind w:left="3600" w:hanging="360"/>
+      </w:pPr>
+      <w:rPr>
+        <w:rFonts w:ascii="Courier New" w:hAnsi="Courier New" w:cs="Courier New" w:hint="default"/>
+      </w:rPr>
+    </w:lvl>
+    <w:lvl w:ilvl="5" w:tplc="04090005" w:tentative="1">
+      <w:start w:val="1"/>
+      <w:numFmt w:val="bullet"/>
+      <w:lvlText w:val=""/>
+      <w:lvlJc w:val="left"/>
+      <w:pPr>
+        <w:ind w:left="4320" w:hanging="360"/>
+      </w:pPr>
+      <w:rPr>
+        <w:rFonts w:ascii="Wingdings" w:hAnsi="Wingdings" w:hint="default"/>
+      </w:rPr>
+    </w:lvl>
+    <w:lvl w:ilvl="6" w:tplc="04090001" w:tentative="1">
+      <w:start w:val="1"/>
+      <w:numFmt w:val="bullet"/>
+      <w:lvlText w:val=""/>
+      <w:lvlJc w:val="left"/>
+      <w:pPr>
+        <w:ind w:left="5040" w:hanging="360"/>
+      </w:pPr>
+      <w:rPr>
+        <w:rFonts w:ascii="Symbol" w:hAnsi="Symbol" w:hint="default"/>
+      </w:rPr>
+    </w:lvl>
+    <w:lvl w:ilvl="7" w:tplc="04090003" w:tentative="1">
+      <w:start w:val="1"/>
+      <w:numFmt w:val="bullet"/>
+      <w:lvlText w:val="o"/>
+      <w:lvlJc w:val="left"/>
+      <w:pPr>
+        <w:ind w:left="5760" w:hanging="360"/>
+      </w:pPr>
+      <w:rPr>
+        <w:rFonts w:ascii="Courier New" w:hAnsi="Courier New" w:cs="Courier New" w:hint="default"/>
+      </w:rPr>
+    </w:lvl>
+    <w:lvl w:ilvl="8" w:tplc="04090005" w:tentative="1">
+      <w:start w:val="1"/>
+      <w:numFmt w:val="bullet"/>
+      <w:lvlText w:val=""/>
+      <w:lvlJc w:val="left"/>
+      <w:pPr>
+        <w:ind w:left="6480" w:hanging="360"/>
+      </w:pPr>
+      <w:rPr>
+        <w:rFonts w:ascii="Wingdings" w:hAnsi="Wingdings" w:hint="default"/>
+      </w:rPr>
+    </w:lvl>
+  </w:abstractNum>
+  <w:num w:numId="1" w16cid:durableId="1089814409">
+    <w:abstractNumId w:val="1"/>
+  </w:num>
+  <w:num w:numId="2" w16cid:durableId="1988168136">
+    <w:abstractNumId w:val="3"/>
+  </w:num>
+  <w:num w:numId="3" w16cid:durableId="1593080546">
+    <w:abstractNumId w:val="0"/>
+  </w:num>
+  <w:num w:numId="4" w16cid:durableId="1010832540">
+    <w:abstractNumId w:val="2"/>
+  </w:num>
+</w:numbering>
 </file>
 
 <file path=word/styles.xml><?xml version="1.0" encoding="utf-8"?>

--- a/React.docx
+++ b/React.docx
@@ -512,7 +512,7 @@
           </mc:Choice>
           <mc:Fallback>
             <w:pict>
-              <v:rect w14:anchorId="15E3677B" id="Rectangle 1" o:spid="_x0000_s1026" style="position:absolute;margin-left:136.3pt;margin-top:76.9pt;width:223.7pt;height:25.15pt;z-index:251661312;visibility:visible;mso-wrap-style:square;mso-width-percent:0;mso-height-percent:0;mso-wrap-distance-left:9pt;mso-wrap-distance-top:0;mso-wrap-distance-right:9pt;mso-wrap-distance-bottom:0;mso-position-horizontal:absolute;mso-position-horizontal-relative:text;mso-position-vertical:absolute;mso-position-vertical-relative:text;mso-width-percent:0;mso-height-percent:0;mso-width-relative:margin;mso-height-relative:margin;v-text-anchor:middle" o:gfxdata="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" filled="f" strokecolor="#e00" strokeweight="1pt"/>
+              <v:rect w14:anchorId="1A8396A4" id="Rectangle 1" o:spid="_x0000_s1026" style="position:absolute;margin-left:136.3pt;margin-top:76.9pt;width:223.7pt;height:25.15pt;z-index:251661312;visibility:visible;mso-wrap-style:square;mso-width-percent:0;mso-height-percent:0;mso-wrap-distance-left:9pt;mso-wrap-distance-top:0;mso-wrap-distance-right:9pt;mso-wrap-distance-bottom:0;mso-position-horizontal:absolute;mso-position-horizontal-relative:text;mso-position-vertical:absolute;mso-position-vertical-relative:text;mso-width-percent:0;mso-height-percent:0;mso-width-relative:margin;mso-height-relative:margin;v-text-anchor:middle" o:gfxdata="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" filled="f" strokecolor="#e00" strokeweight="1pt"/>
             </w:pict>
           </mc:Fallback>
         </mc:AlternateContent>
@@ -587,7 +587,7 @@
           </mc:Choice>
           <mc:Fallback>
             <w:pict>
-              <v:rect w14:anchorId="3EEBB27C" id="Rectangle 1" o:spid="_x0000_s1026" style="position:absolute;margin-left:193.65pt;margin-top:260.75pt;width:98.55pt;height:18.15pt;z-index:251659264;visibility:visible;mso-wrap-style:square;mso-wrap-distance-left:9pt;mso-wrap-distance-top:0;mso-wrap-distance-right:9pt;mso-wrap-distance-bottom:0;mso-position-horizontal:absolute;mso-position-horizontal-relative:text;mso-position-vertical:absolute;mso-position-vertical-relative:text;v-text-anchor:middle" o:gfxdata="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" filled="f" strokecolor="#e00" strokeweight="1pt"/>
+              <v:rect w14:anchorId="5A4AC008" id="Rectangle 1" o:spid="_x0000_s1026" style="position:absolute;margin-left:193.65pt;margin-top:260.75pt;width:98.55pt;height:18.15pt;z-index:251659264;visibility:visible;mso-wrap-style:square;mso-wrap-distance-left:9pt;mso-wrap-distance-top:0;mso-wrap-distance-right:9pt;mso-wrap-distance-bottom:0;mso-position-horizontal:absolute;mso-position-horizontal-relative:text;mso-position-vertical:absolute;mso-position-vertical-relative:text;v-text-anchor:middle" o:gfxdata="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" filled="f" strokecolor="#e00" strokeweight="1pt"/>
             </w:pict>
           </mc:Fallback>
         </mc:AlternateContent>
@@ -991,6 +991,659 @@
     </w:p>
     <w:p>
       <w:pPr>
+        <w:rPr>
+          <w:rFonts w:ascii="Andale Mono" w:hAnsi="Andale Mono"/>
+          <w:b/>
+          <w:bCs/>
+          <w:sz w:val="28"/>
+          <w:szCs w:val="32"/>
+          <w:lang w:val="en-US"/>
+        </w:rPr>
+      </w:pPr>
+      <w:r>
+        <w:rPr>
+          <w:rFonts w:ascii="Andale Mono" w:hAnsi="Andale Mono"/>
+          <w:b/>
+          <w:bCs/>
+          <w:sz w:val="28"/>
+          <w:szCs w:val="32"/>
+          <w:highlight w:val="green"/>
+          <w:lang w:val="en-US"/>
+        </w:rPr>
+        <w:t>JSX Rules</w:t>
+      </w:r>
+    </w:p>
+    <w:p>
+      <w:pPr>
+        <w:pStyle w:val="ListParagraph"/>
+        <w:numPr>
+          <w:ilvl w:val="0"/>
+          <w:numId w:val="5"/>
+        </w:numPr>
+        <w:rPr>
+          <w:rFonts w:ascii="Andale Mono" w:hAnsi="Andale Mono"/>
+          <w:szCs w:val="28"/>
+          <w:lang w:val="en-US"/>
+        </w:rPr>
+      </w:pPr>
+      <w:r>
+        <w:rPr>
+          <w:rFonts w:ascii="Andale Mono" w:hAnsi="Andale Mono"/>
+          <w:szCs w:val="28"/>
+          <w:lang w:val="en-US"/>
+        </w:rPr>
+        <w:t>You must clearly put the closing element tags (&lt;/&gt;)</w:t>
+      </w:r>
+    </w:p>
+    <w:p>
+      <w:pPr>
+        <w:pStyle w:val="ListParagraph"/>
+        <w:numPr>
+          <w:ilvl w:val="0"/>
+          <w:numId w:val="5"/>
+        </w:numPr>
+        <w:rPr>
+          <w:rFonts w:ascii="Andale Mono" w:hAnsi="Andale Mono"/>
+          <w:szCs w:val="28"/>
+          <w:lang w:val="en-US"/>
+        </w:rPr>
+      </w:pPr>
+      <w:r>
+        <w:rPr>
+          <w:rFonts w:ascii="Andale Mono" w:hAnsi="Andale Mono"/>
+          <w:szCs w:val="28"/>
+          <w:lang w:val="en-US"/>
+        </w:rPr>
+        <w:t>A Component can only return a single element &lt;&gt; &lt;/&gt;</w:t>
+      </w:r>
+    </w:p>
+    <w:p>
+      <w:pPr>
+        <w:pStyle w:val="ListParagraph"/>
+        <w:numPr>
+          <w:ilvl w:val="1"/>
+          <w:numId w:val="5"/>
+        </w:numPr>
+        <w:rPr>
+          <w:rFonts w:ascii="Andale Mono" w:hAnsi="Andale Mono"/>
+          <w:szCs w:val="28"/>
+          <w:lang w:val="en-US"/>
+        </w:rPr>
+      </w:pPr>
+      <w:r>
+        <w:rPr>
+          <w:rFonts w:ascii="Andale Mono" w:hAnsi="Andale Mono"/>
+          <w:szCs w:val="28"/>
+          <w:lang w:val="en-US"/>
+        </w:rPr>
+        <w:t>&lt;div&gt; BLAH BLAH &lt;/div&gt; &lt;- PASS</w:t>
+      </w:r>
+    </w:p>
+    <w:p>
+      <w:pPr>
+        <w:pStyle w:val="ListParagraph"/>
+        <w:numPr>
+          <w:ilvl w:val="1"/>
+          <w:numId w:val="5"/>
+        </w:numPr>
+        <w:rPr>
+          <w:rFonts w:ascii="Andale Mono" w:hAnsi="Andale Mono"/>
+          <w:b/>
+          <w:bCs/>
+          <w:lang w:val="en-US"/>
+        </w:rPr>
+      </w:pPr>
+      <w:r>
+        <w:rPr>
+          <w:rFonts w:ascii="Andale Mono" w:hAnsi="Andale Mono"/>
+          <w:szCs w:val="28"/>
+          <w:lang w:val="en-US"/>
+        </w:rPr>
+        <w:t>&lt;div&gt; BLAH BLAH &lt;/div&gt;</w:t>
+      </w:r>
+      <w:r>
+        <w:rPr>
+          <w:rFonts w:ascii="Andale Mono" w:hAnsi="Andale Mono"/>
+          <w:szCs w:val="28"/>
+          <w:lang w:val="en-US"/>
+        </w:rPr>
+        <w:t xml:space="preserve"> </w:t>
+      </w:r>
+      <w:r>
+        <w:rPr>
+          <w:rFonts w:ascii="Andale Mono" w:hAnsi="Andale Mono"/>
+          <w:szCs w:val="28"/>
+          <w:lang w:val="en-US"/>
+        </w:rPr>
+        <w:t>&lt;div&gt; BLAH BLAH &lt;/div&gt;</w:t>
+      </w:r>
+      <w:r>
+        <w:rPr>
+          <w:rFonts w:ascii="Andale Mono" w:hAnsi="Andale Mono"/>
+          <w:szCs w:val="28"/>
+          <w:lang w:val="en-US"/>
+        </w:rPr>
+        <w:t>&lt;- Not pass, you must create a parent tag to cover these tags</w:t>
+      </w:r>
+    </w:p>
+    <w:p>
+      <w:pPr>
+        <w:pStyle w:val="ListParagraph"/>
+        <w:numPr>
+          <w:ilvl w:val="1"/>
+          <w:numId w:val="5"/>
+        </w:numPr>
+        <w:rPr>
+          <w:rFonts w:ascii="Andale Mono" w:hAnsi="Andale Mono"/>
+          <w:b/>
+          <w:bCs/>
+          <w:lang w:val="en-US"/>
+        </w:rPr>
+      </w:pPr>
+      <w:r>
+        <w:rPr>
+          <w:rFonts w:ascii="Andale Mono" w:hAnsi="Andale Mono"/>
+          <w:szCs w:val="28"/>
+          <w:lang w:val="en-US"/>
+        </w:rPr>
+        <w:t>And return it parenthesis ()</w:t>
+      </w:r>
+    </w:p>
+    <w:p>
+      <w:pPr>
+        <w:jc w:val="center"/>
+        <w:rPr>
+          <w:rFonts w:ascii="Andale Mono" w:hAnsi="Andale Mono"/>
+          <w:b/>
+          <w:bCs/>
+          <w:lang w:val="en-US"/>
+        </w:rPr>
+      </w:pPr>
+      <w:r>
+        <w:rPr>
+          <w:rFonts w:ascii="Andale Mono" w:hAnsi="Andale Mono"/>
+          <w:b/>
+          <w:bCs/>
+          <w:lang w:val="en-US"/>
+        </w:rPr>
+        <w:drawing>
+          <wp:inline distT="0" distB="0" distL="0" distR="0" wp14:anchorId="5D464F19" wp14:editId="41E42E85">
+            <wp:extent cx="2902998" cy="1837536"/>
+            <wp:effectExtent l="0" t="0" r="5715" b="4445"/>
+            <wp:docPr id="1232032239" name="Picture 1" descr="A computer screen shot of a program code&#10;&#10;AI-generated content may be incorrect."/>
+            <wp:cNvGraphicFramePr>
+              <a:graphicFrameLocks xmlns:a="http://schemas.openxmlformats.org/drawingml/2006/main" noChangeAspect="1"/>
+            </wp:cNvGraphicFramePr>
+            <a:graphic xmlns:a="http://schemas.openxmlformats.org/drawingml/2006/main">
+              <a:graphicData uri="http://schemas.openxmlformats.org/drawingml/2006/picture">
+                <pic:pic xmlns:pic="http://schemas.openxmlformats.org/drawingml/2006/picture">
+                  <pic:nvPicPr>
+                    <pic:cNvPr id="1232032239" name="Picture 1" descr="A computer screen shot of a program code&#10;&#10;AI-generated content may be incorrect."/>
+                    <pic:cNvPicPr/>
+                  </pic:nvPicPr>
+                  <pic:blipFill>
+                    <a:blip r:embed="rId10"/>
+                    <a:stretch>
+                      <a:fillRect/>
+                    </a:stretch>
+                  </pic:blipFill>
+                  <pic:spPr>
+                    <a:xfrm>
+                      <a:off x="0" y="0"/>
+                      <a:ext cx="2913529" cy="1844202"/>
+                    </a:xfrm>
+                    <a:prstGeom prst="rect">
+                      <a:avLst/>
+                    </a:prstGeom>
+                  </pic:spPr>
+                </pic:pic>
+              </a:graphicData>
+            </a:graphic>
+          </wp:inline>
+        </w:drawing>
+      </w:r>
+    </w:p>
+    <w:p>
+      <w:pPr>
+        <w:pStyle w:val="ListParagraph"/>
+        <w:numPr>
+          <w:ilvl w:val="0"/>
+          <w:numId w:val="5"/>
+        </w:numPr>
+        <w:rPr>
+          <w:rFonts w:ascii="Andale Mono" w:hAnsi="Andale Mono"/>
+          <w:lang w:val="en-US"/>
+        </w:rPr>
+      </w:pPr>
+      <w:r>
+        <w:rPr>
+          <w:rFonts w:ascii="Andale Mono" w:hAnsi="Andale Mono"/>
+          <w:highlight w:val="green"/>
+          <w:lang w:val="en-US"/>
+        </w:rPr>
+        <w:t>&lt;&gt; &lt;/&gt;</w:t>
+      </w:r>
+      <w:r>
+        <w:rPr>
+          <w:rFonts w:ascii="Andale Mono" w:hAnsi="Andale Mono"/>
+          <w:lang w:val="en-US"/>
+        </w:rPr>
+        <w:t xml:space="preserve"> &lt;- You can use this to be a parent element</w:t>
+      </w:r>
+    </w:p>
+    <w:p>
+      <w:pPr>
+        <w:pStyle w:val="ListParagraph"/>
+        <w:numPr>
+          <w:ilvl w:val="1"/>
+          <w:numId w:val="5"/>
+        </w:numPr>
+        <w:rPr>
+          <w:rFonts w:ascii="Andale Mono" w:hAnsi="Andale Mono"/>
+          <w:lang w:val="en-US"/>
+        </w:rPr>
+      </w:pPr>
+      <w:r>
+        <w:rPr>
+          <w:rFonts w:ascii="Andale Mono" w:hAnsi="Andale Mono"/>
+          <w:lang w:val="en-US"/>
+        </w:rPr>
+        <w:t>From this you will get any html tag, just for the rules and don’t want any tag to bothering you</w:t>
+      </w:r>
+    </w:p>
+    <w:p>
+      <w:pPr>
+        <w:pStyle w:val="ListParagraph"/>
+        <w:numPr>
+          <w:ilvl w:val="0"/>
+          <w:numId w:val="5"/>
+        </w:numPr>
+        <w:rPr>
+          <w:rFonts w:ascii="Andale Mono" w:hAnsi="Andale Mono"/>
+          <w:lang w:val="en-US"/>
+        </w:rPr>
+      </w:pPr>
+      <w:r>
+        <w:rPr>
+          <w:rFonts w:ascii="Andale Mono" w:hAnsi="Andale Mono"/>
+          <w:lang w:val="en-US"/>
+        </w:rPr>
+        <w:t>We can do it dynamic like this in curly brakets in html tag</w:t>
+      </w:r>
+    </w:p>
+    <w:p>
+      <w:pPr>
+        <w:rPr>
+          <w:rFonts w:ascii="Andale Mono" w:hAnsi="Andale Mono"/>
+          <w:b/>
+          <w:bCs/>
+          <w:lang w:val="en-US"/>
+        </w:rPr>
+      </w:pPr>
+      <w:r>
+        <w:rPr>
+          <w:rFonts w:ascii="Andale Mono" w:hAnsi="Andale Mono"/>
+          <w:b/>
+          <w:bCs/>
+          <w:lang w:val="en-US"/>
+        </w:rPr>
+        <w:drawing>
+          <wp:inline distT="0" distB="0" distL="0" distR="0" wp14:anchorId="57C71AD4" wp14:editId="3905FB36">
+            <wp:extent cx="5943600" cy="1483360"/>
+            <wp:effectExtent l="0" t="0" r="0" b="2540"/>
+            <wp:docPr id="848237882" name="Picture 1" descr="A screen shot of a computer&#10;&#10;AI-generated content may be incorrect."/>
+            <wp:cNvGraphicFramePr>
+              <a:graphicFrameLocks xmlns:a="http://schemas.openxmlformats.org/drawingml/2006/main" noChangeAspect="1"/>
+            </wp:cNvGraphicFramePr>
+            <a:graphic xmlns:a="http://schemas.openxmlformats.org/drawingml/2006/main">
+              <a:graphicData uri="http://schemas.openxmlformats.org/drawingml/2006/picture">
+                <pic:pic xmlns:pic="http://schemas.openxmlformats.org/drawingml/2006/picture">
+                  <pic:nvPicPr>
+                    <pic:cNvPr id="848237882" name="Picture 1" descr="A screen shot of a computer&#10;&#10;AI-generated content may be incorrect."/>
+                    <pic:cNvPicPr/>
+                  </pic:nvPicPr>
+                  <pic:blipFill>
+                    <a:blip r:embed="rId11"/>
+                    <a:stretch>
+                      <a:fillRect/>
+                    </a:stretch>
+                  </pic:blipFill>
+                  <pic:spPr>
+                    <a:xfrm>
+                      <a:off x="0" y="0"/>
+                      <a:ext cx="5943600" cy="1483360"/>
+                    </a:xfrm>
+                    <a:prstGeom prst="rect">
+                      <a:avLst/>
+                    </a:prstGeom>
+                  </pic:spPr>
+                </pic:pic>
+              </a:graphicData>
+            </a:graphic>
+          </wp:inline>
+        </w:drawing>
+      </w:r>
+    </w:p>
+    <w:p>
+      <w:pPr>
+        <w:rPr>
+          <w:rFonts w:ascii="Andale Mono" w:hAnsi="Andale Mono"/>
+          <w:b/>
+          <w:bCs/>
+          <w:sz w:val="28"/>
+          <w:szCs w:val="32"/>
+          <w:lang w:val="en-US"/>
+        </w:rPr>
+      </w:pPr>
+      <w:r>
+        <w:rPr>
+          <w:rFonts w:ascii="Andale Mono" w:hAnsi="Andale Mono"/>
+          <w:b/>
+          <w:bCs/>
+          <w:sz w:val="28"/>
+          <w:szCs w:val="32"/>
+          <w:lang w:val="en-US"/>
+        </w:rPr>
+        <w:t>Styling Component</w:t>
+      </w:r>
+    </w:p>
+    <w:p>
+      <w:pPr>
+        <w:pStyle w:val="ListParagraph"/>
+        <w:numPr>
+          <w:ilvl w:val="0"/>
+          <w:numId w:val="5"/>
+        </w:numPr>
+        <w:rPr>
+          <w:rFonts w:ascii="Andale Mono" w:hAnsi="Andale Mono"/>
+          <w:b/>
+          <w:bCs/>
+          <w:lang w:val="en-US"/>
+        </w:rPr>
+      </w:pPr>
+      <w:r>
+        <w:rPr>
+          <w:rFonts w:ascii="Andale Mono" w:hAnsi="Andale Mono"/>
+          <w:b/>
+          <w:bCs/>
+          <w:lang w:val="en-US"/>
+        </w:rPr>
+        <w:t>If you style a component child, it’s not just that component will get style, its parent will get it too</w:t>
+      </w:r>
+    </w:p>
+    <w:p>
+      <w:pPr>
+        <w:pStyle w:val="ListParagraph"/>
+        <w:numPr>
+          <w:ilvl w:val="0"/>
+          <w:numId w:val="5"/>
+        </w:numPr>
+        <w:rPr>
+          <w:rFonts w:ascii="Andale Mono" w:hAnsi="Andale Mono"/>
+          <w:b/>
+          <w:bCs/>
+          <w:lang w:val="en-US"/>
+        </w:rPr>
+      </w:pPr>
+      <w:r>
+        <w:rPr>
+          <w:rFonts w:ascii="Andale Mono" w:hAnsi="Andale Mono"/>
+          <w:b/>
+          <w:bCs/>
+          <w:lang w:val="en-US"/>
+        </w:rPr>
+        <w:lastRenderedPageBreak/>
+        <w:drawing>
+          <wp:inline distT="0" distB="0" distL="0" distR="0" wp14:anchorId="44F2825E" wp14:editId="417E0A08">
+            <wp:extent cx="5943600" cy="1436370"/>
+            <wp:effectExtent l="0" t="0" r="0" b="0"/>
+            <wp:docPr id="1590222157" name="Picture 1" descr="A screenshot of a computer&#10;&#10;AI-generated content may be incorrect."/>
+            <wp:cNvGraphicFramePr>
+              <a:graphicFrameLocks xmlns:a="http://schemas.openxmlformats.org/drawingml/2006/main" noChangeAspect="1"/>
+            </wp:cNvGraphicFramePr>
+            <a:graphic xmlns:a="http://schemas.openxmlformats.org/drawingml/2006/main">
+              <a:graphicData uri="http://schemas.openxmlformats.org/drawingml/2006/picture">
+                <pic:pic xmlns:pic="http://schemas.openxmlformats.org/drawingml/2006/picture">
+                  <pic:nvPicPr>
+                    <pic:cNvPr id="1590222157" name="Picture 1" descr="A screenshot of a computer&#10;&#10;AI-generated content may be incorrect."/>
+                    <pic:cNvPicPr/>
+                  </pic:nvPicPr>
+                  <pic:blipFill>
+                    <a:blip r:embed="rId12"/>
+                    <a:stretch>
+                      <a:fillRect/>
+                    </a:stretch>
+                  </pic:blipFill>
+                  <pic:spPr>
+                    <a:xfrm>
+                      <a:off x="0" y="0"/>
+                      <a:ext cx="5943600" cy="1436370"/>
+                    </a:xfrm>
+                    <a:prstGeom prst="rect">
+                      <a:avLst/>
+                    </a:prstGeom>
+                  </pic:spPr>
+                </pic:pic>
+              </a:graphicData>
+            </a:graphic>
+          </wp:inline>
+        </w:drawing>
+      </w:r>
+    </w:p>
+    <w:p>
+      <w:pPr>
+        <w:pStyle w:val="ListParagraph"/>
+        <w:numPr>
+          <w:ilvl w:val="0"/>
+          <w:numId w:val="5"/>
+        </w:numPr>
+        <w:rPr>
+          <w:rFonts w:ascii="Andale Mono" w:hAnsi="Andale Mono"/>
+          <w:b/>
+          <w:bCs/>
+          <w:lang w:val="en-US"/>
+        </w:rPr>
+      </w:pPr>
+      <w:r>
+        <w:rPr>
+          <w:rFonts w:ascii="Andale Mono" w:hAnsi="Andale Mono"/>
+          <w:b/>
+          <w:bCs/>
+          <w:lang w:val="en-US"/>
+        </w:rPr>
+        <w:t>I have changed this die component with class ‘die’ that consist of color=red</w:t>
+      </w:r>
+    </w:p>
+    <w:p>
+      <w:pPr>
+        <w:pStyle w:val="ListParagraph"/>
+        <w:numPr>
+          <w:ilvl w:val="0"/>
+          <w:numId w:val="5"/>
+        </w:numPr>
+        <w:rPr>
+          <w:rFonts w:ascii="Andale Mono" w:hAnsi="Andale Mono"/>
+          <w:b/>
+          <w:bCs/>
+          <w:lang w:val="en-US"/>
+        </w:rPr>
+      </w:pPr>
+      <w:r>
+        <w:rPr>
+          <w:rFonts w:ascii="Andale Mono" w:hAnsi="Andale Mono"/>
+          <w:b/>
+          <w:bCs/>
+          <w:lang w:val="en-US"/>
+        </w:rPr>
+        <w:drawing>
+          <wp:inline distT="0" distB="0" distL="0" distR="0" wp14:anchorId="45E111CA" wp14:editId="64D3C964">
+            <wp:extent cx="5943600" cy="1771650"/>
+            <wp:effectExtent l="0" t="0" r="0" b="6350"/>
+            <wp:docPr id="1295339815" name="Picture 1" descr="A screenshot of a computer&#10;&#10;AI-generated content may be incorrect."/>
+            <wp:cNvGraphicFramePr>
+              <a:graphicFrameLocks xmlns:a="http://schemas.openxmlformats.org/drawingml/2006/main" noChangeAspect="1"/>
+            </wp:cNvGraphicFramePr>
+            <a:graphic xmlns:a="http://schemas.openxmlformats.org/drawingml/2006/main">
+              <a:graphicData uri="http://schemas.openxmlformats.org/drawingml/2006/picture">
+                <pic:pic xmlns:pic="http://schemas.openxmlformats.org/drawingml/2006/picture">
+                  <pic:nvPicPr>
+                    <pic:cNvPr id="1295339815" name="Picture 1" descr="A screenshot of a computer&#10;&#10;AI-generated content may be incorrect."/>
+                    <pic:cNvPicPr/>
+                  </pic:nvPicPr>
+                  <pic:blipFill>
+                    <a:blip r:embed="rId13"/>
+                    <a:stretch>
+                      <a:fillRect/>
+                    </a:stretch>
+                  </pic:blipFill>
+                  <pic:spPr>
+                    <a:xfrm>
+                      <a:off x="0" y="0"/>
+                      <a:ext cx="5943600" cy="1771650"/>
+                    </a:xfrm>
+                    <a:prstGeom prst="rect">
+                      <a:avLst/>
+                    </a:prstGeom>
+                  </pic:spPr>
+                </pic:pic>
+              </a:graphicData>
+            </a:graphic>
+          </wp:inline>
+        </w:drawing>
+      </w:r>
+    </w:p>
+    <w:p>
+      <w:pPr>
+        <w:pStyle w:val="ListParagraph"/>
+        <w:numPr>
+          <w:ilvl w:val="0"/>
+          <w:numId w:val="5"/>
+        </w:numPr>
+        <w:rPr>
+          <w:rFonts w:ascii="Andale Mono" w:hAnsi="Andale Mono"/>
+          <w:b/>
+          <w:bCs/>
+          <w:lang w:val="en-US"/>
+        </w:rPr>
+      </w:pPr>
+      <w:r>
+        <w:rPr>
+          <w:rFonts w:ascii="Andale Mono" w:hAnsi="Andale Mono"/>
+          <w:b/>
+          <w:bCs/>
+          <w:lang w:val="en-US"/>
+        </w:rPr>
+        <w:t>Then I change the App.js that is this parent component with class ‘die’ to</w:t>
+      </w:r>
+    </w:p>
+    <w:p>
+      <w:pPr>
+        <w:pStyle w:val="ListParagraph"/>
+        <w:numPr>
+          <w:ilvl w:val="1"/>
+          <w:numId w:val="5"/>
+        </w:numPr>
+        <w:rPr>
+          <w:rFonts w:ascii="Andale Mono" w:hAnsi="Andale Mono"/>
+          <w:b/>
+          <w:bCs/>
+          <w:lang w:val="en-US"/>
+        </w:rPr>
+      </w:pPr>
+      <w:r>
+        <w:rPr>
+          <w:rFonts w:ascii="Andale Mono" w:hAnsi="Andale Mono"/>
+          <w:b/>
+          <w:bCs/>
+          <w:lang w:val="en-US"/>
+        </w:rPr>
+        <w:t>So, it colors also change to ‘red’ without import anything in its file</w:t>
+      </w:r>
+    </w:p>
+    <w:p>
+      <w:pPr>
+        <w:pStyle w:val="ListParagraph"/>
+        <w:numPr>
+          <w:ilvl w:val="0"/>
+          <w:numId w:val="5"/>
+        </w:numPr>
+        <w:rPr>
+          <w:rFonts w:ascii="Andale Mono" w:hAnsi="Andale Mono"/>
+          <w:b/>
+          <w:bCs/>
+          <w:lang w:val="en-US"/>
+        </w:rPr>
+      </w:pPr>
+      <w:r>
+        <w:rPr>
+          <w:rFonts w:ascii="Andale Mono" w:hAnsi="Andale Mono"/>
+          <w:b/>
+          <w:bCs/>
+          <w:lang w:val="en-US"/>
+        </w:rPr>
+        <w:t>And the style, it’s better to split file .css for each file, not only in 1 file with all styles</w:t>
+      </w:r>
+    </w:p>
+    <w:p>
+      <w:pPr>
+        <w:rPr>
+          <w:rFonts w:ascii="Andale Mono" w:hAnsi="Andale Mono"/>
+          <w:b/>
+          <w:bCs/>
+          <w:lang w:val="en-US"/>
+        </w:rPr>
+      </w:pPr>
+    </w:p>
+    <w:p>
+      <w:pPr>
+        <w:pBdr>
+          <w:bottom w:val="single" w:sz="6" w:space="1" w:color="auto"/>
+        </w:pBdr>
+        <w:jc w:val="center"/>
+        <w:rPr>
+          <w:rFonts w:ascii="Andale Mono" w:hAnsi="Andale Mono"/>
+          <w:b/>
+          <w:bCs/>
+          <w:lang w:val="en-US"/>
+        </w:rPr>
+      </w:pPr>
+      <w:r>
+        <w:rPr>
+          <w:rFonts w:ascii="Andale Mono" w:hAnsi="Andale Mono"/>
+          <w:b/>
+          <w:bCs/>
+          <w:sz w:val="32"/>
+          <w:szCs w:val="36"/>
+          <w:lang w:val="en-US"/>
+        </w:rPr>
+        <w:t>Creating React App with Vite</w:t>
+      </w:r>
+    </w:p>
+    <w:p>
+      <w:pPr>
+        <w:rPr>
+          <w:rFonts w:ascii="Andale Mono" w:hAnsi="Andale Mono"/>
+          <w:b/>
+          <w:bCs/>
+          <w:sz w:val="22"/>
+          <w:szCs w:val="28"/>
+          <w:lang w:val="en-US"/>
+        </w:rPr>
+      </w:pPr>
+      <w:r>
+        <w:rPr>
+          <w:rFonts w:ascii="Andale Mono" w:hAnsi="Andale Mono"/>
+          <w:b/>
+          <w:bCs/>
+          <w:sz w:val="28"/>
+          <w:szCs w:val="32"/>
+          <w:lang w:val="en-US"/>
+        </w:rPr>
+        <w:t>installing</w:t>
+      </w:r>
+    </w:p>
+    <w:p>
+      <w:pPr>
         <w:pStyle w:val="ListParagraph"/>
         <w:numPr>
           <w:ilvl w:val="0"/>
@@ -1003,6 +1656,289 @@
           <w:lang w:val="en-US"/>
         </w:rPr>
       </w:pPr>
+      <w:r>
+        <w:rPr>
+          <w:rFonts w:ascii="Andale Mono" w:hAnsi="Andale Mono"/>
+          <w:b/>
+          <w:bCs/>
+          <w:lang w:val="en-US"/>
+        </w:rPr>
+        <w:t>Npm create vite@latest</w:t>
+      </w:r>
+    </w:p>
+    <w:p>
+      <w:pPr>
+        <w:rPr>
+          <w:rFonts w:ascii="Andale Mono" w:hAnsi="Andale Mono"/>
+          <w:b/>
+          <w:bCs/>
+          <w:lang w:val="en-US"/>
+        </w:rPr>
+      </w:pPr>
+    </w:p>
+    <w:p>
+      <w:pPr>
+        <w:pBdr>
+          <w:bottom w:val="single" w:sz="6" w:space="1" w:color="auto"/>
+        </w:pBdr>
+        <w:jc w:val="center"/>
+        <w:rPr>
+          <w:rFonts w:ascii="Andale Mono" w:hAnsi="Andale Mono"/>
+          <w:b/>
+          <w:bCs/>
+          <w:lang w:val="en-US"/>
+        </w:rPr>
+      </w:pPr>
+      <w:r>
+        <w:rPr>
+          <w:rFonts w:ascii="Andale Mono" w:hAnsi="Andale Mono"/>
+          <w:b/>
+          <w:bCs/>
+          <w:sz w:val="32"/>
+          <w:szCs w:val="36"/>
+          <w:highlight w:val="green"/>
+          <w:lang w:val="en-US"/>
+        </w:rPr>
+        <w:t>Props</w:t>
+      </w:r>
+    </w:p>
+    <w:p>
+      <w:pPr>
+        <w:rPr>
+          <w:rFonts w:ascii="Andale Mono" w:hAnsi="Andale Mono"/>
+          <w:b/>
+          <w:bCs/>
+          <w:sz w:val="22"/>
+          <w:szCs w:val="28"/>
+          <w:lang w:val="en-US"/>
+        </w:rPr>
+      </w:pPr>
+      <w:r>
+        <w:rPr>
+          <w:rFonts w:ascii="Andale Mono" w:hAnsi="Andale Mono"/>
+          <w:b/>
+          <w:bCs/>
+          <w:sz w:val="28"/>
+          <w:szCs w:val="32"/>
+          <w:lang w:val="en-US"/>
+        </w:rPr>
+        <w:t>Introducing Props</w:t>
+      </w:r>
+    </w:p>
+    <w:p>
+      <w:pPr>
+        <w:pStyle w:val="ListParagraph"/>
+        <w:numPr>
+          <w:ilvl w:val="0"/>
+          <w:numId w:val="4"/>
+        </w:numPr>
+        <w:rPr>
+          <w:rFonts w:ascii="Andale Mono" w:hAnsi="Andale Mono"/>
+          <w:b/>
+          <w:bCs/>
+          <w:lang w:val="en-US"/>
+        </w:rPr>
+      </w:pPr>
+      <w:r>
+        <w:rPr>
+          <w:rFonts w:ascii="Andale Mono" w:hAnsi="Andale Mono"/>
+          <w:b/>
+          <w:bCs/>
+          <w:lang w:val="en-US"/>
+        </w:rPr>
+        <w:t>Props allow us to write configurable conponents</w:t>
+      </w:r>
+    </w:p>
+    <w:p>
+      <w:pPr>
+        <w:pStyle w:val="ListParagraph"/>
+        <w:numPr>
+          <w:ilvl w:val="0"/>
+          <w:numId w:val="4"/>
+        </w:numPr>
+        <w:rPr>
+          <w:rFonts w:ascii="Andale Mono" w:hAnsi="Andale Mono"/>
+          <w:b/>
+          <w:bCs/>
+          <w:lang w:val="en-US"/>
+        </w:rPr>
+      </w:pPr>
+      <w:r>
+        <w:rPr>
+          <w:rFonts w:ascii="Andale Mono" w:hAnsi="Andale Mono"/>
+          <w:b/>
+          <w:bCs/>
+          <w:lang w:val="en-US"/>
+        </w:rPr>
+        <w:t>Props are like arguments that pass to each component</w:t>
+      </w:r>
+    </w:p>
+    <w:p>
+      <w:pPr>
+        <w:jc w:val="center"/>
+        <w:rPr>
+          <w:rFonts w:ascii="Andale Mono" w:hAnsi="Andale Mono"/>
+          <w:b/>
+          <w:bCs/>
+          <w:lang w:val="en-US"/>
+        </w:rPr>
+      </w:pPr>
+      <w:r>
+        <w:rPr>
+          <w:lang w:val="en-US"/>
+        </w:rPr>
+        <w:lastRenderedPageBreak/>
+        <w:drawing>
+          <wp:inline distT="0" distB="0" distL="0" distR="0" wp14:anchorId="70101AD4" wp14:editId="74C97CA2">
+            <wp:extent cx="2192784" cy="1492567"/>
+            <wp:effectExtent l="0" t="0" r="4445" b="6350"/>
+            <wp:docPr id="841140231" name="Picture 1"/>
+            <wp:cNvGraphicFramePr>
+              <a:graphicFrameLocks xmlns:a="http://schemas.openxmlformats.org/drawingml/2006/main" noChangeAspect="1"/>
+            </wp:cNvGraphicFramePr>
+            <a:graphic xmlns:a="http://schemas.openxmlformats.org/drawingml/2006/main">
+              <a:graphicData uri="http://schemas.openxmlformats.org/drawingml/2006/picture">
+                <pic:pic xmlns:pic="http://schemas.openxmlformats.org/drawingml/2006/picture">
+                  <pic:nvPicPr>
+                    <pic:cNvPr id="841140231" name="Picture 1"/>
+                    <pic:cNvPicPr/>
+                  </pic:nvPicPr>
+                  <pic:blipFill>
+                    <a:blip r:embed="rId14"/>
+                    <a:stretch>
+                      <a:fillRect/>
+                    </a:stretch>
+                  </pic:blipFill>
+                  <pic:spPr>
+                    <a:xfrm>
+                      <a:off x="0" y="0"/>
+                      <a:ext cx="2216206" cy="1508509"/>
+                    </a:xfrm>
+                    <a:prstGeom prst="rect">
+                      <a:avLst/>
+                    </a:prstGeom>
+                  </pic:spPr>
+                </pic:pic>
+              </a:graphicData>
+            </a:graphic>
+          </wp:inline>
+        </w:drawing>
+      </w:r>
+      <w:r>
+        <w:rPr>
+          <w:lang w:val="en-US"/>
+        </w:rPr>
+        <w:drawing>
+          <wp:inline distT="0" distB="0" distL="0" distR="0" wp14:anchorId="7D672A32" wp14:editId="5700BC5F">
+            <wp:extent cx="3364637" cy="754887"/>
+            <wp:effectExtent l="0" t="0" r="1270" b="0"/>
+            <wp:docPr id="1947217800" name="Picture 1" descr="A screen shot of a computer&#10;&#10;AI-generated content may be incorrect."/>
+            <wp:cNvGraphicFramePr>
+              <a:graphicFrameLocks xmlns:a="http://schemas.openxmlformats.org/drawingml/2006/main" noChangeAspect="1"/>
+            </wp:cNvGraphicFramePr>
+            <a:graphic xmlns:a="http://schemas.openxmlformats.org/drawingml/2006/main">
+              <a:graphicData uri="http://schemas.openxmlformats.org/drawingml/2006/picture">
+                <pic:pic xmlns:pic="http://schemas.openxmlformats.org/drawingml/2006/picture">
+                  <pic:nvPicPr>
+                    <pic:cNvPr id="1947217800" name="Picture 1" descr="A screen shot of a computer&#10;&#10;AI-generated content may be incorrect."/>
+                    <pic:cNvPicPr/>
+                  </pic:nvPicPr>
+                  <pic:blipFill>
+                    <a:blip r:embed="rId15"/>
+                    <a:stretch>
+                      <a:fillRect/>
+                    </a:stretch>
+                  </pic:blipFill>
+                  <pic:spPr>
+                    <a:xfrm>
+                      <a:off x="0" y="0"/>
+                      <a:ext cx="3459767" cy="776230"/>
+                    </a:xfrm>
+                    <a:prstGeom prst="rect">
+                      <a:avLst/>
+                    </a:prstGeom>
+                  </pic:spPr>
+                </pic:pic>
+              </a:graphicData>
+            </a:graphic>
+          </wp:inline>
+        </w:drawing>
+      </w:r>
+    </w:p>
+    <w:p>
+      <w:pPr>
+        <w:jc w:val="center"/>
+        <w:rPr>
+          <w:rFonts w:ascii="Andale Mono" w:hAnsi="Andale Mono"/>
+          <w:b/>
+          <w:bCs/>
+          <w:lang w:val="en-US"/>
+        </w:rPr>
+      </w:pPr>
+      <w:r>
+        <w:rPr>
+          <w:rFonts w:ascii="Andale Mono" w:hAnsi="Andale Mono"/>
+          <w:b/>
+          <w:bCs/>
+          <w:lang w:val="en-US"/>
+        </w:rPr>
+        <w:drawing>
+          <wp:inline distT="0" distB="0" distL="0" distR="0" wp14:anchorId="624C9906" wp14:editId="64DC44E1">
+            <wp:extent cx="3472156" cy="781235"/>
+            <wp:effectExtent l="0" t="0" r="0" b="6350"/>
+            <wp:docPr id="1411807229" name="Picture 1" descr="A screen shot of a computer&#10;&#10;AI-generated content may be incorrect."/>
+            <wp:cNvGraphicFramePr>
+              <a:graphicFrameLocks xmlns:a="http://schemas.openxmlformats.org/drawingml/2006/main" noChangeAspect="1"/>
+            </wp:cNvGraphicFramePr>
+            <a:graphic xmlns:a="http://schemas.openxmlformats.org/drawingml/2006/main">
+              <a:graphicData uri="http://schemas.openxmlformats.org/drawingml/2006/picture">
+                <pic:pic xmlns:pic="http://schemas.openxmlformats.org/drawingml/2006/picture">
+                  <pic:nvPicPr>
+                    <pic:cNvPr id="1411807229" name="Picture 1" descr="A screen shot of a computer&#10;&#10;AI-generated content may be incorrect."/>
+                    <pic:cNvPicPr/>
+                  </pic:nvPicPr>
+                  <pic:blipFill>
+                    <a:blip r:embed="rId16"/>
+                    <a:stretch>
+                      <a:fillRect/>
+                    </a:stretch>
+                  </pic:blipFill>
+                  <pic:spPr>
+                    <a:xfrm>
+                      <a:off x="0" y="0"/>
+                      <a:ext cx="3517593" cy="791458"/>
+                    </a:xfrm>
+                    <a:prstGeom prst="rect">
+                      <a:avLst/>
+                    </a:prstGeom>
+                  </pic:spPr>
+                </pic:pic>
+              </a:graphicData>
+            </a:graphic>
+          </wp:inline>
+        </w:drawing>
+      </w:r>
+    </w:p>
+    <w:p>
+      <w:pPr>
+        <w:pStyle w:val="ListParagraph"/>
+        <w:numPr>
+          <w:ilvl w:val="0"/>
+          <w:numId w:val="4"/>
+        </w:numPr>
+        <w:rPr>
+          <w:rFonts w:ascii="Andale Mono" w:hAnsi="Andale Mono"/>
+          <w:b/>
+          <w:bCs/>
+          <w:lang w:val="en-US"/>
+        </w:rPr>
+      </w:pPr>
+      <w:r>
+        <w:rPr>
+          <w:noProof/>
+        </w:rPr>
+        <w:t>We have pass a prop in to ‘Greeter’ component, in that component must declare a prop what ever name you want as argument , then you can use that prop</w:t>
+      </w:r>
     </w:p>
     <w:sectPr>
       <w:pgSz w:w="12240" w:h="15840"/>
@@ -1356,6 +2292,119 @@
     </w:lvl>
   </w:abstractNum>
   <w:abstractNum w:abstractNumId="3" w15:restartNumberingAfterBreak="0">
+    <w:nsid w:val="76305975"/>
+    <w:multiLevelType w:val="hybridMultilevel"/>
+    <w:tmpl w:val="32647B3C"/>
+    <w:lvl w:ilvl="0" w:tplc="04090001">
+      <w:start w:val="1"/>
+      <w:numFmt w:val="bullet"/>
+      <w:lvlText w:val=""/>
+      <w:lvlJc w:val="left"/>
+      <w:pPr>
+        <w:ind w:left="720" w:hanging="360"/>
+      </w:pPr>
+      <w:rPr>
+        <w:rFonts w:ascii="Symbol" w:hAnsi="Symbol" w:hint="default"/>
+      </w:rPr>
+    </w:lvl>
+    <w:lvl w:ilvl="1" w:tplc="04090003">
+      <w:start w:val="1"/>
+      <w:numFmt w:val="bullet"/>
+      <w:lvlText w:val="o"/>
+      <w:lvlJc w:val="left"/>
+      <w:pPr>
+        <w:ind w:left="1440" w:hanging="360"/>
+      </w:pPr>
+      <w:rPr>
+        <w:rFonts w:ascii="Courier New" w:hAnsi="Courier New" w:cs="Courier New" w:hint="default"/>
+      </w:rPr>
+    </w:lvl>
+    <w:lvl w:ilvl="2" w:tplc="04090005" w:tentative="1">
+      <w:start w:val="1"/>
+      <w:numFmt w:val="bullet"/>
+      <w:lvlText w:val=""/>
+      <w:lvlJc w:val="left"/>
+      <w:pPr>
+        <w:ind w:left="2160" w:hanging="360"/>
+      </w:pPr>
+      <w:rPr>
+        <w:rFonts w:ascii="Wingdings" w:hAnsi="Wingdings" w:hint="default"/>
+      </w:rPr>
+    </w:lvl>
+    <w:lvl w:ilvl="3" w:tplc="04090001" w:tentative="1">
+      <w:start w:val="1"/>
+      <w:numFmt w:val="bullet"/>
+      <w:lvlText w:val=""/>
+      <w:lvlJc w:val="left"/>
+      <w:pPr>
+        <w:ind w:left="2880" w:hanging="360"/>
+      </w:pPr>
+      <w:rPr>
+        <w:rFonts w:ascii="Symbol" w:hAnsi="Symbol" w:hint="default"/>
+      </w:rPr>
+    </w:lvl>
+    <w:lvl w:ilvl="4" w:tplc="04090003" w:tentative="1">
+      <w:start w:val="1"/>
+      <w:numFmt w:val="bullet"/>
+      <w:lvlText w:val="o"/>
+      <w:lvlJc w:val="left"/>
+      <w:pPr>
+        <w:ind w:left="3600" w:hanging="360"/>
+      </w:pPr>
+      <w:rPr>
+        <w:rFonts w:ascii="Courier New" w:hAnsi="Courier New" w:cs="Courier New" w:hint="default"/>
+      </w:rPr>
+    </w:lvl>
+    <w:lvl w:ilvl="5" w:tplc="04090005" w:tentative="1">
+      <w:start w:val="1"/>
+      <w:numFmt w:val="bullet"/>
+      <w:lvlText w:val=""/>
+      <w:lvlJc w:val="left"/>
+      <w:pPr>
+        <w:ind w:left="4320" w:hanging="360"/>
+      </w:pPr>
+      <w:rPr>
+        <w:rFonts w:ascii="Wingdings" w:hAnsi="Wingdings" w:hint="default"/>
+      </w:rPr>
+    </w:lvl>
+    <w:lvl w:ilvl="6" w:tplc="04090001" w:tentative="1">
+      <w:start w:val="1"/>
+      <w:numFmt w:val="bullet"/>
+      <w:lvlText w:val=""/>
+      <w:lvlJc w:val="left"/>
+      <w:pPr>
+        <w:ind w:left="5040" w:hanging="360"/>
+      </w:pPr>
+      <w:rPr>
+        <w:rFonts w:ascii="Symbol" w:hAnsi="Symbol" w:hint="default"/>
+      </w:rPr>
+    </w:lvl>
+    <w:lvl w:ilvl="7" w:tplc="04090003" w:tentative="1">
+      <w:start w:val="1"/>
+      <w:numFmt w:val="bullet"/>
+      <w:lvlText w:val="o"/>
+      <w:lvlJc w:val="left"/>
+      <w:pPr>
+        <w:ind w:left="5760" w:hanging="360"/>
+      </w:pPr>
+      <w:rPr>
+        <w:rFonts w:ascii="Courier New" w:hAnsi="Courier New" w:cs="Courier New" w:hint="default"/>
+      </w:rPr>
+    </w:lvl>
+    <w:lvl w:ilvl="8" w:tplc="04090005" w:tentative="1">
+      <w:start w:val="1"/>
+      <w:numFmt w:val="bullet"/>
+      <w:lvlText w:val=""/>
+      <w:lvlJc w:val="left"/>
+      <w:pPr>
+        <w:ind w:left="6480" w:hanging="360"/>
+      </w:pPr>
+      <w:rPr>
+        <w:rFonts w:ascii="Wingdings" w:hAnsi="Wingdings" w:hint="default"/>
+      </w:rPr>
+    </w:lvl>
+  </w:abstractNum>
+  <w:abstractNum w:abstractNumId="4" w15:restartNumberingAfterBreak="0">
     <w:nsid w:val="7FA47843"/>
     <w:multiLevelType w:val="hybridMultilevel"/>
     <w:tmpl w:val="D16A747C"/>
@@ -1472,13 +2521,16 @@
     <w:abstractNumId w:val="1"/>
   </w:num>
   <w:num w:numId="2" w16cid:durableId="1988168136">
-    <w:abstractNumId w:val="3"/>
+    <w:abstractNumId w:val="4"/>
   </w:num>
   <w:num w:numId="3" w16cid:durableId="1593080546">
     <w:abstractNumId w:val="0"/>
   </w:num>
   <w:num w:numId="4" w16cid:durableId="1010832540">
     <w:abstractNumId w:val="2"/>
+  </w:num>
+  <w:num w:numId="5" w16cid:durableId="2128549778">
+    <w:abstractNumId w:val="3"/>
   </w:num>
 </w:numbering>
 </file>

--- a/React.docx
+++ b/React.docx
@@ -12,6 +12,8 @@
           <w:rFonts w:ascii="Andale Mono" w:hAnsi="Andale Mono"/>
           <w:b/>
           <w:bCs/>
+          <w:sz w:val="32"/>
+          <w:szCs w:val="36"/>
           <w:lang w:val="en-US"/>
         </w:rPr>
       </w:pPr>
@@ -40,15 +42,23 @@
     </w:p>
     <w:p>
       <w:pPr>
+        <w:pBdr>
+          <w:bottom w:val="single" w:sz="6" w:space="1" w:color="auto"/>
+        </w:pBdr>
         <w:jc w:val="center"/>
         <w:rPr>
           <w:rFonts w:ascii="Andale Mono" w:hAnsi="Andale Mono"/>
           <w:b/>
           <w:bCs/>
-          <w:lang w:val="en-US"/>
-        </w:rPr>
-      </w:pPr>
-      <w:r>
+          <w:sz w:val="32"/>
+          <w:szCs w:val="36"/>
+          <w:lang w:val="en-US"/>
+        </w:rPr>
+      </w:pPr>
+    </w:p>
+    <w:p>
+      <w:pPr>
+        <w:jc w:val="center"/>
         <w:rPr>
           <w:rFonts w:ascii="Andale Mono" w:hAnsi="Andale Mono"/>
           <w:b/>
@@ -57,78 +67,6 @@
           <w:szCs w:val="32"/>
           <w:lang w:val="en-US"/>
         </w:rPr>
-        <w:t>Introduction</w:t>
-      </w:r>
-    </w:p>
-    <w:p>
-      <w:pPr>
-        <w:ind w:firstLine="720"/>
-        <w:rPr>
-          <w:rFonts w:ascii="Andale Mono" w:hAnsi="Andale Mono"/>
-          <w:lang w:val="en-US"/>
-        </w:rPr>
-      </w:pPr>
-      <w:r>
-        <w:rPr>
-          <w:rFonts w:ascii="Andale Mono" w:hAnsi="Andale Mono"/>
-          <w:lang w:val="en-US"/>
-        </w:rPr>
-        <w:t xml:space="preserve">It is a library that helps us build user </w:t>
-      </w:r>
-      <w:r>
-        <w:rPr>
-          <w:rFonts w:ascii="Andale Mono" w:hAnsi="Andale Mono"/>
-          <w:lang w:val="en-US"/>
-        </w:rPr>
-        <w:t>interfaces (</w:t>
-      </w:r>
-      <w:r>
-        <w:rPr>
-          <w:rFonts w:ascii="Andale Mono" w:hAnsi="Andale Mono"/>
-          <w:lang w:val="en-US"/>
-        </w:rPr>
-        <w:t>UI) from components</w:t>
-      </w:r>
-    </w:p>
-    <w:p>
-      <w:pPr>
-        <w:ind w:firstLine="720"/>
-        <w:rPr>
-          <w:rFonts w:ascii="Andale Mono" w:hAnsi="Andale Mono"/>
-          <w:lang w:val="en-US"/>
-        </w:rPr>
-      </w:pPr>
-      <w:r>
-        <w:rPr>
-          <w:rFonts w:ascii="Andale Mono" w:hAnsi="Andale Mono"/>
-          <w:lang w:val="en-US"/>
-        </w:rPr>
-        <w:t>Components are small pieces of frontend</w:t>
-      </w:r>
-      <w:r>
-        <w:rPr>
-          <w:rFonts w:ascii="Andale Mono" w:hAnsi="Andale Mono"/>
-          <w:lang w:val="en-US"/>
-        </w:rPr>
-        <w:t>, that can reassemble to large application</w:t>
-      </w:r>
-    </w:p>
-    <w:p>
-      <w:pPr>
-        <w:rPr>
-          <w:rFonts w:ascii="Andale Mono" w:hAnsi="Andale Mono"/>
-          <w:lang w:val="en-US"/>
-        </w:rPr>
-      </w:pPr>
-    </w:p>
-    <w:p>
-      <w:pPr>
-        <w:rPr>
-          <w:rFonts w:ascii="Andale Mono" w:hAnsi="Andale Mono"/>
-          <w:b/>
-          <w:bCs/>
-          <w:lang w:val="en-US"/>
-        </w:rPr>
       </w:pPr>
       <w:r>
         <w:rPr>
@@ -139,7 +77,7 @@
           <w:szCs w:val="32"/>
           <w:lang w:val="en-US"/>
         </w:rPr>
-        <w:t>Basics of JSX</w:t>
+        <w:t>Tips</w:t>
       </w:r>
     </w:p>
     <w:p>
@@ -147,39 +85,33 @@
         <w:pStyle w:val="ListParagraph"/>
         <w:numPr>
           <w:ilvl w:val="0"/>
-          <w:numId w:val="2"/>
-        </w:numPr>
-        <w:rPr>
-          <w:rFonts w:ascii="Andale Mono" w:hAnsi="Andale Mono"/>
-          <w:lang w:val="en-US"/>
-        </w:rPr>
-      </w:pPr>
-      <w:r>
-        <w:rPr>
-          <w:rFonts w:ascii="Andale Mono" w:hAnsi="Andale Mono"/>
-          <w:lang w:val="en-US"/>
-        </w:rPr>
-        <w:t>Components combine HTML and logic into a single reusable function</w:t>
-      </w:r>
-    </w:p>
-    <w:p>
-      <w:pPr>
-        <w:pStyle w:val="ListParagraph"/>
-        <w:numPr>
-          <w:ilvl w:val="0"/>
-          <w:numId w:val="2"/>
-        </w:numPr>
-        <w:rPr>
-          <w:rFonts w:ascii="Andale Mono" w:hAnsi="Andale Mono"/>
-          <w:lang w:val="en-US"/>
-        </w:rPr>
-      </w:pPr>
-      <w:r>
-        <w:rPr>
-          <w:rFonts w:ascii="Andale Mono" w:hAnsi="Andale Mono"/>
-          <w:lang w:val="en-US"/>
-        </w:rPr>
-        <w:t>We write a bunch of functions, and it knows exactly, how to render itself into HTML</w:t>
+          <w:numId w:val="6"/>
+        </w:numPr>
+        <w:rPr>
+          <w:rFonts w:ascii="Andale Mono" w:hAnsi="Andale Mono"/>
+          <w:lang w:val="en-US"/>
+        </w:rPr>
+      </w:pPr>
+      <w:r>
+        <w:rPr>
+          <w:rFonts w:ascii="Andale Mono" w:hAnsi="Andale Mono"/>
+          <w:lang w:val="en-US"/>
+        </w:rPr>
+        <w:t xml:space="preserve">You should create a bunch of small components instead of a handful of </w:t>
+      </w:r>
+      <w:r>
+        <w:rPr>
+          <w:rFonts w:ascii="Andale Mono" w:hAnsi="Andale Mono"/>
+          <w:lang w:val="en-US"/>
+        </w:rPr>
+        <w:t>big</w:t>
+      </w:r>
+      <w:r>
+        <w:rPr>
+          <w:rFonts w:ascii="Andale Mono" w:hAnsi="Andale Mono"/>
+          <w:lang w:val="en-US"/>
+        </w:rPr>
+        <w:t xml:space="preserve"> components</w:t>
       </w:r>
     </w:p>
     <w:p>
@@ -187,174 +119,61 @@
         <w:pStyle w:val="ListParagraph"/>
         <w:numPr>
           <w:ilvl w:val="1"/>
-          <w:numId w:val="2"/>
-        </w:numPr>
-        <w:rPr>
-          <w:rFonts w:ascii="Andale Mono" w:hAnsi="Andale Mono"/>
-          <w:lang w:val="en-US"/>
-        </w:rPr>
-      </w:pPr>
-      <w:r>
-        <w:rPr>
-          <w:rFonts w:ascii="Andale Mono" w:hAnsi="Andale Mono"/>
-          <w:lang w:val="en-US"/>
-        </w:rPr>
-        <w:t xml:space="preserve">We write something about logics in JS in that function then combine them with HTML to get a component </w:t>
-      </w:r>
-    </w:p>
-    <w:p>
-      <w:pPr>
-        <w:pStyle w:val="ListParagraph"/>
-        <w:numPr>
-          <w:ilvl w:val="0"/>
-          <w:numId w:val="2"/>
-        </w:numPr>
-        <w:rPr>
-          <w:rFonts w:ascii="Andale Mono" w:hAnsi="Andale Mono"/>
-          <w:lang w:val="en-US"/>
-        </w:rPr>
-      </w:pPr>
-      <w:r>
-        <w:rPr>
-          <w:rFonts w:ascii="Andale Mono" w:hAnsi="Andale Mono"/>
-          <w:lang w:val="en-US"/>
-        </w:rPr>
-        <w:t>In what we see that function is consist of HTML but it not!</w:t>
-      </w:r>
-    </w:p>
-    <w:p>
-      <w:pPr>
-        <w:pStyle w:val="ListParagraph"/>
-        <w:numPr>
-          <w:ilvl w:val="0"/>
-          <w:numId w:val="2"/>
-        </w:numPr>
-        <w:rPr>
-          <w:rFonts w:ascii="Andale Mono" w:hAnsi="Andale Mono"/>
-          <w:lang w:val="en-US"/>
-        </w:rPr>
-      </w:pPr>
-      <w:r>
-        <w:rPr>
-          <w:rFonts w:ascii="Andale Mono" w:hAnsi="Andale Mono"/>
-          <w:lang w:val="en-US"/>
-        </w:rPr>
-        <w:t>It’s ‘</w:t>
-      </w:r>
-      <w:r>
-        <w:rPr>
-          <w:rFonts w:ascii="Andale Mono" w:hAnsi="Andale Mono"/>
-          <w:highlight w:val="green"/>
-          <w:lang w:val="en-US"/>
-        </w:rPr>
-        <w:t>JSX</w:t>
-      </w:r>
-      <w:r>
-        <w:rPr>
-          <w:rFonts w:ascii="Andale Mono" w:hAnsi="Andale Mono"/>
-          <w:lang w:val="en-US"/>
-        </w:rPr>
-        <w:t>’ stand for Javascript Syntax Extension</w:t>
-      </w:r>
-    </w:p>
-    <w:p>
-      <w:pPr>
-        <w:pStyle w:val="ListParagraph"/>
-        <w:numPr>
-          <w:ilvl w:val="0"/>
-          <w:numId w:val="2"/>
-        </w:numPr>
-        <w:rPr>
-          <w:rFonts w:ascii="Andale Mono" w:hAnsi="Andale Mono"/>
-          <w:lang w:val="en-US"/>
-        </w:rPr>
-      </w:pPr>
-      <w:r>
-        <w:rPr>
-          <w:rFonts w:ascii="Andale Mono" w:hAnsi="Andale Mono"/>
-          <w:lang w:val="en-US"/>
-        </w:rPr>
-        <w:t>It allows us to write content that look like HTML inside of JS files</w:t>
-      </w:r>
-    </w:p>
-    <w:p>
-      <w:pPr>
-        <w:pStyle w:val="ListParagraph"/>
-        <w:numPr>
-          <w:ilvl w:val="1"/>
-          <w:numId w:val="2"/>
-        </w:numPr>
-        <w:rPr>
-          <w:rFonts w:ascii="Andale Mono" w:hAnsi="Andale Mono"/>
-          <w:lang w:val="en-US"/>
-        </w:rPr>
-      </w:pPr>
-      <w:r>
-        <w:rPr>
-          <w:rFonts w:ascii="Andale Mono" w:hAnsi="Andale Mono"/>
-          <w:lang w:val="en-US"/>
-        </w:rPr>
-        <w:t>But it’s not Exactly HTML or JS</w:t>
-      </w:r>
-    </w:p>
-    <w:p>
-      <w:pPr>
-        <w:pStyle w:val="ListParagraph"/>
-        <w:numPr>
-          <w:ilvl w:val="0"/>
-          <w:numId w:val="2"/>
-        </w:numPr>
-        <w:rPr>
-          <w:rFonts w:ascii="Andale Mono" w:hAnsi="Andale Mono"/>
-          <w:lang w:val="en-US"/>
-        </w:rPr>
-      </w:pPr>
-      <w:r>
-        <w:rPr>
-          <w:rFonts w:ascii="Andale Mono" w:hAnsi="Andale Mono"/>
-          <w:lang w:val="en-US"/>
-        </w:rPr>
-        <w:t>It (React) uses babel dependency (it’s external library, module or something like express, axios, numpy)</w:t>
-      </w:r>
-    </w:p>
-    <w:p>
-      <w:pPr>
-        <w:pStyle w:val="ListParagraph"/>
-        <w:numPr>
-          <w:ilvl w:val="1"/>
-          <w:numId w:val="2"/>
-        </w:numPr>
-        <w:rPr>
-          <w:rFonts w:ascii="Andale Mono" w:hAnsi="Andale Mono"/>
-          <w:lang w:val="en-US"/>
-        </w:rPr>
-      </w:pPr>
-      <w:r>
-        <w:rPr>
-          <w:rFonts w:ascii="Andale Mono" w:hAnsi="Andale Mono"/>
-          <w:lang w:val="en-US"/>
-        </w:rPr>
-        <w:t>Babel will take JSX, turns into real JavaScript</w:t>
-      </w:r>
-      <w:r>
-        <w:rPr>
-          <w:rFonts w:ascii="Andale Mono" w:hAnsi="Andale Mono"/>
-          <w:lang w:val="en-US"/>
-        </w:rPr>
-        <w:t xml:space="preserve"> </w:t>
-      </w:r>
-    </w:p>
-    <w:p>
-      <w:pPr>
-        <w:rPr>
-          <w:rFonts w:ascii="Andale Mono" w:hAnsi="Andale Mono"/>
-          <w:lang w:val="en-US"/>
-        </w:rPr>
-      </w:pPr>
-    </w:p>
-    <w:p>
-      <w:pPr>
+          <w:numId w:val="6"/>
+        </w:numPr>
+        <w:rPr>
+          <w:rFonts w:ascii="Andale Mono" w:hAnsi="Andale Mono"/>
+          <w:lang w:val="en-US"/>
+        </w:rPr>
+      </w:pPr>
+      <w:r>
+        <w:rPr>
+          <w:rFonts w:ascii="Andale Mono" w:hAnsi="Andale Mono"/>
+          <w:lang w:val="en-US"/>
+        </w:rPr>
+        <w:t>For reuse ablility</w:t>
+      </w:r>
+    </w:p>
+    <w:p>
+      <w:pPr>
+        <w:pBdr>
+          <w:bottom w:val="single" w:sz="6" w:space="1" w:color="auto"/>
+        </w:pBdr>
+        <w:rPr>
+          <w:rFonts w:ascii="Andale Mono" w:hAnsi="Andale Mono"/>
+          <w:b/>
+          <w:bCs/>
+          <w:sz w:val="32"/>
+          <w:szCs w:val="36"/>
+          <w:lang w:val="en-US"/>
+        </w:rPr>
+      </w:pPr>
+    </w:p>
+    <w:p>
+      <w:pPr>
+        <w:pBdr>
+          <w:bottom w:val="single" w:sz="6" w:space="1" w:color="auto"/>
+        </w:pBdr>
         <w:jc w:val="center"/>
+        <w:rPr>
+          <w:rFonts w:ascii="Andale Mono" w:hAnsi="Andale Mono"/>
+          <w:b/>
+          <w:bCs/>
+          <w:lang w:val="en-US"/>
+        </w:rPr>
+      </w:pPr>
+    </w:p>
+    <w:p>
+      <w:pPr>
+        <w:jc w:val="center"/>
+        <w:rPr>
+          <w:rFonts w:ascii="Andale Mono" w:hAnsi="Andale Mono"/>
+          <w:b/>
+          <w:bCs/>
+          <w:lang w:val="en-US"/>
+        </w:rPr>
+      </w:pPr>
+      <w:r>
         <w:rPr>
           <w:rFonts w:ascii="Andale Mono" w:hAnsi="Andale Mono"/>
           <w:b/>
@@ -363,6 +182,78 @@
           <w:szCs w:val="32"/>
           <w:lang w:val="en-US"/>
         </w:rPr>
+        <w:t>Introduction</w:t>
+      </w:r>
+    </w:p>
+    <w:p>
+      <w:pPr>
+        <w:ind w:firstLine="720"/>
+        <w:rPr>
+          <w:rFonts w:ascii="Andale Mono" w:hAnsi="Andale Mono"/>
+          <w:lang w:val="en-US"/>
+        </w:rPr>
+      </w:pPr>
+      <w:r>
+        <w:rPr>
+          <w:rFonts w:ascii="Andale Mono" w:hAnsi="Andale Mono"/>
+          <w:lang w:val="en-US"/>
+        </w:rPr>
+        <w:t xml:space="preserve">It is a library that helps us build user </w:t>
+      </w:r>
+      <w:r>
+        <w:rPr>
+          <w:rFonts w:ascii="Andale Mono" w:hAnsi="Andale Mono"/>
+          <w:lang w:val="en-US"/>
+        </w:rPr>
+        <w:t>interfaces (</w:t>
+      </w:r>
+      <w:r>
+        <w:rPr>
+          <w:rFonts w:ascii="Andale Mono" w:hAnsi="Andale Mono"/>
+          <w:lang w:val="en-US"/>
+        </w:rPr>
+        <w:t>UI) from components</w:t>
+      </w:r>
+    </w:p>
+    <w:p>
+      <w:pPr>
+        <w:ind w:firstLine="720"/>
+        <w:rPr>
+          <w:rFonts w:ascii="Andale Mono" w:hAnsi="Andale Mono"/>
+          <w:lang w:val="en-US"/>
+        </w:rPr>
+      </w:pPr>
+      <w:r>
+        <w:rPr>
+          <w:rFonts w:ascii="Andale Mono" w:hAnsi="Andale Mono"/>
+          <w:lang w:val="en-US"/>
+        </w:rPr>
+        <w:t>Components are small pieces of frontend</w:t>
+      </w:r>
+      <w:r>
+        <w:rPr>
+          <w:rFonts w:ascii="Andale Mono" w:hAnsi="Andale Mono"/>
+          <w:lang w:val="en-US"/>
+        </w:rPr>
+        <w:t>, that can reassemble to large application</w:t>
+      </w:r>
+    </w:p>
+    <w:p>
+      <w:pPr>
+        <w:rPr>
+          <w:rFonts w:ascii="Andale Mono" w:hAnsi="Andale Mono"/>
+          <w:lang w:val="en-US"/>
+        </w:rPr>
+      </w:pPr>
+    </w:p>
+    <w:p>
+      <w:pPr>
+        <w:rPr>
+          <w:rFonts w:ascii="Andale Mono" w:hAnsi="Andale Mono"/>
+          <w:b/>
+          <w:bCs/>
+          <w:lang w:val="en-US"/>
+        </w:rPr>
       </w:pPr>
       <w:r>
         <w:rPr>
@@ -373,8 +264,218 @@
           <w:szCs w:val="32"/>
           <w:lang w:val="en-US"/>
         </w:rPr>
-        <w:t>Basic React ‘App’ Structure</w:t>
-      </w:r>
+        <w:t>Basics of JSX</w:t>
+      </w:r>
+    </w:p>
+    <w:p>
+      <w:pPr>
+        <w:pStyle w:val="ListParagraph"/>
+        <w:numPr>
+          <w:ilvl w:val="0"/>
+          <w:numId w:val="2"/>
+        </w:numPr>
+        <w:rPr>
+          <w:rFonts w:ascii="Andale Mono" w:hAnsi="Andale Mono"/>
+          <w:lang w:val="en-US"/>
+        </w:rPr>
+      </w:pPr>
+      <w:r>
+        <w:rPr>
+          <w:rFonts w:ascii="Andale Mono" w:hAnsi="Andale Mono"/>
+          <w:lang w:val="en-US"/>
+        </w:rPr>
+        <w:t>Components combine HTML and logic into a single reusable function</w:t>
+      </w:r>
+    </w:p>
+    <w:p>
+      <w:pPr>
+        <w:pStyle w:val="ListParagraph"/>
+        <w:numPr>
+          <w:ilvl w:val="0"/>
+          <w:numId w:val="2"/>
+        </w:numPr>
+        <w:rPr>
+          <w:rFonts w:ascii="Andale Mono" w:hAnsi="Andale Mono"/>
+          <w:lang w:val="en-US"/>
+        </w:rPr>
+      </w:pPr>
+      <w:r>
+        <w:rPr>
+          <w:rFonts w:ascii="Andale Mono" w:hAnsi="Andale Mono"/>
+          <w:lang w:val="en-US"/>
+        </w:rPr>
+        <w:t>We write a bunch of functions, and it knows exactly, how to render itself into HTML</w:t>
+      </w:r>
+    </w:p>
+    <w:p>
+      <w:pPr>
+        <w:pStyle w:val="ListParagraph"/>
+        <w:numPr>
+          <w:ilvl w:val="1"/>
+          <w:numId w:val="2"/>
+        </w:numPr>
+        <w:rPr>
+          <w:rFonts w:ascii="Andale Mono" w:hAnsi="Andale Mono"/>
+          <w:lang w:val="en-US"/>
+        </w:rPr>
+      </w:pPr>
+      <w:r>
+        <w:rPr>
+          <w:rFonts w:ascii="Andale Mono" w:hAnsi="Andale Mono"/>
+          <w:lang w:val="en-US"/>
+        </w:rPr>
+        <w:t xml:space="preserve">We write something about logics in JS in that function then combine them with HTML to get a component </w:t>
+      </w:r>
+    </w:p>
+    <w:p>
+      <w:pPr>
+        <w:pStyle w:val="ListParagraph"/>
+        <w:numPr>
+          <w:ilvl w:val="0"/>
+          <w:numId w:val="2"/>
+        </w:numPr>
+        <w:rPr>
+          <w:rFonts w:ascii="Andale Mono" w:hAnsi="Andale Mono"/>
+          <w:lang w:val="en-US"/>
+        </w:rPr>
+      </w:pPr>
+      <w:r>
+        <w:rPr>
+          <w:rFonts w:ascii="Andale Mono" w:hAnsi="Andale Mono"/>
+          <w:lang w:val="en-US"/>
+        </w:rPr>
+        <w:t>In what we see that function is consist of HTML but it not!</w:t>
+      </w:r>
+    </w:p>
+    <w:p>
+      <w:pPr>
+        <w:pStyle w:val="ListParagraph"/>
+        <w:numPr>
+          <w:ilvl w:val="0"/>
+          <w:numId w:val="2"/>
+        </w:numPr>
+        <w:rPr>
+          <w:rFonts w:ascii="Andale Mono" w:hAnsi="Andale Mono"/>
+          <w:lang w:val="en-US"/>
+        </w:rPr>
+      </w:pPr>
+      <w:r>
+        <w:rPr>
+          <w:rFonts w:ascii="Andale Mono" w:hAnsi="Andale Mono"/>
+          <w:lang w:val="en-US"/>
+        </w:rPr>
+        <w:t>It’s ‘</w:t>
+      </w:r>
+      <w:r>
+        <w:rPr>
+          <w:rFonts w:ascii="Andale Mono" w:hAnsi="Andale Mono"/>
+          <w:highlight w:val="green"/>
+          <w:lang w:val="en-US"/>
+        </w:rPr>
+        <w:t>JSX</w:t>
+      </w:r>
+      <w:r>
+        <w:rPr>
+          <w:rFonts w:ascii="Andale Mono" w:hAnsi="Andale Mono"/>
+          <w:lang w:val="en-US"/>
+        </w:rPr>
+        <w:t>’ stand for Javascript Syntax Extension</w:t>
+      </w:r>
+    </w:p>
+    <w:p>
+      <w:pPr>
+        <w:pStyle w:val="ListParagraph"/>
+        <w:numPr>
+          <w:ilvl w:val="0"/>
+          <w:numId w:val="2"/>
+        </w:numPr>
+        <w:rPr>
+          <w:rFonts w:ascii="Andale Mono" w:hAnsi="Andale Mono"/>
+          <w:lang w:val="en-US"/>
+        </w:rPr>
+      </w:pPr>
+      <w:r>
+        <w:rPr>
+          <w:rFonts w:ascii="Andale Mono" w:hAnsi="Andale Mono"/>
+          <w:lang w:val="en-US"/>
+        </w:rPr>
+        <w:t>It allows us to write content that look like HTML inside of JS files</w:t>
+      </w:r>
+    </w:p>
+    <w:p>
+      <w:pPr>
+        <w:pStyle w:val="ListParagraph"/>
+        <w:numPr>
+          <w:ilvl w:val="1"/>
+          <w:numId w:val="2"/>
+        </w:numPr>
+        <w:rPr>
+          <w:rFonts w:ascii="Andale Mono" w:hAnsi="Andale Mono"/>
+          <w:lang w:val="en-US"/>
+        </w:rPr>
+      </w:pPr>
+      <w:r>
+        <w:rPr>
+          <w:rFonts w:ascii="Andale Mono" w:hAnsi="Andale Mono"/>
+          <w:lang w:val="en-US"/>
+        </w:rPr>
+        <w:t>But it’s not Exactly HTML or JS</w:t>
+      </w:r>
+    </w:p>
+    <w:p>
+      <w:pPr>
+        <w:pStyle w:val="ListParagraph"/>
+        <w:numPr>
+          <w:ilvl w:val="0"/>
+          <w:numId w:val="2"/>
+        </w:numPr>
+        <w:rPr>
+          <w:rFonts w:ascii="Andale Mono" w:hAnsi="Andale Mono"/>
+          <w:lang w:val="en-US"/>
+        </w:rPr>
+      </w:pPr>
+      <w:r>
+        <w:rPr>
+          <w:rFonts w:ascii="Andale Mono" w:hAnsi="Andale Mono"/>
+          <w:lang w:val="en-US"/>
+        </w:rPr>
+        <w:t>It (React) uses babel dependency (it’s external library, module or something like express, axios, numpy)</w:t>
+      </w:r>
+    </w:p>
+    <w:p>
+      <w:pPr>
+        <w:pStyle w:val="ListParagraph"/>
+        <w:numPr>
+          <w:ilvl w:val="1"/>
+          <w:numId w:val="2"/>
+        </w:numPr>
+        <w:rPr>
+          <w:rFonts w:ascii="Andale Mono" w:hAnsi="Andale Mono"/>
+          <w:lang w:val="en-US"/>
+        </w:rPr>
+      </w:pPr>
+      <w:r>
+        <w:rPr>
+          <w:rFonts w:ascii="Andale Mono" w:hAnsi="Andale Mono"/>
+          <w:lang w:val="en-US"/>
+        </w:rPr>
+        <w:t>Babel will take JSX, turns into real JavaScript</w:t>
+      </w:r>
+      <w:r>
+        <w:rPr>
+          <w:rFonts w:ascii="Andale Mono" w:hAnsi="Andale Mono"/>
+          <w:lang w:val="en-US"/>
+        </w:rPr>
+        <w:t xml:space="preserve"> </w:t>
+      </w:r>
+    </w:p>
+    <w:p>
+      <w:pPr>
+        <w:rPr>
+          <w:rFonts w:ascii="Andale Mono" w:hAnsi="Andale Mono"/>
+          <w:lang w:val="en-US"/>
+        </w:rPr>
+      </w:pPr>
     </w:p>
     <w:p>
       <w:pPr>
@@ -383,13 +484,38 @@
           <w:rFonts w:ascii="Andale Mono" w:hAnsi="Andale Mono"/>
           <w:b/>
           <w:bCs/>
-          <w:lang w:val="en-US"/>
-        </w:rPr>
-      </w:pPr>
-      <w:r>
-        <w:rPr>
-          <w:lang w:val="en-US"/>
-        </w:rPr>
+          <w:sz w:val="28"/>
+          <w:szCs w:val="32"/>
+          <w:lang w:val="en-US"/>
+        </w:rPr>
+      </w:pPr>
+      <w:r>
+        <w:rPr>
+          <w:rFonts w:ascii="Andale Mono" w:hAnsi="Andale Mono"/>
+          <w:b/>
+          <w:bCs/>
+          <w:sz w:val="28"/>
+          <w:szCs w:val="32"/>
+          <w:lang w:val="en-US"/>
+        </w:rPr>
+        <w:t>Basic React ‘App’ Structure</w:t>
+      </w:r>
+    </w:p>
+    <w:p>
+      <w:pPr>
+        <w:jc w:val="center"/>
+        <w:rPr>
+          <w:rFonts w:ascii="Andale Mono" w:hAnsi="Andale Mono"/>
+          <w:b/>
+          <w:bCs/>
+          <w:lang w:val="en-US"/>
+        </w:rPr>
+      </w:pPr>
+      <w:r>
+        <w:rPr>
+          <w:lang w:val="en-US"/>
+        </w:rPr>
+        <w:lastRenderedPageBreak/>
         <w:drawing>
           <wp:inline distT="0" distB="0" distL="0" distR="0" wp14:anchorId="39F831AE" wp14:editId="052F964F">
             <wp:extent cx="4909352" cy="2157806"/>
@@ -440,7 +566,6 @@
           <w:noProof/>
           <w:lang w:val="en-US"/>
         </w:rPr>
-        <w:lastRenderedPageBreak/>
         <mc:AlternateContent>
           <mc:Choice Requires="wps">
             <w:drawing>
@@ -512,7 +637,7 @@
           </mc:Choice>
           <mc:Fallback>
             <w:pict>
-              <v:rect w14:anchorId="1A8396A4" id="Rectangle 1" o:spid="_x0000_s1026" style="position:absolute;margin-left:136.3pt;margin-top:76.9pt;width:223.7pt;height:25.15pt;z-index:251661312;visibility:visible;mso-wrap-style:square;mso-width-percent:0;mso-height-percent:0;mso-wrap-distance-left:9pt;mso-wrap-distance-top:0;mso-wrap-distance-right:9pt;mso-wrap-distance-bottom:0;mso-position-horizontal:absolute;mso-position-horizontal-relative:text;mso-position-vertical:absolute;mso-position-vertical-relative:text;mso-width-percent:0;mso-height-percent:0;mso-width-relative:margin;mso-height-relative:margin;v-text-anchor:middle" o:gfxdata="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" filled="f" strokecolor="#e00" strokeweight="1pt"/>
+              <v:rect w14:anchorId="0268BB30" id="Rectangle 1" o:spid="_x0000_s1026" style="position:absolute;margin-left:136.3pt;margin-top:76.9pt;width:223.7pt;height:25.15pt;z-index:251661312;visibility:visible;mso-wrap-style:square;mso-width-percent:0;mso-height-percent:0;mso-wrap-distance-left:9pt;mso-wrap-distance-top:0;mso-wrap-distance-right:9pt;mso-wrap-distance-bottom:0;mso-position-horizontal:absolute;mso-position-horizontal-relative:text;mso-position-vertical:absolute;mso-position-vertical-relative:text;mso-width-percent:0;mso-height-percent:0;mso-width-relative:margin;mso-height-relative:margin;v-text-anchor:middle" o:gfxdata="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" filled="f" strokecolor="#e00" strokeweight="1pt"/>
             </w:pict>
           </mc:Fallback>
         </mc:AlternateContent>
@@ -587,7 +712,7 @@
           </mc:Choice>
           <mc:Fallback>
             <w:pict>
-              <v:rect w14:anchorId="5A4AC008" id="Rectangle 1" o:spid="_x0000_s1026" style="position:absolute;margin-left:193.65pt;margin-top:260.75pt;width:98.55pt;height:18.15pt;z-index:251659264;visibility:visible;mso-wrap-style:square;mso-wrap-distance-left:9pt;mso-wrap-distance-top:0;mso-wrap-distance-right:9pt;mso-wrap-distance-bottom:0;mso-position-horizontal:absolute;mso-position-horizontal-relative:text;mso-position-vertical:absolute;mso-position-vertical-relative:text;v-text-anchor:middle" o:gfxdata="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" filled="f" strokecolor="#e00" strokeweight="1pt"/>
+              <v:rect w14:anchorId="088462D2" id="Rectangle 1" o:spid="_x0000_s1026" style="position:absolute;margin-left:193.65pt;margin-top:260.75pt;width:98.55pt;height:18.15pt;z-index:251659264;visibility:visible;mso-wrap-style:square;mso-wrap-distance-left:9pt;mso-wrap-distance-top:0;mso-wrap-distance-right:9pt;mso-wrap-distance-bottom:0;mso-position-horizontal:absolute;mso-position-horizontal-relative:text;mso-position-vertical:absolute;mso-position-vertical-relative:text;v-text-anchor:middle" o:gfxdata="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" filled="f" strokecolor="#e00" strokeweight="1pt"/>
             </w:pict>
           </mc:Fallback>
         </mc:AlternateContent>
@@ -811,6 +936,7 @@
           <w:bCs/>
           <w:lang w:val="en-US"/>
         </w:rPr>
+        <w:lastRenderedPageBreak/>
         <w:t>Regular export uses for multiple components in that file</w:t>
       </w:r>
     </w:p>
@@ -951,7 +1077,6 @@
         <w:rPr>
           <w:lang w:val="en-US"/>
         </w:rPr>
-        <w:lastRenderedPageBreak/>
         <w:drawing>
           <wp:inline distT="0" distB="0" distL="0" distR="0" wp14:anchorId="69D81894" wp14:editId="2233E37F">
             <wp:extent cx="3822700" cy="330200"/>
@@ -1287,6 +1412,7 @@
           <w:bCs/>
           <w:lang w:val="en-US"/>
         </w:rPr>
+        <w:lastRenderedPageBreak/>
         <w:drawing>
           <wp:inline distT="0" distB="0" distL="0" distR="0" wp14:anchorId="57C71AD4" wp14:editId="3905FB36">
             <wp:extent cx="5943600" cy="1483360"/>
@@ -1356,16 +1482,12 @@
         </w:numPr>
         <w:rPr>
           <w:rFonts w:ascii="Andale Mono" w:hAnsi="Andale Mono"/>
-          <w:b/>
-          <w:bCs/>
-          <w:lang w:val="en-US"/>
-        </w:rPr>
-      </w:pPr>
-      <w:r>
-        <w:rPr>
-          <w:rFonts w:ascii="Andale Mono" w:hAnsi="Andale Mono"/>
-          <w:b/>
-          <w:bCs/>
+          <w:lang w:val="en-US"/>
+        </w:rPr>
+      </w:pPr>
+      <w:r>
+        <w:rPr>
+          <w:rFonts w:ascii="Andale Mono" w:hAnsi="Andale Mono"/>
           <w:lang w:val="en-US"/>
         </w:rPr>
         <w:t>If you style a component child, it’s not just that component will get style, its parent will get it too</w:t>
@@ -1380,19 +1502,14 @@
         </w:numPr>
         <w:rPr>
           <w:rFonts w:ascii="Andale Mono" w:hAnsi="Andale Mono"/>
-          <w:b/>
-          <w:bCs/>
-          <w:lang w:val="en-US"/>
-        </w:rPr>
-      </w:pPr>
-      <w:r>
-        <w:rPr>
-          <w:rFonts w:ascii="Andale Mono" w:hAnsi="Andale Mono"/>
-          <w:b/>
-          <w:bCs/>
-          <w:lang w:val="en-US"/>
-        </w:rPr>
-        <w:lastRenderedPageBreak/>
+          <w:lang w:val="en-US"/>
+        </w:rPr>
+      </w:pPr>
+      <w:r>
+        <w:rPr>
+          <w:rFonts w:ascii="Andale Mono" w:hAnsi="Andale Mono"/>
+          <w:lang w:val="en-US"/>
+        </w:rPr>
         <w:drawing>
           <wp:inline distT="0" distB="0" distL="0" distR="0" wp14:anchorId="44F2825E" wp14:editId="417E0A08">
             <wp:extent cx="5943600" cy="1436370"/>
@@ -1439,16 +1556,12 @@
         </w:numPr>
         <w:rPr>
           <w:rFonts w:ascii="Andale Mono" w:hAnsi="Andale Mono"/>
-          <w:b/>
-          <w:bCs/>
-          <w:lang w:val="en-US"/>
-        </w:rPr>
-      </w:pPr>
-      <w:r>
-        <w:rPr>
-          <w:rFonts w:ascii="Andale Mono" w:hAnsi="Andale Mono"/>
-          <w:b/>
-          <w:bCs/>
+          <w:lang w:val="en-US"/>
+        </w:rPr>
+      </w:pPr>
+      <w:r>
+        <w:rPr>
+          <w:rFonts w:ascii="Andale Mono" w:hAnsi="Andale Mono"/>
           <w:lang w:val="en-US"/>
         </w:rPr>
         <w:t>I have changed this die component with class ‘die’ that consist of color=red</w:t>
@@ -1463,16 +1576,12 @@
         </w:numPr>
         <w:rPr>
           <w:rFonts w:ascii="Andale Mono" w:hAnsi="Andale Mono"/>
-          <w:b/>
-          <w:bCs/>
-          <w:lang w:val="en-US"/>
-        </w:rPr>
-      </w:pPr>
-      <w:r>
-        <w:rPr>
-          <w:rFonts w:ascii="Andale Mono" w:hAnsi="Andale Mono"/>
-          <w:b/>
-          <w:bCs/>
+          <w:lang w:val="en-US"/>
+        </w:rPr>
+      </w:pPr>
+      <w:r>
+        <w:rPr>
+          <w:rFonts w:ascii="Andale Mono" w:hAnsi="Andale Mono"/>
           <w:lang w:val="en-US"/>
         </w:rPr>
         <w:drawing>
@@ -1521,16 +1630,12 @@
         </w:numPr>
         <w:rPr>
           <w:rFonts w:ascii="Andale Mono" w:hAnsi="Andale Mono"/>
-          <w:b/>
-          <w:bCs/>
-          <w:lang w:val="en-US"/>
-        </w:rPr>
-      </w:pPr>
-      <w:r>
-        <w:rPr>
-          <w:rFonts w:ascii="Andale Mono" w:hAnsi="Andale Mono"/>
-          <w:b/>
-          <w:bCs/>
+          <w:lang w:val="en-US"/>
+        </w:rPr>
+      </w:pPr>
+      <w:r>
+        <w:rPr>
+          <w:rFonts w:ascii="Andale Mono" w:hAnsi="Andale Mono"/>
           <w:lang w:val="en-US"/>
         </w:rPr>
         <w:t>Then I change the App.js that is this parent component with class ‘die’ to</w:t>
@@ -1545,16 +1650,12 @@
         </w:numPr>
         <w:rPr>
           <w:rFonts w:ascii="Andale Mono" w:hAnsi="Andale Mono"/>
-          <w:b/>
-          <w:bCs/>
-          <w:lang w:val="en-US"/>
-        </w:rPr>
-      </w:pPr>
-      <w:r>
-        <w:rPr>
-          <w:rFonts w:ascii="Andale Mono" w:hAnsi="Andale Mono"/>
-          <w:b/>
-          <w:bCs/>
+          <w:lang w:val="en-US"/>
+        </w:rPr>
+      </w:pPr>
+      <w:r>
+        <w:rPr>
+          <w:rFonts w:ascii="Andale Mono" w:hAnsi="Andale Mono"/>
           <w:lang w:val="en-US"/>
         </w:rPr>
         <w:t>So, it colors also change to ‘red’ without import anything in its file</w:t>
@@ -1569,16 +1670,12 @@
         </w:numPr>
         <w:rPr>
           <w:rFonts w:ascii="Andale Mono" w:hAnsi="Andale Mono"/>
-          <w:b/>
-          <w:bCs/>
-          <w:lang w:val="en-US"/>
-        </w:rPr>
-      </w:pPr>
-      <w:r>
-        <w:rPr>
-          <w:rFonts w:ascii="Andale Mono" w:hAnsi="Andale Mono"/>
-          <w:b/>
-          <w:bCs/>
+          <w:lang w:val="en-US"/>
+        </w:rPr>
+      </w:pPr>
+      <w:r>
+        <w:rPr>
+          <w:rFonts w:ascii="Andale Mono" w:hAnsi="Andale Mono"/>
           <w:lang w:val="en-US"/>
         </w:rPr>
         <w:t>And the style, it’s better to split file .css for each file, not only in 1 file with all styles</w:t>
@@ -1639,6 +1736,7 @@
           <w:szCs w:val="32"/>
           <w:lang w:val="en-US"/>
         </w:rPr>
+        <w:lastRenderedPageBreak/>
         <w:t>installing</w:t>
       </w:r>
     </w:p>
@@ -1651,16 +1749,12 @@
         </w:numPr>
         <w:rPr>
           <w:rFonts w:ascii="Andale Mono" w:hAnsi="Andale Mono"/>
-          <w:b/>
-          <w:bCs/>
-          <w:lang w:val="en-US"/>
-        </w:rPr>
-      </w:pPr>
-      <w:r>
-        <w:rPr>
-          <w:rFonts w:ascii="Andale Mono" w:hAnsi="Andale Mono"/>
-          <w:b/>
-          <w:bCs/>
+          <w:lang w:val="en-US"/>
+        </w:rPr>
+      </w:pPr>
+      <w:r>
+        <w:rPr>
+          <w:rFonts w:ascii="Andale Mono" w:hAnsi="Andale Mono"/>
           <w:lang w:val="en-US"/>
         </w:rPr>
         <w:t>Npm create vite@latest</w:t>
@@ -1734,16 +1828,12 @@
         </w:numPr>
         <w:rPr>
           <w:rFonts w:ascii="Andale Mono" w:hAnsi="Andale Mono"/>
-          <w:b/>
-          <w:bCs/>
-          <w:lang w:val="en-US"/>
-        </w:rPr>
-      </w:pPr>
-      <w:r>
-        <w:rPr>
-          <w:rFonts w:ascii="Andale Mono" w:hAnsi="Andale Mono"/>
-          <w:b/>
-          <w:bCs/>
+          <w:lang w:val="en-US"/>
+        </w:rPr>
+      </w:pPr>
+      <w:r>
+        <w:rPr>
+          <w:rFonts w:ascii="Andale Mono" w:hAnsi="Andale Mono"/>
           <w:lang w:val="en-US"/>
         </w:rPr>
         <w:t>Props allow us to write configurable conponents</w:t>
@@ -1758,16 +1848,12 @@
         </w:numPr>
         <w:rPr>
           <w:rFonts w:ascii="Andale Mono" w:hAnsi="Andale Mono"/>
-          <w:b/>
-          <w:bCs/>
-          <w:lang w:val="en-US"/>
-        </w:rPr>
-      </w:pPr>
-      <w:r>
-        <w:rPr>
-          <w:rFonts w:ascii="Andale Mono" w:hAnsi="Andale Mono"/>
-          <w:b/>
-          <w:bCs/>
+          <w:lang w:val="en-US"/>
+        </w:rPr>
+      </w:pPr>
+      <w:r>
+        <w:rPr>
+          <w:rFonts w:ascii="Andale Mono" w:hAnsi="Andale Mono"/>
           <w:lang w:val="en-US"/>
         </w:rPr>
         <w:t>Props are like arguments that pass to each component</w:t>
@@ -1778,16 +1864,13 @@
         <w:jc w:val="center"/>
         <w:rPr>
           <w:rFonts w:ascii="Andale Mono" w:hAnsi="Andale Mono"/>
-          <w:b/>
-          <w:bCs/>
-          <w:lang w:val="en-US"/>
-        </w:rPr>
-      </w:pPr>
-      <w:r>
-        <w:rPr>
-          <w:lang w:val="en-US"/>
-        </w:rPr>
-        <w:lastRenderedPageBreak/>
+          <w:lang w:val="en-US"/>
+        </w:rPr>
+      </w:pPr>
+      <w:r>
+        <w:rPr>
+          <w:lang w:val="en-US"/>
+        </w:rPr>
         <w:drawing>
           <wp:inline distT="0" distB="0" distL="0" distR="0" wp14:anchorId="70101AD4" wp14:editId="74C97CA2">
             <wp:extent cx="2192784" cy="1492567"/>
@@ -1870,16 +1953,12 @@
         <w:jc w:val="center"/>
         <w:rPr>
           <w:rFonts w:ascii="Andale Mono" w:hAnsi="Andale Mono"/>
-          <w:b/>
-          <w:bCs/>
-          <w:lang w:val="en-US"/>
-        </w:rPr>
-      </w:pPr>
-      <w:r>
-        <w:rPr>
-          <w:rFonts w:ascii="Andale Mono" w:hAnsi="Andale Mono"/>
-          <w:b/>
-          <w:bCs/>
+          <w:lang w:val="en-US"/>
+        </w:rPr>
+      </w:pPr>
+      <w:r>
+        <w:rPr>
+          <w:rFonts w:ascii="Andale Mono" w:hAnsi="Andale Mono"/>
           <w:lang w:val="en-US"/>
         </w:rPr>
         <w:drawing>
@@ -1928,6 +2007,270 @@
         </w:numPr>
         <w:rPr>
           <w:rFonts w:ascii="Andale Mono" w:hAnsi="Andale Mono"/>
+          <w:lang w:val="en-US"/>
+        </w:rPr>
+      </w:pPr>
+      <w:r>
+        <w:rPr>
+          <w:noProof/>
+        </w:rPr>
+        <w:t>We have pass a prop in to ‘Greeter’ component, in that component must declare a prop what ever name you want as argument , then you can use that prop</w:t>
+      </w:r>
+    </w:p>
+    <w:p>
+      <w:pPr>
+        <w:jc w:val="center"/>
+        <w:rPr>
+          <w:rFonts w:ascii="Andale Mono" w:hAnsi="Andale Mono"/>
+          <w:lang w:val="en-US"/>
+        </w:rPr>
+      </w:pPr>
+      <w:r>
+        <w:rPr>
+          <w:lang w:val="en-US"/>
+        </w:rPr>
+        <w:drawing>
+          <wp:inline distT="0" distB="0" distL="0" distR="0" wp14:anchorId="294F9F41" wp14:editId="0AC347C9">
+            <wp:extent cx="2840854" cy="1266867"/>
+            <wp:effectExtent l="0" t="0" r="4445" b="3175"/>
+            <wp:docPr id="1990710045" name="Picture 1" descr="A computer code with text&#10;&#10;AI-generated content may be incorrect."/>
+            <wp:cNvGraphicFramePr>
+              <a:graphicFrameLocks xmlns:a="http://schemas.openxmlformats.org/drawingml/2006/main" noChangeAspect="1"/>
+            </wp:cNvGraphicFramePr>
+            <a:graphic xmlns:a="http://schemas.openxmlformats.org/drawingml/2006/main">
+              <a:graphicData uri="http://schemas.openxmlformats.org/drawingml/2006/picture">
+                <pic:pic xmlns:pic="http://schemas.openxmlformats.org/drawingml/2006/picture">
+                  <pic:nvPicPr>
+                    <pic:cNvPr id="1990710045" name="Picture 1" descr="A computer code with text&#10;&#10;AI-generated content may be incorrect."/>
+                    <pic:cNvPicPr/>
+                  </pic:nvPicPr>
+                  <pic:blipFill>
+                    <a:blip r:embed="rId17"/>
+                    <a:stretch>
+                      <a:fillRect/>
+                    </a:stretch>
+                  </pic:blipFill>
+                  <pic:spPr>
+                    <a:xfrm>
+                      <a:off x="0" y="0"/>
+                      <a:ext cx="2875664" cy="1282390"/>
+                    </a:xfrm>
+                    <a:prstGeom prst="rect">
+                      <a:avLst/>
+                    </a:prstGeom>
+                  </pic:spPr>
+                </pic:pic>
+              </a:graphicData>
+            </a:graphic>
+          </wp:inline>
+        </w:drawing>
+      </w:r>
+      <w:r>
+        <w:rPr>
+          <w:lang w:val="en-US"/>
+        </w:rPr>
+        <w:drawing>
+          <wp:inline distT="0" distB="0" distL="0" distR="0" wp14:anchorId="4DD37153" wp14:editId="1F66E1C7">
+            <wp:extent cx="2991275" cy="1213128"/>
+            <wp:effectExtent l="0" t="0" r="0" b="6350"/>
+            <wp:docPr id="1371805648" name="Picture 1" descr="A computer screen shot of a code&#10;&#10;AI-generated content may be incorrect."/>
+            <wp:cNvGraphicFramePr>
+              <a:graphicFrameLocks xmlns:a="http://schemas.openxmlformats.org/drawingml/2006/main" noChangeAspect="1"/>
+            </wp:cNvGraphicFramePr>
+            <a:graphic xmlns:a="http://schemas.openxmlformats.org/drawingml/2006/main">
+              <a:graphicData uri="http://schemas.openxmlformats.org/drawingml/2006/picture">
+                <pic:pic xmlns:pic="http://schemas.openxmlformats.org/drawingml/2006/picture">
+                  <pic:nvPicPr>
+                    <pic:cNvPr id="1371805648" name="Picture 1" descr="A computer screen shot of a code&#10;&#10;AI-generated content may be incorrect."/>
+                    <pic:cNvPicPr/>
+                  </pic:nvPicPr>
+                  <pic:blipFill>
+                    <a:blip r:embed="rId18"/>
+                    <a:stretch>
+                      <a:fillRect/>
+                    </a:stretch>
+                  </pic:blipFill>
+                  <pic:spPr>
+                    <a:xfrm>
+                      <a:off x="0" y="0"/>
+                      <a:ext cx="3042833" cy="1234038"/>
+                    </a:xfrm>
+                    <a:prstGeom prst="rect">
+                      <a:avLst/>
+                    </a:prstGeom>
+                  </pic:spPr>
+                </pic:pic>
+              </a:graphicData>
+            </a:graphic>
+          </wp:inline>
+        </w:drawing>
+      </w:r>
+    </w:p>
+    <w:p>
+      <w:pPr>
+        <w:pStyle w:val="ListParagraph"/>
+        <w:numPr>
+          <w:ilvl w:val="0"/>
+          <w:numId w:val="4"/>
+        </w:numPr>
+        <w:rPr>
+          <w:rFonts w:ascii="Andale Mono" w:hAnsi="Andale Mono"/>
+          <w:lang w:val="en-US"/>
+        </w:rPr>
+      </w:pPr>
+      <w:r>
+        <w:rPr>
+          <w:rFonts w:ascii="Andale Mono" w:hAnsi="Andale Mono"/>
+          <w:lang w:val="en-US"/>
+        </w:rPr>
+        <w:t>We use space to pass another prop</w:t>
+      </w:r>
+    </w:p>
+    <w:p>
+      <w:pPr>
+        <w:jc w:val="center"/>
+        <w:rPr>
+          <w:rFonts w:ascii="Andale Mono" w:hAnsi="Andale Mono"/>
+          <w:lang w:val="en-US"/>
+        </w:rPr>
+      </w:pPr>
+      <w:r>
+        <w:rPr>
+          <w:lang w:val="en-US"/>
+        </w:rPr>
+        <w:lastRenderedPageBreak/>
+        <w:drawing>
+          <wp:inline distT="0" distB="0" distL="0" distR="0" wp14:anchorId="3BA5DCBA" wp14:editId="23449A39">
+            <wp:extent cx="2219419" cy="1420428"/>
+            <wp:effectExtent l="0" t="0" r="3175" b="2540"/>
+            <wp:docPr id="720276195" name="Picture 1" descr="A screen shot of a computer code&#10;&#10;AI-generated content may be incorrect."/>
+            <wp:cNvGraphicFramePr>
+              <a:graphicFrameLocks xmlns:a="http://schemas.openxmlformats.org/drawingml/2006/main" noChangeAspect="1"/>
+            </wp:cNvGraphicFramePr>
+            <a:graphic xmlns:a="http://schemas.openxmlformats.org/drawingml/2006/main">
+              <a:graphicData uri="http://schemas.openxmlformats.org/drawingml/2006/picture">
+                <pic:pic xmlns:pic="http://schemas.openxmlformats.org/drawingml/2006/picture">
+                  <pic:nvPicPr>
+                    <pic:cNvPr id="720276195" name="Picture 1" descr="A screen shot of a computer code&#10;&#10;AI-generated content may be incorrect."/>
+                    <pic:cNvPicPr/>
+                  </pic:nvPicPr>
+                  <pic:blipFill>
+                    <a:blip r:embed="rId19"/>
+                    <a:stretch>
+                      <a:fillRect/>
+                    </a:stretch>
+                  </pic:blipFill>
+                  <pic:spPr>
+                    <a:xfrm>
+                      <a:off x="0" y="0"/>
+                      <a:ext cx="2226725" cy="1425104"/>
+                    </a:xfrm>
+                    <a:prstGeom prst="rect">
+                      <a:avLst/>
+                    </a:prstGeom>
+                  </pic:spPr>
+                </pic:pic>
+              </a:graphicData>
+            </a:graphic>
+          </wp:inline>
+        </w:drawing>
+      </w:r>
+    </w:p>
+    <w:p>
+      <w:pPr>
+        <w:pStyle w:val="ListParagraph"/>
+        <w:numPr>
+          <w:ilvl w:val="0"/>
+          <w:numId w:val="4"/>
+        </w:numPr>
+        <w:rPr>
+          <w:rFonts w:ascii="Andale Mono" w:hAnsi="Andale Mono"/>
+          <w:lang w:val="en-US"/>
+        </w:rPr>
+      </w:pPr>
+      <w:r>
+        <w:rPr>
+          <w:rFonts w:ascii="Andale Mono" w:hAnsi="Andale Mono"/>
+          <w:lang w:val="en-US"/>
+        </w:rPr>
+        <w:t>To pass props as numbers, we must use curly brackets</w:t>
+      </w:r>
+    </w:p>
+    <w:p>
+      <w:pPr>
+        <w:jc w:val="center"/>
+        <w:rPr>
+          <w:rFonts w:ascii="Andale Mono" w:hAnsi="Andale Mono"/>
+          <w:lang w:val="en-US"/>
+        </w:rPr>
+      </w:pPr>
+      <w:r>
+        <w:rPr>
+          <w:lang w:val="en-US"/>
+        </w:rPr>
+        <w:drawing>
+          <wp:inline distT="0" distB="0" distL="0" distR="0" wp14:anchorId="4FBD80D0" wp14:editId="1558CB14">
+            <wp:extent cx="4185188" cy="781235"/>
+            <wp:effectExtent l="0" t="0" r="0" b="6350"/>
+            <wp:docPr id="1286691166" name="Picture 1" descr="A screen shot of a computer code&#10;&#10;AI-generated content may be incorrect."/>
+            <wp:cNvGraphicFramePr>
+              <a:graphicFrameLocks xmlns:a="http://schemas.openxmlformats.org/drawingml/2006/main" noChangeAspect="1"/>
+            </wp:cNvGraphicFramePr>
+            <a:graphic xmlns:a="http://schemas.openxmlformats.org/drawingml/2006/main">
+              <a:graphicData uri="http://schemas.openxmlformats.org/drawingml/2006/picture">
+                <pic:pic xmlns:pic="http://schemas.openxmlformats.org/drawingml/2006/picture">
+                  <pic:nvPicPr>
+                    <pic:cNvPr id="1286691166" name="Picture 1" descr="A screen shot of a computer code&#10;&#10;AI-generated content may be incorrect."/>
+                    <pic:cNvPicPr/>
+                  </pic:nvPicPr>
+                  <pic:blipFill>
+                    <a:blip r:embed="rId20"/>
+                    <a:stretch>
+                      <a:fillRect/>
+                    </a:stretch>
+                  </pic:blipFill>
+                  <pic:spPr>
+                    <a:xfrm>
+                      <a:off x="0" y="0"/>
+                      <a:ext cx="4216063" cy="786998"/>
+                    </a:xfrm>
+                    <a:prstGeom prst="rect">
+                      <a:avLst/>
+                    </a:prstGeom>
+                  </pic:spPr>
+                </pic:pic>
+              </a:graphicData>
+            </a:graphic>
+          </wp:inline>
+        </w:drawing>
+      </w:r>
+    </w:p>
+    <w:p>
+      <w:pPr>
+        <w:pStyle w:val="ListParagraph"/>
+        <w:numPr>
+          <w:ilvl w:val="0"/>
+          <w:numId w:val="4"/>
+        </w:numPr>
+        <w:rPr>
+          <w:rFonts w:ascii="Andale Mono" w:hAnsi="Andale Mono"/>
+          <w:lang w:val="en-US"/>
+        </w:rPr>
+      </w:pPr>
+      <w:r>
+        <w:rPr>
+          <w:rFonts w:ascii="Andale Mono" w:hAnsi="Andale Mono"/>
+          <w:lang w:val="en-US"/>
+        </w:rPr>
+        <w:t>We can set a default value for prop</w:t>
+      </w:r>
+    </w:p>
+    <w:p>
+      <w:pPr>
+        <w:ind w:left="360"/>
+        <w:jc w:val="center"/>
+        <w:rPr>
+          <w:rFonts w:ascii="Andale Mono" w:hAnsi="Andale Mono"/>
           <w:b/>
           <w:bCs/>
           <w:lang w:val="en-US"/>
@@ -1935,10 +2278,1734 @@
       </w:pPr>
       <w:r>
         <w:rPr>
+          <w:lang w:val="en-US"/>
+        </w:rPr>
+        <w:drawing>
+          <wp:inline distT="0" distB="0" distL="0" distR="0" wp14:anchorId="4F0E47D3" wp14:editId="7E816CE0">
+            <wp:extent cx="2781300" cy="863600"/>
+            <wp:effectExtent l="0" t="0" r="0" b="0"/>
+            <wp:docPr id="2123319306" name="Picture 1" descr="A computer code with text&#10;&#10;AI-generated content may be incorrect."/>
+            <wp:cNvGraphicFramePr>
+              <a:graphicFrameLocks xmlns:a="http://schemas.openxmlformats.org/drawingml/2006/main" noChangeAspect="1"/>
+            </wp:cNvGraphicFramePr>
+            <a:graphic xmlns:a="http://schemas.openxmlformats.org/drawingml/2006/main">
+              <a:graphicData uri="http://schemas.openxmlformats.org/drawingml/2006/picture">
+                <pic:pic xmlns:pic="http://schemas.openxmlformats.org/drawingml/2006/picture">
+                  <pic:nvPicPr>
+                    <pic:cNvPr id="2123319306" name="Picture 1" descr="A computer code with text&#10;&#10;AI-generated content may be incorrect."/>
+                    <pic:cNvPicPr/>
+                  </pic:nvPicPr>
+                  <pic:blipFill>
+                    <a:blip r:embed="rId21"/>
+                    <a:stretch>
+                      <a:fillRect/>
+                    </a:stretch>
+                  </pic:blipFill>
+                  <pic:spPr>
+                    <a:xfrm>
+                      <a:off x="0" y="0"/>
+                      <a:ext cx="2781300" cy="863600"/>
+                    </a:xfrm>
+                    <a:prstGeom prst="rect">
+                      <a:avLst/>
+                    </a:prstGeom>
+                  </pic:spPr>
+                </pic:pic>
+              </a:graphicData>
+            </a:graphic>
+          </wp:inline>
+        </w:drawing>
+      </w:r>
+    </w:p>
+    <w:p>
+      <w:pPr>
+        <w:pStyle w:val="ListParagraph"/>
+        <w:numPr>
+          <w:ilvl w:val="0"/>
+          <w:numId w:val="4"/>
+        </w:numPr>
+        <w:rPr>
+          <w:rFonts w:ascii="Andale Mono" w:hAnsi="Andale Mono"/>
+          <w:lang w:val="en-US"/>
+        </w:rPr>
+      </w:pPr>
+      <w:r>
+        <w:rPr>
+          <w:rFonts w:ascii="Andale Mono" w:hAnsi="Andale Mono"/>
+          <w:lang w:val="en-US"/>
+        </w:rPr>
+        <w:t>To pass an object and array</w:t>
+      </w:r>
+    </w:p>
+    <w:p>
+      <w:pPr>
+        <w:rPr>
+          <w:rFonts w:ascii="Andale Mono" w:hAnsi="Andale Mono"/>
+          <w:b/>
+          <w:bCs/>
+          <w:lang w:val="en-US"/>
+        </w:rPr>
+      </w:pPr>
+      <w:r>
+        <w:rPr>
           <w:noProof/>
-        </w:rPr>
-        <w:t>We have pass a prop in to ‘Greeter’ component, in that component must declare a prop what ever name you want as argument , then you can use that prop</w:t>
-      </w:r>
+          <w:lang w:val="en-US"/>
+        </w:rPr>
+        <mc:AlternateContent>
+          <mc:Choice Requires="wps">
+            <w:drawing>
+              <wp:anchor distT="0" distB="0" distL="114300" distR="114300" simplePos="0" relativeHeight="251666432" behindDoc="0" locked="0" layoutInCell="1" allowOverlap="1" wp14:anchorId="5B01B8B9" wp14:editId="3CD3BCB3">
+                <wp:simplePos x="0" y="0"/>
+                <wp:positionH relativeFrom="column">
+                  <wp:posOffset>3782781</wp:posOffset>
+                </wp:positionH>
+                <wp:positionV relativeFrom="paragraph">
+                  <wp:posOffset>1149985</wp:posOffset>
+                </wp:positionV>
+                <wp:extent cx="1624571" cy="230819"/>
+                <wp:effectExtent l="0" t="0" r="13970" b="10795"/>
+                <wp:wrapNone/>
+                <wp:docPr id="1253416337" name="Rectangle 2"/>
+                <wp:cNvGraphicFramePr/>
+                <a:graphic xmlns:a="http://schemas.openxmlformats.org/drawingml/2006/main">
+                  <a:graphicData uri="http://schemas.microsoft.com/office/word/2010/wordprocessingShape">
+                    <wps:wsp>
+                      <wps:cNvSpPr/>
+                      <wps:spPr>
+                        <a:xfrm>
+                          <a:off x="0" y="0"/>
+                          <a:ext cx="1624571" cy="230819"/>
+                        </a:xfrm>
+                        <a:prstGeom prst="rect">
+                          <a:avLst/>
+                        </a:prstGeom>
+                        <a:noFill/>
+                        <a:ln>
+                          <a:solidFill>
+                            <a:srgbClr val="EE0000"/>
+                          </a:solidFill>
+                        </a:ln>
+                      </wps:spPr>
+                      <wps:style>
+                        <a:lnRef idx="2">
+                          <a:schemeClr val="accent1">
+                            <a:shade val="15000"/>
+                          </a:schemeClr>
+                        </a:lnRef>
+                        <a:fillRef idx="1">
+                          <a:schemeClr val="accent1"/>
+                        </a:fillRef>
+                        <a:effectRef idx="0">
+                          <a:schemeClr val="accent1"/>
+                        </a:effectRef>
+                        <a:fontRef idx="minor">
+                          <a:schemeClr val="lt1"/>
+                        </a:fontRef>
+                      </wps:style>
+                      <wps:bodyPr rot="0" spcFirstLastPara="0" vertOverflow="overflow" horzOverflow="overflow" vert="horz" wrap="square" lIns="91440" tIns="45720" rIns="91440" bIns="45720" numCol="1" spcCol="0" rtlCol="0" fromWordArt="0" anchor="ctr" anchorCtr="0" forceAA="0" compatLnSpc="1">
+                        <a:prstTxWarp prst="textNoShape">
+                          <a:avLst/>
+                        </a:prstTxWarp>
+                        <a:noAutofit/>
+                      </wps:bodyPr>
+                    </wps:wsp>
+                  </a:graphicData>
+                </a:graphic>
+                <wp14:sizeRelH relativeFrom="margin">
+                  <wp14:pctWidth>0</wp14:pctWidth>
+                </wp14:sizeRelH>
+                <wp14:sizeRelV relativeFrom="margin">
+                  <wp14:pctHeight>0</wp14:pctHeight>
+                </wp14:sizeRelV>
+              </wp:anchor>
+            </w:drawing>
+          </mc:Choice>
+          <mc:Fallback>
+            <w:pict>
+              <v:rect w14:anchorId="666C2719" id="Rectangle 2" o:spid="_x0000_s1026" style="position:absolute;margin-left:297.85pt;margin-top:90.55pt;width:127.9pt;height:18.15pt;z-index:251666432;visibility:visible;mso-wrap-style:square;mso-width-percent:0;mso-height-percent:0;mso-wrap-distance-left:9pt;mso-wrap-distance-top:0;mso-wrap-distance-right:9pt;mso-wrap-distance-bottom:0;mso-position-horizontal:absolute;mso-position-horizontal-relative:text;mso-position-vertical:absolute;mso-position-vertical-relative:text;mso-width-percent:0;mso-height-percent:0;mso-width-relative:margin;mso-height-relative:margin;v-text-anchor:middle" o:gfxdata="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" filled="f" strokecolor="#e00" strokeweight="1pt"/>
+            </w:pict>
+          </mc:Fallback>
+        </mc:AlternateContent>
+      </w:r>
+      <w:r>
+        <w:rPr>
+          <w:noProof/>
+          <w:lang w:val="en-US"/>
+        </w:rPr>
+        <mc:AlternateContent>
+          <mc:Choice Requires="wps">
+            <w:drawing>
+              <wp:anchor distT="0" distB="0" distL="114300" distR="114300" simplePos="0" relativeHeight="251664384" behindDoc="0" locked="0" layoutInCell="1" allowOverlap="1" wp14:anchorId="2FA66A7D" wp14:editId="3DD50013">
+                <wp:simplePos x="0" y="0"/>
+                <wp:positionH relativeFrom="column">
+                  <wp:posOffset>3781684</wp:posOffset>
+                </wp:positionH>
+                <wp:positionV relativeFrom="paragraph">
+                  <wp:posOffset>403237</wp:posOffset>
+                </wp:positionV>
+                <wp:extent cx="1624571" cy="230819"/>
+                <wp:effectExtent l="0" t="0" r="13970" b="10795"/>
+                <wp:wrapNone/>
+                <wp:docPr id="1577514885" name="Rectangle 2"/>
+                <wp:cNvGraphicFramePr/>
+                <a:graphic xmlns:a="http://schemas.openxmlformats.org/drawingml/2006/main">
+                  <a:graphicData uri="http://schemas.microsoft.com/office/word/2010/wordprocessingShape">
+                    <wps:wsp>
+                      <wps:cNvSpPr/>
+                      <wps:spPr>
+                        <a:xfrm>
+                          <a:off x="0" y="0"/>
+                          <a:ext cx="1624571" cy="230819"/>
+                        </a:xfrm>
+                        <a:prstGeom prst="rect">
+                          <a:avLst/>
+                        </a:prstGeom>
+                        <a:noFill/>
+                        <a:ln>
+                          <a:solidFill>
+                            <a:srgbClr val="EE0000"/>
+                          </a:solidFill>
+                        </a:ln>
+                      </wps:spPr>
+                      <wps:style>
+                        <a:lnRef idx="2">
+                          <a:schemeClr val="accent1">
+                            <a:shade val="15000"/>
+                          </a:schemeClr>
+                        </a:lnRef>
+                        <a:fillRef idx="1">
+                          <a:schemeClr val="accent1"/>
+                        </a:fillRef>
+                        <a:effectRef idx="0">
+                          <a:schemeClr val="accent1"/>
+                        </a:effectRef>
+                        <a:fontRef idx="minor">
+                          <a:schemeClr val="lt1"/>
+                        </a:fontRef>
+                      </wps:style>
+                      <wps:bodyPr rot="0" spcFirstLastPara="0" vertOverflow="overflow" horzOverflow="overflow" vert="horz" wrap="square" lIns="91440" tIns="45720" rIns="91440" bIns="45720" numCol="1" spcCol="0" rtlCol="0" fromWordArt="0" anchor="ctr" anchorCtr="0" forceAA="0" compatLnSpc="1">
+                        <a:prstTxWarp prst="textNoShape">
+                          <a:avLst/>
+                        </a:prstTxWarp>
+                        <a:noAutofit/>
+                      </wps:bodyPr>
+                    </wps:wsp>
+                  </a:graphicData>
+                </a:graphic>
+                <wp14:sizeRelH relativeFrom="margin">
+                  <wp14:pctWidth>0</wp14:pctWidth>
+                </wp14:sizeRelH>
+                <wp14:sizeRelV relativeFrom="margin">
+                  <wp14:pctHeight>0</wp14:pctHeight>
+                </wp14:sizeRelV>
+              </wp:anchor>
+            </w:drawing>
+          </mc:Choice>
+          <mc:Fallback>
+            <w:pict>
+              <v:rect w14:anchorId="1DE26DB6" id="Rectangle 2" o:spid="_x0000_s1026" style="position:absolute;margin-left:297.75pt;margin-top:31.75pt;width:127.9pt;height:18.15pt;z-index:251664384;visibility:visible;mso-wrap-style:square;mso-width-percent:0;mso-height-percent:0;mso-wrap-distance-left:9pt;mso-wrap-distance-top:0;mso-wrap-distance-right:9pt;mso-wrap-distance-bottom:0;mso-position-horizontal:absolute;mso-position-horizontal-relative:text;mso-position-vertical:absolute;mso-position-vertical-relative:text;mso-width-percent:0;mso-height-percent:0;mso-width-relative:margin;mso-height-relative:margin;v-text-anchor:middle" o:gfxdata="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" filled="f" strokecolor="#e00" strokeweight="1pt"/>
+            </w:pict>
+          </mc:Fallback>
+        </mc:AlternateContent>
+      </w:r>
+      <w:r>
+        <w:rPr>
+          <w:noProof/>
+          <w:lang w:val="en-US"/>
+        </w:rPr>
+        <mc:AlternateContent>
+          <mc:Choice Requires="wps">
+            <w:drawing>
+              <wp:anchor distT="0" distB="0" distL="114300" distR="114300" simplePos="0" relativeHeight="251662336" behindDoc="0" locked="0" layoutInCell="1" allowOverlap="1" wp14:anchorId="2C110C80" wp14:editId="073EE886">
+                <wp:simplePos x="0" y="0"/>
+                <wp:positionH relativeFrom="column">
+                  <wp:posOffset>452139</wp:posOffset>
+                </wp:positionH>
+                <wp:positionV relativeFrom="paragraph">
+                  <wp:posOffset>1072990</wp:posOffset>
+                </wp:positionV>
+                <wp:extent cx="3053918" cy="186432"/>
+                <wp:effectExtent l="0" t="0" r="6985" b="17145"/>
+                <wp:wrapNone/>
+                <wp:docPr id="510567140" name="Rectangle 2"/>
+                <wp:cNvGraphicFramePr/>
+                <a:graphic xmlns:a="http://schemas.openxmlformats.org/drawingml/2006/main">
+                  <a:graphicData uri="http://schemas.microsoft.com/office/word/2010/wordprocessingShape">
+                    <wps:wsp>
+                      <wps:cNvSpPr/>
+                      <wps:spPr>
+                        <a:xfrm>
+                          <a:off x="0" y="0"/>
+                          <a:ext cx="3053918" cy="186432"/>
+                        </a:xfrm>
+                        <a:prstGeom prst="rect">
+                          <a:avLst/>
+                        </a:prstGeom>
+                        <a:noFill/>
+                        <a:ln>
+                          <a:solidFill>
+                            <a:srgbClr val="EE0000"/>
+                          </a:solidFill>
+                        </a:ln>
+                      </wps:spPr>
+                      <wps:style>
+                        <a:lnRef idx="2">
+                          <a:schemeClr val="accent1">
+                            <a:shade val="15000"/>
+                          </a:schemeClr>
+                        </a:lnRef>
+                        <a:fillRef idx="1">
+                          <a:schemeClr val="accent1"/>
+                        </a:fillRef>
+                        <a:effectRef idx="0">
+                          <a:schemeClr val="accent1"/>
+                        </a:effectRef>
+                        <a:fontRef idx="minor">
+                          <a:schemeClr val="lt1"/>
+                        </a:fontRef>
+                      </wps:style>
+                      <wps:bodyPr rot="0" spcFirstLastPara="0" vertOverflow="overflow" horzOverflow="overflow" vert="horz" wrap="square" lIns="91440" tIns="45720" rIns="91440" bIns="45720" numCol="1" spcCol="0" rtlCol="0" fromWordArt="0" anchor="ctr" anchorCtr="0" forceAA="0" compatLnSpc="1">
+                        <a:prstTxWarp prst="textNoShape">
+                          <a:avLst/>
+                        </a:prstTxWarp>
+                        <a:noAutofit/>
+                      </wps:bodyPr>
+                    </wps:wsp>
+                  </a:graphicData>
+                </a:graphic>
+              </wp:anchor>
+            </w:drawing>
+          </mc:Choice>
+          <mc:Fallback>
+            <w:pict>
+              <v:rect w14:anchorId="6F708DDE" id="Rectangle 2" o:spid="_x0000_s1026" style="position:absolute;margin-left:35.6pt;margin-top:84.5pt;width:240.45pt;height:14.7pt;z-index:251662336;visibility:visible;mso-wrap-style:square;mso-wrap-distance-left:9pt;mso-wrap-distance-top:0;mso-wrap-distance-right:9pt;mso-wrap-distance-bottom:0;mso-position-horizontal:absolute;mso-position-horizontal-relative:text;mso-position-vertical:absolute;mso-position-vertical-relative:text;v-text-anchor:middle" o:gfxdata="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" filled="f" strokecolor="#e00" strokeweight="1pt"/>
+            </w:pict>
+          </mc:Fallback>
+        </mc:AlternateContent>
+      </w:r>
+      <w:r>
+        <w:rPr>
+          <w:lang w:val="en-US"/>
+        </w:rPr>
+        <w:drawing>
+          <wp:inline distT="0" distB="0" distL="0" distR="0" wp14:anchorId="011E942F" wp14:editId="7366FF38">
+            <wp:extent cx="3560500" cy="1926454"/>
+            <wp:effectExtent l="0" t="0" r="0" b="4445"/>
+            <wp:docPr id="1958498248" name="Picture 1" descr="A computer screen with text on it&#10;&#10;AI-generated content may be incorrect."/>
+            <wp:cNvGraphicFramePr>
+              <a:graphicFrameLocks xmlns:a="http://schemas.openxmlformats.org/drawingml/2006/main" noChangeAspect="1"/>
+            </wp:cNvGraphicFramePr>
+            <a:graphic xmlns:a="http://schemas.openxmlformats.org/drawingml/2006/main">
+              <a:graphicData uri="http://schemas.openxmlformats.org/drawingml/2006/picture">
+                <pic:pic xmlns:pic="http://schemas.openxmlformats.org/drawingml/2006/picture">
+                  <pic:nvPicPr>
+                    <pic:cNvPr id="1958498248" name="Picture 1" descr="A computer screen with text on it&#10;&#10;AI-generated content may be incorrect."/>
+                    <pic:cNvPicPr/>
+                  </pic:nvPicPr>
+                  <pic:blipFill>
+                    <a:blip r:embed="rId22"/>
+                    <a:stretch>
+                      <a:fillRect/>
+                    </a:stretch>
+                  </pic:blipFill>
+                  <pic:spPr>
+                    <a:xfrm>
+                      <a:off x="0" y="0"/>
+                      <a:ext cx="3575550" cy="1934597"/>
+                    </a:xfrm>
+                    <a:prstGeom prst="rect">
+                      <a:avLst/>
+                    </a:prstGeom>
+                  </pic:spPr>
+                </pic:pic>
+              </a:graphicData>
+            </a:graphic>
+          </wp:inline>
+        </w:drawing>
+      </w:r>
+      <w:r>
+        <w:rPr>
+          <w:noProof/>
+        </w:rPr>
+        <w:t xml:space="preserve"> </w:t>
+      </w:r>
+      <w:r>
+        <w:rPr>
+          <w:lang w:val="en-US"/>
+        </w:rPr>
+        <w:drawing>
+          <wp:inline distT="0" distB="0" distL="0" distR="0" wp14:anchorId="431C06BD" wp14:editId="28D73104">
+            <wp:extent cx="1811045" cy="2044150"/>
+            <wp:effectExtent l="0" t="0" r="5080" b="635"/>
+            <wp:docPr id="365296871" name="Picture 1" descr="A screenshot of a computer program&#10;&#10;AI-generated content may be incorrect."/>
+            <wp:cNvGraphicFramePr>
+              <a:graphicFrameLocks xmlns:a="http://schemas.openxmlformats.org/drawingml/2006/main" noChangeAspect="1"/>
+            </wp:cNvGraphicFramePr>
+            <a:graphic xmlns:a="http://schemas.openxmlformats.org/drawingml/2006/main">
+              <a:graphicData uri="http://schemas.openxmlformats.org/drawingml/2006/picture">
+                <pic:pic xmlns:pic="http://schemas.openxmlformats.org/drawingml/2006/picture">
+                  <pic:nvPicPr>
+                    <pic:cNvPr id="365296871" name="Picture 1" descr="A screenshot of a computer program&#10;&#10;AI-generated content may be incorrect."/>
+                    <pic:cNvPicPr/>
+                  </pic:nvPicPr>
+                  <pic:blipFill>
+                    <a:blip r:embed="rId23"/>
+                    <a:stretch>
+                      <a:fillRect/>
+                    </a:stretch>
+                  </pic:blipFill>
+                  <pic:spPr>
+                    <a:xfrm>
+                      <a:off x="0" y="0"/>
+                      <a:ext cx="1832351" cy="2068198"/>
+                    </a:xfrm>
+                    <a:prstGeom prst="rect">
+                      <a:avLst/>
+                    </a:prstGeom>
+                  </pic:spPr>
+                </pic:pic>
+              </a:graphicData>
+            </a:graphic>
+          </wp:inline>
+        </w:drawing>
+      </w:r>
+    </w:p>
+    <w:p>
+      <w:pPr>
+        <w:pStyle w:val="ListParagraph"/>
+        <w:numPr>
+          <w:ilvl w:val="0"/>
+          <w:numId w:val="4"/>
+        </w:numPr>
+        <w:rPr>
+          <w:rFonts w:ascii="Andale Mono" w:hAnsi="Andale Mono"/>
+          <w:lang w:val="en-US"/>
+        </w:rPr>
+      </w:pPr>
+      <w:r>
+        <w:rPr>
+          <w:rFonts w:ascii="Andale Mono" w:hAnsi="Andale Mono"/>
+          <w:lang w:val="en-US"/>
+        </w:rPr>
+        <w:t xml:space="preserve">This don’t </w:t>
+      </w:r>
+      <w:r>
+        <w:rPr>
+          <w:rFonts w:ascii="Andale Mono" w:hAnsi="Andale Mono"/>
+          <w:lang w:val="en-US"/>
+        </w:rPr>
+        <w:t>relate to propbut it about React Condition</w:t>
+      </w:r>
+    </w:p>
+    <w:p>
+      <w:pPr>
+        <w:pStyle w:val="ListParagraph"/>
+        <w:numPr>
+          <w:ilvl w:val="1"/>
+          <w:numId w:val="4"/>
+        </w:numPr>
+        <w:rPr>
+          <w:rFonts w:ascii="Andale Mono" w:hAnsi="Andale Mono"/>
+          <w:lang w:val="en-US"/>
+        </w:rPr>
+      </w:pPr>
+      <w:r>
+        <w:rPr>
+          <w:rFonts w:ascii="Andale Mono" w:hAnsi="Andale Mono"/>
+          <w:lang w:val="en-US"/>
+        </w:rPr>
+        <w:t>From the image it just a condition but from red square. It is to displaying tag when the condition is matched and not showing the tag when it isn’t</w:t>
+      </w:r>
+    </w:p>
+    <w:p>
+      <w:pPr>
+        <w:jc w:val="center"/>
+        <w:rPr>
+          <w:rFonts w:ascii="Andale Mono" w:hAnsi="Andale Mono"/>
+          <w:lang w:val="en-US"/>
+        </w:rPr>
+      </w:pPr>
+      <w:r>
+        <w:rPr>
+          <w:lang w:val="en-US"/>
+        </w:rPr>
+        <w:lastRenderedPageBreak/>
+        <w:drawing>
+          <wp:inline distT="0" distB="0" distL="0" distR="0" wp14:anchorId="5AAF6AB0" wp14:editId="53DAA84A">
+            <wp:extent cx="3217680" cy="1811044"/>
+            <wp:effectExtent l="0" t="0" r="0" b="5080"/>
+            <wp:docPr id="1812559887" name="Picture 1" descr="A screen shot of a computer program&#10;&#10;AI-generated content may be incorrect."/>
+            <wp:cNvGraphicFramePr>
+              <a:graphicFrameLocks xmlns:a="http://schemas.openxmlformats.org/drawingml/2006/main" noChangeAspect="1"/>
+            </wp:cNvGraphicFramePr>
+            <a:graphic xmlns:a="http://schemas.openxmlformats.org/drawingml/2006/main">
+              <a:graphicData uri="http://schemas.openxmlformats.org/drawingml/2006/picture">
+                <pic:pic xmlns:pic="http://schemas.openxmlformats.org/drawingml/2006/picture">
+                  <pic:nvPicPr>
+                    <pic:cNvPr id="1812559887" name="Picture 1" descr="A screen shot of a computer program&#10;&#10;AI-generated content may be incorrect."/>
+                    <pic:cNvPicPr/>
+                  </pic:nvPicPr>
+                  <pic:blipFill>
+                    <a:blip r:embed="rId24"/>
+                    <a:stretch>
+                      <a:fillRect/>
+                    </a:stretch>
+                  </pic:blipFill>
+                  <pic:spPr>
+                    <a:xfrm>
+                      <a:off x="0" y="0"/>
+                      <a:ext cx="3238508" cy="1822767"/>
+                    </a:xfrm>
+                    <a:prstGeom prst="rect">
+                      <a:avLst/>
+                    </a:prstGeom>
+                  </pic:spPr>
+                </pic:pic>
+              </a:graphicData>
+            </a:graphic>
+          </wp:inline>
+        </w:drawing>
+      </w:r>
+    </w:p>
+    <w:p>
+      <w:pPr>
+        <w:pStyle w:val="ListParagraph"/>
+        <w:numPr>
+          <w:ilvl w:val="0"/>
+          <w:numId w:val="4"/>
+        </w:numPr>
+        <w:rPr>
+          <w:rFonts w:ascii="Andale Mono" w:hAnsi="Andale Mono"/>
+          <w:lang w:val="en-US"/>
+        </w:rPr>
+      </w:pPr>
+      <w:r>
+        <w:rPr>
+          <w:rFonts w:ascii="Andale Mono" w:hAnsi="Andale Mono"/>
+          <w:lang w:val="en-US"/>
+        </w:rPr>
+        <w:t xml:space="preserve">To </w:t>
+      </w:r>
+      <w:r>
+        <w:rPr>
+          <w:rFonts w:ascii="Andale Mono" w:hAnsi="Andale Mono"/>
+          <w:lang w:val="en-US"/>
+        </w:rPr>
+        <w:t>rendering</w:t>
+      </w:r>
+      <w:r>
+        <w:rPr>
+          <w:rFonts w:ascii="Andale Mono" w:hAnsi="Andale Mono"/>
+          <w:lang w:val="en-US"/>
+        </w:rPr>
+        <w:t xml:space="preserve"> an array </w:t>
+      </w:r>
+    </w:p>
+    <w:p>
+      <w:pPr>
+        <w:rPr>
+          <w:rFonts w:ascii="Andale Mono" w:hAnsi="Andale Mono"/>
+          <w:lang w:val="en-US"/>
+        </w:rPr>
+      </w:pPr>
+      <w:r>
+        <w:rPr>
+          <w:lang w:val="en-US"/>
+        </w:rPr>
+        <w:drawing>
+          <wp:inline distT="0" distB="0" distL="0" distR="0" wp14:anchorId="17FE0886" wp14:editId="3A4F6FEF">
+            <wp:extent cx="5896270" cy="638125"/>
+            <wp:effectExtent l="0" t="0" r="0" b="0"/>
+            <wp:docPr id="1575659523" name="Picture 1"/>
+            <wp:cNvGraphicFramePr>
+              <a:graphicFrameLocks xmlns:a="http://schemas.openxmlformats.org/drawingml/2006/main" noChangeAspect="1"/>
+            </wp:cNvGraphicFramePr>
+            <a:graphic xmlns:a="http://schemas.openxmlformats.org/drawingml/2006/main">
+              <a:graphicData uri="http://schemas.openxmlformats.org/drawingml/2006/picture">
+                <pic:pic xmlns:pic="http://schemas.openxmlformats.org/drawingml/2006/picture">
+                  <pic:nvPicPr>
+                    <pic:cNvPr id="1575659523" name=""/>
+                    <pic:cNvPicPr/>
+                  </pic:nvPicPr>
+                  <pic:blipFill>
+                    <a:blip r:embed="rId25"/>
+                    <a:stretch>
+                      <a:fillRect/>
+                    </a:stretch>
+                  </pic:blipFill>
+                  <pic:spPr>
+                    <a:xfrm>
+                      <a:off x="0" y="0"/>
+                      <a:ext cx="6100596" cy="660238"/>
+                    </a:xfrm>
+                    <a:prstGeom prst="rect">
+                      <a:avLst/>
+                    </a:prstGeom>
+                  </pic:spPr>
+                </pic:pic>
+              </a:graphicData>
+            </a:graphic>
+          </wp:inline>
+        </w:drawing>
+      </w:r>
+    </w:p>
+    <w:p>
+      <w:pPr>
+        <w:pStyle w:val="ListParagraph"/>
+        <w:numPr>
+          <w:ilvl w:val="0"/>
+          <w:numId w:val="4"/>
+        </w:numPr>
+        <w:rPr>
+          <w:rFonts w:ascii="Andale Mono" w:hAnsi="Andale Mono"/>
+          <w:lang w:val="en-US"/>
+        </w:rPr>
+      </w:pPr>
+      <w:r>
+        <w:rPr>
+          <w:rFonts w:ascii="Andale Mono" w:hAnsi="Andale Mono"/>
+          <w:lang w:val="en-US"/>
+        </w:rPr>
+        <w:t>Shortcut condition, to not ‘</w:t>
+      </w:r>
+      <w:r>
+        <w:rPr>
+          <w:rFonts w:ascii="Andale Mono" w:hAnsi="Andale Mono"/>
+          <w:lang w:val="en-US"/>
+        </w:rPr>
+        <w:t>{</w:t>
+      </w:r>
+      <w:r>
+        <w:rPr>
+          <w:rFonts w:ascii="Andale Mono" w:hAnsi="Andale Mono"/>
+          <w:lang w:val="en-US"/>
+        </w:rPr>
+        <w:t xml:space="preserve">iswin? </w:t>
+      </w:r>
+      <w:proofErr w:type="gramStart"/>
+      <w:r>
+        <w:rPr>
+          <w:rFonts w:ascii="Andale Mono" w:hAnsi="Andale Mono"/>
+          <w:lang w:val="en-US"/>
+        </w:rPr>
+        <w:t>Show:null</w:t>
+      </w:r>
+      <w:proofErr w:type="gramEnd"/>
+      <w:r>
+        <w:rPr>
+          <w:rFonts w:ascii="Andale Mono" w:hAnsi="Andale Mono"/>
+          <w:lang w:val="en-US"/>
+        </w:rPr>
+        <w:t>}</w:t>
+      </w:r>
+      <w:r>
+        <w:rPr>
+          <w:rFonts w:ascii="Andale Mono" w:hAnsi="Andale Mono"/>
+          <w:lang w:val="en-US"/>
+        </w:rPr>
+        <w:t>’ &lt; like this</w:t>
+      </w:r>
+    </w:p>
+    <w:p>
+      <w:pPr>
+        <w:rPr>
+          <w:rFonts w:ascii="Andale Mono" w:hAnsi="Andale Mono"/>
+          <w:lang w:val="en-US"/>
+        </w:rPr>
+      </w:pPr>
+    </w:p>
+    <w:p>
+      <w:pPr>
+        <w:rPr>
+          <w:rFonts w:ascii="Andale Mono" w:hAnsi="Andale Mono"/>
+          <w:b/>
+          <w:bCs/>
+          <w:lang w:val="en-US"/>
+        </w:rPr>
+      </w:pPr>
+      <w:r>
+        <w:rPr>
+          <w:rFonts w:ascii="Andale Mono" w:hAnsi="Andale Mono"/>
+          <w:b/>
+          <w:bCs/>
+          <w:sz w:val="28"/>
+          <w:szCs w:val="32"/>
+          <w:highlight w:val="green"/>
+          <w:lang w:val="en-US"/>
+        </w:rPr>
+        <w:t>Key Props</w:t>
+      </w:r>
+    </w:p>
+    <w:p>
+      <w:pPr>
+        <w:pStyle w:val="ListParagraph"/>
+        <w:numPr>
+          <w:ilvl w:val="0"/>
+          <w:numId w:val="4"/>
+        </w:numPr>
+        <w:rPr>
+          <w:rFonts w:ascii="Andale Mono" w:hAnsi="Andale Mono"/>
+          <w:lang w:val="en-US"/>
+        </w:rPr>
+      </w:pPr>
+      <w:r>
+        <w:rPr>
+          <w:rFonts w:ascii="Andale Mono" w:hAnsi="Andale Mono"/>
+          <w:lang w:val="en-US"/>
+        </w:rPr>
+        <w:t>React need a unique Identifier for each element in a list (&lt;li&gt;), so that it can keep track iof that elements if it changes</w:t>
+      </w:r>
+    </w:p>
+    <w:p>
+      <w:pPr>
+        <w:pStyle w:val="ListParagraph"/>
+        <w:numPr>
+          <w:ilvl w:val="1"/>
+          <w:numId w:val="4"/>
+        </w:numPr>
+        <w:rPr>
+          <w:rFonts w:ascii="Andale Mono" w:hAnsi="Andale Mono"/>
+          <w:lang w:val="en-US"/>
+        </w:rPr>
+      </w:pPr>
+      <w:r>
+        <w:rPr>
+          <w:rFonts w:ascii="Andale Mono" w:hAnsi="Andale Mono"/>
+          <w:lang w:val="en-US"/>
+        </w:rPr>
+        <w:t>If you don’t touch the list, don’t move, reorder, remove or something it will not error, just warning</w:t>
+      </w:r>
+    </w:p>
+    <w:p>
+      <w:pPr>
+        <w:pStyle w:val="ListParagraph"/>
+        <w:numPr>
+          <w:ilvl w:val="1"/>
+          <w:numId w:val="4"/>
+        </w:numPr>
+        <w:rPr>
+          <w:rFonts w:ascii="Andale Mono" w:hAnsi="Andale Mono"/>
+          <w:lang w:val="en-US"/>
+        </w:rPr>
+      </w:pPr>
+      <w:r>
+        <w:rPr>
+          <w:rFonts w:ascii="Andale Mono" w:hAnsi="Andale Mono"/>
+          <w:lang w:val="en-US"/>
+        </w:rPr>
+        <w:t>It will mess up when you change something on the lists or you want it to be dynamic</w:t>
+      </w:r>
+    </w:p>
+    <w:p>
+      <w:pPr>
+        <w:jc w:val="center"/>
+        <w:rPr>
+          <w:rFonts w:ascii="Andale Mono" w:hAnsi="Andale Mono"/>
+          <w:lang w:val="en-US"/>
+        </w:rPr>
+      </w:pPr>
+      <w:r>
+        <w:rPr>
+          <w:noProof/>
+          <w:lang w:val="en-US"/>
+        </w:rPr>
+        <w:lastRenderedPageBreak/>
+        <mc:AlternateContent>
+          <mc:Choice Requires="wps">
+            <w:drawing>
+              <wp:anchor distT="0" distB="0" distL="114300" distR="114300" simplePos="0" relativeHeight="251670528" behindDoc="0" locked="0" layoutInCell="1" allowOverlap="1" wp14:anchorId="6276369B" wp14:editId="0A1B2862">
+                <wp:simplePos x="0" y="0"/>
+                <wp:positionH relativeFrom="column">
+                  <wp:posOffset>834501</wp:posOffset>
+                </wp:positionH>
+                <wp:positionV relativeFrom="paragraph">
+                  <wp:posOffset>325920</wp:posOffset>
+                </wp:positionV>
+                <wp:extent cx="2086252" cy="1118587"/>
+                <wp:effectExtent l="0" t="0" r="288925" b="75565"/>
+                <wp:wrapNone/>
+                <wp:docPr id="1482828062" name="Elbow Connector 4"/>
+                <wp:cNvGraphicFramePr/>
+                <a:graphic xmlns:a="http://schemas.openxmlformats.org/drawingml/2006/main">
+                  <a:graphicData uri="http://schemas.microsoft.com/office/word/2010/wordprocessingShape">
+                    <wps:wsp>
+                      <wps:cNvCnPr/>
+                      <wps:spPr>
+                        <a:xfrm>
+                          <a:off x="0" y="0"/>
+                          <a:ext cx="2086252" cy="1118587"/>
+                        </a:xfrm>
+                        <a:prstGeom prst="bentConnector3">
+                          <a:avLst>
+                            <a:gd name="adj1" fmla="val 113177"/>
+                          </a:avLst>
+                        </a:prstGeom>
+                        <a:ln>
+                          <a:solidFill>
+                            <a:srgbClr val="EE0000"/>
+                          </a:solidFill>
+                          <a:tailEnd type="triangle"/>
+                        </a:ln>
+                      </wps:spPr>
+                      <wps:style>
+                        <a:lnRef idx="1">
+                          <a:schemeClr val="accent1"/>
+                        </a:lnRef>
+                        <a:fillRef idx="0">
+                          <a:schemeClr val="accent1"/>
+                        </a:fillRef>
+                        <a:effectRef idx="0">
+                          <a:schemeClr val="accent1"/>
+                        </a:effectRef>
+                        <a:fontRef idx="minor">
+                          <a:schemeClr val="tx1"/>
+                        </a:fontRef>
+                      </wps:style>
+                      <wps:bodyPr/>
+                    </wps:wsp>
+                  </a:graphicData>
+                </a:graphic>
+                <wp14:sizeRelH relativeFrom="margin">
+                  <wp14:pctWidth>0</wp14:pctWidth>
+                </wp14:sizeRelH>
+                <wp14:sizeRelV relativeFrom="margin">
+                  <wp14:pctHeight>0</wp14:pctHeight>
+                </wp14:sizeRelV>
+              </wp:anchor>
+            </w:drawing>
+          </mc:Choice>
+          <mc:Fallback>
+            <w:pict>
+              <v:shapetype w14:anchorId="249F74ED" id="_x0000_t34" coordsize="21600,21600" o:spt="34" o:oned="t" adj="10800" path="m,l@0,0@0,21600,21600,21600e" filled="f">
+                <v:stroke joinstyle="miter"/>
+                <v:formulas>
+                  <v:f eqn="val #0"/>
+                </v:formulas>
+                <v:path arrowok="t" fillok="f" o:connecttype="none"/>
+                <v:handles>
+                  <v:h position="#0,center"/>
+                </v:handles>
+                <o:lock v:ext="edit" shapetype="t"/>
+              </v:shapetype>
+              <v:shape id="Elbow Connector 4" o:spid="_x0000_s1026" type="#_x0000_t34" style="position:absolute;margin-left:65.7pt;margin-top:25.65pt;width:164.25pt;height:88.1pt;z-index:251670528;visibility:visible;mso-wrap-style:square;mso-width-percent:0;mso-height-percent:0;mso-wrap-distance-left:9pt;mso-wrap-distance-top:0;mso-wrap-distance-right:9pt;mso-wrap-distance-bottom:0;mso-position-horizontal:absolute;mso-position-horizontal-relative:text;mso-position-vertical:absolute;mso-position-vertical-relative:text;mso-width-percent:0;mso-height-percent:0;mso-width-relative:margin;mso-height-relative:margin" o:gfxdata="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" adj="24446" strokecolor="#e00" strokeweight=".5pt">
+                <v:stroke endarrow="block"/>
+              </v:shape>
+            </w:pict>
+          </mc:Fallback>
+        </mc:AlternateContent>
+      </w:r>
+      <w:r>
+        <w:rPr>
+          <w:noProof/>
+          <w:lang w:val="en-US"/>
+        </w:rPr>
+        <mc:AlternateContent>
+          <mc:Choice Requires="wps">
+            <w:drawing>
+              <wp:anchor distT="0" distB="0" distL="114300" distR="114300" simplePos="0" relativeHeight="251669504" behindDoc="0" locked="0" layoutInCell="1" allowOverlap="1" wp14:anchorId="1515C4CB" wp14:editId="3DBD7C26">
+                <wp:simplePos x="0" y="0"/>
+                <wp:positionH relativeFrom="column">
+                  <wp:posOffset>257452</wp:posOffset>
+                </wp:positionH>
+                <wp:positionV relativeFrom="paragraph">
+                  <wp:posOffset>263779</wp:posOffset>
+                </wp:positionV>
+                <wp:extent cx="577049" cy="142042"/>
+                <wp:effectExtent l="0" t="0" r="7620" b="10795"/>
+                <wp:wrapNone/>
+                <wp:docPr id="286163583" name="Rectangle 3"/>
+                <wp:cNvGraphicFramePr/>
+                <a:graphic xmlns:a="http://schemas.openxmlformats.org/drawingml/2006/main">
+                  <a:graphicData uri="http://schemas.microsoft.com/office/word/2010/wordprocessingShape">
+                    <wps:wsp>
+                      <wps:cNvSpPr/>
+                      <wps:spPr>
+                        <a:xfrm>
+                          <a:off x="0" y="0"/>
+                          <a:ext cx="577049" cy="142042"/>
+                        </a:xfrm>
+                        <a:prstGeom prst="rect">
+                          <a:avLst/>
+                        </a:prstGeom>
+                        <a:noFill/>
+                        <a:ln>
+                          <a:solidFill>
+                            <a:srgbClr val="EE0000"/>
+                          </a:solidFill>
+                        </a:ln>
+                      </wps:spPr>
+                      <wps:style>
+                        <a:lnRef idx="2">
+                          <a:schemeClr val="accent1">
+                            <a:shade val="15000"/>
+                          </a:schemeClr>
+                        </a:lnRef>
+                        <a:fillRef idx="1">
+                          <a:schemeClr val="accent1"/>
+                        </a:fillRef>
+                        <a:effectRef idx="0">
+                          <a:schemeClr val="accent1"/>
+                        </a:effectRef>
+                        <a:fontRef idx="minor">
+                          <a:schemeClr val="lt1"/>
+                        </a:fontRef>
+                      </wps:style>
+                      <wps:bodyPr rot="0" spcFirstLastPara="0" vertOverflow="overflow" horzOverflow="overflow" vert="horz" wrap="square" lIns="91440" tIns="45720" rIns="91440" bIns="45720" numCol="1" spcCol="0" rtlCol="0" fromWordArt="0" anchor="ctr" anchorCtr="0" forceAA="0" compatLnSpc="1">
+                        <a:prstTxWarp prst="textNoShape">
+                          <a:avLst/>
+                        </a:prstTxWarp>
+                        <a:noAutofit/>
+                      </wps:bodyPr>
+                    </wps:wsp>
+                  </a:graphicData>
+                </a:graphic>
+                <wp14:sizeRelH relativeFrom="margin">
+                  <wp14:pctWidth>0</wp14:pctWidth>
+                </wp14:sizeRelH>
+                <wp14:sizeRelV relativeFrom="margin">
+                  <wp14:pctHeight>0</wp14:pctHeight>
+                </wp14:sizeRelV>
+              </wp:anchor>
+            </w:drawing>
+          </mc:Choice>
+          <mc:Fallback>
+            <w:pict>
+              <v:rect w14:anchorId="6E400AE4" id="Rectangle 3" o:spid="_x0000_s1026" style="position:absolute;margin-left:20.25pt;margin-top:20.75pt;width:45.45pt;height:11.2pt;z-index:251669504;visibility:visible;mso-wrap-style:square;mso-width-percent:0;mso-height-percent:0;mso-wrap-distance-left:9pt;mso-wrap-distance-top:0;mso-wrap-distance-right:9pt;mso-wrap-distance-bottom:0;mso-position-horizontal:absolute;mso-position-horizontal-relative:text;mso-position-vertical:absolute;mso-position-vertical-relative:text;mso-width-percent:0;mso-height-percent:0;mso-width-relative:margin;mso-height-relative:margin;v-text-anchor:middle" o:gfxdata="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" filled="f" strokecolor="#e00" strokeweight="1pt"/>
+            </w:pict>
+          </mc:Fallback>
+        </mc:AlternateContent>
+      </w:r>
+      <w:r>
+        <w:rPr>
+          <w:noProof/>
+          <w:lang w:val="en-US"/>
+        </w:rPr>
+        <mc:AlternateContent>
+          <mc:Choice Requires="wps">
+            <w:drawing>
+              <wp:anchor distT="0" distB="0" distL="114300" distR="114300" simplePos="0" relativeHeight="251667456" behindDoc="0" locked="0" layoutInCell="1" allowOverlap="1" wp14:anchorId="674F7ED4" wp14:editId="66A6FF80">
+                <wp:simplePos x="0" y="0"/>
+                <wp:positionH relativeFrom="column">
+                  <wp:posOffset>2112885</wp:posOffset>
+                </wp:positionH>
+                <wp:positionV relativeFrom="paragraph">
+                  <wp:posOffset>1337976</wp:posOffset>
+                </wp:positionV>
+                <wp:extent cx="763480" cy="213064"/>
+                <wp:effectExtent l="0" t="0" r="11430" b="15875"/>
+                <wp:wrapNone/>
+                <wp:docPr id="1301366214" name="Rectangle 3"/>
+                <wp:cNvGraphicFramePr/>
+                <a:graphic xmlns:a="http://schemas.openxmlformats.org/drawingml/2006/main">
+                  <a:graphicData uri="http://schemas.microsoft.com/office/word/2010/wordprocessingShape">
+                    <wps:wsp>
+                      <wps:cNvSpPr/>
+                      <wps:spPr>
+                        <a:xfrm>
+                          <a:off x="0" y="0"/>
+                          <a:ext cx="763480" cy="213064"/>
+                        </a:xfrm>
+                        <a:prstGeom prst="rect">
+                          <a:avLst/>
+                        </a:prstGeom>
+                        <a:noFill/>
+                        <a:ln>
+                          <a:solidFill>
+                            <a:srgbClr val="EE0000"/>
+                          </a:solidFill>
+                        </a:ln>
+                      </wps:spPr>
+                      <wps:style>
+                        <a:lnRef idx="2">
+                          <a:schemeClr val="accent1">
+                            <a:shade val="15000"/>
+                          </a:schemeClr>
+                        </a:lnRef>
+                        <a:fillRef idx="1">
+                          <a:schemeClr val="accent1"/>
+                        </a:fillRef>
+                        <a:effectRef idx="0">
+                          <a:schemeClr val="accent1"/>
+                        </a:effectRef>
+                        <a:fontRef idx="minor">
+                          <a:schemeClr val="lt1"/>
+                        </a:fontRef>
+                      </wps:style>
+                      <wps:bodyPr rot="0" spcFirstLastPara="0" vertOverflow="overflow" horzOverflow="overflow" vert="horz" wrap="square" lIns="91440" tIns="45720" rIns="91440" bIns="45720" numCol="1" spcCol="0" rtlCol="0" fromWordArt="0" anchor="ctr" anchorCtr="0" forceAA="0" compatLnSpc="1">
+                        <a:prstTxWarp prst="textNoShape">
+                          <a:avLst/>
+                        </a:prstTxWarp>
+                        <a:noAutofit/>
+                      </wps:bodyPr>
+                    </wps:wsp>
+                  </a:graphicData>
+                </a:graphic>
+              </wp:anchor>
+            </w:drawing>
+          </mc:Choice>
+          <mc:Fallback>
+            <w:pict>
+              <v:rect w14:anchorId="35D4EFBA" id="Rectangle 3" o:spid="_x0000_s1026" style="position:absolute;margin-left:166.35pt;margin-top:105.35pt;width:60.1pt;height:16.8pt;z-index:251667456;visibility:visible;mso-wrap-style:square;mso-wrap-distance-left:9pt;mso-wrap-distance-top:0;mso-wrap-distance-right:9pt;mso-wrap-distance-bottom:0;mso-position-horizontal:absolute;mso-position-horizontal-relative:text;mso-position-vertical:absolute;mso-position-vertical-relative:text;v-text-anchor:middle" o:gfxdata="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" filled="f" strokecolor="#e00" strokeweight="1pt"/>
+            </w:pict>
+          </mc:Fallback>
+        </mc:AlternateContent>
+      </w:r>
+      <w:r>
+        <w:rPr>
+          <w:lang w:val="en-US"/>
+        </w:rPr>
+        <w:drawing>
+          <wp:inline distT="0" distB="0" distL="0" distR="0" wp14:anchorId="16F79FEE" wp14:editId="23EC4286">
+            <wp:extent cx="1320800" cy="3187700"/>
+            <wp:effectExtent l="0" t="0" r="0" b="0"/>
+            <wp:docPr id="469858386" name="Picture 1" descr="A screen shot of a computer program&#10;&#10;AI-generated content may be incorrect."/>
+            <wp:cNvGraphicFramePr>
+              <a:graphicFrameLocks xmlns:a="http://schemas.openxmlformats.org/drawingml/2006/main" noChangeAspect="1"/>
+            </wp:cNvGraphicFramePr>
+            <a:graphic xmlns:a="http://schemas.openxmlformats.org/drawingml/2006/main">
+              <a:graphicData uri="http://schemas.openxmlformats.org/drawingml/2006/picture">
+                <pic:pic xmlns:pic="http://schemas.openxmlformats.org/drawingml/2006/picture">
+                  <pic:nvPicPr>
+                    <pic:cNvPr id="469858386" name="Picture 1" descr="A screen shot of a computer program&#10;&#10;AI-generated content may be incorrect."/>
+                    <pic:cNvPicPr/>
+                  </pic:nvPicPr>
+                  <pic:blipFill>
+                    <a:blip r:embed="rId26"/>
+                    <a:stretch>
+                      <a:fillRect/>
+                    </a:stretch>
+                  </pic:blipFill>
+                  <pic:spPr>
+                    <a:xfrm>
+                      <a:off x="0" y="0"/>
+                      <a:ext cx="1320800" cy="3187700"/>
+                    </a:xfrm>
+                    <a:prstGeom prst="rect">
+                      <a:avLst/>
+                    </a:prstGeom>
+                  </pic:spPr>
+                </pic:pic>
+              </a:graphicData>
+            </a:graphic>
+          </wp:inline>
+        </w:drawing>
+      </w:r>
+      <w:r>
+        <w:rPr>
+          <w:lang w:val="en-US"/>
+        </w:rPr>
+        <w:drawing>
+          <wp:inline distT="0" distB="0" distL="0" distR="0" wp14:anchorId="59AE5D6F" wp14:editId="427F87E0">
+            <wp:extent cx="4367812" cy="2183906"/>
+            <wp:effectExtent l="0" t="0" r="1270" b="635"/>
+            <wp:docPr id="166906126" name="Picture 1" descr="A computer screen shot of code&#10;&#10;AI-generated content may be incorrect."/>
+            <wp:cNvGraphicFramePr>
+              <a:graphicFrameLocks xmlns:a="http://schemas.openxmlformats.org/drawingml/2006/main" noChangeAspect="1"/>
+            </wp:cNvGraphicFramePr>
+            <a:graphic xmlns:a="http://schemas.openxmlformats.org/drawingml/2006/main">
+              <a:graphicData uri="http://schemas.openxmlformats.org/drawingml/2006/picture">
+                <pic:pic xmlns:pic="http://schemas.openxmlformats.org/drawingml/2006/picture">
+                  <pic:nvPicPr>
+                    <pic:cNvPr id="166906126" name="Picture 1" descr="A computer screen shot of code&#10;&#10;AI-generated content may be incorrect."/>
+                    <pic:cNvPicPr/>
+                  </pic:nvPicPr>
+                  <pic:blipFill>
+                    <a:blip r:embed="rId27"/>
+                    <a:stretch>
+                      <a:fillRect/>
+                    </a:stretch>
+                  </pic:blipFill>
+                  <pic:spPr>
+                    <a:xfrm>
+                      <a:off x="0" y="0"/>
+                      <a:ext cx="4419095" cy="2209548"/>
+                    </a:xfrm>
+                    <a:prstGeom prst="rect">
+                      <a:avLst/>
+                    </a:prstGeom>
+                  </pic:spPr>
+                </pic:pic>
+              </a:graphicData>
+            </a:graphic>
+          </wp:inline>
+        </w:drawing>
+      </w:r>
+    </w:p>
+    <w:p>
+      <w:pPr>
+        <w:pStyle w:val="ListParagraph"/>
+        <w:numPr>
+          <w:ilvl w:val="0"/>
+          <w:numId w:val="4"/>
+        </w:numPr>
+        <w:rPr>
+          <w:rFonts w:ascii="Andale Mono" w:hAnsi="Andale Mono"/>
+          <w:lang w:val="en-US"/>
+        </w:rPr>
+      </w:pPr>
+      <w:r>
+        <w:rPr>
+          <w:rFonts w:ascii="Andale Mono" w:hAnsi="Andale Mono"/>
+          <w:lang w:val="en-US"/>
+        </w:rPr>
+        <w:t xml:space="preserve">Data should already its own identifier, we just tell the lists where does this ID lays on, and tell it with </w:t>
+      </w:r>
+      <w:r>
+        <w:rPr>
+          <w:rFonts w:ascii="Andale Mono" w:hAnsi="Andale Mono"/>
+          <w:highlight w:val="green"/>
+          <w:lang w:val="en-US"/>
+        </w:rPr>
+        <w:t>key=id</w:t>
+      </w:r>
+    </w:p>
+    <w:p>
+      <w:pPr>
+        <w:pStyle w:val="ListParagraph"/>
+        <w:numPr>
+          <w:ilvl w:val="0"/>
+          <w:numId w:val="4"/>
+        </w:numPr>
+        <w:rPr>
+          <w:rFonts w:ascii="Andale Mono" w:hAnsi="Andale Mono"/>
+          <w:lang w:val="en-US"/>
+        </w:rPr>
+      </w:pPr>
+      <w:r>
+        <w:rPr>
+          <w:rFonts w:ascii="Andale Mono" w:hAnsi="Andale Mono"/>
+          <w:lang w:val="en-US"/>
+        </w:rPr>
+        <w:t>If in your data doesn’t have any ID, you can use what ever in your data that unique or maybe just make it up</w:t>
+      </w:r>
+    </w:p>
+    <w:p>
+      <w:pPr>
+        <w:ind w:left="360"/>
+        <w:jc w:val="center"/>
+        <w:rPr>
+          <w:rFonts w:ascii="Andale Mono" w:hAnsi="Andale Mono"/>
+          <w:lang w:val="en-US"/>
+        </w:rPr>
+      </w:pPr>
+      <w:r>
+        <w:rPr>
+          <w:lang w:val="en-US"/>
+        </w:rPr>
+        <w:drawing>
+          <wp:inline distT="0" distB="0" distL="0" distR="0" wp14:anchorId="66EB0827" wp14:editId="6B935F55">
+            <wp:extent cx="2605403" cy="1775534"/>
+            <wp:effectExtent l="0" t="0" r="0" b="2540"/>
+            <wp:docPr id="425979369" name="Picture 1" descr="A screen shot of a computer program&#10;&#10;AI-generated content may be incorrect."/>
+            <wp:cNvGraphicFramePr>
+              <a:graphicFrameLocks xmlns:a="http://schemas.openxmlformats.org/drawingml/2006/main" noChangeAspect="1"/>
+            </wp:cNvGraphicFramePr>
+            <a:graphic xmlns:a="http://schemas.openxmlformats.org/drawingml/2006/main">
+              <a:graphicData uri="http://schemas.openxmlformats.org/drawingml/2006/picture">
+                <pic:pic xmlns:pic="http://schemas.openxmlformats.org/drawingml/2006/picture">
+                  <pic:nvPicPr>
+                    <pic:cNvPr id="425979369" name="Picture 1" descr="A screen shot of a computer program&#10;&#10;AI-generated content may be incorrect."/>
+                    <pic:cNvPicPr/>
+                  </pic:nvPicPr>
+                  <pic:blipFill>
+                    <a:blip r:embed="rId28"/>
+                    <a:stretch>
+                      <a:fillRect/>
+                    </a:stretch>
+                  </pic:blipFill>
+                  <pic:spPr>
+                    <a:xfrm>
+                      <a:off x="0" y="0"/>
+                      <a:ext cx="2617540" cy="1783805"/>
+                    </a:xfrm>
+                    <a:prstGeom prst="rect">
+                      <a:avLst/>
+                    </a:prstGeom>
+                  </pic:spPr>
+                </pic:pic>
+              </a:graphicData>
+            </a:graphic>
+          </wp:inline>
+        </w:drawing>
+      </w:r>
+    </w:p>
+    <w:p>
+      <w:pPr>
+        <w:pStyle w:val="ListParagraph"/>
+        <w:numPr>
+          <w:ilvl w:val="0"/>
+          <w:numId w:val="4"/>
+        </w:numPr>
+        <w:rPr>
+          <w:rFonts w:ascii="Andale Mono" w:hAnsi="Andale Mono"/>
+          <w:lang w:val="en-US"/>
+        </w:rPr>
+      </w:pPr>
+      <w:r>
+        <w:rPr>
+          <w:rFonts w:ascii="Andale Mono" w:hAnsi="Andale Mono"/>
+          <w:lang w:val="en-US"/>
+        </w:rPr>
+        <w:t>For sending props you can use spread operator to shorten it up</w:t>
+      </w:r>
+    </w:p>
+    <w:p>
+      <w:pPr>
+        <w:pStyle w:val="ListParagraph"/>
+        <w:numPr>
+          <w:ilvl w:val="1"/>
+          <w:numId w:val="4"/>
+        </w:numPr>
+        <w:rPr>
+          <w:rFonts w:ascii="Andale Mono" w:hAnsi="Andale Mono"/>
+          <w:lang w:val="en-US"/>
+        </w:rPr>
+      </w:pPr>
+      <w:r>
+        <w:rPr>
+          <w:rFonts w:ascii="Andale Mono" w:hAnsi="Andale Mono"/>
+          <w:lang w:val="en-US"/>
+        </w:rPr>
+        <w:t>Colt said, the longer version is more understandable when you come back and read this code, and I agree</w:t>
+      </w:r>
+    </w:p>
+    <w:p>
+      <w:pPr>
+        <w:rPr>
+          <w:rFonts w:ascii="Andale Mono" w:hAnsi="Andale Mono"/>
+          <w:lang w:val="en-US"/>
+        </w:rPr>
+      </w:pPr>
+    </w:p>
+    <w:p>
+      <w:pPr>
+        <w:rPr>
+          <w:rFonts w:ascii="Andale Mono" w:hAnsi="Andale Mono"/>
+          <w:b/>
+          <w:bCs/>
+          <w:lang w:val="en-US"/>
+        </w:rPr>
+      </w:pPr>
+      <w:r>
+        <w:rPr>
+          <w:rFonts w:ascii="Andale Mono" w:hAnsi="Andale Mono"/>
+          <w:b/>
+          <w:bCs/>
+          <w:sz w:val="28"/>
+          <w:szCs w:val="32"/>
+          <w:lang w:val="en-US"/>
+        </w:rPr>
+        <w:t>Props validation</w:t>
+      </w:r>
+    </w:p>
+    <w:p>
+      <w:pPr>
+        <w:pStyle w:val="ListParagraph"/>
+        <w:numPr>
+          <w:ilvl w:val="0"/>
+          <w:numId w:val="4"/>
+        </w:numPr>
+        <w:rPr>
+          <w:rFonts w:ascii="Andale Mono" w:hAnsi="Andale Mono"/>
+          <w:lang w:val="en-US"/>
+        </w:rPr>
+      </w:pPr>
+      <w:r>
+        <w:rPr>
+          <w:rFonts w:ascii="Andale Mono" w:hAnsi="Andale Mono"/>
+          <w:lang w:val="en-US"/>
+        </w:rPr>
+        <w:t>It’s about es-lint configuration, it froms vite installs</w:t>
+      </w:r>
+    </w:p>
+    <w:p>
+      <w:pPr>
+        <w:pStyle w:val="ListParagraph"/>
+        <w:numPr>
+          <w:ilvl w:val="0"/>
+          <w:numId w:val="4"/>
+        </w:numPr>
+        <w:rPr>
+          <w:rFonts w:ascii="Andale Mono" w:hAnsi="Andale Mono"/>
+          <w:lang w:val="en-US"/>
+        </w:rPr>
+      </w:pPr>
+      <w:r>
+        <w:rPr>
+          <w:rFonts w:ascii="Andale Mono" w:hAnsi="Andale Mono"/>
+          <w:lang w:val="en-US"/>
+        </w:rPr>
+        <w:t>es-lint</w:t>
+      </w:r>
+    </w:p>
+    <w:p>
+      <w:pPr>
+        <w:jc w:val="center"/>
+        <w:rPr>
+          <w:rFonts w:ascii="Andale Mono" w:hAnsi="Andale Mono"/>
+          <w:lang w:val="en-US"/>
+        </w:rPr>
+      </w:pPr>
+      <w:r>
+        <w:rPr>
+          <w:lang w:val="en-US"/>
+        </w:rPr>
+        <w:lastRenderedPageBreak/>
+        <w:drawing>
+          <wp:inline distT="0" distB="0" distL="0" distR="0" wp14:anchorId="46406F16" wp14:editId="6E2C362D">
+            <wp:extent cx="3442235" cy="2831977"/>
+            <wp:effectExtent l="12700" t="12700" r="12700" b="13335"/>
+            <wp:docPr id="132430054" name="Picture 1"/>
+            <wp:cNvGraphicFramePr>
+              <a:graphicFrameLocks xmlns:a="http://schemas.openxmlformats.org/drawingml/2006/main" noChangeAspect="1"/>
+            </wp:cNvGraphicFramePr>
+            <a:graphic xmlns:a="http://schemas.openxmlformats.org/drawingml/2006/main">
+              <a:graphicData uri="http://schemas.openxmlformats.org/drawingml/2006/picture">
+                <pic:pic xmlns:pic="http://schemas.openxmlformats.org/drawingml/2006/picture">
+                  <pic:nvPicPr>
+                    <pic:cNvPr id="132430054" name=""/>
+                    <pic:cNvPicPr/>
+                  </pic:nvPicPr>
+                  <pic:blipFill>
+                    <a:blip r:embed="rId29"/>
+                    <a:stretch>
+                      <a:fillRect/>
+                    </a:stretch>
+                  </pic:blipFill>
+                  <pic:spPr>
+                    <a:xfrm>
+                      <a:off x="0" y="0"/>
+                      <a:ext cx="3470213" cy="2854995"/>
+                    </a:xfrm>
+                    <a:prstGeom prst="rect">
+                      <a:avLst/>
+                    </a:prstGeom>
+                    <a:ln>
+                      <a:solidFill>
+                        <a:schemeClr val="tx1"/>
+                      </a:solidFill>
+                    </a:ln>
+                  </pic:spPr>
+                </pic:pic>
+              </a:graphicData>
+            </a:graphic>
+          </wp:inline>
+        </w:drawing>
+      </w:r>
+    </w:p>
+    <w:p>
+      <w:pPr>
+        <w:pStyle w:val="ListParagraph"/>
+        <w:numPr>
+          <w:ilvl w:val="1"/>
+          <w:numId w:val="4"/>
+        </w:numPr>
+        <w:rPr>
+          <w:rFonts w:ascii="Andale Mono" w:hAnsi="Andale Mono"/>
+          <w:lang w:val="en-US"/>
+        </w:rPr>
+      </w:pPr>
+      <w:r>
+        <w:rPr>
+          <w:rFonts w:ascii="Andale Mono" w:hAnsi="Andale Mono"/>
+          <w:lang w:val="en-US"/>
+        </w:rPr>
+        <w:t xml:space="preserve">it’s a file that tell us about plugins </w:t>
+      </w:r>
+    </w:p>
+    <w:p>
+      <w:pPr>
+        <w:pStyle w:val="ListParagraph"/>
+        <w:numPr>
+          <w:ilvl w:val="1"/>
+          <w:numId w:val="4"/>
+        </w:numPr>
+        <w:rPr>
+          <w:rFonts w:ascii="Andale Mono" w:hAnsi="Andale Mono"/>
+          <w:lang w:val="en-US"/>
+        </w:rPr>
+      </w:pPr>
+      <w:r>
+        <w:rPr>
+          <w:rFonts w:ascii="Andale Mono" w:hAnsi="Andale Mono"/>
+          <w:lang w:val="en-US"/>
+        </w:rPr>
+        <w:t>it’s configuring the rules of what eslint should care about, to avoid mistake like if we don’t have a key prop</w:t>
+      </w:r>
+    </w:p>
+    <w:p>
+      <w:pPr>
+        <w:pStyle w:val="ListParagraph"/>
+        <w:numPr>
+          <w:ilvl w:val="0"/>
+          <w:numId w:val="4"/>
+        </w:numPr>
+        <w:rPr>
+          <w:rFonts w:ascii="Andale Mono" w:hAnsi="Andale Mono"/>
+          <w:lang w:val="en-US"/>
+        </w:rPr>
+      </w:pPr>
+      <w:r>
+        <w:rPr>
+          <w:rFonts w:ascii="Andale Mono" w:hAnsi="Andale Mono"/>
+          <w:lang w:val="en-US"/>
+        </w:rPr>
+        <w:t>So, about props validation that yelling everything like “‘name’ is missing in props validation” will shut up</w:t>
+      </w:r>
+    </w:p>
+    <w:p>
+      <w:pPr>
+        <w:jc w:val="center"/>
+        <w:rPr>
+          <w:rFonts w:ascii="Andale Mono" w:hAnsi="Andale Mono"/>
+          <w:lang w:val="en-US"/>
+        </w:rPr>
+      </w:pPr>
+      <w:r>
+        <w:rPr>
+          <w:noProof/>
+          <w:lang w:val="en-US"/>
+        </w:rPr>
+        <mc:AlternateContent>
+          <mc:Choice Requires="wps">
+            <w:drawing>
+              <wp:anchor distT="0" distB="0" distL="114300" distR="114300" simplePos="0" relativeHeight="251671552" behindDoc="0" locked="0" layoutInCell="1" allowOverlap="1" wp14:anchorId="1CBE3B76" wp14:editId="31B410CD">
+                <wp:simplePos x="0" y="0"/>
+                <wp:positionH relativeFrom="column">
+                  <wp:posOffset>932155</wp:posOffset>
+                </wp:positionH>
+                <wp:positionV relativeFrom="paragraph">
+                  <wp:posOffset>311101</wp:posOffset>
+                </wp:positionV>
+                <wp:extent cx="1837678" cy="275207"/>
+                <wp:effectExtent l="0" t="0" r="17145" b="17145"/>
+                <wp:wrapNone/>
+                <wp:docPr id="1559791007" name="Rectangle 5"/>
+                <wp:cNvGraphicFramePr/>
+                <a:graphic xmlns:a="http://schemas.openxmlformats.org/drawingml/2006/main">
+                  <a:graphicData uri="http://schemas.microsoft.com/office/word/2010/wordprocessingShape">
+                    <wps:wsp>
+                      <wps:cNvSpPr/>
+                      <wps:spPr>
+                        <a:xfrm>
+                          <a:off x="0" y="0"/>
+                          <a:ext cx="1837678" cy="275207"/>
+                        </a:xfrm>
+                        <a:prstGeom prst="rect">
+                          <a:avLst/>
+                        </a:prstGeom>
+                        <a:noFill/>
+                        <a:ln>
+                          <a:solidFill>
+                            <a:srgbClr val="EE0000"/>
+                          </a:solidFill>
+                        </a:ln>
+                      </wps:spPr>
+                      <wps:style>
+                        <a:lnRef idx="2">
+                          <a:schemeClr val="accent1">
+                            <a:shade val="15000"/>
+                          </a:schemeClr>
+                        </a:lnRef>
+                        <a:fillRef idx="1">
+                          <a:schemeClr val="accent1"/>
+                        </a:fillRef>
+                        <a:effectRef idx="0">
+                          <a:schemeClr val="accent1"/>
+                        </a:effectRef>
+                        <a:fontRef idx="minor">
+                          <a:schemeClr val="lt1"/>
+                        </a:fontRef>
+                      </wps:style>
+                      <wps:bodyPr rot="0" spcFirstLastPara="0" vertOverflow="overflow" horzOverflow="overflow" vert="horz" wrap="square" lIns="91440" tIns="45720" rIns="91440" bIns="45720" numCol="1" spcCol="0" rtlCol="0" fromWordArt="0" anchor="ctr" anchorCtr="0" forceAA="0" compatLnSpc="1">
+                        <a:prstTxWarp prst="textNoShape">
+                          <a:avLst/>
+                        </a:prstTxWarp>
+                        <a:noAutofit/>
+                      </wps:bodyPr>
+                    </wps:wsp>
+                  </a:graphicData>
+                </a:graphic>
+              </wp:anchor>
+            </w:drawing>
+          </mc:Choice>
+          <mc:Fallback>
+            <w:pict>
+              <v:rect w14:anchorId="4618C53E" id="Rectangle 5" o:spid="_x0000_s1026" style="position:absolute;margin-left:73.4pt;margin-top:24.5pt;width:144.7pt;height:21.65pt;z-index:251671552;visibility:visible;mso-wrap-style:square;mso-wrap-distance-left:9pt;mso-wrap-distance-top:0;mso-wrap-distance-right:9pt;mso-wrap-distance-bottom:0;mso-position-horizontal:absolute;mso-position-horizontal-relative:text;mso-position-vertical:absolute;mso-position-vertical-relative:text;v-text-anchor:middle" o:gfxdata="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" filled="f" strokecolor="#e00" strokeweight="1pt"/>
+            </w:pict>
+          </mc:Fallback>
+        </mc:AlternateContent>
+      </w:r>
+      <w:r>
+        <w:rPr>
+          <w:lang w:val="en-US"/>
+        </w:rPr>
+        <w:drawing>
+          <wp:inline distT="0" distB="0" distL="0" distR="0" wp14:anchorId="5E09D1B7" wp14:editId="4CA322BE">
+            <wp:extent cx="4492538" cy="745725"/>
+            <wp:effectExtent l="0" t="0" r="3810" b="3810"/>
+            <wp:docPr id="2011314587" name="Picture 1" descr="A black background with blue text&#10;&#10;AI-generated content may be incorrect."/>
+            <wp:cNvGraphicFramePr>
+              <a:graphicFrameLocks xmlns:a="http://schemas.openxmlformats.org/drawingml/2006/main" noChangeAspect="1"/>
+            </wp:cNvGraphicFramePr>
+            <a:graphic xmlns:a="http://schemas.openxmlformats.org/drawingml/2006/main">
+              <a:graphicData uri="http://schemas.openxmlformats.org/drawingml/2006/picture">
+                <pic:pic xmlns:pic="http://schemas.openxmlformats.org/drawingml/2006/picture">
+                  <pic:nvPicPr>
+                    <pic:cNvPr id="2011314587" name="Picture 1" descr="A black background with blue text&#10;&#10;AI-generated content may be incorrect."/>
+                    <pic:cNvPicPr/>
+                  </pic:nvPicPr>
+                  <pic:blipFill>
+                    <a:blip r:embed="rId30"/>
+                    <a:stretch>
+                      <a:fillRect/>
+                    </a:stretch>
+                  </pic:blipFill>
+                  <pic:spPr>
+                    <a:xfrm>
+                      <a:off x="0" y="0"/>
+                      <a:ext cx="4520825" cy="750420"/>
+                    </a:xfrm>
+                    <a:prstGeom prst="rect">
+                      <a:avLst/>
+                    </a:prstGeom>
+                  </pic:spPr>
+                </pic:pic>
+              </a:graphicData>
+            </a:graphic>
+          </wp:inline>
+        </w:drawing>
+      </w:r>
+    </w:p>
+    <w:p>
+      <w:pPr>
+        <w:pStyle w:val="ListParagraph"/>
+        <w:numPr>
+          <w:ilvl w:val="1"/>
+          <w:numId w:val="4"/>
+        </w:numPr>
+        <w:rPr>
+          <w:rFonts w:ascii="Andale Mono" w:hAnsi="Andale Mono"/>
+          <w:lang w:val="en-US"/>
+        </w:rPr>
+      </w:pPr>
+      <w:r>
+        <w:rPr>
+          <w:rFonts w:ascii="Andale Mono" w:hAnsi="Andale Mono"/>
+          <w:lang w:val="en-US"/>
+        </w:rPr>
+        <w:t>This is like typescript, but it’s not</w:t>
+      </w:r>
+    </w:p>
+    <w:p>
+      <w:pPr>
+        <w:pStyle w:val="ListParagraph"/>
+        <w:numPr>
+          <w:ilvl w:val="1"/>
+          <w:numId w:val="4"/>
+        </w:numPr>
+        <w:rPr>
+          <w:rFonts w:ascii="Andale Mono" w:hAnsi="Andale Mono"/>
+          <w:lang w:val="en-US"/>
+        </w:rPr>
+      </w:pPr>
+      <w:r>
+        <w:rPr>
+          <w:rFonts w:ascii="Andale Mono" w:hAnsi="Andale Mono"/>
+          <w:lang w:val="en-US"/>
+        </w:rPr>
+        <w:t>Because we will not define the types on any props yet</w:t>
+      </w:r>
+    </w:p>
+    <w:p>
+      <w:pPr>
+        <w:pStyle w:val="ListParagraph"/>
+        <w:numPr>
+          <w:ilvl w:val="1"/>
+          <w:numId w:val="4"/>
+        </w:numPr>
+        <w:rPr>
+          <w:rFonts w:ascii="Andale Mono" w:hAnsi="Andale Mono"/>
+          <w:lang w:val="en-US"/>
+        </w:rPr>
+      </w:pPr>
+      <w:r>
+        <w:rPr>
+          <w:rFonts w:ascii="Andale Mono" w:hAnsi="Andale Mono"/>
+          <w:lang w:val="en-US"/>
+        </w:rPr>
+        <w:t>We will do it with typescript</w:t>
+      </w:r>
+    </w:p>
+    <w:p>
+      <w:pPr>
+        <w:pStyle w:val="ListParagraph"/>
+        <w:numPr>
+          <w:ilvl w:val="0"/>
+          <w:numId w:val="4"/>
+        </w:numPr>
+        <w:rPr>
+          <w:rFonts w:ascii="Andale Mono" w:hAnsi="Andale Mono"/>
+          <w:lang w:val="en-US"/>
+        </w:rPr>
+      </w:pPr>
+      <w:r>
+        <w:rPr>
+          <w:rFonts w:ascii="Andale Mono" w:hAnsi="Andale Mono"/>
+          <w:lang w:val="en-US"/>
+        </w:rPr>
+        <w:t>Or you can</w:t>
+      </w:r>
+      <w:r>
+        <w:rPr>
+          <w:rFonts w:ascii="Andale Mono" w:hAnsi="Andale Mono"/>
+          <w:lang w:val="en-US"/>
+        </w:rPr>
+        <w:t xml:space="preserve"> use it like this </w:t>
+      </w:r>
+    </w:p>
+    <w:p>
+      <w:pPr>
+        <w:jc w:val="center"/>
+        <w:rPr>
+          <w:rFonts w:ascii="Andale Mono" w:hAnsi="Andale Mono"/>
+          <w:lang w:val="en-US"/>
+        </w:rPr>
+      </w:pPr>
+      <w:r>
+        <w:rPr>
+          <w:noProof/>
+          <w:lang w:val="en-US"/>
+        </w:rPr>
+        <mc:AlternateContent>
+          <mc:Choice Requires="wps">
+            <w:drawing>
+              <wp:anchor distT="0" distB="0" distL="114300" distR="114300" simplePos="0" relativeHeight="251673600" behindDoc="0" locked="0" layoutInCell="1" allowOverlap="1" wp14:anchorId="0615B7AB" wp14:editId="0987158B">
+                <wp:simplePos x="0" y="0"/>
+                <wp:positionH relativeFrom="column">
+                  <wp:posOffset>1651248</wp:posOffset>
+                </wp:positionH>
+                <wp:positionV relativeFrom="paragraph">
+                  <wp:posOffset>1200822</wp:posOffset>
+                </wp:positionV>
+                <wp:extent cx="1553592" cy="656948"/>
+                <wp:effectExtent l="0" t="0" r="8890" b="16510"/>
+                <wp:wrapNone/>
+                <wp:docPr id="2068244833" name="Rectangle 5"/>
+                <wp:cNvGraphicFramePr/>
+                <a:graphic xmlns:a="http://schemas.openxmlformats.org/drawingml/2006/main">
+                  <a:graphicData uri="http://schemas.microsoft.com/office/word/2010/wordprocessingShape">
+                    <wps:wsp>
+                      <wps:cNvSpPr/>
+                      <wps:spPr>
+                        <a:xfrm>
+                          <a:off x="0" y="0"/>
+                          <a:ext cx="1553592" cy="656948"/>
+                        </a:xfrm>
+                        <a:prstGeom prst="rect">
+                          <a:avLst/>
+                        </a:prstGeom>
+                        <a:noFill/>
+                        <a:ln>
+                          <a:solidFill>
+                            <a:srgbClr val="EE0000"/>
+                          </a:solidFill>
+                        </a:ln>
+                      </wps:spPr>
+                      <wps:style>
+                        <a:lnRef idx="2">
+                          <a:schemeClr val="accent1">
+                            <a:shade val="15000"/>
+                          </a:schemeClr>
+                        </a:lnRef>
+                        <a:fillRef idx="1">
+                          <a:schemeClr val="accent1"/>
+                        </a:fillRef>
+                        <a:effectRef idx="0">
+                          <a:schemeClr val="accent1"/>
+                        </a:effectRef>
+                        <a:fontRef idx="minor">
+                          <a:schemeClr val="lt1"/>
+                        </a:fontRef>
+                      </wps:style>
+                      <wps:bodyPr rot="0" spcFirstLastPara="0" vertOverflow="overflow" horzOverflow="overflow" vert="horz" wrap="square" lIns="91440" tIns="45720" rIns="91440" bIns="45720" numCol="1" spcCol="0" rtlCol="0" fromWordArt="0" anchor="ctr" anchorCtr="0" forceAA="0" compatLnSpc="1">
+                        <a:prstTxWarp prst="textNoShape">
+                          <a:avLst/>
+                        </a:prstTxWarp>
+                        <a:noAutofit/>
+                      </wps:bodyPr>
+                    </wps:wsp>
+                  </a:graphicData>
+                </a:graphic>
+                <wp14:sizeRelH relativeFrom="margin">
+                  <wp14:pctWidth>0</wp14:pctWidth>
+                </wp14:sizeRelH>
+                <wp14:sizeRelV relativeFrom="margin">
+                  <wp14:pctHeight>0</wp14:pctHeight>
+                </wp14:sizeRelV>
+              </wp:anchor>
+            </w:drawing>
+          </mc:Choice>
+          <mc:Fallback>
+            <w:pict>
+              <v:rect w14:anchorId="5DBDEB91" id="Rectangle 5" o:spid="_x0000_s1026" style="position:absolute;margin-left:130pt;margin-top:94.55pt;width:122.35pt;height:51.75pt;z-index:251673600;visibility:visible;mso-wrap-style:square;mso-width-percent:0;mso-height-percent:0;mso-wrap-distance-left:9pt;mso-wrap-distance-top:0;mso-wrap-distance-right:9pt;mso-wrap-distance-bottom:0;mso-position-horizontal:absolute;mso-position-horizontal-relative:text;mso-position-vertical:absolute;mso-position-vertical-relative:text;mso-width-percent:0;mso-height-percent:0;mso-width-relative:margin;mso-height-relative:margin;v-text-anchor:middle" o:gfxdata="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" filled="f" strokecolor="#e00" strokeweight="1pt"/>
+            </w:pict>
+          </mc:Fallback>
+        </mc:AlternateContent>
+      </w:r>
+      <w:r>
+        <w:rPr>
+          <w:lang w:val="en-US"/>
+        </w:rPr>
+        <w:drawing>
+          <wp:inline distT="0" distB="0" distL="0" distR="0" wp14:anchorId="53CF587B" wp14:editId="54BC5400">
+            <wp:extent cx="2636668" cy="2135701"/>
+            <wp:effectExtent l="0" t="0" r="5080" b="0"/>
+            <wp:docPr id="495269985" name="Picture 1"/>
+            <wp:cNvGraphicFramePr>
+              <a:graphicFrameLocks xmlns:a="http://schemas.openxmlformats.org/drawingml/2006/main" noChangeAspect="1"/>
+            </wp:cNvGraphicFramePr>
+            <a:graphic xmlns:a="http://schemas.openxmlformats.org/drawingml/2006/main">
+              <a:graphicData uri="http://schemas.openxmlformats.org/drawingml/2006/picture">
+                <pic:pic xmlns:pic="http://schemas.openxmlformats.org/drawingml/2006/picture">
+                  <pic:nvPicPr>
+                    <pic:cNvPr id="495269985" name=""/>
+                    <pic:cNvPicPr/>
+                  </pic:nvPicPr>
+                  <pic:blipFill>
+                    <a:blip r:embed="rId31"/>
+                    <a:stretch>
+                      <a:fillRect/>
+                    </a:stretch>
+                  </pic:blipFill>
+                  <pic:spPr>
+                    <a:xfrm>
+                      <a:off x="0" y="0"/>
+                      <a:ext cx="2660837" cy="2155278"/>
+                    </a:xfrm>
+                    <a:prstGeom prst="rect">
+                      <a:avLst/>
+                    </a:prstGeom>
+                  </pic:spPr>
+                </pic:pic>
+              </a:graphicData>
+            </a:graphic>
+          </wp:inline>
+        </w:drawing>
+      </w:r>
+    </w:p>
+    <w:p>
+      <w:pPr>
+        <w:pStyle w:val="ListParagraph"/>
+        <w:numPr>
+          <w:ilvl w:val="0"/>
+          <w:numId w:val="4"/>
+        </w:numPr>
+        <w:rPr>
+          <w:rFonts w:ascii="Andale Mono" w:hAnsi="Andale Mono"/>
+          <w:lang w:val="en-US"/>
+        </w:rPr>
+      </w:pPr>
     </w:p>
     <w:sectPr>
       <w:pgSz w:w="12240" w:h="15840"/>
@@ -2181,7 +4248,7 @@
   <w:abstractNum w:abstractNumId="2" w15:restartNumberingAfterBreak="0">
     <w:nsid w:val="51EC02EE"/>
     <w:multiLevelType w:val="hybridMultilevel"/>
-    <w:tmpl w:val="09B83BAE"/>
+    <w:tmpl w:val="FE106872"/>
     <w:lvl w:ilvl="0" w:tplc="04090001">
       <w:start w:val="1"/>
       <w:numFmt w:val="bullet"/>
@@ -2405,9 +4472,9 @@
     </w:lvl>
   </w:abstractNum>
   <w:abstractNum w:abstractNumId="4" w15:restartNumberingAfterBreak="0">
-    <w:nsid w:val="7FA47843"/>
+    <w:nsid w:val="7C47050D"/>
     <w:multiLevelType w:val="hybridMultilevel"/>
-    <w:tmpl w:val="D16A747C"/>
+    <w:tmpl w:val="C8F84590"/>
     <w:lvl w:ilvl="0" w:tplc="04090001">
       <w:start w:val="1"/>
       <w:numFmt w:val="bullet"/>
@@ -2517,11 +4584,124 @@
       </w:rPr>
     </w:lvl>
   </w:abstractNum>
+  <w:abstractNum w:abstractNumId="5" w15:restartNumberingAfterBreak="0">
+    <w:nsid w:val="7FA47843"/>
+    <w:multiLevelType w:val="hybridMultilevel"/>
+    <w:tmpl w:val="D16A747C"/>
+    <w:lvl w:ilvl="0" w:tplc="04090001">
+      <w:start w:val="1"/>
+      <w:numFmt w:val="bullet"/>
+      <w:lvlText w:val=""/>
+      <w:lvlJc w:val="left"/>
+      <w:pPr>
+        <w:ind w:left="720" w:hanging="360"/>
+      </w:pPr>
+      <w:rPr>
+        <w:rFonts w:ascii="Symbol" w:hAnsi="Symbol" w:hint="default"/>
+      </w:rPr>
+    </w:lvl>
+    <w:lvl w:ilvl="1" w:tplc="04090003">
+      <w:start w:val="1"/>
+      <w:numFmt w:val="bullet"/>
+      <w:lvlText w:val="o"/>
+      <w:lvlJc w:val="left"/>
+      <w:pPr>
+        <w:ind w:left="1440" w:hanging="360"/>
+      </w:pPr>
+      <w:rPr>
+        <w:rFonts w:ascii="Courier New" w:hAnsi="Courier New" w:cs="Courier New" w:hint="default"/>
+      </w:rPr>
+    </w:lvl>
+    <w:lvl w:ilvl="2" w:tplc="04090005" w:tentative="1">
+      <w:start w:val="1"/>
+      <w:numFmt w:val="bullet"/>
+      <w:lvlText w:val=""/>
+      <w:lvlJc w:val="left"/>
+      <w:pPr>
+        <w:ind w:left="2160" w:hanging="360"/>
+      </w:pPr>
+      <w:rPr>
+        <w:rFonts w:ascii="Wingdings" w:hAnsi="Wingdings" w:hint="default"/>
+      </w:rPr>
+    </w:lvl>
+    <w:lvl w:ilvl="3" w:tplc="04090001" w:tentative="1">
+      <w:start w:val="1"/>
+      <w:numFmt w:val="bullet"/>
+      <w:lvlText w:val=""/>
+      <w:lvlJc w:val="left"/>
+      <w:pPr>
+        <w:ind w:left="2880" w:hanging="360"/>
+      </w:pPr>
+      <w:rPr>
+        <w:rFonts w:ascii="Symbol" w:hAnsi="Symbol" w:hint="default"/>
+      </w:rPr>
+    </w:lvl>
+    <w:lvl w:ilvl="4" w:tplc="04090003" w:tentative="1">
+      <w:start w:val="1"/>
+      <w:numFmt w:val="bullet"/>
+      <w:lvlText w:val="o"/>
+      <w:lvlJc w:val="left"/>
+      <w:pPr>
+        <w:ind w:left="3600" w:hanging="360"/>
+      </w:pPr>
+      <w:rPr>
+        <w:rFonts w:ascii="Courier New" w:hAnsi="Courier New" w:cs="Courier New" w:hint="default"/>
+      </w:rPr>
+    </w:lvl>
+    <w:lvl w:ilvl="5" w:tplc="04090005" w:tentative="1">
+      <w:start w:val="1"/>
+      <w:numFmt w:val="bullet"/>
+      <w:lvlText w:val=""/>
+      <w:lvlJc w:val="left"/>
+      <w:pPr>
+        <w:ind w:left="4320" w:hanging="360"/>
+      </w:pPr>
+      <w:rPr>
+        <w:rFonts w:ascii="Wingdings" w:hAnsi="Wingdings" w:hint="default"/>
+      </w:rPr>
+    </w:lvl>
+    <w:lvl w:ilvl="6" w:tplc="04090001" w:tentative="1">
+      <w:start w:val="1"/>
+      <w:numFmt w:val="bullet"/>
+      <w:lvlText w:val=""/>
+      <w:lvlJc w:val="left"/>
+      <w:pPr>
+        <w:ind w:left="5040" w:hanging="360"/>
+      </w:pPr>
+      <w:rPr>
+        <w:rFonts w:ascii="Symbol" w:hAnsi="Symbol" w:hint="default"/>
+      </w:rPr>
+    </w:lvl>
+    <w:lvl w:ilvl="7" w:tplc="04090003" w:tentative="1">
+      <w:start w:val="1"/>
+      <w:numFmt w:val="bullet"/>
+      <w:lvlText w:val="o"/>
+      <w:lvlJc w:val="left"/>
+      <w:pPr>
+        <w:ind w:left="5760" w:hanging="360"/>
+      </w:pPr>
+      <w:rPr>
+        <w:rFonts w:ascii="Courier New" w:hAnsi="Courier New" w:cs="Courier New" w:hint="default"/>
+      </w:rPr>
+    </w:lvl>
+    <w:lvl w:ilvl="8" w:tplc="04090005" w:tentative="1">
+      <w:start w:val="1"/>
+      <w:numFmt w:val="bullet"/>
+      <w:lvlText w:val=""/>
+      <w:lvlJc w:val="left"/>
+      <w:pPr>
+        <w:ind w:left="6480" w:hanging="360"/>
+      </w:pPr>
+      <w:rPr>
+        <w:rFonts w:ascii="Wingdings" w:hAnsi="Wingdings" w:hint="default"/>
+      </w:rPr>
+    </w:lvl>
+  </w:abstractNum>
   <w:num w:numId="1" w16cid:durableId="1089814409">
     <w:abstractNumId w:val="1"/>
   </w:num>
   <w:num w:numId="2" w16cid:durableId="1988168136">
-    <w:abstractNumId w:val="4"/>
+    <w:abstractNumId w:val="5"/>
   </w:num>
   <w:num w:numId="3" w16cid:durableId="1593080546">
     <w:abstractNumId w:val="0"/>
@@ -2531,6 +4711,9 @@
   </w:num>
   <w:num w:numId="5" w16cid:durableId="2128549778">
     <w:abstractNumId w:val="3"/>
+  </w:num>
+  <w:num w:numId="6" w16cid:durableId="111020789">
+    <w:abstractNumId w:val="4"/>
   </w:num>
 </w:numbering>
 </file>

--- a/React.docx
+++ b/React.docx
@@ -637,7 +637,7 @@
           </mc:Choice>
           <mc:Fallback>
             <w:pict>
-              <v:rect w14:anchorId="0268BB30" id="Rectangle 1" o:spid="_x0000_s1026" style="position:absolute;margin-left:136.3pt;margin-top:76.9pt;width:223.7pt;height:25.15pt;z-index:251661312;visibility:visible;mso-wrap-style:square;mso-width-percent:0;mso-height-percent:0;mso-wrap-distance-left:9pt;mso-wrap-distance-top:0;mso-wrap-distance-right:9pt;mso-wrap-distance-bottom:0;mso-position-horizontal:absolute;mso-position-horizontal-relative:text;mso-position-vertical:absolute;mso-position-vertical-relative:text;mso-width-percent:0;mso-height-percent:0;mso-width-relative:margin;mso-height-relative:margin;v-text-anchor:middle" o:gfxdata="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" filled="f" strokecolor="#e00" strokeweight="1pt"/>
+              <v:rect w14:anchorId="61BE772D" id="Rectangle 1" o:spid="_x0000_s1026" style="position:absolute;margin-left:136.3pt;margin-top:76.9pt;width:223.7pt;height:25.15pt;z-index:251661312;visibility:visible;mso-wrap-style:square;mso-width-percent:0;mso-height-percent:0;mso-wrap-distance-left:9pt;mso-wrap-distance-top:0;mso-wrap-distance-right:9pt;mso-wrap-distance-bottom:0;mso-position-horizontal:absolute;mso-position-horizontal-relative:text;mso-position-vertical:absolute;mso-position-vertical-relative:text;mso-width-percent:0;mso-height-percent:0;mso-width-relative:margin;mso-height-relative:margin;v-text-anchor:middle" o:gfxdata="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" filled="f" strokecolor="#e00" strokeweight="1pt"/>
             </w:pict>
           </mc:Fallback>
         </mc:AlternateContent>
@@ -712,7 +712,7 @@
           </mc:Choice>
           <mc:Fallback>
             <w:pict>
-              <v:rect w14:anchorId="088462D2" id="Rectangle 1" o:spid="_x0000_s1026" style="position:absolute;margin-left:193.65pt;margin-top:260.75pt;width:98.55pt;height:18.15pt;z-index:251659264;visibility:visible;mso-wrap-style:square;mso-wrap-distance-left:9pt;mso-wrap-distance-top:0;mso-wrap-distance-right:9pt;mso-wrap-distance-bottom:0;mso-position-horizontal:absolute;mso-position-horizontal-relative:text;mso-position-vertical:absolute;mso-position-vertical-relative:text;v-text-anchor:middle" o:gfxdata="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" filled="f" strokecolor="#e00" strokeweight="1pt"/>
+              <v:rect w14:anchorId="0EB503D2" id="Rectangle 1" o:spid="_x0000_s1026" style="position:absolute;margin-left:193.65pt;margin-top:260.75pt;width:98.55pt;height:18.15pt;z-index:251659264;visibility:visible;mso-wrap-style:square;mso-wrap-distance-left:9pt;mso-wrap-distance-top:0;mso-wrap-distance-right:9pt;mso-wrap-distance-bottom:0;mso-position-horizontal:absolute;mso-position-horizontal-relative:text;mso-position-vertical:absolute;mso-position-vertical-relative:text;v-text-anchor:middle" o:gfxdata="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" filled="f" strokecolor="#e00" strokeweight="1pt"/>
             </w:pict>
           </mc:Fallback>
         </mc:AlternateContent>
@@ -2422,7 +2422,7 @@
           </mc:Choice>
           <mc:Fallback>
             <w:pict>
-              <v:rect w14:anchorId="666C2719" id="Rectangle 2" o:spid="_x0000_s1026" style="position:absolute;margin-left:297.85pt;margin-top:90.55pt;width:127.9pt;height:18.15pt;z-index:251666432;visibility:visible;mso-wrap-style:square;mso-width-percent:0;mso-height-percent:0;mso-wrap-distance-left:9pt;mso-wrap-distance-top:0;mso-wrap-distance-right:9pt;mso-wrap-distance-bottom:0;mso-position-horizontal:absolute;mso-position-horizontal-relative:text;mso-position-vertical:absolute;mso-position-vertical-relative:text;mso-width-percent:0;mso-height-percent:0;mso-width-relative:margin;mso-height-relative:margin;v-text-anchor:middle" o:gfxdata="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" filled="f" strokecolor="#e00" strokeweight="1pt"/>
+              <v:rect w14:anchorId="215485AA" id="Rectangle 2" o:spid="_x0000_s1026" style="position:absolute;margin-left:297.85pt;margin-top:90.55pt;width:127.9pt;height:18.15pt;z-index:251666432;visibility:visible;mso-wrap-style:square;mso-width-percent:0;mso-height-percent:0;mso-wrap-distance-left:9pt;mso-wrap-distance-top:0;mso-wrap-distance-right:9pt;mso-wrap-distance-bottom:0;mso-position-horizontal:absolute;mso-position-horizontal-relative:text;mso-position-vertical:absolute;mso-position-vertical-relative:text;mso-width-percent:0;mso-height-percent:0;mso-width-relative:margin;mso-height-relative:margin;v-text-anchor:middle" o:gfxdata="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" filled="f" strokecolor="#e00" strokeweight="1pt"/>
             </w:pict>
           </mc:Fallback>
         </mc:AlternateContent>
@@ -2503,7 +2503,7 @@
           </mc:Choice>
           <mc:Fallback>
             <w:pict>
-              <v:rect w14:anchorId="1DE26DB6" id="Rectangle 2" o:spid="_x0000_s1026" style="position:absolute;margin-left:297.75pt;margin-top:31.75pt;width:127.9pt;height:18.15pt;z-index:251664384;visibility:visible;mso-wrap-style:square;mso-width-percent:0;mso-height-percent:0;mso-wrap-distance-left:9pt;mso-wrap-distance-top:0;mso-wrap-distance-right:9pt;mso-wrap-distance-bottom:0;mso-position-horizontal:absolute;mso-position-horizontal-relative:text;mso-position-vertical:absolute;mso-position-vertical-relative:text;mso-width-percent:0;mso-height-percent:0;mso-width-relative:margin;mso-height-relative:margin;v-text-anchor:middle" o:gfxdata="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" filled="f" strokecolor="#e00" strokeweight="1pt"/>
+              <v:rect w14:anchorId="45794493" id="Rectangle 2" o:spid="_x0000_s1026" style="position:absolute;margin-left:297.75pt;margin-top:31.75pt;width:127.9pt;height:18.15pt;z-index:251664384;visibility:visible;mso-wrap-style:square;mso-width-percent:0;mso-height-percent:0;mso-wrap-distance-left:9pt;mso-wrap-distance-top:0;mso-wrap-distance-right:9pt;mso-wrap-distance-bottom:0;mso-position-horizontal:absolute;mso-position-horizontal-relative:text;mso-position-vertical:absolute;mso-position-vertical-relative:text;mso-width-percent:0;mso-height-percent:0;mso-width-relative:margin;mso-height-relative:margin;v-text-anchor:middle" o:gfxdata="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" filled="f" strokecolor="#e00" strokeweight="1pt"/>
             </w:pict>
           </mc:Fallback>
         </mc:AlternateContent>
@@ -2578,7 +2578,7 @@
           </mc:Choice>
           <mc:Fallback>
             <w:pict>
-              <v:rect w14:anchorId="6F708DDE" id="Rectangle 2" o:spid="_x0000_s1026" style="position:absolute;margin-left:35.6pt;margin-top:84.5pt;width:240.45pt;height:14.7pt;z-index:251662336;visibility:visible;mso-wrap-style:square;mso-wrap-distance-left:9pt;mso-wrap-distance-top:0;mso-wrap-distance-right:9pt;mso-wrap-distance-bottom:0;mso-position-horizontal:absolute;mso-position-horizontal-relative:text;mso-position-vertical:absolute;mso-position-vertical-relative:text;v-text-anchor:middle" o:gfxdata="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" filled="f" strokecolor="#e00" strokeweight="1pt"/>
+              <v:rect w14:anchorId="3D427690" id="Rectangle 2" o:spid="_x0000_s1026" style="position:absolute;margin-left:35.6pt;margin-top:84.5pt;width:240.45pt;height:14.7pt;z-index:251662336;visibility:visible;mso-wrap-style:square;mso-wrap-distance-left:9pt;mso-wrap-distance-top:0;mso-wrap-distance-right:9pt;mso-wrap-distance-bottom:0;mso-position-horizontal:absolute;mso-position-horizontal-relative:text;mso-position-vertical:absolute;mso-position-vertical-relative:text;v-text-anchor:middle" o:gfxdata="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" filled="f" strokecolor="#e00" strokeweight="1pt"/>
             </w:pict>
           </mc:Fallback>
         </mc:AlternateContent>
@@ -3076,7 +3076,7 @@
           </mc:Choice>
           <mc:Fallback>
             <w:pict>
-              <v:shapetype w14:anchorId="249F74ED" id="_x0000_t34" coordsize="21600,21600" o:spt="34" o:oned="t" adj="10800" path="m,l@0,0@0,21600,21600,21600e" filled="f">
+              <v:shapetype w14:anchorId="5DD073DA" id="_x0000_t34" coordsize="21600,21600" o:spt="34" o:oned="t" adj="10800" path="m,l@0,0@0,21600,21600,21600e" filled="f">
                 <v:stroke joinstyle="miter"/>
                 <v:formulas>
                   <v:f eqn="val #0"/>
@@ -3170,7 +3170,7 @@
           </mc:Choice>
           <mc:Fallback>
             <w:pict>
-              <v:rect w14:anchorId="6E400AE4" id="Rectangle 3" o:spid="_x0000_s1026" style="position:absolute;margin-left:20.25pt;margin-top:20.75pt;width:45.45pt;height:11.2pt;z-index:251669504;visibility:visible;mso-wrap-style:square;mso-width-percent:0;mso-height-percent:0;mso-wrap-distance-left:9pt;mso-wrap-distance-top:0;mso-wrap-distance-right:9pt;mso-wrap-distance-bottom:0;mso-position-horizontal:absolute;mso-position-horizontal-relative:text;mso-position-vertical:absolute;mso-position-vertical-relative:text;mso-width-percent:0;mso-height-percent:0;mso-width-relative:margin;mso-height-relative:margin;v-text-anchor:middle" o:gfxdata="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" filled="f" strokecolor="#e00" strokeweight="1pt"/>
+              <v:rect w14:anchorId="7559160B" id="Rectangle 3" o:spid="_x0000_s1026" style="position:absolute;margin-left:20.25pt;margin-top:20.75pt;width:45.45pt;height:11.2pt;z-index:251669504;visibility:visible;mso-wrap-style:square;mso-width-percent:0;mso-height-percent:0;mso-wrap-distance-left:9pt;mso-wrap-distance-top:0;mso-wrap-distance-right:9pt;mso-wrap-distance-bottom:0;mso-position-horizontal:absolute;mso-position-horizontal-relative:text;mso-position-vertical:absolute;mso-position-vertical-relative:text;mso-width-percent:0;mso-height-percent:0;mso-width-relative:margin;mso-height-relative:margin;v-text-anchor:middle" o:gfxdata="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" filled="f" strokecolor="#e00" strokeweight="1pt"/>
             </w:pict>
           </mc:Fallback>
         </mc:AlternateContent>
@@ -3245,7 +3245,7 @@
           </mc:Choice>
           <mc:Fallback>
             <w:pict>
-              <v:rect w14:anchorId="35D4EFBA" id="Rectangle 3" o:spid="_x0000_s1026" style="position:absolute;margin-left:166.35pt;margin-top:105.35pt;width:60.1pt;height:16.8pt;z-index:251667456;visibility:visible;mso-wrap-style:square;mso-wrap-distance-left:9pt;mso-wrap-distance-top:0;mso-wrap-distance-right:9pt;mso-wrap-distance-bottom:0;mso-position-horizontal:absolute;mso-position-horizontal-relative:text;mso-position-vertical:absolute;mso-position-vertical-relative:text;v-text-anchor:middle" o:gfxdata="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" filled="f" strokecolor="#e00" strokeweight="1pt"/>
+              <v:rect w14:anchorId="5B6B0933" id="Rectangle 3" o:spid="_x0000_s1026" style="position:absolute;margin-left:166.35pt;margin-top:105.35pt;width:60.1pt;height:16.8pt;z-index:251667456;visibility:visible;mso-wrap-style:square;mso-wrap-distance-left:9pt;mso-wrap-distance-top:0;mso-wrap-distance-right:9pt;mso-wrap-distance-bottom:0;mso-position-horizontal:absolute;mso-position-horizontal-relative:text;mso-position-vertical:absolute;mso-position-vertical-relative:text;v-text-anchor:middle" o:gfxdata="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" filled="f" strokecolor="#e00" strokeweight="1pt"/>
             </w:pict>
           </mc:Fallback>
         </mc:AlternateContent>
@@ -3731,7 +3731,7 @@
           </mc:Choice>
           <mc:Fallback>
             <w:pict>
-              <v:rect w14:anchorId="4618C53E" id="Rectangle 5" o:spid="_x0000_s1026" style="position:absolute;margin-left:73.4pt;margin-top:24.5pt;width:144.7pt;height:21.65pt;z-index:251671552;visibility:visible;mso-wrap-style:square;mso-wrap-distance-left:9pt;mso-wrap-distance-top:0;mso-wrap-distance-right:9pt;mso-wrap-distance-bottom:0;mso-position-horizontal:absolute;mso-position-horizontal-relative:text;mso-position-vertical:absolute;mso-position-vertical-relative:text;v-text-anchor:middle" o:gfxdata="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" filled="f" strokecolor="#e00" strokeweight="1pt"/>
+              <v:rect w14:anchorId="3917ED99" id="Rectangle 5" o:spid="_x0000_s1026" style="position:absolute;margin-left:73.4pt;margin-top:24.5pt;width:144.7pt;height:21.65pt;z-index:251671552;visibility:visible;mso-wrap-style:square;mso-wrap-distance-left:9pt;mso-wrap-distance-top:0;mso-wrap-distance-right:9pt;mso-wrap-distance-bottom:0;mso-position-horizontal:absolute;mso-position-horizontal-relative:text;mso-position-vertical:absolute;mso-position-vertical-relative:text;v-text-anchor:middle" o:gfxdata="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" filled="f" strokecolor="#e00" strokeweight="1pt"/>
             </w:pict>
           </mc:Fallback>
         </mc:AlternateContent>
@@ -3948,7 +3948,7 @@
           </mc:Choice>
           <mc:Fallback>
             <w:pict>
-              <v:rect w14:anchorId="5DBDEB91" id="Rectangle 5" o:spid="_x0000_s1026" style="position:absolute;margin-left:130pt;margin-top:94.55pt;width:122.35pt;height:51.75pt;z-index:251673600;visibility:visible;mso-wrap-style:square;mso-width-percent:0;mso-height-percent:0;mso-wrap-distance-left:9pt;mso-wrap-distance-top:0;mso-wrap-distance-right:9pt;mso-wrap-distance-bottom:0;mso-position-horizontal:absolute;mso-position-horizontal-relative:text;mso-position-vertical:absolute;mso-position-vertical-relative:text;mso-width-percent:0;mso-height-percent:0;mso-width-relative:margin;mso-height-relative:margin;v-text-anchor:middle" o:gfxdata="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" filled="f" strokecolor="#e00" strokeweight="1pt"/>
+              <v:rect w14:anchorId="78313322" id="Rectangle 5" o:spid="_x0000_s1026" style="position:absolute;margin-left:130pt;margin-top:94.55pt;width:122.35pt;height:51.75pt;z-index:251673600;visibility:visible;mso-wrap-style:square;mso-width-percent:0;mso-height-percent:0;mso-wrap-distance-left:9pt;mso-wrap-distance-top:0;mso-wrap-distance-right:9pt;mso-wrap-distance-bottom:0;mso-position-horizontal:absolute;mso-position-horizontal-relative:text;mso-position-vertical:absolute;mso-position-vertical-relative:text;mso-width-percent:0;mso-height-percent:0;mso-width-relative:margin;mso-height-relative:margin;v-text-anchor:middle" o:gfxdata="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" filled="f" strokecolor="#e00" strokeweight="1pt"/>
             </w:pict>
           </mc:Fallback>
         </mc:AlternateContent>
@@ -3992,6 +3992,536 @@
             </a:graphic>
           </wp:inline>
         </w:drawing>
+      </w:r>
+    </w:p>
+    <w:p>
+      <w:pPr>
+        <w:pBdr>
+          <w:bottom w:val="single" w:sz="6" w:space="1" w:color="auto"/>
+        </w:pBdr>
+        <w:jc w:val="center"/>
+        <w:rPr>
+          <w:rFonts w:ascii="Andale Mono" w:hAnsi="Andale Mono"/>
+          <w:b/>
+          <w:bCs/>
+          <w:lang w:val="en-US"/>
+        </w:rPr>
+      </w:pPr>
+      <w:r>
+        <w:rPr>
+          <w:rFonts w:ascii="Andale Mono" w:hAnsi="Andale Mono"/>
+          <w:b/>
+          <w:bCs/>
+          <w:sz w:val="32"/>
+          <w:szCs w:val="36"/>
+          <w:lang w:val="en-US"/>
+        </w:rPr>
+        <w:lastRenderedPageBreak/>
+        <w:t>Events</w:t>
+      </w:r>
+    </w:p>
+    <w:p>
+      <w:pPr>
+        <w:rPr>
+          <w:rFonts w:ascii="Andale Mono" w:hAnsi="Andale Mono"/>
+          <w:b/>
+          <w:bCs/>
+          <w:sz w:val="22"/>
+          <w:szCs w:val="28"/>
+          <w:lang w:val="en-US"/>
+        </w:rPr>
+      </w:pPr>
+      <w:r>
+        <w:rPr>
+          <w:rFonts w:ascii="Andale Mono" w:hAnsi="Andale Mono"/>
+          <w:b/>
+          <w:bCs/>
+          <w:sz w:val="28"/>
+          <w:szCs w:val="32"/>
+          <w:lang w:val="en-US"/>
+        </w:rPr>
+        <w:t xml:space="preserve">Introducing </w:t>
+      </w:r>
+      <w:r>
+        <w:rPr>
+          <w:rFonts w:ascii="Andale Mono" w:hAnsi="Andale Mono"/>
+          <w:b/>
+          <w:bCs/>
+          <w:sz w:val="28"/>
+          <w:szCs w:val="32"/>
+          <w:lang w:val="en-US"/>
+        </w:rPr>
+        <w:t>Events</w:t>
+      </w:r>
+    </w:p>
+    <w:p>
+      <w:pPr>
+        <w:pStyle w:val="ListParagraph"/>
+        <w:numPr>
+          <w:ilvl w:val="0"/>
+          <w:numId w:val="4"/>
+        </w:numPr>
+        <w:rPr>
+          <w:rFonts w:ascii="Andale Mono" w:hAnsi="Andale Mono"/>
+          <w:lang w:val="en-US"/>
+        </w:rPr>
+      </w:pPr>
+      <w:r>
+        <w:rPr>
+          <w:rFonts w:ascii="Andale Mono" w:hAnsi="Andale Mono"/>
+          <w:lang w:val="en-US"/>
+        </w:rPr>
+        <w:t>For user interface interaction</w:t>
+      </w:r>
+    </w:p>
+    <w:p>
+      <w:pPr>
+        <w:jc w:val="center"/>
+        <w:rPr>
+          <w:rFonts w:ascii="Andale Mono" w:hAnsi="Andale Mono"/>
+          <w:lang w:val="en-US"/>
+        </w:rPr>
+      </w:pPr>
+      <w:r>
+        <w:rPr>
+          <w:lang w:val="en-US"/>
+        </w:rPr>
+        <w:drawing>
+          <wp:inline distT="0" distB="0" distL="0" distR="0" wp14:anchorId="2A0ABED3" wp14:editId="79477E43">
+            <wp:extent cx="2374900" cy="1562100"/>
+            <wp:effectExtent l="0" t="0" r="0" b="0"/>
+            <wp:docPr id="1112484453" name="Picture 1"/>
+            <wp:cNvGraphicFramePr>
+              <a:graphicFrameLocks xmlns:a="http://schemas.openxmlformats.org/drawingml/2006/main" noChangeAspect="1"/>
+            </wp:cNvGraphicFramePr>
+            <a:graphic xmlns:a="http://schemas.openxmlformats.org/drawingml/2006/main">
+              <a:graphicData uri="http://schemas.openxmlformats.org/drawingml/2006/picture">
+                <pic:pic xmlns:pic="http://schemas.openxmlformats.org/drawingml/2006/picture">
+                  <pic:nvPicPr>
+                    <pic:cNvPr id="1112484453" name=""/>
+                    <pic:cNvPicPr/>
+                  </pic:nvPicPr>
+                  <pic:blipFill>
+                    <a:blip r:embed="rId32"/>
+                    <a:stretch>
+                      <a:fillRect/>
+                    </a:stretch>
+                  </pic:blipFill>
+                  <pic:spPr>
+                    <a:xfrm>
+                      <a:off x="0" y="0"/>
+                      <a:ext cx="2374900" cy="1562100"/>
+                    </a:xfrm>
+                    <a:prstGeom prst="rect">
+                      <a:avLst/>
+                    </a:prstGeom>
+                  </pic:spPr>
+                </pic:pic>
+              </a:graphicData>
+            </a:graphic>
+          </wp:inline>
+        </w:drawing>
+      </w:r>
+    </w:p>
+    <w:p>
+      <w:pPr>
+        <w:pStyle w:val="ListParagraph"/>
+        <w:numPr>
+          <w:ilvl w:val="0"/>
+          <w:numId w:val="4"/>
+        </w:numPr>
+        <w:rPr>
+          <w:rFonts w:ascii="Andale Mono" w:hAnsi="Andale Mono"/>
+          <w:lang w:val="en-US"/>
+        </w:rPr>
+      </w:pPr>
+      <w:r>
+        <w:rPr>
+          <w:rFonts w:ascii="Andale Mono" w:hAnsi="Andale Mono"/>
+          <w:lang w:val="en-US"/>
+        </w:rPr>
+        <w:t>This is how we do with event in the world of react</w:t>
+      </w:r>
+    </w:p>
+    <w:p>
+      <w:pPr>
+        <w:jc w:val="center"/>
+        <w:rPr>
+          <w:rFonts w:ascii="Andale Mono" w:hAnsi="Andale Mono"/>
+          <w:lang w:val="en-US"/>
+        </w:rPr>
+      </w:pPr>
+      <w:r>
+        <w:rPr>
+          <w:noProof/>
+          <w:lang w:val="en-US"/>
+        </w:rPr>
+        <mc:AlternateContent>
+          <mc:Choice Requires="wps">
+            <w:drawing>
+              <wp:anchor distT="0" distB="0" distL="114300" distR="114300" simplePos="0" relativeHeight="251676672" behindDoc="0" locked="0" layoutInCell="1" allowOverlap="1" wp14:anchorId="3D091E7A" wp14:editId="65D3D295">
+                <wp:simplePos x="0" y="0"/>
+                <wp:positionH relativeFrom="column">
+                  <wp:posOffset>2911820</wp:posOffset>
+                </wp:positionH>
+                <wp:positionV relativeFrom="paragraph">
+                  <wp:posOffset>612140</wp:posOffset>
+                </wp:positionV>
+                <wp:extent cx="284086" cy="266330"/>
+                <wp:effectExtent l="0" t="0" r="0" b="0"/>
+                <wp:wrapNone/>
+                <wp:docPr id="2067537556" name="Multiply 6"/>
+                <wp:cNvGraphicFramePr/>
+                <a:graphic xmlns:a="http://schemas.openxmlformats.org/drawingml/2006/main">
+                  <a:graphicData uri="http://schemas.microsoft.com/office/word/2010/wordprocessingShape">
+                    <wps:wsp>
+                      <wps:cNvSpPr/>
+                      <wps:spPr>
+                        <a:xfrm>
+                          <a:off x="0" y="0"/>
+                          <a:ext cx="284086" cy="266330"/>
+                        </a:xfrm>
+                        <a:prstGeom prst="mathMultiply">
+                          <a:avLst/>
+                        </a:prstGeom>
+                        <a:solidFill>
+                          <a:srgbClr val="EE0000"/>
+                        </a:solidFill>
+                      </wps:spPr>
+                      <wps:style>
+                        <a:lnRef idx="2">
+                          <a:schemeClr val="accent1">
+                            <a:shade val="15000"/>
+                          </a:schemeClr>
+                        </a:lnRef>
+                        <a:fillRef idx="1">
+                          <a:schemeClr val="accent1"/>
+                        </a:fillRef>
+                        <a:effectRef idx="0">
+                          <a:schemeClr val="accent1"/>
+                        </a:effectRef>
+                        <a:fontRef idx="minor">
+                          <a:schemeClr val="lt1"/>
+                        </a:fontRef>
+                      </wps:style>
+                      <wps:bodyPr rot="0" spcFirstLastPara="0" vertOverflow="overflow" horzOverflow="overflow" vert="horz" wrap="square" lIns="91440" tIns="45720" rIns="91440" bIns="45720" numCol="1" spcCol="0" rtlCol="0" fromWordArt="0" anchor="ctr" anchorCtr="0" forceAA="0" compatLnSpc="1">
+                        <a:prstTxWarp prst="textNoShape">
+                          <a:avLst/>
+                        </a:prstTxWarp>
+                        <a:noAutofit/>
+                      </wps:bodyPr>
+                    </wps:wsp>
+                  </a:graphicData>
+                </a:graphic>
+                <wp14:sizeRelH relativeFrom="margin">
+                  <wp14:pctWidth>0</wp14:pctWidth>
+                </wp14:sizeRelH>
+                <wp14:sizeRelV relativeFrom="margin">
+                  <wp14:pctHeight>0</wp14:pctHeight>
+                </wp14:sizeRelV>
+              </wp:anchor>
+            </w:drawing>
+          </mc:Choice>
+          <mc:Fallback>
+            <w:pict>
+              <v:shape w14:anchorId="77C98670" id="Multiply 6" o:spid="_x0000_s1026" style="position:absolute;margin-left:229.3pt;margin-top:48.2pt;width:22.35pt;height:20.95pt;z-index:251676672;visibility:visible;mso-wrap-style:square;mso-width-percent:0;mso-height-percent:0;mso-wrap-distance-left:9pt;mso-wrap-distance-top:0;mso-wrap-distance-right:9pt;mso-wrap-distance-bottom:0;mso-position-horizontal:absolute;mso-position-horizontal-relative:text;mso-position-vertical:absolute;mso-position-vertical-relative:text;mso-width-percent:0;mso-height-percent:0;mso-width-relative:margin;mso-height-relative:margin;v-text-anchor:middle" coordsize="284086,266330" o:gfxdata="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" path="m46809,86815l89652,41116r52391,49117l194434,41116r42843,45699l187837,133165r49440,46350l194434,225214,142043,176097,89652,225214,46809,179515,96249,133165,46809,86815xe" fillcolor="#e00" strokecolor="#030e13 [484]" strokeweight="1pt">
+                <v:stroke joinstyle="miter"/>
+                <v:path arrowok="t" o:connecttype="custom" o:connectlocs="46809,86815;89652,41116;142043,90233;194434,41116;237277,86815;187837,133165;237277,179515;194434,225214;142043,176097;89652,225214;46809,179515;96249,133165;46809,86815" o:connectangles="0,0,0,0,0,0,0,0,0,0,0,0,0"/>
+              </v:shape>
+            </w:pict>
+          </mc:Fallback>
+        </mc:AlternateContent>
+      </w:r>
+      <w:r>
+        <w:rPr>
+          <w:noProof/>
+          <w:lang w:val="en-US"/>
+        </w:rPr>
+        <mc:AlternateContent>
+          <mc:Choice Requires="wps">
+            <w:drawing>
+              <wp:anchor distT="0" distB="0" distL="114300" distR="114300" simplePos="0" relativeHeight="251675648" behindDoc="0" locked="0" layoutInCell="1" allowOverlap="1" wp14:anchorId="373AA89C" wp14:editId="442B1391">
+                <wp:simplePos x="0" y="0"/>
+                <wp:positionH relativeFrom="column">
+                  <wp:posOffset>2707689</wp:posOffset>
+                </wp:positionH>
+                <wp:positionV relativeFrom="paragraph">
+                  <wp:posOffset>461220</wp:posOffset>
+                </wp:positionV>
+                <wp:extent cx="719092" cy="150920"/>
+                <wp:effectExtent l="0" t="0" r="17780" b="14605"/>
+                <wp:wrapNone/>
+                <wp:docPr id="1191416096" name="Rectangle 5"/>
+                <wp:cNvGraphicFramePr/>
+                <a:graphic xmlns:a="http://schemas.openxmlformats.org/drawingml/2006/main">
+                  <a:graphicData uri="http://schemas.microsoft.com/office/word/2010/wordprocessingShape">
+                    <wps:wsp>
+                      <wps:cNvSpPr/>
+                      <wps:spPr>
+                        <a:xfrm>
+                          <a:off x="0" y="0"/>
+                          <a:ext cx="719092" cy="150920"/>
+                        </a:xfrm>
+                        <a:prstGeom prst="rect">
+                          <a:avLst/>
+                        </a:prstGeom>
+                        <a:noFill/>
+                        <a:ln>
+                          <a:solidFill>
+                            <a:srgbClr val="EE0000"/>
+                          </a:solidFill>
+                        </a:ln>
+                      </wps:spPr>
+                      <wps:style>
+                        <a:lnRef idx="2">
+                          <a:schemeClr val="accent1">
+                            <a:shade val="15000"/>
+                          </a:schemeClr>
+                        </a:lnRef>
+                        <a:fillRef idx="1">
+                          <a:schemeClr val="accent1"/>
+                        </a:fillRef>
+                        <a:effectRef idx="0">
+                          <a:schemeClr val="accent1"/>
+                        </a:effectRef>
+                        <a:fontRef idx="minor">
+                          <a:schemeClr val="lt1"/>
+                        </a:fontRef>
+                      </wps:style>
+                      <wps:bodyPr rot="0" spcFirstLastPara="0" vertOverflow="overflow" horzOverflow="overflow" vert="horz" wrap="square" lIns="91440" tIns="45720" rIns="91440" bIns="45720" numCol="1" spcCol="0" rtlCol="0" fromWordArt="0" anchor="ctr" anchorCtr="0" forceAA="0" compatLnSpc="1">
+                        <a:prstTxWarp prst="textNoShape">
+                          <a:avLst/>
+                        </a:prstTxWarp>
+                        <a:noAutofit/>
+                      </wps:bodyPr>
+                    </wps:wsp>
+                  </a:graphicData>
+                </a:graphic>
+                <wp14:sizeRelH relativeFrom="margin">
+                  <wp14:pctWidth>0</wp14:pctWidth>
+                </wp14:sizeRelH>
+                <wp14:sizeRelV relativeFrom="margin">
+                  <wp14:pctHeight>0</wp14:pctHeight>
+                </wp14:sizeRelV>
+              </wp:anchor>
+            </w:drawing>
+          </mc:Choice>
+          <mc:Fallback>
+            <w:pict>
+              <v:rect w14:anchorId="338BEF6D" id="Rectangle 5" o:spid="_x0000_s1026" style="position:absolute;margin-left:213.2pt;margin-top:36.3pt;width:56.6pt;height:11.9pt;z-index:251675648;visibility:visible;mso-wrap-style:square;mso-width-percent:0;mso-height-percent:0;mso-wrap-distance-left:9pt;mso-wrap-distance-top:0;mso-wrap-distance-right:9pt;mso-wrap-distance-bottom:0;mso-position-horizontal:absolute;mso-position-horizontal-relative:text;mso-position-vertical:absolute;mso-position-vertical-relative:text;mso-width-percent:0;mso-height-percent:0;mso-width-relative:margin;mso-height-relative:margin;v-text-anchor:middle" o:gfxdata="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" filled="f" strokecolor="#e00" strokeweight="1pt"/>
+            </w:pict>
+          </mc:Fallback>
+        </mc:AlternateContent>
+      </w:r>
+      <w:r>
+        <w:rPr>
+          <w:lang w:val="en-US"/>
+        </w:rPr>
+        <w:drawing>
+          <wp:inline distT="0" distB="0" distL="0" distR="0" wp14:anchorId="40C08C7A" wp14:editId="4A1934A3">
+            <wp:extent cx="2463800" cy="965200"/>
+            <wp:effectExtent l="0" t="0" r="0" b="0"/>
+            <wp:docPr id="181580614" name="Picture 1" descr="A screen shot of a computer program&#10;&#10;AI-generated content may be incorrect."/>
+            <wp:cNvGraphicFramePr>
+              <a:graphicFrameLocks xmlns:a="http://schemas.openxmlformats.org/drawingml/2006/main" noChangeAspect="1"/>
+            </wp:cNvGraphicFramePr>
+            <a:graphic xmlns:a="http://schemas.openxmlformats.org/drawingml/2006/main">
+              <a:graphicData uri="http://schemas.openxmlformats.org/drawingml/2006/picture">
+                <pic:pic xmlns:pic="http://schemas.openxmlformats.org/drawingml/2006/picture">
+                  <pic:nvPicPr>
+                    <pic:cNvPr id="181580614" name="Picture 1" descr="A screen shot of a computer program&#10;&#10;AI-generated content may be incorrect."/>
+                    <pic:cNvPicPr/>
+                  </pic:nvPicPr>
+                  <pic:blipFill>
+                    <a:blip r:embed="rId33"/>
+                    <a:stretch>
+                      <a:fillRect/>
+                    </a:stretch>
+                  </pic:blipFill>
+                  <pic:spPr>
+                    <a:xfrm>
+                      <a:off x="0" y="0"/>
+                      <a:ext cx="2463800" cy="965200"/>
+                    </a:xfrm>
+                    <a:prstGeom prst="rect">
+                      <a:avLst/>
+                    </a:prstGeom>
+                  </pic:spPr>
+                </pic:pic>
+              </a:graphicData>
+            </a:graphic>
+          </wp:inline>
+        </w:drawing>
+      </w:r>
+    </w:p>
+    <w:p>
+      <w:pPr>
+        <w:pStyle w:val="ListParagraph"/>
+        <w:numPr>
+          <w:ilvl w:val="0"/>
+          <w:numId w:val="4"/>
+        </w:numPr>
+        <w:rPr>
+          <w:rFonts w:ascii="Andale Mono" w:hAnsi="Andale Mono"/>
+          <w:lang w:val="en-US"/>
+        </w:rPr>
+      </w:pPr>
+      <w:r>
+        <w:rPr>
+          <w:noProof/>
+          <w:lang w:val="en-US"/>
+        </w:rPr>
+        <mc:AlternateContent>
+          <mc:Choice Requires="wps">
+            <w:drawing>
+              <wp:anchor distT="0" distB="0" distL="114300" distR="114300" simplePos="0" relativeHeight="251678720" behindDoc="0" locked="0" layoutInCell="1" allowOverlap="1" wp14:anchorId="2E7F5F3B" wp14:editId="3B4C88D3">
+                <wp:simplePos x="0" y="0"/>
+                <wp:positionH relativeFrom="column">
+                  <wp:posOffset>1882066</wp:posOffset>
+                </wp:positionH>
+                <wp:positionV relativeFrom="paragraph">
+                  <wp:posOffset>901047</wp:posOffset>
+                </wp:positionV>
+                <wp:extent cx="763480" cy="233667"/>
+                <wp:effectExtent l="0" t="0" r="11430" b="8255"/>
+                <wp:wrapNone/>
+                <wp:docPr id="504075956" name="Rectangle 5"/>
+                <wp:cNvGraphicFramePr/>
+                <a:graphic xmlns:a="http://schemas.openxmlformats.org/drawingml/2006/main">
+                  <a:graphicData uri="http://schemas.microsoft.com/office/word/2010/wordprocessingShape">
+                    <wps:wsp>
+                      <wps:cNvSpPr/>
+                      <wps:spPr>
+                        <a:xfrm>
+                          <a:off x="0" y="0"/>
+                          <a:ext cx="763480" cy="233667"/>
+                        </a:xfrm>
+                        <a:prstGeom prst="rect">
+                          <a:avLst/>
+                        </a:prstGeom>
+                        <a:noFill/>
+                        <a:ln>
+                          <a:solidFill>
+                            <a:srgbClr val="EE0000"/>
+                          </a:solidFill>
+                        </a:ln>
+                      </wps:spPr>
+                      <wps:style>
+                        <a:lnRef idx="2">
+                          <a:schemeClr val="accent1">
+                            <a:shade val="15000"/>
+                          </a:schemeClr>
+                        </a:lnRef>
+                        <a:fillRef idx="1">
+                          <a:schemeClr val="accent1"/>
+                        </a:fillRef>
+                        <a:effectRef idx="0">
+                          <a:schemeClr val="accent1"/>
+                        </a:effectRef>
+                        <a:fontRef idx="minor">
+                          <a:schemeClr val="lt1"/>
+                        </a:fontRef>
+                      </wps:style>
+                      <wps:bodyPr rot="0" spcFirstLastPara="0" vertOverflow="overflow" horzOverflow="overflow" vert="horz" wrap="square" lIns="91440" tIns="45720" rIns="91440" bIns="45720" numCol="1" spcCol="0" rtlCol="0" fromWordArt="0" anchor="ctr" anchorCtr="0" forceAA="0" compatLnSpc="1">
+                        <a:prstTxWarp prst="textNoShape">
+                          <a:avLst/>
+                        </a:prstTxWarp>
+                        <a:noAutofit/>
+                      </wps:bodyPr>
+                    </wps:wsp>
+                  </a:graphicData>
+                </a:graphic>
+                <wp14:sizeRelH relativeFrom="margin">
+                  <wp14:pctWidth>0</wp14:pctWidth>
+                </wp14:sizeRelH>
+                <wp14:sizeRelV relativeFrom="margin">
+                  <wp14:pctHeight>0</wp14:pctHeight>
+                </wp14:sizeRelV>
+              </wp:anchor>
+            </w:drawing>
+          </mc:Choice>
+          <mc:Fallback>
+            <w:pict>
+              <v:rect w14:anchorId="483A7AC1" id="Rectangle 5" o:spid="_x0000_s1026" style="position:absolute;margin-left:148.2pt;margin-top:70.95pt;width:60.1pt;height:18.4pt;z-index:251678720;visibility:visible;mso-wrap-style:square;mso-width-percent:0;mso-height-percent:0;mso-wrap-distance-left:9pt;mso-wrap-distance-top:0;mso-wrap-distance-right:9pt;mso-wrap-distance-bottom:0;mso-position-horizontal:absolute;mso-position-horizontal-relative:text;mso-position-vertical:absolute;mso-position-vertical-relative:text;mso-width-percent:0;mso-height-percent:0;mso-width-relative:margin;mso-height-relative:margin;v-text-anchor:middle" o:gfxdata="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" filled="f" strokecolor="#e00" strokeweight="1pt"/>
+            </w:pict>
+          </mc:Fallback>
+        </mc:AlternateContent>
+      </w:r>
+      <w:r>
+        <w:rPr>
+          <w:rFonts w:ascii="Andale Mono" w:hAnsi="Andale Mono"/>
+          <w:lang w:val="en-US"/>
+        </w:rPr>
+        <w:t>And we don’t do this in function, if we do function with parentesis this will execute inmediately we want to click to trigger, not the reload page, so we just pass the name of the function, and that’s it</w:t>
+      </w:r>
+    </w:p>
+    <w:p>
+      <w:pPr>
+        <w:jc w:val="center"/>
+        <w:rPr>
+          <w:rFonts w:ascii="Andale Mono" w:hAnsi="Andale Mono"/>
+          <w:lang w:val="en-US"/>
+        </w:rPr>
+      </w:pPr>
+      <w:r>
+        <w:rPr>
+          <w:lang w:val="en-US"/>
+        </w:rPr>
+        <w:drawing>
+          <wp:inline distT="0" distB="0" distL="0" distR="0" wp14:anchorId="58AE9D98" wp14:editId="7BC2EF11">
+            <wp:extent cx="3742184" cy="224940"/>
+            <wp:effectExtent l="0" t="0" r="0" b="3810"/>
+            <wp:docPr id="857705283" name="Picture 1"/>
+            <wp:cNvGraphicFramePr>
+              <a:graphicFrameLocks xmlns:a="http://schemas.openxmlformats.org/drawingml/2006/main" noChangeAspect="1"/>
+            </wp:cNvGraphicFramePr>
+            <a:graphic xmlns:a="http://schemas.openxmlformats.org/drawingml/2006/main">
+              <a:graphicData uri="http://schemas.openxmlformats.org/drawingml/2006/picture">
+                <pic:pic xmlns:pic="http://schemas.openxmlformats.org/drawingml/2006/picture">
+                  <pic:nvPicPr>
+                    <pic:cNvPr id="857705283" name=""/>
+                    <pic:cNvPicPr/>
+                  </pic:nvPicPr>
+                  <pic:blipFill>
+                    <a:blip r:embed="rId34"/>
+                    <a:stretch>
+                      <a:fillRect/>
+                    </a:stretch>
+                  </pic:blipFill>
+                  <pic:spPr>
+                    <a:xfrm>
+                      <a:off x="0" y="0"/>
+                      <a:ext cx="4048198" cy="243334"/>
+                    </a:xfrm>
+                    <a:prstGeom prst="rect">
+                      <a:avLst/>
+                    </a:prstGeom>
+                  </pic:spPr>
+                </pic:pic>
+              </a:graphicData>
+            </a:graphic>
+          </wp:inline>
+        </w:drawing>
+      </w:r>
+    </w:p>
+    <w:p>
+      <w:pPr>
+        <w:pStyle w:val="ListParagraph"/>
+        <w:numPr>
+          <w:ilvl w:val="0"/>
+          <w:numId w:val="4"/>
+        </w:numPr>
+        <w:rPr>
+          <w:rFonts w:ascii="Andale Mono" w:hAnsi="Andale Mono"/>
+          <w:lang w:val="en-US"/>
+        </w:rPr>
+      </w:pPr>
+      <w:r>
+        <w:rPr>
+          <w:rFonts w:ascii="Andale Mono" w:hAnsi="Andale Mono"/>
+          <w:lang w:val="en-US"/>
+        </w:rPr>
+        <w:t>We do camal case with on and we will use that event, like className</w:t>
       </w:r>
     </w:p>
     <w:p>

--- a/React.docx
+++ b/React.docx
@@ -637,7 +637,7 @@
           </mc:Choice>
           <mc:Fallback>
             <w:pict>
-              <v:rect w14:anchorId="61BE772D" id="Rectangle 1" o:spid="_x0000_s1026" style="position:absolute;margin-left:136.3pt;margin-top:76.9pt;width:223.7pt;height:25.15pt;z-index:251661312;visibility:visible;mso-wrap-style:square;mso-width-percent:0;mso-height-percent:0;mso-wrap-distance-left:9pt;mso-wrap-distance-top:0;mso-wrap-distance-right:9pt;mso-wrap-distance-bottom:0;mso-position-horizontal:absolute;mso-position-horizontal-relative:text;mso-position-vertical:absolute;mso-position-vertical-relative:text;mso-width-percent:0;mso-height-percent:0;mso-width-relative:margin;mso-height-relative:margin;v-text-anchor:middle" o:gfxdata="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" filled="f" strokecolor="#e00" strokeweight="1pt"/>
+              <v:rect w14:anchorId="40A93CF3" id="Rectangle 1" o:spid="_x0000_s1026" style="position:absolute;margin-left:136.3pt;margin-top:76.9pt;width:223.7pt;height:25.15pt;z-index:251661312;visibility:visible;mso-wrap-style:square;mso-width-percent:0;mso-height-percent:0;mso-wrap-distance-left:9pt;mso-wrap-distance-top:0;mso-wrap-distance-right:9pt;mso-wrap-distance-bottom:0;mso-position-horizontal:absolute;mso-position-horizontal-relative:text;mso-position-vertical:absolute;mso-position-vertical-relative:text;mso-width-percent:0;mso-height-percent:0;mso-width-relative:margin;mso-height-relative:margin;v-text-anchor:middle" o:gfxdata="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" filled="f" strokecolor="#e00" strokeweight="1pt"/>
             </w:pict>
           </mc:Fallback>
         </mc:AlternateContent>
@@ -712,7 +712,7 @@
           </mc:Choice>
           <mc:Fallback>
             <w:pict>
-              <v:rect w14:anchorId="0EB503D2" id="Rectangle 1" o:spid="_x0000_s1026" style="position:absolute;margin-left:193.65pt;margin-top:260.75pt;width:98.55pt;height:18.15pt;z-index:251659264;visibility:visible;mso-wrap-style:square;mso-wrap-distance-left:9pt;mso-wrap-distance-top:0;mso-wrap-distance-right:9pt;mso-wrap-distance-bottom:0;mso-position-horizontal:absolute;mso-position-horizontal-relative:text;mso-position-vertical:absolute;mso-position-vertical-relative:text;v-text-anchor:middle" o:gfxdata="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" filled="f" strokecolor="#e00" strokeweight="1pt"/>
+              <v:rect w14:anchorId="1B440A69" id="Rectangle 1" o:spid="_x0000_s1026" style="position:absolute;margin-left:193.65pt;margin-top:260.75pt;width:98.55pt;height:18.15pt;z-index:251659264;visibility:visible;mso-wrap-style:square;mso-wrap-distance-left:9pt;mso-wrap-distance-top:0;mso-wrap-distance-right:9pt;mso-wrap-distance-bottom:0;mso-position-horizontal:absolute;mso-position-horizontal-relative:text;mso-position-vertical:absolute;mso-position-vertical-relative:text;v-text-anchor:middle" o:gfxdata="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" filled="f" strokecolor="#e00" strokeweight="1pt"/>
             </w:pict>
           </mc:Fallback>
         </mc:AlternateContent>
@@ -1857,6 +1857,26 @@
           <w:lang w:val="en-US"/>
         </w:rPr>
         <w:t>Props are like arguments that pass to each component</w:t>
+      </w:r>
+    </w:p>
+    <w:p>
+      <w:pPr>
+        <w:pStyle w:val="ListParagraph"/>
+        <w:numPr>
+          <w:ilvl w:val="0"/>
+          <w:numId w:val="4"/>
+        </w:numPr>
+        <w:rPr>
+          <w:rFonts w:ascii="Andale Mono" w:hAnsi="Andale Mono"/>
+          <w:lang w:val="en-US"/>
+        </w:rPr>
+      </w:pPr>
+      <w:r>
+        <w:rPr>
+          <w:rFonts w:ascii="Andale Mono" w:hAnsi="Andale Mono"/>
+          <w:lang w:val="en-US"/>
+        </w:rPr>
+        <w:t>Props are immutable</w:t>
       </w:r>
     </w:p>
     <w:p>
@@ -2422,7 +2442,7 @@
           </mc:Choice>
           <mc:Fallback>
             <w:pict>
-              <v:rect w14:anchorId="215485AA" id="Rectangle 2" o:spid="_x0000_s1026" style="position:absolute;margin-left:297.85pt;margin-top:90.55pt;width:127.9pt;height:18.15pt;z-index:251666432;visibility:visible;mso-wrap-style:square;mso-width-percent:0;mso-height-percent:0;mso-wrap-distance-left:9pt;mso-wrap-distance-top:0;mso-wrap-distance-right:9pt;mso-wrap-distance-bottom:0;mso-position-horizontal:absolute;mso-position-horizontal-relative:text;mso-position-vertical:absolute;mso-position-vertical-relative:text;mso-width-percent:0;mso-height-percent:0;mso-width-relative:margin;mso-height-relative:margin;v-text-anchor:middle" o:gfxdata="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" filled="f" strokecolor="#e00" strokeweight="1pt"/>
+              <v:rect w14:anchorId="3BD737C4" id="Rectangle 2" o:spid="_x0000_s1026" style="position:absolute;margin-left:297.85pt;margin-top:90.55pt;width:127.9pt;height:18.15pt;z-index:251666432;visibility:visible;mso-wrap-style:square;mso-width-percent:0;mso-height-percent:0;mso-wrap-distance-left:9pt;mso-wrap-distance-top:0;mso-wrap-distance-right:9pt;mso-wrap-distance-bottom:0;mso-position-horizontal:absolute;mso-position-horizontal-relative:text;mso-position-vertical:absolute;mso-position-vertical-relative:text;mso-width-percent:0;mso-height-percent:0;mso-width-relative:margin;mso-height-relative:margin;v-text-anchor:middle" o:gfxdata="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" filled="f" strokecolor="#e00" strokeweight="1pt"/>
             </w:pict>
           </mc:Fallback>
         </mc:AlternateContent>
@@ -2503,7 +2523,7 @@
           </mc:Choice>
           <mc:Fallback>
             <w:pict>
-              <v:rect w14:anchorId="45794493" id="Rectangle 2" o:spid="_x0000_s1026" style="position:absolute;margin-left:297.75pt;margin-top:31.75pt;width:127.9pt;height:18.15pt;z-index:251664384;visibility:visible;mso-wrap-style:square;mso-width-percent:0;mso-height-percent:0;mso-wrap-distance-left:9pt;mso-wrap-distance-top:0;mso-wrap-distance-right:9pt;mso-wrap-distance-bottom:0;mso-position-horizontal:absolute;mso-position-horizontal-relative:text;mso-position-vertical:absolute;mso-position-vertical-relative:text;mso-width-percent:0;mso-height-percent:0;mso-width-relative:margin;mso-height-relative:margin;v-text-anchor:middle" o:gfxdata="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" filled="f" strokecolor="#e00" strokeweight="1pt"/>
+              <v:rect w14:anchorId="15C19DE4" id="Rectangle 2" o:spid="_x0000_s1026" style="position:absolute;margin-left:297.75pt;margin-top:31.75pt;width:127.9pt;height:18.15pt;z-index:251664384;visibility:visible;mso-wrap-style:square;mso-width-percent:0;mso-height-percent:0;mso-wrap-distance-left:9pt;mso-wrap-distance-top:0;mso-wrap-distance-right:9pt;mso-wrap-distance-bottom:0;mso-position-horizontal:absolute;mso-position-horizontal-relative:text;mso-position-vertical:absolute;mso-position-vertical-relative:text;mso-width-percent:0;mso-height-percent:0;mso-width-relative:margin;mso-height-relative:margin;v-text-anchor:middle" o:gfxdata="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" filled="f" strokecolor="#e00" strokeweight="1pt"/>
             </w:pict>
           </mc:Fallback>
         </mc:AlternateContent>
@@ -2578,7 +2598,7 @@
           </mc:Choice>
           <mc:Fallback>
             <w:pict>
-              <v:rect w14:anchorId="3D427690" id="Rectangle 2" o:spid="_x0000_s1026" style="position:absolute;margin-left:35.6pt;margin-top:84.5pt;width:240.45pt;height:14.7pt;z-index:251662336;visibility:visible;mso-wrap-style:square;mso-wrap-distance-left:9pt;mso-wrap-distance-top:0;mso-wrap-distance-right:9pt;mso-wrap-distance-bottom:0;mso-position-horizontal:absolute;mso-position-horizontal-relative:text;mso-position-vertical:absolute;mso-position-vertical-relative:text;v-text-anchor:middle" o:gfxdata="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" filled="f" strokecolor="#e00" strokeweight="1pt"/>
+              <v:rect w14:anchorId="2FBC4F1C" id="Rectangle 2" o:spid="_x0000_s1026" style="position:absolute;margin-left:35.6pt;margin-top:84.5pt;width:240.45pt;height:14.7pt;z-index:251662336;visibility:visible;mso-wrap-style:square;mso-wrap-distance-left:9pt;mso-wrap-distance-top:0;mso-wrap-distance-right:9pt;mso-wrap-distance-bottom:0;mso-position-horizontal:absolute;mso-position-horizontal-relative:text;mso-position-vertical:absolute;mso-position-vertical-relative:text;v-text-anchor:middle" o:gfxdata="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" filled="f" strokecolor="#e00" strokeweight="1pt"/>
             </w:pict>
           </mc:Fallback>
         </mc:AlternateContent>
@@ -2880,17 +2900,8 @@
           <w:rFonts w:ascii="Andale Mono" w:hAnsi="Andale Mono"/>
           <w:lang w:val="en-US"/>
         </w:rPr>
-        <w:t xml:space="preserve">iswin? </w:t>
-      </w:r>
-      <w:proofErr w:type="gramStart"/>
-      <w:r>
-        <w:rPr>
-          <w:rFonts w:ascii="Andale Mono" w:hAnsi="Andale Mono"/>
-          <w:lang w:val="en-US"/>
-        </w:rPr>
-        <w:t>Show:null</w:t>
-      </w:r>
-      <w:proofErr w:type="gramEnd"/>
+        <w:t>iswin? Show:null</w:t>
+      </w:r>
       <w:r>
         <w:rPr>
           <w:rFonts w:ascii="Andale Mono" w:hAnsi="Andale Mono"/>
@@ -3076,7 +3087,7 @@
           </mc:Choice>
           <mc:Fallback>
             <w:pict>
-              <v:shapetype w14:anchorId="5DD073DA" id="_x0000_t34" coordsize="21600,21600" o:spt="34" o:oned="t" adj="10800" path="m,l@0,0@0,21600,21600,21600e" filled="f">
+              <v:shapetype w14:anchorId="0AEB1CAE" id="_x0000_t34" coordsize="21600,21600" o:spt="34" o:oned="t" adj="10800" path="m,l@0,0@0,21600,21600,21600e" filled="f">
                 <v:stroke joinstyle="miter"/>
                 <v:formulas>
                   <v:f eqn="val #0"/>
@@ -3170,7 +3181,7 @@
           </mc:Choice>
           <mc:Fallback>
             <w:pict>
-              <v:rect w14:anchorId="7559160B" id="Rectangle 3" o:spid="_x0000_s1026" style="position:absolute;margin-left:20.25pt;margin-top:20.75pt;width:45.45pt;height:11.2pt;z-index:251669504;visibility:visible;mso-wrap-style:square;mso-width-percent:0;mso-height-percent:0;mso-wrap-distance-left:9pt;mso-wrap-distance-top:0;mso-wrap-distance-right:9pt;mso-wrap-distance-bottom:0;mso-position-horizontal:absolute;mso-position-horizontal-relative:text;mso-position-vertical:absolute;mso-position-vertical-relative:text;mso-width-percent:0;mso-height-percent:0;mso-width-relative:margin;mso-height-relative:margin;v-text-anchor:middle" o:gfxdata="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" filled="f" strokecolor="#e00" strokeweight="1pt"/>
+              <v:rect w14:anchorId="24DD1509" id="Rectangle 3" o:spid="_x0000_s1026" style="position:absolute;margin-left:20.25pt;margin-top:20.75pt;width:45.45pt;height:11.2pt;z-index:251669504;visibility:visible;mso-wrap-style:square;mso-width-percent:0;mso-height-percent:0;mso-wrap-distance-left:9pt;mso-wrap-distance-top:0;mso-wrap-distance-right:9pt;mso-wrap-distance-bottom:0;mso-position-horizontal:absolute;mso-position-horizontal-relative:text;mso-position-vertical:absolute;mso-position-vertical-relative:text;mso-width-percent:0;mso-height-percent:0;mso-width-relative:margin;mso-height-relative:margin;v-text-anchor:middle" o:gfxdata="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" filled="f" strokecolor="#e00" strokeweight="1pt"/>
             </w:pict>
           </mc:Fallback>
         </mc:AlternateContent>
@@ -3245,7 +3256,7 @@
           </mc:Choice>
           <mc:Fallback>
             <w:pict>
-              <v:rect w14:anchorId="5B6B0933" id="Rectangle 3" o:spid="_x0000_s1026" style="position:absolute;margin-left:166.35pt;margin-top:105.35pt;width:60.1pt;height:16.8pt;z-index:251667456;visibility:visible;mso-wrap-style:square;mso-wrap-distance-left:9pt;mso-wrap-distance-top:0;mso-wrap-distance-right:9pt;mso-wrap-distance-bottom:0;mso-position-horizontal:absolute;mso-position-horizontal-relative:text;mso-position-vertical:absolute;mso-position-vertical-relative:text;v-text-anchor:middle" o:gfxdata="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" filled="f" strokecolor="#e00" strokeweight="1pt"/>
+              <v:rect w14:anchorId="173FCF22" id="Rectangle 3" o:spid="_x0000_s1026" style="position:absolute;margin-left:166.35pt;margin-top:105.35pt;width:60.1pt;height:16.8pt;z-index:251667456;visibility:visible;mso-wrap-style:square;mso-wrap-distance-left:9pt;mso-wrap-distance-top:0;mso-wrap-distance-right:9pt;mso-wrap-distance-bottom:0;mso-position-horizontal:absolute;mso-position-horizontal-relative:text;mso-position-vertical:absolute;mso-position-vertical-relative:text;v-text-anchor:middle" o:gfxdata="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" filled="f" strokecolor="#e00" strokeweight="1pt"/>
             </w:pict>
           </mc:Fallback>
         </mc:AlternateContent>
@@ -3731,7 +3742,7 @@
           </mc:Choice>
           <mc:Fallback>
             <w:pict>
-              <v:rect w14:anchorId="3917ED99" id="Rectangle 5" o:spid="_x0000_s1026" style="position:absolute;margin-left:73.4pt;margin-top:24.5pt;width:144.7pt;height:21.65pt;z-index:251671552;visibility:visible;mso-wrap-style:square;mso-wrap-distance-left:9pt;mso-wrap-distance-top:0;mso-wrap-distance-right:9pt;mso-wrap-distance-bottom:0;mso-position-horizontal:absolute;mso-position-horizontal-relative:text;mso-position-vertical:absolute;mso-position-vertical-relative:text;v-text-anchor:middle" o:gfxdata="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" filled="f" strokecolor="#e00" strokeweight="1pt"/>
+              <v:rect w14:anchorId="52EC259F" id="Rectangle 5" o:spid="_x0000_s1026" style="position:absolute;margin-left:73.4pt;margin-top:24.5pt;width:144.7pt;height:21.65pt;z-index:251671552;visibility:visible;mso-wrap-style:square;mso-wrap-distance-left:9pt;mso-wrap-distance-top:0;mso-wrap-distance-right:9pt;mso-wrap-distance-bottom:0;mso-position-horizontal:absolute;mso-position-horizontal-relative:text;mso-position-vertical:absolute;mso-position-vertical-relative:text;v-text-anchor:middle" o:gfxdata="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" filled="f" strokecolor="#e00" strokeweight="1pt"/>
             </w:pict>
           </mc:Fallback>
         </mc:AlternateContent>
@@ -3948,7 +3959,7 @@
           </mc:Choice>
           <mc:Fallback>
             <w:pict>
-              <v:rect w14:anchorId="78313322" id="Rectangle 5" o:spid="_x0000_s1026" style="position:absolute;margin-left:130pt;margin-top:94.55pt;width:122.35pt;height:51.75pt;z-index:251673600;visibility:visible;mso-wrap-style:square;mso-width-percent:0;mso-height-percent:0;mso-wrap-distance-left:9pt;mso-wrap-distance-top:0;mso-wrap-distance-right:9pt;mso-wrap-distance-bottom:0;mso-position-horizontal:absolute;mso-position-horizontal-relative:text;mso-position-vertical:absolute;mso-position-vertical-relative:text;mso-width-percent:0;mso-height-percent:0;mso-width-relative:margin;mso-height-relative:margin;v-text-anchor:middle" o:gfxdata="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" filled="f" strokecolor="#e00" strokeweight="1pt"/>
+              <v:rect w14:anchorId="5D3AB376" id="Rectangle 5" o:spid="_x0000_s1026" style="position:absolute;margin-left:130pt;margin-top:94.55pt;width:122.35pt;height:51.75pt;z-index:251673600;visibility:visible;mso-wrap-style:square;mso-width-percent:0;mso-height-percent:0;mso-wrap-distance-left:9pt;mso-wrap-distance-top:0;mso-wrap-distance-right:9pt;mso-wrap-distance-bottom:0;mso-position-horizontal:absolute;mso-position-horizontal-relative:text;mso-position-vertical:absolute;mso-position-vertical-relative:text;mso-width-percent:0;mso-height-percent:0;mso-width-relative:margin;mso-height-relative:margin;v-text-anchor:middle" o:gfxdata="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" filled="f" strokecolor="#e00" strokeweight="1pt"/>
             </w:pict>
           </mc:Fallback>
         </mc:AlternateContent>
@@ -4224,7 +4235,7 @@
           </mc:Choice>
           <mc:Fallback>
             <w:pict>
-              <v:shape w14:anchorId="77C98670" id="Multiply 6" o:spid="_x0000_s1026" style="position:absolute;margin-left:229.3pt;margin-top:48.2pt;width:22.35pt;height:20.95pt;z-index:251676672;visibility:visible;mso-wrap-style:square;mso-width-percent:0;mso-height-percent:0;mso-wrap-distance-left:9pt;mso-wrap-distance-top:0;mso-wrap-distance-right:9pt;mso-wrap-distance-bottom:0;mso-position-horizontal:absolute;mso-position-horizontal-relative:text;mso-position-vertical:absolute;mso-position-vertical-relative:text;mso-width-percent:0;mso-height-percent:0;mso-width-relative:margin;mso-height-relative:margin;v-text-anchor:middle" coordsize="284086,266330" o:gfxdata="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" path="m46809,86815l89652,41116r52391,49117l194434,41116r42843,45699l187837,133165r49440,46350l194434,225214,142043,176097,89652,225214,46809,179515,96249,133165,46809,86815xe" fillcolor="#e00" strokecolor="#030e13 [484]" strokeweight="1pt">
+              <v:shape w14:anchorId="45D9D6B5" id="Multiply 6" o:spid="_x0000_s1026" style="position:absolute;margin-left:229.3pt;margin-top:48.2pt;width:22.35pt;height:20.95pt;z-index:251676672;visibility:visible;mso-wrap-style:square;mso-width-percent:0;mso-height-percent:0;mso-wrap-distance-left:9pt;mso-wrap-distance-top:0;mso-wrap-distance-right:9pt;mso-wrap-distance-bottom:0;mso-position-horizontal:absolute;mso-position-horizontal-relative:text;mso-position-vertical:absolute;mso-position-vertical-relative:text;mso-width-percent:0;mso-height-percent:0;mso-width-relative:margin;mso-height-relative:margin;v-text-anchor:middle" coordsize="284086,266330" o:gfxdata="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" path="m46809,86815l89652,41116r52391,49117l194434,41116r42843,45699l187837,133165r49440,46350l194434,225214,142043,176097,89652,225214,46809,179515,96249,133165,46809,86815xe" fillcolor="#e00" strokecolor="#030e13 [484]" strokeweight="1pt">
                 <v:stroke joinstyle="miter"/>
                 <v:path arrowok="t" o:connecttype="custom" o:connectlocs="46809,86815;89652,41116;142043,90233;194434,41116;237277,86815;187837,133165;237277,179515;194434,225214;142043,176097;89652,225214;46809,179515;96249,133165;46809,86815" o:connectangles="0,0,0,0,0,0,0,0,0,0,0,0,0"/>
               </v:shape>
@@ -4308,7 +4319,7 @@
           </mc:Choice>
           <mc:Fallback>
             <w:pict>
-              <v:rect w14:anchorId="338BEF6D" id="Rectangle 5" o:spid="_x0000_s1026" style="position:absolute;margin-left:213.2pt;margin-top:36.3pt;width:56.6pt;height:11.9pt;z-index:251675648;visibility:visible;mso-wrap-style:square;mso-width-percent:0;mso-height-percent:0;mso-wrap-distance-left:9pt;mso-wrap-distance-top:0;mso-wrap-distance-right:9pt;mso-wrap-distance-bottom:0;mso-position-horizontal:absolute;mso-position-horizontal-relative:text;mso-position-vertical:absolute;mso-position-vertical-relative:text;mso-width-percent:0;mso-height-percent:0;mso-width-relative:margin;mso-height-relative:margin;v-text-anchor:middle" o:gfxdata="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" filled="f" strokecolor="#e00" strokeweight="1pt"/>
+              <v:rect w14:anchorId="7E679EC6" id="Rectangle 5" o:spid="_x0000_s1026" style="position:absolute;margin-left:213.2pt;margin-top:36.3pt;width:56.6pt;height:11.9pt;z-index:251675648;visibility:visible;mso-wrap-style:square;mso-width-percent:0;mso-height-percent:0;mso-wrap-distance-left:9pt;mso-wrap-distance-top:0;mso-wrap-distance-right:9pt;mso-wrap-distance-bottom:0;mso-position-horizontal:absolute;mso-position-horizontal-relative:text;mso-position-vertical:absolute;mso-position-vertical-relative:text;mso-width-percent:0;mso-height-percent:0;mso-width-relative:margin;mso-height-relative:margin;v-text-anchor:middle" o:gfxdata="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" filled="f" strokecolor="#e00" strokeweight="1pt"/>
             </w:pict>
           </mc:Fallback>
         </mc:AlternateContent>
@@ -4442,7 +4453,7 @@
           </mc:Choice>
           <mc:Fallback>
             <w:pict>
-              <v:rect w14:anchorId="483A7AC1" id="Rectangle 5" o:spid="_x0000_s1026" style="position:absolute;margin-left:148.2pt;margin-top:70.95pt;width:60.1pt;height:18.4pt;z-index:251678720;visibility:visible;mso-wrap-style:square;mso-width-percent:0;mso-height-percent:0;mso-wrap-distance-left:9pt;mso-wrap-distance-top:0;mso-wrap-distance-right:9pt;mso-wrap-distance-bottom:0;mso-position-horizontal:absolute;mso-position-horizontal-relative:text;mso-position-vertical:absolute;mso-position-vertical-relative:text;mso-width-percent:0;mso-height-percent:0;mso-width-relative:margin;mso-height-relative:margin;v-text-anchor:middle" o:gfxdata="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" filled="f" strokecolor="#e00" strokeweight="1pt"/>
+              <v:rect w14:anchorId="06FFEB91" id="Rectangle 5" o:spid="_x0000_s1026" style="position:absolute;margin-left:148.2pt;margin-top:70.95pt;width:60.1pt;height:18.4pt;z-index:251678720;visibility:visible;mso-wrap-style:square;mso-width-percent:0;mso-height-percent:0;mso-wrap-distance-left:9pt;mso-wrap-distance-top:0;mso-wrap-distance-right:9pt;mso-wrap-distance-bottom:0;mso-position-horizontal:absolute;mso-position-horizontal-relative:text;mso-position-vertical:absolute;mso-position-vertical-relative:text;mso-width-percent:0;mso-height-percent:0;mso-width-relative:margin;mso-height-relative:margin;v-text-anchor:middle" o:gfxdata="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" filled="f" strokecolor="#e00" strokeweight="1pt"/>
             </w:pict>
           </mc:Fallback>
         </mc:AlternateContent>
@@ -4521,7 +4532,21 @@
           <w:rFonts w:ascii="Andale Mono" w:hAnsi="Andale Mono"/>
           <w:lang w:val="en-US"/>
         </w:rPr>
-        <w:t>We do camal case with on and we will use that event, like className</w:t>
+        <w:t>We do cam</w:t>
+      </w:r>
+      <w:r>
+        <w:rPr>
+          <w:rFonts w:ascii="Andale Mono" w:hAnsi="Andale Mono"/>
+          <w:lang w:val="en-US"/>
+        </w:rPr>
+        <w:t>e</w:t>
+      </w:r>
+      <w:r>
+        <w:rPr>
+          <w:rFonts w:ascii="Andale Mono" w:hAnsi="Andale Mono"/>
+          <w:lang w:val="en-US"/>
+        </w:rPr>
+        <w:t>l case with on and we will use that event, like className</w:t>
       </w:r>
     </w:p>
     <w:p>
@@ -4536,6 +4561,1341 @@
           <w:lang w:val="en-US"/>
         </w:rPr>
       </w:pPr>
+      <w:r>
+        <w:rPr>
+          <w:rFonts w:ascii="Andale Mono" w:hAnsi="Andale Mono"/>
+          <w:lang w:val="en-US"/>
+        </w:rPr>
+        <w:t xml:space="preserve">Event Exercise </w:t>
+      </w:r>
+    </w:p>
+    <w:p>
+      <w:pPr>
+        <w:jc w:val="center"/>
+        <w:rPr>
+          <w:rFonts w:ascii="Andale Mono" w:hAnsi="Andale Mono"/>
+          <w:lang w:val="en-US"/>
+        </w:rPr>
+      </w:pPr>
+      <w:r>
+        <w:rPr>
+          <w:lang w:val="en-US"/>
+        </w:rPr>
+        <w:drawing>
+          <wp:inline distT="0" distB="0" distL="0" distR="0" wp14:anchorId="793E84F6" wp14:editId="3946F7D3">
+            <wp:extent cx="3454400" cy="1841500"/>
+            <wp:effectExtent l="0" t="0" r="0" b="0"/>
+            <wp:docPr id="783674644" name="Picture 1" descr="A screen shot of a computer program&#10;&#10;AI-generated content may be incorrect."/>
+            <wp:cNvGraphicFramePr>
+              <a:graphicFrameLocks xmlns:a="http://schemas.openxmlformats.org/drawingml/2006/main" noChangeAspect="1"/>
+            </wp:cNvGraphicFramePr>
+            <a:graphic xmlns:a="http://schemas.openxmlformats.org/drawingml/2006/main">
+              <a:graphicData uri="http://schemas.openxmlformats.org/drawingml/2006/picture">
+                <pic:pic xmlns:pic="http://schemas.openxmlformats.org/drawingml/2006/picture">
+                  <pic:nvPicPr>
+                    <pic:cNvPr id="783674644" name="Picture 1" descr="A screen shot of a computer program&#10;&#10;AI-generated content may be incorrect."/>
+                    <pic:cNvPicPr/>
+                  </pic:nvPicPr>
+                  <pic:blipFill>
+                    <a:blip r:embed="rId35"/>
+                    <a:stretch>
+                      <a:fillRect/>
+                    </a:stretch>
+                  </pic:blipFill>
+                  <pic:spPr>
+                    <a:xfrm>
+                      <a:off x="0" y="0"/>
+                      <a:ext cx="3454400" cy="1841500"/>
+                    </a:xfrm>
+                    <a:prstGeom prst="rect">
+                      <a:avLst/>
+                    </a:prstGeom>
+                  </pic:spPr>
+                </pic:pic>
+              </a:graphicData>
+            </a:graphic>
+          </wp:inline>
+        </w:drawing>
+      </w:r>
+    </w:p>
+    <w:p>
+      <w:pPr>
+        <w:pBdr>
+          <w:bottom w:val="single" w:sz="6" w:space="1" w:color="auto"/>
+        </w:pBdr>
+        <w:jc w:val="center"/>
+        <w:rPr>
+          <w:rFonts w:ascii="Andale Mono" w:hAnsi="Andale Mono"/>
+          <w:b/>
+          <w:bCs/>
+          <w:lang w:val="en-US"/>
+        </w:rPr>
+      </w:pPr>
+      <w:r>
+        <w:rPr>
+          <w:rFonts w:ascii="Andale Mono" w:hAnsi="Andale Mono"/>
+          <w:b/>
+          <w:bCs/>
+          <w:sz w:val="32"/>
+          <w:szCs w:val="36"/>
+          <w:highlight w:val="green"/>
+          <w:lang w:val="en-US"/>
+        </w:rPr>
+        <w:lastRenderedPageBreak/>
+        <w:t>State</w:t>
+      </w:r>
+    </w:p>
+    <w:p>
+      <w:pPr>
+        <w:rPr>
+          <w:rFonts w:ascii="Andale Mono" w:hAnsi="Andale Mono"/>
+          <w:b/>
+          <w:bCs/>
+          <w:sz w:val="22"/>
+          <w:szCs w:val="28"/>
+          <w:lang w:val="en-US"/>
+        </w:rPr>
+      </w:pPr>
+      <w:r>
+        <w:rPr>
+          <w:rFonts w:ascii="Andale Mono" w:hAnsi="Andale Mono"/>
+          <w:b/>
+          <w:bCs/>
+          <w:sz w:val="28"/>
+          <w:szCs w:val="32"/>
+          <w:lang w:val="en-US"/>
+        </w:rPr>
+        <w:t xml:space="preserve">Introducing </w:t>
+      </w:r>
+      <w:r>
+        <w:rPr>
+          <w:rFonts w:ascii="Andale Mono" w:hAnsi="Andale Mono"/>
+          <w:b/>
+          <w:bCs/>
+          <w:sz w:val="28"/>
+          <w:szCs w:val="32"/>
+          <w:lang w:val="en-US"/>
+        </w:rPr>
+        <w:t>State</w:t>
+      </w:r>
+    </w:p>
+    <w:p>
+      <w:pPr>
+        <w:pStyle w:val="ListParagraph"/>
+        <w:numPr>
+          <w:ilvl w:val="0"/>
+          <w:numId w:val="4"/>
+        </w:numPr>
+        <w:rPr>
+          <w:rFonts w:ascii="Andale Mono" w:hAnsi="Andale Mono"/>
+          <w:lang w:val="en-US"/>
+        </w:rPr>
+      </w:pPr>
+      <w:r>
+        <w:rPr>
+          <w:rFonts w:ascii="Andale Mono" w:hAnsi="Andale Mono"/>
+          <w:lang w:val="en-US"/>
+        </w:rPr>
+        <w:t>Data that can change within a component, change instancely</w:t>
+      </w:r>
+    </w:p>
+    <w:p>
+      <w:pPr>
+        <w:pStyle w:val="ListParagraph"/>
+        <w:numPr>
+          <w:ilvl w:val="0"/>
+          <w:numId w:val="4"/>
+        </w:numPr>
+        <w:rPr>
+          <w:rFonts w:ascii="Andale Mono" w:hAnsi="Andale Mono"/>
+          <w:lang w:val="en-US"/>
+        </w:rPr>
+      </w:pPr>
+      <w:r>
+        <w:rPr>
+          <w:rFonts w:ascii="Andale Mono" w:hAnsi="Andale Mono"/>
+          <w:lang w:val="en-US"/>
+        </w:rPr>
+        <w:t>It’s not like props, because props cannot change, but state is</w:t>
+      </w:r>
+    </w:p>
+    <w:p>
+      <w:pPr>
+        <w:pStyle w:val="ListParagraph"/>
+        <w:numPr>
+          <w:ilvl w:val="0"/>
+          <w:numId w:val="4"/>
+        </w:numPr>
+        <w:rPr>
+          <w:rFonts w:ascii="Andale Mono" w:hAnsi="Andale Mono"/>
+          <w:lang w:val="en-US"/>
+        </w:rPr>
+      </w:pPr>
+      <w:r>
+        <w:rPr>
+          <w:rFonts w:ascii="Andale Mono" w:hAnsi="Andale Mono"/>
+          <w:lang w:val="en-US"/>
+        </w:rPr>
+        <w:t>It can do with everything that can change</w:t>
+      </w:r>
+    </w:p>
+    <w:p>
+      <w:pPr>
+        <w:pStyle w:val="ListParagraph"/>
+        <w:numPr>
+          <w:ilvl w:val="1"/>
+          <w:numId w:val="4"/>
+        </w:numPr>
+        <w:rPr>
+          <w:rFonts w:ascii="Andale Mono" w:hAnsi="Andale Mono"/>
+          <w:lang w:val="en-US"/>
+        </w:rPr>
+      </w:pPr>
+      <w:r>
+        <w:rPr>
+          <w:rFonts w:ascii="Andale Mono" w:hAnsi="Andale Mono"/>
+          <w:lang w:val="en-US"/>
+        </w:rPr>
+        <w:t>API fetches</w:t>
+      </w:r>
+    </w:p>
+    <w:p>
+      <w:pPr>
+        <w:pStyle w:val="ListParagraph"/>
+        <w:numPr>
+          <w:ilvl w:val="1"/>
+          <w:numId w:val="4"/>
+        </w:numPr>
+        <w:rPr>
+          <w:rFonts w:ascii="Andale Mono" w:hAnsi="Andale Mono"/>
+          <w:lang w:val="en-US"/>
+        </w:rPr>
+      </w:pPr>
+      <w:r>
+        <w:rPr>
+          <w:rFonts w:ascii="Andale Mono" w:hAnsi="Andale Mono"/>
+          <w:lang w:val="en-US"/>
+        </w:rPr>
+        <w:t>UI</w:t>
+      </w:r>
+    </w:p>
+    <w:p>
+      <w:pPr>
+        <w:pStyle w:val="ListParagraph"/>
+        <w:numPr>
+          <w:ilvl w:val="1"/>
+          <w:numId w:val="4"/>
+        </w:numPr>
+        <w:rPr>
+          <w:rFonts w:ascii="Andale Mono" w:hAnsi="Andale Mono"/>
+          <w:lang w:val="en-US"/>
+        </w:rPr>
+      </w:pPr>
+      <w:r>
+        <w:rPr>
+          <w:rFonts w:ascii="Andale Mono" w:hAnsi="Andale Mono"/>
+          <w:lang w:val="en-US"/>
+        </w:rPr>
+        <w:t>Values</w:t>
+      </w:r>
+    </w:p>
+    <w:p>
+      <w:pPr>
+        <w:jc w:val="center"/>
+        <w:rPr>
+          <w:rFonts w:ascii="Andale Mono" w:hAnsi="Andale Mono"/>
+          <w:lang w:val="en-US"/>
+        </w:rPr>
+      </w:pPr>
+      <w:r>
+        <w:rPr>
+          <w:noProof/>
+          <w:lang w:val="en-US"/>
+        </w:rPr>
+        <mc:AlternateContent>
+          <mc:Choice Requires="wps">
+            <w:drawing>
+              <wp:anchor distT="0" distB="0" distL="114300" distR="114300" simplePos="0" relativeHeight="251680768" behindDoc="0" locked="0" layoutInCell="1" allowOverlap="1" wp14:anchorId="3B446ABA" wp14:editId="3B4AB2C9">
+                <wp:simplePos x="0" y="0"/>
+                <wp:positionH relativeFrom="column">
+                  <wp:posOffset>2485748</wp:posOffset>
+                </wp:positionH>
+                <wp:positionV relativeFrom="paragraph">
+                  <wp:posOffset>653181</wp:posOffset>
+                </wp:positionV>
+                <wp:extent cx="861134" cy="177553"/>
+                <wp:effectExtent l="0" t="0" r="15240" b="13335"/>
+                <wp:wrapNone/>
+                <wp:docPr id="1089676322" name="Rectangle 8"/>
+                <wp:cNvGraphicFramePr/>
+                <a:graphic xmlns:a="http://schemas.openxmlformats.org/drawingml/2006/main">
+                  <a:graphicData uri="http://schemas.microsoft.com/office/word/2010/wordprocessingShape">
+                    <wps:wsp>
+                      <wps:cNvSpPr/>
+                      <wps:spPr>
+                        <a:xfrm>
+                          <a:off x="0" y="0"/>
+                          <a:ext cx="861134" cy="177553"/>
+                        </a:xfrm>
+                        <a:prstGeom prst="rect">
+                          <a:avLst/>
+                        </a:prstGeom>
+                        <a:noFill/>
+                        <a:ln>
+                          <a:solidFill>
+                            <a:srgbClr val="EE0000"/>
+                          </a:solidFill>
+                        </a:ln>
+                      </wps:spPr>
+                      <wps:style>
+                        <a:lnRef idx="2">
+                          <a:schemeClr val="accent1">
+                            <a:shade val="15000"/>
+                          </a:schemeClr>
+                        </a:lnRef>
+                        <a:fillRef idx="1">
+                          <a:schemeClr val="accent1"/>
+                        </a:fillRef>
+                        <a:effectRef idx="0">
+                          <a:schemeClr val="accent1"/>
+                        </a:effectRef>
+                        <a:fontRef idx="minor">
+                          <a:schemeClr val="lt1"/>
+                        </a:fontRef>
+                      </wps:style>
+                      <wps:bodyPr rot="0" spcFirstLastPara="0" vertOverflow="overflow" horzOverflow="overflow" vert="horz" wrap="square" lIns="91440" tIns="45720" rIns="91440" bIns="45720" numCol="1" spcCol="0" rtlCol="0" fromWordArt="0" anchor="ctr" anchorCtr="0" forceAA="0" compatLnSpc="1">
+                        <a:prstTxWarp prst="textNoShape">
+                          <a:avLst/>
+                        </a:prstTxWarp>
+                        <a:noAutofit/>
+                      </wps:bodyPr>
+                    </wps:wsp>
+                  </a:graphicData>
+                </a:graphic>
+              </wp:anchor>
+            </w:drawing>
+          </mc:Choice>
+          <mc:Fallback>
+            <w:pict>
+              <v:rect w14:anchorId="3792427D" id="Rectangle 8" o:spid="_x0000_s1026" style="position:absolute;margin-left:195.75pt;margin-top:51.45pt;width:67.8pt;height:14pt;z-index:251680768;visibility:visible;mso-wrap-style:square;mso-wrap-distance-left:9pt;mso-wrap-distance-top:0;mso-wrap-distance-right:9pt;mso-wrap-distance-bottom:0;mso-position-horizontal:absolute;mso-position-horizontal-relative:text;mso-position-vertical:absolute;mso-position-vertical-relative:text;v-text-anchor:middle" o:gfxdata="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" filled="f" strokecolor="#e00" strokeweight="1pt"/>
+            </w:pict>
+          </mc:Fallback>
+        </mc:AlternateContent>
+      </w:r>
+      <w:r>
+        <w:rPr>
+          <w:noProof/>
+          <w:lang w:val="en-US"/>
+        </w:rPr>
+        <mc:AlternateContent>
+          <mc:Choice Requires="wps">
+            <w:drawing>
+              <wp:anchor distT="0" distB="0" distL="114300" distR="114300" simplePos="0" relativeHeight="251679744" behindDoc="0" locked="0" layoutInCell="1" allowOverlap="1" wp14:anchorId="0605F242" wp14:editId="73A46EF1">
+                <wp:simplePos x="0" y="0"/>
+                <wp:positionH relativeFrom="column">
+                  <wp:posOffset>3400147</wp:posOffset>
+                </wp:positionH>
+                <wp:positionV relativeFrom="paragraph">
+                  <wp:posOffset>733080</wp:posOffset>
+                </wp:positionV>
+                <wp:extent cx="2370319" cy="2136602"/>
+                <wp:effectExtent l="0" t="50800" r="538480" b="22860"/>
+                <wp:wrapNone/>
+                <wp:docPr id="2082344499" name="Elbow Connector 7"/>
+                <wp:cNvGraphicFramePr/>
+                <a:graphic xmlns:a="http://schemas.openxmlformats.org/drawingml/2006/main">
+                  <a:graphicData uri="http://schemas.microsoft.com/office/word/2010/wordprocessingShape">
+                    <wps:wsp>
+                      <wps:cNvCnPr/>
+                      <wps:spPr>
+                        <a:xfrm flipH="1" flipV="1">
+                          <a:off x="0" y="0"/>
+                          <a:ext cx="2370319" cy="2136602"/>
+                        </a:xfrm>
+                        <a:prstGeom prst="bentConnector3">
+                          <a:avLst>
+                            <a:gd name="adj1" fmla="val -21896"/>
+                          </a:avLst>
+                        </a:prstGeom>
+                        <a:ln>
+                          <a:solidFill>
+                            <a:srgbClr val="EE0000"/>
+                          </a:solidFill>
+                          <a:tailEnd type="triangle"/>
+                        </a:ln>
+                      </wps:spPr>
+                      <wps:style>
+                        <a:lnRef idx="1">
+                          <a:schemeClr val="accent1"/>
+                        </a:lnRef>
+                        <a:fillRef idx="0">
+                          <a:schemeClr val="accent1"/>
+                        </a:fillRef>
+                        <a:effectRef idx="0">
+                          <a:schemeClr val="accent1"/>
+                        </a:effectRef>
+                        <a:fontRef idx="minor">
+                          <a:schemeClr val="tx1"/>
+                        </a:fontRef>
+                      </wps:style>
+                      <wps:bodyPr/>
+                    </wps:wsp>
+                  </a:graphicData>
+                </a:graphic>
+                <wp14:sizeRelH relativeFrom="margin">
+                  <wp14:pctWidth>0</wp14:pctWidth>
+                </wp14:sizeRelH>
+                <wp14:sizeRelV relativeFrom="margin">
+                  <wp14:pctHeight>0</wp14:pctHeight>
+                </wp14:sizeRelV>
+              </wp:anchor>
+            </w:drawing>
+          </mc:Choice>
+          <mc:Fallback>
+            <w:pict>
+              <v:shape w14:anchorId="0849941A" id="Elbow Connector 7" o:spid="_x0000_s1026" type="#_x0000_t34" style="position:absolute;margin-left:267.75pt;margin-top:57.7pt;width:186.65pt;height:168.25pt;flip:x y;z-index:251679744;visibility:visible;mso-wrap-style:square;mso-width-percent:0;mso-height-percent:0;mso-wrap-distance-left:9pt;mso-wrap-distance-top:0;mso-wrap-distance-right:9pt;mso-wrap-distance-bottom:0;mso-position-horizontal:absolute;mso-position-horizontal-relative:text;mso-position-vertical:absolute;mso-position-vertical-relative:text;mso-width-percent:0;mso-height-percent:0;mso-width-relative:margin;mso-height-relative:margin" o:gfxdata="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" adj="-4730" strokecolor="#e00" strokeweight=".5pt">
+                <v:stroke endarrow="block"/>
+              </v:shape>
+            </w:pict>
+          </mc:Fallback>
+        </mc:AlternateContent>
+      </w:r>
+      <w:r>
+        <w:rPr>
+          <w:lang w:val="en-US"/>
+        </w:rPr>
+        <w:drawing>
+          <wp:inline distT="0" distB="0" distL="0" distR="0" wp14:anchorId="472C8522" wp14:editId="73B1D828">
+            <wp:extent cx="5120884" cy="2414726"/>
+            <wp:effectExtent l="0" t="0" r="0" b="0"/>
+            <wp:docPr id="1840815037" name="Picture 1" descr="A screen shot of a computer program&#10;&#10;AI-generated content may be incorrect."/>
+            <wp:cNvGraphicFramePr>
+              <a:graphicFrameLocks xmlns:a="http://schemas.openxmlformats.org/drawingml/2006/main" noChangeAspect="1"/>
+            </wp:cNvGraphicFramePr>
+            <a:graphic xmlns:a="http://schemas.openxmlformats.org/drawingml/2006/main">
+              <a:graphicData uri="http://schemas.openxmlformats.org/drawingml/2006/picture">
+                <pic:pic xmlns:pic="http://schemas.openxmlformats.org/drawingml/2006/picture">
+                  <pic:nvPicPr>
+                    <pic:cNvPr id="1840815037" name="Picture 1" descr="A screen shot of a computer program&#10;&#10;AI-generated content may be incorrect."/>
+                    <pic:cNvPicPr/>
+                  </pic:nvPicPr>
+                  <pic:blipFill>
+                    <a:blip r:embed="rId36"/>
+                    <a:stretch>
+                      <a:fillRect/>
+                    </a:stretch>
+                  </pic:blipFill>
+                  <pic:spPr>
+                    <a:xfrm>
+                      <a:off x="0" y="0"/>
+                      <a:ext cx="5147919" cy="2427474"/>
+                    </a:xfrm>
+                    <a:prstGeom prst="rect">
+                      <a:avLst/>
+                    </a:prstGeom>
+                  </pic:spPr>
+                </pic:pic>
+              </a:graphicData>
+            </a:graphic>
+          </wp:inline>
+        </w:drawing>
+      </w:r>
+    </w:p>
+    <w:p>
+      <w:pPr>
+        <w:pStyle w:val="ListParagraph"/>
+        <w:numPr>
+          <w:ilvl w:val="0"/>
+          <w:numId w:val="4"/>
+        </w:numPr>
+        <w:rPr>
+          <w:rFonts w:ascii="Andale Mono" w:hAnsi="Andale Mono"/>
+          <w:lang w:val="en-US"/>
+        </w:rPr>
+      </w:pPr>
+      <w:r>
+        <w:rPr>
+          <w:rFonts w:ascii="Andale Mono" w:hAnsi="Andale Mono"/>
+          <w:lang w:val="en-US"/>
+        </w:rPr>
+        <w:t>To using State</w:t>
+      </w:r>
+      <w:r>
+        <w:rPr>
+          <w:rFonts w:ascii="Andale Mono" w:hAnsi="Andale Mono"/>
+          <w:lang w:val="en-US"/>
+        </w:rPr>
+        <w:t xml:space="preserve"> and the Rules</w:t>
+      </w:r>
+    </w:p>
+    <w:p>
+      <w:pPr>
+        <w:pStyle w:val="ListParagraph"/>
+        <w:numPr>
+          <w:ilvl w:val="1"/>
+          <w:numId w:val="4"/>
+        </w:numPr>
+        <w:rPr>
+          <w:rFonts w:ascii="Andale Mono" w:hAnsi="Andale Mono"/>
+          <w:lang w:val="en-US"/>
+        </w:rPr>
+      </w:pPr>
+      <w:r>
+        <w:rPr>
+          <w:rFonts w:ascii="Andale Mono" w:hAnsi="Andale Mono"/>
+          <w:lang w:val="en-US"/>
+        </w:rPr>
+        <w:t>To create a state, we must call a hook of ‘useState’ and import it</w:t>
+      </w:r>
+    </w:p>
+    <w:p>
+      <w:pPr>
+        <w:pStyle w:val="ListParagraph"/>
+        <w:numPr>
+          <w:ilvl w:val="1"/>
+          <w:numId w:val="4"/>
+        </w:numPr>
+        <w:rPr>
+          <w:rFonts w:ascii="Andale Mono" w:hAnsi="Andale Mono"/>
+          <w:lang w:val="en-US"/>
+        </w:rPr>
+      </w:pPr>
+      <w:r>
+        <w:rPr>
+          <w:rFonts w:ascii="Andale Mono" w:hAnsi="Andale Mono"/>
+          <w:lang w:val="en-US"/>
+        </w:rPr>
+        <w:t>In useState argument is a default value, we must must set this value</w:t>
+      </w:r>
+    </w:p>
+    <w:p>
+      <w:pPr>
+        <w:pStyle w:val="ListParagraph"/>
+        <w:numPr>
+          <w:ilvl w:val="1"/>
+          <w:numId w:val="4"/>
+        </w:numPr>
+        <w:rPr>
+          <w:rFonts w:ascii="Andale Mono" w:hAnsi="Andale Mono"/>
+          <w:lang w:val="en-US"/>
+        </w:rPr>
+      </w:pPr>
+      <w:r>
+        <w:rPr>
+          <w:rFonts w:ascii="Andale Mono" w:hAnsi="Andale Mono"/>
+          <w:lang w:val="en-US"/>
+        </w:rPr>
+        <w:t>State returns us an array, contains 2 elements</w:t>
+      </w:r>
+    </w:p>
+    <w:p>
+      <w:pPr>
+        <w:pStyle w:val="ListParagraph"/>
+        <w:numPr>
+          <w:ilvl w:val="2"/>
+          <w:numId w:val="4"/>
+        </w:numPr>
+        <w:rPr>
+          <w:rFonts w:ascii="Andale Mono" w:hAnsi="Andale Mono"/>
+          <w:lang w:val="en-US"/>
+        </w:rPr>
+      </w:pPr>
+      <w:r>
+        <w:rPr>
+          <w:rFonts w:ascii="Andale Mono" w:hAnsi="Andale Mono"/>
+          <w:lang w:val="en-US"/>
+        </w:rPr>
+        <w:t>Index[0] = state variable that keep the value</w:t>
+      </w:r>
+    </w:p>
+    <w:p>
+      <w:pPr>
+        <w:pStyle w:val="ListParagraph"/>
+        <w:numPr>
+          <w:ilvl w:val="2"/>
+          <w:numId w:val="4"/>
+        </w:numPr>
+        <w:rPr>
+          <w:rFonts w:ascii="Andale Mono" w:hAnsi="Andale Mono"/>
+          <w:lang w:val="en-US"/>
+        </w:rPr>
+      </w:pPr>
+      <w:r>
+        <w:rPr>
+          <w:rFonts w:ascii="Andale Mono" w:hAnsi="Andale Mono"/>
+          <w:lang w:val="en-US"/>
+        </w:rPr>
+        <w:t>Index[1] = a function to change the state value in variable(index[0])</w:t>
+      </w:r>
+    </w:p>
+    <w:p>
+      <w:pPr>
+        <w:pStyle w:val="ListParagraph"/>
+        <w:numPr>
+          <w:ilvl w:val="1"/>
+          <w:numId w:val="4"/>
+        </w:numPr>
+        <w:rPr>
+          <w:rFonts w:ascii="Andale Mono" w:hAnsi="Andale Mono"/>
+          <w:lang w:val="en-US"/>
+        </w:rPr>
+      </w:pPr>
+      <w:r>
+        <w:rPr>
+          <w:rFonts w:ascii="Andale Mono" w:hAnsi="Andale Mono"/>
+          <w:lang w:val="en-US"/>
+        </w:rPr>
+        <w:t xml:space="preserve">We can </w:t>
+      </w:r>
+      <w:r>
+        <w:rPr>
+          <w:rFonts w:ascii="Andale Mono" w:hAnsi="Andale Mono"/>
+          <w:lang w:val="en-US"/>
+        </w:rPr>
+        <w:t xml:space="preserve">speard </w:t>
+      </w:r>
+      <w:r>
+        <w:rPr>
+          <w:rFonts w:ascii="Andale Mono" w:hAnsi="Andale Mono"/>
+          <w:lang w:val="en-US"/>
+        </w:rPr>
+        <w:t>an array</w:t>
+      </w:r>
+      <w:r>
+        <w:rPr>
+          <w:rFonts w:ascii="Andale Mono" w:hAnsi="Andale Mono"/>
+          <w:lang w:val="en-US"/>
+        </w:rPr>
+        <w:t xml:space="preserve"> into 2 elements like the image or you can use it with an array</w:t>
+      </w:r>
+      <w:r>
+        <w:rPr>
+          <w:rFonts w:ascii="Andale Mono" w:hAnsi="Andale Mono"/>
+          <w:lang w:val="en-US"/>
+        </w:rPr>
+        <w:t xml:space="preserve"> and</w:t>
+      </w:r>
+      <w:r>
+        <w:rPr>
+          <w:rFonts w:ascii="Andale Mono" w:hAnsi="Andale Mono"/>
+          <w:lang w:val="en-US"/>
+        </w:rPr>
+        <w:t xml:space="preserve"> use index instead (this meth</w:t>
+      </w:r>
+      <w:r>
+        <w:rPr>
+          <w:rFonts w:ascii="Andale Mono" w:hAnsi="Andale Mono"/>
+          <w:lang w:val="en-US"/>
+        </w:rPr>
+        <w:t>o</w:t>
+      </w:r>
+      <w:r>
+        <w:rPr>
+          <w:rFonts w:ascii="Andale Mono" w:hAnsi="Andale Mono"/>
+          <w:lang w:val="en-US"/>
+        </w:rPr>
+        <w:t>d unpopular)</w:t>
+      </w:r>
+    </w:p>
+    <w:p>
+      <w:pPr>
+        <w:pStyle w:val="ListParagraph"/>
+        <w:numPr>
+          <w:ilvl w:val="1"/>
+          <w:numId w:val="4"/>
+        </w:numPr>
+        <w:rPr>
+          <w:rFonts w:ascii="Andale Mono" w:hAnsi="Andale Mono"/>
+          <w:lang w:val="en-US"/>
+        </w:rPr>
+      </w:pPr>
+      <w:r>
+        <w:rPr>
+          <w:rFonts w:ascii="Andale Mono" w:hAnsi="Andale Mono"/>
+          <w:lang w:val="en-US"/>
+        </w:rPr>
+        <w:t xml:space="preserve">You </w:t>
+      </w:r>
+      <w:r>
+        <w:rPr>
+          <w:rFonts w:ascii="Andale Mono" w:hAnsi="Andale Mono"/>
+          <w:highlight w:val="green"/>
+          <w:lang w:val="en-US"/>
+        </w:rPr>
+        <w:t>muse call useState inside a component</w:t>
+      </w:r>
+      <w:r>
+        <w:rPr>
+          <w:rFonts w:ascii="Andale Mono" w:hAnsi="Andale Mono"/>
+          <w:lang w:val="en-US"/>
+        </w:rPr>
+        <w:t>, you can’t declare it at top level</w:t>
+      </w:r>
+    </w:p>
+    <w:p>
+      <w:pPr>
+        <w:rPr>
+          <w:rFonts w:ascii="Andale Mono" w:hAnsi="Andale Mono"/>
+          <w:lang w:val="en-US"/>
+        </w:rPr>
+      </w:pPr>
+    </w:p>
+    <w:p>
+      <w:pPr>
+        <w:rPr>
+          <w:rFonts w:ascii="Andale Mono" w:hAnsi="Andale Mono"/>
+          <w:lang w:val="en-US"/>
+        </w:rPr>
+      </w:pPr>
+    </w:p>
+    <w:p>
+      <w:pPr>
+        <w:rPr>
+          <w:rFonts w:ascii="Andale Mono" w:hAnsi="Andale Mono"/>
+          <w:b/>
+          <w:bCs/>
+          <w:sz w:val="22"/>
+          <w:szCs w:val="28"/>
+          <w:lang w:val="en-US"/>
+        </w:rPr>
+      </w:pPr>
+      <w:r>
+        <w:rPr>
+          <w:rFonts w:ascii="Andale Mono" w:hAnsi="Andale Mono"/>
+          <w:b/>
+          <w:bCs/>
+          <w:sz w:val="28"/>
+          <w:szCs w:val="32"/>
+          <w:highlight w:val="green"/>
+          <w:lang w:val="en-US"/>
+        </w:rPr>
+        <w:lastRenderedPageBreak/>
+        <w:t>UseState</w:t>
+      </w:r>
+      <w:r>
+        <w:rPr>
+          <w:rFonts w:ascii="Andale Mono" w:hAnsi="Andale Mono"/>
+          <w:b/>
+          <w:bCs/>
+          <w:sz w:val="28"/>
+          <w:szCs w:val="32"/>
+          <w:highlight w:val="green"/>
+          <w:lang w:val="en-US"/>
+        </w:rPr>
+        <w:t>()</w:t>
+      </w:r>
+      <w:r>
+        <w:rPr>
+          <w:rFonts w:ascii="Andale Mono" w:hAnsi="Andale Mono"/>
+          <w:b/>
+          <w:bCs/>
+          <w:sz w:val="28"/>
+          <w:szCs w:val="32"/>
+          <w:highlight w:val="green"/>
+          <w:lang w:val="en-US"/>
+        </w:rPr>
+        <w:t xml:space="preserve"> &amp; Rendering</w:t>
+      </w:r>
+    </w:p>
+    <w:p>
+      <w:pPr>
+        <w:pStyle w:val="ListParagraph"/>
+        <w:numPr>
+          <w:ilvl w:val="0"/>
+          <w:numId w:val="4"/>
+        </w:numPr>
+        <w:rPr>
+          <w:rFonts w:ascii="Andale Mono" w:hAnsi="Andale Mono"/>
+          <w:lang w:val="en-US"/>
+        </w:rPr>
+      </w:pPr>
+      <w:r>
+        <w:rPr>
+          <w:rFonts w:ascii="Andale Mono" w:hAnsi="Andale Mono"/>
+          <w:lang w:val="en-US"/>
+        </w:rPr>
+        <w:t>State when it’s changing value, react will rerender the whole component functions</w:t>
+      </w:r>
+    </w:p>
+    <w:p>
+      <w:pPr>
+        <w:jc w:val="center"/>
+        <w:rPr>
+          <w:rFonts w:ascii="Andale Mono" w:hAnsi="Andale Mono"/>
+          <w:lang w:val="en-US"/>
+        </w:rPr>
+      </w:pPr>
+      <w:r>
+        <w:rPr>
+          <w:noProof/>
+          <w:lang w:val="en-US"/>
+        </w:rPr>
+        <mc:AlternateContent>
+          <mc:Choice Requires="wps">
+            <w:drawing>
+              <wp:anchor distT="0" distB="0" distL="114300" distR="114300" simplePos="0" relativeHeight="251687936" behindDoc="0" locked="0" layoutInCell="1" allowOverlap="1" wp14:anchorId="72375621" wp14:editId="3485E8A2">
+                <wp:simplePos x="0" y="0"/>
+                <wp:positionH relativeFrom="column">
+                  <wp:posOffset>3577702</wp:posOffset>
+                </wp:positionH>
+                <wp:positionV relativeFrom="paragraph">
+                  <wp:posOffset>298129</wp:posOffset>
+                </wp:positionV>
+                <wp:extent cx="242040" cy="3133818"/>
+                <wp:effectExtent l="0" t="0" r="1066165" b="79375"/>
+                <wp:wrapNone/>
+                <wp:docPr id="1981173663" name="Elbow Connector 9"/>
+                <wp:cNvGraphicFramePr/>
+                <a:graphic xmlns:a="http://schemas.openxmlformats.org/drawingml/2006/main">
+                  <a:graphicData uri="http://schemas.microsoft.com/office/word/2010/wordprocessingShape">
+                    <wps:wsp>
+                      <wps:cNvCnPr/>
+                      <wps:spPr>
+                        <a:xfrm>
+                          <a:off x="0" y="0"/>
+                          <a:ext cx="242040" cy="3133818"/>
+                        </a:xfrm>
+                        <a:prstGeom prst="bentConnector3">
+                          <a:avLst>
+                            <a:gd name="adj1" fmla="val 534195"/>
+                          </a:avLst>
+                        </a:prstGeom>
+                        <a:ln>
+                          <a:solidFill>
+                            <a:srgbClr val="EE0000"/>
+                          </a:solidFill>
+                          <a:tailEnd type="triangle"/>
+                        </a:ln>
+                      </wps:spPr>
+                      <wps:style>
+                        <a:lnRef idx="1">
+                          <a:schemeClr val="accent1"/>
+                        </a:lnRef>
+                        <a:fillRef idx="0">
+                          <a:schemeClr val="accent1"/>
+                        </a:fillRef>
+                        <a:effectRef idx="0">
+                          <a:schemeClr val="accent1"/>
+                        </a:effectRef>
+                        <a:fontRef idx="minor">
+                          <a:schemeClr val="tx1"/>
+                        </a:fontRef>
+                      </wps:style>
+                      <wps:bodyPr/>
+                    </wps:wsp>
+                  </a:graphicData>
+                </a:graphic>
+                <wp14:sizeRelH relativeFrom="margin">
+                  <wp14:pctWidth>0</wp14:pctWidth>
+                </wp14:sizeRelH>
+                <wp14:sizeRelV relativeFrom="margin">
+                  <wp14:pctHeight>0</wp14:pctHeight>
+                </wp14:sizeRelV>
+              </wp:anchor>
+            </w:drawing>
+          </mc:Choice>
+          <mc:Fallback>
+            <w:pict>
+              <v:shape w14:anchorId="0647E765" id="Elbow Connector 9" o:spid="_x0000_s1026" type="#_x0000_t34" style="position:absolute;margin-left:281.7pt;margin-top:23.45pt;width:19.05pt;height:246.75pt;z-index:251687936;visibility:visible;mso-wrap-style:square;mso-width-percent:0;mso-height-percent:0;mso-wrap-distance-left:9pt;mso-wrap-distance-top:0;mso-wrap-distance-right:9pt;mso-wrap-distance-bottom:0;mso-position-horizontal:absolute;mso-position-horizontal-relative:text;mso-position-vertical:absolute;mso-position-vertical-relative:text;mso-width-percent:0;mso-height-percent:0;mso-width-relative:margin;mso-height-relative:margin" o:gfxdata="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" adj="115386" strokecolor="#e00" strokeweight=".5pt">
+                <v:stroke endarrow="block"/>
+              </v:shape>
+            </w:pict>
+          </mc:Fallback>
+        </mc:AlternateContent>
+      </w:r>
+      <w:r>
+        <w:rPr>
+          <w:noProof/>
+          <w:lang w:val="en-US"/>
+        </w:rPr>
+        <mc:AlternateContent>
+          <mc:Choice Requires="wps">
+            <w:drawing>
+              <wp:anchor distT="0" distB="0" distL="114300" distR="114300" simplePos="0" relativeHeight="251685888" behindDoc="0" locked="0" layoutInCell="1" allowOverlap="1" wp14:anchorId="5FCC9E22" wp14:editId="1C3418C8">
+                <wp:simplePos x="0" y="0"/>
+                <wp:positionH relativeFrom="column">
+                  <wp:posOffset>3767953</wp:posOffset>
+                </wp:positionH>
+                <wp:positionV relativeFrom="paragraph">
+                  <wp:posOffset>892933</wp:posOffset>
+                </wp:positionV>
+                <wp:extent cx="206424" cy="2192785"/>
+                <wp:effectExtent l="12700" t="0" r="339725" b="67945"/>
+                <wp:wrapNone/>
+                <wp:docPr id="2076362615" name="Elbow Connector 9"/>
+                <wp:cNvGraphicFramePr/>
+                <a:graphic xmlns:a="http://schemas.openxmlformats.org/drawingml/2006/main">
+                  <a:graphicData uri="http://schemas.microsoft.com/office/word/2010/wordprocessingShape">
+                    <wps:wsp>
+                      <wps:cNvCnPr/>
+                      <wps:spPr>
+                        <a:xfrm flipH="1">
+                          <a:off x="0" y="0"/>
+                          <a:ext cx="206424" cy="2192785"/>
+                        </a:xfrm>
+                        <a:prstGeom prst="bentConnector3">
+                          <a:avLst>
+                            <a:gd name="adj1" fmla="val -158274"/>
+                          </a:avLst>
+                        </a:prstGeom>
+                        <a:ln>
+                          <a:solidFill>
+                            <a:srgbClr val="FFFF00"/>
+                          </a:solidFill>
+                          <a:tailEnd type="triangle"/>
+                        </a:ln>
+                      </wps:spPr>
+                      <wps:style>
+                        <a:lnRef idx="1">
+                          <a:schemeClr val="accent1"/>
+                        </a:lnRef>
+                        <a:fillRef idx="0">
+                          <a:schemeClr val="accent1"/>
+                        </a:fillRef>
+                        <a:effectRef idx="0">
+                          <a:schemeClr val="accent1"/>
+                        </a:effectRef>
+                        <a:fontRef idx="minor">
+                          <a:schemeClr val="tx1"/>
+                        </a:fontRef>
+                      </wps:style>
+                      <wps:bodyPr/>
+                    </wps:wsp>
+                  </a:graphicData>
+                </a:graphic>
+                <wp14:sizeRelH relativeFrom="margin">
+                  <wp14:pctWidth>0</wp14:pctWidth>
+                </wp14:sizeRelH>
+                <wp14:sizeRelV relativeFrom="margin">
+                  <wp14:pctHeight>0</wp14:pctHeight>
+                </wp14:sizeRelV>
+              </wp:anchor>
+            </w:drawing>
+          </mc:Choice>
+          <mc:Fallback>
+            <w:pict>
+              <v:shape w14:anchorId="4C3DC137" id="Elbow Connector 9" o:spid="_x0000_s1026" type="#_x0000_t34" style="position:absolute;margin-left:296.7pt;margin-top:70.3pt;width:16.25pt;height:172.65pt;flip:x;z-index:251685888;visibility:visible;mso-wrap-style:square;mso-width-percent:0;mso-height-percent:0;mso-wrap-distance-left:9pt;mso-wrap-distance-top:0;mso-wrap-distance-right:9pt;mso-wrap-distance-bottom:0;mso-position-horizontal:absolute;mso-position-horizontal-relative:text;mso-position-vertical:absolute;mso-position-vertical-relative:text;mso-width-percent:0;mso-height-percent:0;mso-width-relative:margin;mso-height-relative:margin" o:gfxdata="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" adj="-34187" strokecolor="yellow" strokeweight=".5pt">
+                <v:stroke endarrow="block"/>
+              </v:shape>
+            </w:pict>
+          </mc:Fallback>
+        </mc:AlternateContent>
+      </w:r>
+      <w:r>
+        <w:rPr>
+          <w:noProof/>
+          <w:lang w:val="en-US"/>
+        </w:rPr>
+        <mc:AlternateContent>
+          <mc:Choice Requires="wps">
+            <w:drawing>
+              <wp:anchor distT="0" distB="0" distL="114300" distR="114300" simplePos="0" relativeHeight="251683840" behindDoc="0" locked="0" layoutInCell="1" allowOverlap="1" wp14:anchorId="4F29962B" wp14:editId="147E70A5">
+                <wp:simplePos x="0" y="0"/>
+                <wp:positionH relativeFrom="column">
+                  <wp:posOffset>1433866</wp:posOffset>
+                </wp:positionH>
+                <wp:positionV relativeFrom="paragraph">
+                  <wp:posOffset>787758</wp:posOffset>
+                </wp:positionV>
+                <wp:extent cx="1211679" cy="939676"/>
+                <wp:effectExtent l="647700" t="63500" r="7620" b="13335"/>
+                <wp:wrapNone/>
+                <wp:docPr id="1841746994" name="Elbow Connector 9"/>
+                <wp:cNvGraphicFramePr/>
+                <a:graphic xmlns:a="http://schemas.openxmlformats.org/drawingml/2006/main">
+                  <a:graphicData uri="http://schemas.microsoft.com/office/word/2010/wordprocessingShape">
+                    <wps:wsp>
+                      <wps:cNvCnPr/>
+                      <wps:spPr>
+                        <a:xfrm flipH="1" flipV="1">
+                          <a:off x="0" y="0"/>
+                          <a:ext cx="1211679" cy="939676"/>
+                        </a:xfrm>
+                        <a:prstGeom prst="bentConnector3">
+                          <a:avLst>
+                            <a:gd name="adj1" fmla="val 152855"/>
+                          </a:avLst>
+                        </a:prstGeom>
+                        <a:ln>
+                          <a:solidFill>
+                            <a:srgbClr val="FFFF00"/>
+                          </a:solidFill>
+                          <a:tailEnd type="triangle"/>
+                        </a:ln>
+                      </wps:spPr>
+                      <wps:style>
+                        <a:lnRef idx="1">
+                          <a:schemeClr val="accent1"/>
+                        </a:lnRef>
+                        <a:fillRef idx="0">
+                          <a:schemeClr val="accent1"/>
+                        </a:fillRef>
+                        <a:effectRef idx="0">
+                          <a:schemeClr val="accent1"/>
+                        </a:effectRef>
+                        <a:fontRef idx="minor">
+                          <a:schemeClr val="tx1"/>
+                        </a:fontRef>
+                      </wps:style>
+                      <wps:bodyPr/>
+                    </wps:wsp>
+                  </a:graphicData>
+                </a:graphic>
+                <wp14:sizeRelH relativeFrom="margin">
+                  <wp14:pctWidth>0</wp14:pctWidth>
+                </wp14:sizeRelH>
+                <wp14:sizeRelV relativeFrom="margin">
+                  <wp14:pctHeight>0</wp14:pctHeight>
+                </wp14:sizeRelV>
+              </wp:anchor>
+            </w:drawing>
+          </mc:Choice>
+          <mc:Fallback>
+            <w:pict>
+              <v:shape w14:anchorId="698FC00B" id="Elbow Connector 9" o:spid="_x0000_s1026" type="#_x0000_t34" style="position:absolute;margin-left:112.9pt;margin-top:62.05pt;width:95.4pt;height:74pt;flip:x y;z-index:251683840;visibility:visible;mso-wrap-style:square;mso-width-percent:0;mso-height-percent:0;mso-wrap-distance-left:9pt;mso-wrap-distance-top:0;mso-wrap-distance-right:9pt;mso-wrap-distance-bottom:0;mso-position-horizontal:absolute;mso-position-horizontal-relative:text;mso-position-vertical:absolute;mso-position-vertical-relative:text;mso-width-percent:0;mso-height-percent:0;mso-width-relative:margin;mso-height-relative:margin" o:gfxdata="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" adj="33017" strokecolor="yellow" strokeweight=".5pt">
+                <v:stroke endarrow="block"/>
+              </v:shape>
+            </w:pict>
+          </mc:Fallback>
+        </mc:AlternateContent>
+      </w:r>
+      <w:r>
+        <w:rPr>
+          <w:noProof/>
+          <w:lang w:val="en-US"/>
+        </w:rPr>
+        <mc:AlternateContent>
+          <mc:Choice Requires="wps">
+            <w:drawing>
+              <wp:anchor distT="0" distB="0" distL="114300" distR="114300" simplePos="0" relativeHeight="251681792" behindDoc="0" locked="0" layoutInCell="1" allowOverlap="1" wp14:anchorId="34C93A15" wp14:editId="4BF3DB36">
+                <wp:simplePos x="0" y="0"/>
+                <wp:positionH relativeFrom="column">
+                  <wp:posOffset>1233996</wp:posOffset>
+                </wp:positionH>
+                <wp:positionV relativeFrom="paragraph">
+                  <wp:posOffset>449050</wp:posOffset>
+                </wp:positionV>
+                <wp:extent cx="834501" cy="2308194"/>
+                <wp:effectExtent l="190500" t="0" r="29210" b="67310"/>
+                <wp:wrapNone/>
+                <wp:docPr id="569529042" name="Elbow Connector 9"/>
+                <wp:cNvGraphicFramePr/>
+                <a:graphic xmlns:a="http://schemas.openxmlformats.org/drawingml/2006/main">
+                  <a:graphicData uri="http://schemas.microsoft.com/office/word/2010/wordprocessingShape">
+                    <wps:wsp>
+                      <wps:cNvCnPr/>
+                      <wps:spPr>
+                        <a:xfrm>
+                          <a:off x="0" y="0"/>
+                          <a:ext cx="834501" cy="2308194"/>
+                        </a:xfrm>
+                        <a:prstGeom prst="bentConnector3">
+                          <a:avLst>
+                            <a:gd name="adj1" fmla="val -22347"/>
+                          </a:avLst>
+                        </a:prstGeom>
+                        <a:ln>
+                          <a:solidFill>
+                            <a:srgbClr val="00B050"/>
+                          </a:solidFill>
+                          <a:tailEnd type="triangle"/>
+                        </a:ln>
+                      </wps:spPr>
+                      <wps:style>
+                        <a:lnRef idx="1">
+                          <a:schemeClr val="accent1"/>
+                        </a:lnRef>
+                        <a:fillRef idx="0">
+                          <a:schemeClr val="accent1"/>
+                        </a:fillRef>
+                        <a:effectRef idx="0">
+                          <a:schemeClr val="accent1"/>
+                        </a:effectRef>
+                        <a:fontRef idx="minor">
+                          <a:schemeClr val="tx1"/>
+                        </a:fontRef>
+                      </wps:style>
+                      <wps:bodyPr/>
+                    </wps:wsp>
+                  </a:graphicData>
+                </a:graphic>
+              </wp:anchor>
+            </w:drawing>
+          </mc:Choice>
+          <mc:Fallback>
+            <w:pict>
+              <v:shape w14:anchorId="4D9B4A40" id="Elbow Connector 9" o:spid="_x0000_s1026" type="#_x0000_t34" style="position:absolute;margin-left:97.15pt;margin-top:35.35pt;width:65.7pt;height:181.75pt;z-index:251681792;visibility:visible;mso-wrap-style:square;mso-wrap-distance-left:9pt;mso-wrap-distance-top:0;mso-wrap-distance-right:9pt;mso-wrap-distance-bottom:0;mso-position-horizontal:absolute;mso-position-horizontal-relative:text;mso-position-vertical:absolute;mso-position-vertical-relative:text" o:gfxdata="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" adj="-4827" strokecolor="#00b050" strokeweight=".5pt">
+                <v:stroke endarrow="block"/>
+              </v:shape>
+            </w:pict>
+          </mc:Fallback>
+        </mc:AlternateContent>
+      </w:r>
+      <w:r>
+        <w:rPr>
+          <w:lang w:val="en-US"/>
+        </w:rPr>
+        <w:drawing>
+          <wp:inline distT="0" distB="0" distL="0" distR="0" wp14:anchorId="25F48D9C" wp14:editId="02BD03B4">
+            <wp:extent cx="3635808" cy="2263805"/>
+            <wp:effectExtent l="0" t="0" r="0" b="0"/>
+            <wp:docPr id="710327319" name="Picture 1" descr="A computer screen shot of text&#10;&#10;AI-generated content may be incorrect."/>
+            <wp:cNvGraphicFramePr>
+              <a:graphicFrameLocks xmlns:a="http://schemas.openxmlformats.org/drawingml/2006/main" noChangeAspect="1"/>
+            </wp:cNvGraphicFramePr>
+            <a:graphic xmlns:a="http://schemas.openxmlformats.org/drawingml/2006/main">
+              <a:graphicData uri="http://schemas.openxmlformats.org/drawingml/2006/picture">
+                <pic:pic xmlns:pic="http://schemas.openxmlformats.org/drawingml/2006/picture">
+                  <pic:nvPicPr>
+                    <pic:cNvPr id="710327319" name="Picture 1" descr="A computer screen shot of text&#10;&#10;AI-generated content may be incorrect."/>
+                    <pic:cNvPicPr/>
+                  </pic:nvPicPr>
+                  <pic:blipFill>
+                    <a:blip r:embed="rId37"/>
+                    <a:stretch>
+                      <a:fillRect/>
+                    </a:stretch>
+                  </pic:blipFill>
+                  <pic:spPr>
+                    <a:xfrm>
+                      <a:off x="0" y="0"/>
+                      <a:ext cx="3662121" cy="2280189"/>
+                    </a:xfrm>
+                    <a:prstGeom prst="rect">
+                      <a:avLst/>
+                    </a:prstGeom>
+                  </pic:spPr>
+                </pic:pic>
+              </a:graphicData>
+            </a:graphic>
+          </wp:inline>
+        </w:drawing>
+      </w:r>
+    </w:p>
+    <w:p>
+      <w:pPr>
+        <w:jc w:val="center"/>
+        <w:rPr>
+          <w:rFonts w:ascii="Andale Mono" w:hAnsi="Andale Mono"/>
+          <w:lang w:val="en-US"/>
+        </w:rPr>
+      </w:pPr>
+      <w:r>
+        <w:rPr>
+          <w:rFonts w:ascii="Andale Mono" w:hAnsi="Andale Mono"/>
+          <w:lang w:val="en-US"/>
+        </w:rPr>
+        <w:drawing>
+          <wp:inline distT="0" distB="0" distL="0" distR="0" wp14:anchorId="3374D3D8" wp14:editId="4325F914">
+            <wp:extent cx="1689100" cy="1473200"/>
+            <wp:effectExtent l="0" t="0" r="0" b="0"/>
+            <wp:docPr id="2070129385" name="Picture 1" descr="A screenshot of a black screen&#10;&#10;AI-generated content may be incorrect."/>
+            <wp:cNvGraphicFramePr>
+              <a:graphicFrameLocks xmlns:a="http://schemas.openxmlformats.org/drawingml/2006/main" noChangeAspect="1"/>
+            </wp:cNvGraphicFramePr>
+            <a:graphic xmlns:a="http://schemas.openxmlformats.org/drawingml/2006/main">
+              <a:graphicData uri="http://schemas.openxmlformats.org/drawingml/2006/picture">
+                <pic:pic xmlns:pic="http://schemas.openxmlformats.org/drawingml/2006/picture">
+                  <pic:nvPicPr>
+                    <pic:cNvPr id="2070129385" name="Picture 1" descr="A screenshot of a black screen&#10;&#10;AI-generated content may be incorrect."/>
+                    <pic:cNvPicPr/>
+                  </pic:nvPicPr>
+                  <pic:blipFill>
+                    <a:blip r:embed="rId38"/>
+                    <a:stretch>
+                      <a:fillRect/>
+                    </a:stretch>
+                  </pic:blipFill>
+                  <pic:spPr>
+                    <a:xfrm>
+                      <a:off x="0" y="0"/>
+                      <a:ext cx="1689100" cy="1473200"/>
+                    </a:xfrm>
+                    <a:prstGeom prst="rect">
+                      <a:avLst/>
+                    </a:prstGeom>
+                  </pic:spPr>
+                </pic:pic>
+              </a:graphicData>
+            </a:graphic>
+          </wp:inline>
+        </w:drawing>
+      </w:r>
+    </w:p>
+    <w:p>
+      <w:pPr>
+        <w:pStyle w:val="ListParagraph"/>
+        <w:numPr>
+          <w:ilvl w:val="0"/>
+          <w:numId w:val="4"/>
+        </w:numPr>
+        <w:rPr>
+          <w:rFonts w:ascii="Andale Mono" w:hAnsi="Andale Mono"/>
+          <w:lang w:val="en-US"/>
+        </w:rPr>
+      </w:pPr>
+      <w:r>
+        <w:rPr>
+          <w:rFonts w:ascii="Andale Mono" w:hAnsi="Andale Mono"/>
+          <w:lang w:val="en-US"/>
+        </w:rPr>
+        <w:t>From this about the state renderer (Important)!</w:t>
+      </w:r>
+    </w:p>
+    <w:p>
+      <w:pPr>
+        <w:pStyle w:val="ListParagraph"/>
+        <w:numPr>
+          <w:ilvl w:val="1"/>
+          <w:numId w:val="4"/>
+        </w:numPr>
+        <w:rPr>
+          <w:rFonts w:ascii="Andale Mono" w:hAnsi="Andale Mono"/>
+          <w:lang w:val="en-US"/>
+        </w:rPr>
+      </w:pPr>
+      <w:r>
+        <w:rPr>
+          <w:rFonts w:ascii="Andale Mono" w:hAnsi="Andale Mono"/>
+          <w:lang w:val="en-US"/>
+        </w:rPr>
+        <w:t>Like I said, when state change its value, the whole component will execute again but it’s not instantly</w:t>
+      </w:r>
+    </w:p>
+    <w:p>
+      <w:pPr>
+        <w:pStyle w:val="ListParagraph"/>
+        <w:numPr>
+          <w:ilvl w:val="1"/>
+          <w:numId w:val="4"/>
+        </w:numPr>
+        <w:rPr>
+          <w:rFonts w:ascii="Andale Mono" w:hAnsi="Andale Mono"/>
+          <w:lang w:val="en-US"/>
+        </w:rPr>
+      </w:pPr>
+      <w:r>
+        <w:rPr>
+          <w:rFonts w:ascii="Andale Mono" w:hAnsi="Andale Mono"/>
+          <w:lang w:val="en-US"/>
+        </w:rPr>
+        <w:t>The only way you get a new num value(state) is when the red line arrow run, you will get the new value of num</w:t>
+      </w:r>
+    </w:p>
+    <w:p>
+      <w:pPr>
+        <w:pStyle w:val="ListParagraph"/>
+        <w:numPr>
+          <w:ilvl w:val="1"/>
+          <w:numId w:val="4"/>
+        </w:numPr>
+        <w:rPr>
+          <w:rFonts w:ascii="Andale Mono" w:hAnsi="Andale Mono"/>
+          <w:lang w:val="en-US"/>
+        </w:rPr>
+      </w:pPr>
+      <w:r>
+        <w:rPr>
+          <w:rFonts w:ascii="Andale Mono" w:hAnsi="Andale Mono"/>
+          <w:lang w:val="en-US"/>
+        </w:rPr>
+        <w:t>From start, in green line. The log has shown the num value is 5</w:t>
+      </w:r>
+    </w:p>
+    <w:p>
+      <w:pPr>
+        <w:pStyle w:val="ListParagraph"/>
+        <w:numPr>
+          <w:ilvl w:val="1"/>
+          <w:numId w:val="4"/>
+        </w:numPr>
+        <w:rPr>
+          <w:rFonts w:ascii="Andale Mono" w:hAnsi="Andale Mono"/>
+          <w:lang w:val="en-US"/>
+        </w:rPr>
+      </w:pPr>
+      <w:r>
+        <w:rPr>
+          <w:rFonts w:ascii="Andale Mono" w:hAnsi="Andale Mono"/>
+          <w:lang w:val="en-US"/>
+        </w:rPr>
+        <w:t>Then I clicked on the button to trigger the function, function executes the setNum to change the value, but num hasn’t change yet</w:t>
+      </w:r>
+    </w:p>
+    <w:p>
+      <w:pPr>
+        <w:pStyle w:val="ListParagraph"/>
+        <w:numPr>
+          <w:ilvl w:val="1"/>
+          <w:numId w:val="4"/>
+        </w:numPr>
+        <w:rPr>
+          <w:rFonts w:ascii="Andale Mono" w:hAnsi="Andale Mono"/>
+          <w:lang w:val="en-US"/>
+        </w:rPr>
+      </w:pPr>
+      <w:r>
+        <w:rPr>
+          <w:rFonts w:ascii="Andale Mono" w:hAnsi="Andale Mono"/>
+          <w:lang w:val="en-US"/>
+        </w:rPr>
+        <w:t xml:space="preserve">From the tellow line it still renders the next line that show the old value num = 5, then when it rendered all line next to setNum, </w:t>
+      </w:r>
+      <w:r>
+        <w:rPr>
+          <w:rFonts w:ascii="Andale Mono" w:hAnsi="Andale Mono"/>
+          <w:lang w:val="en-US"/>
+        </w:rPr>
+        <w:t>it</w:t>
+      </w:r>
+      <w:r>
+        <w:rPr>
+          <w:rFonts w:ascii="Andale Mono" w:hAnsi="Andale Mono"/>
+          <w:lang w:val="en-US"/>
+        </w:rPr>
+        <w:t xml:space="preserve"> goes back to useState</w:t>
+      </w:r>
+    </w:p>
+    <w:p>
+      <w:pPr>
+        <w:pStyle w:val="ListParagraph"/>
+        <w:numPr>
+          <w:ilvl w:val="1"/>
+          <w:numId w:val="4"/>
+        </w:numPr>
+        <w:rPr>
+          <w:rFonts w:ascii="Andale Mono" w:hAnsi="Andale Mono"/>
+          <w:lang w:val="en-US"/>
+        </w:rPr>
+      </w:pPr>
+      <w:r>
+        <w:rPr>
+          <w:rFonts w:ascii="Andale Mono" w:hAnsi="Andale Mono"/>
+          <w:lang w:val="en-US"/>
+        </w:rPr>
+        <w:t>Then when useState has run, all functions in component will execute again right</w:t>
+      </w:r>
+    </w:p>
+    <w:p>
+      <w:pPr>
+        <w:pStyle w:val="ListParagraph"/>
+        <w:numPr>
+          <w:ilvl w:val="1"/>
+          <w:numId w:val="4"/>
+        </w:numPr>
+        <w:rPr>
+          <w:rFonts w:ascii="Andale Mono" w:hAnsi="Andale Mono"/>
+          <w:lang w:val="en-US"/>
+        </w:rPr>
+      </w:pPr>
+      <w:r>
+        <w:rPr>
+          <w:rFonts w:ascii="Andale Mono" w:hAnsi="Andale Mono"/>
+          <w:lang w:val="en-US"/>
+        </w:rPr>
+        <w:lastRenderedPageBreak/>
+        <w:t>So, we get the new value num=6 from the red line when useState has run</w:t>
+      </w:r>
     </w:p>
     <w:sectPr>
       <w:pgSz w:w="12240" w:h="15840"/>
@@ -4803,7 +6163,7 @@
         <w:rFonts w:ascii="Courier New" w:hAnsi="Courier New" w:cs="Courier New" w:hint="default"/>
       </w:rPr>
     </w:lvl>
-    <w:lvl w:ilvl="2" w:tplc="04090005" w:tentative="1">
+    <w:lvl w:ilvl="2" w:tplc="04090005">
       <w:start w:val="1"/>
       <w:numFmt w:val="bullet"/>
       <w:lvlText w:val=""/>

--- a/React.docx
+++ b/React.docx
@@ -637,7 +637,7 @@
           </mc:Choice>
           <mc:Fallback>
             <w:pict>
-              <v:rect w14:anchorId="40A93CF3" id="Rectangle 1" o:spid="_x0000_s1026" style="position:absolute;margin-left:136.3pt;margin-top:76.9pt;width:223.7pt;height:25.15pt;z-index:251661312;visibility:visible;mso-wrap-style:square;mso-width-percent:0;mso-height-percent:0;mso-wrap-distance-left:9pt;mso-wrap-distance-top:0;mso-wrap-distance-right:9pt;mso-wrap-distance-bottom:0;mso-position-horizontal:absolute;mso-position-horizontal-relative:text;mso-position-vertical:absolute;mso-position-vertical-relative:text;mso-width-percent:0;mso-height-percent:0;mso-width-relative:margin;mso-height-relative:margin;v-text-anchor:middle" o:gfxdata="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" filled="f" strokecolor="#e00" strokeweight="1pt"/>
+              <v:rect w14:anchorId="1D1D5180" id="Rectangle 1" o:spid="_x0000_s1026" style="position:absolute;margin-left:136.3pt;margin-top:76.9pt;width:223.7pt;height:25.15pt;z-index:251661312;visibility:visible;mso-wrap-style:square;mso-width-percent:0;mso-height-percent:0;mso-wrap-distance-left:9pt;mso-wrap-distance-top:0;mso-wrap-distance-right:9pt;mso-wrap-distance-bottom:0;mso-position-horizontal:absolute;mso-position-horizontal-relative:text;mso-position-vertical:absolute;mso-position-vertical-relative:text;mso-width-percent:0;mso-height-percent:0;mso-width-relative:margin;mso-height-relative:margin;v-text-anchor:middle" o:gfxdata="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" filled="f" strokecolor="#e00" strokeweight="1pt"/>
             </w:pict>
           </mc:Fallback>
         </mc:AlternateContent>
@@ -712,7 +712,7 @@
           </mc:Choice>
           <mc:Fallback>
             <w:pict>
-              <v:rect w14:anchorId="1B440A69" id="Rectangle 1" o:spid="_x0000_s1026" style="position:absolute;margin-left:193.65pt;margin-top:260.75pt;width:98.55pt;height:18.15pt;z-index:251659264;visibility:visible;mso-wrap-style:square;mso-wrap-distance-left:9pt;mso-wrap-distance-top:0;mso-wrap-distance-right:9pt;mso-wrap-distance-bottom:0;mso-position-horizontal:absolute;mso-position-horizontal-relative:text;mso-position-vertical:absolute;mso-position-vertical-relative:text;v-text-anchor:middle" o:gfxdata="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" filled="f" strokecolor="#e00" strokeweight="1pt"/>
+              <v:rect w14:anchorId="03A5BD72" id="Rectangle 1" o:spid="_x0000_s1026" style="position:absolute;margin-left:193.65pt;margin-top:260.75pt;width:98.55pt;height:18.15pt;z-index:251659264;visibility:visible;mso-wrap-style:square;mso-wrap-distance-left:9pt;mso-wrap-distance-top:0;mso-wrap-distance-right:9pt;mso-wrap-distance-bottom:0;mso-position-horizontal:absolute;mso-position-horizontal-relative:text;mso-position-vertical:absolute;mso-position-vertical-relative:text;v-text-anchor:middle" o:gfxdata="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" filled="f" strokecolor="#e00" strokeweight="1pt"/>
             </w:pict>
           </mc:Fallback>
         </mc:AlternateContent>
@@ -2442,7 +2442,7 @@
           </mc:Choice>
           <mc:Fallback>
             <w:pict>
-              <v:rect w14:anchorId="3BD737C4" id="Rectangle 2" o:spid="_x0000_s1026" style="position:absolute;margin-left:297.85pt;margin-top:90.55pt;width:127.9pt;height:18.15pt;z-index:251666432;visibility:visible;mso-wrap-style:square;mso-width-percent:0;mso-height-percent:0;mso-wrap-distance-left:9pt;mso-wrap-distance-top:0;mso-wrap-distance-right:9pt;mso-wrap-distance-bottom:0;mso-position-horizontal:absolute;mso-position-horizontal-relative:text;mso-position-vertical:absolute;mso-position-vertical-relative:text;mso-width-percent:0;mso-height-percent:0;mso-width-relative:margin;mso-height-relative:margin;v-text-anchor:middle" o:gfxdata="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" filled="f" strokecolor="#e00" strokeweight="1pt"/>
+              <v:rect w14:anchorId="72EC3B3E" id="Rectangle 2" o:spid="_x0000_s1026" style="position:absolute;margin-left:297.85pt;margin-top:90.55pt;width:127.9pt;height:18.15pt;z-index:251666432;visibility:visible;mso-wrap-style:square;mso-width-percent:0;mso-height-percent:0;mso-wrap-distance-left:9pt;mso-wrap-distance-top:0;mso-wrap-distance-right:9pt;mso-wrap-distance-bottom:0;mso-position-horizontal:absolute;mso-position-horizontal-relative:text;mso-position-vertical:absolute;mso-position-vertical-relative:text;mso-width-percent:0;mso-height-percent:0;mso-width-relative:margin;mso-height-relative:margin;v-text-anchor:middle" o:gfxdata="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" filled="f" strokecolor="#e00" strokeweight="1pt"/>
             </w:pict>
           </mc:Fallback>
         </mc:AlternateContent>
@@ -2523,7 +2523,7 @@
           </mc:Choice>
           <mc:Fallback>
             <w:pict>
-              <v:rect w14:anchorId="15C19DE4" id="Rectangle 2" o:spid="_x0000_s1026" style="position:absolute;margin-left:297.75pt;margin-top:31.75pt;width:127.9pt;height:18.15pt;z-index:251664384;visibility:visible;mso-wrap-style:square;mso-width-percent:0;mso-height-percent:0;mso-wrap-distance-left:9pt;mso-wrap-distance-top:0;mso-wrap-distance-right:9pt;mso-wrap-distance-bottom:0;mso-position-horizontal:absolute;mso-position-horizontal-relative:text;mso-position-vertical:absolute;mso-position-vertical-relative:text;mso-width-percent:0;mso-height-percent:0;mso-width-relative:margin;mso-height-relative:margin;v-text-anchor:middle" o:gfxdata="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" filled="f" strokecolor="#e00" strokeweight="1pt"/>
+              <v:rect w14:anchorId="64BB3724" id="Rectangle 2" o:spid="_x0000_s1026" style="position:absolute;margin-left:297.75pt;margin-top:31.75pt;width:127.9pt;height:18.15pt;z-index:251664384;visibility:visible;mso-wrap-style:square;mso-width-percent:0;mso-height-percent:0;mso-wrap-distance-left:9pt;mso-wrap-distance-top:0;mso-wrap-distance-right:9pt;mso-wrap-distance-bottom:0;mso-position-horizontal:absolute;mso-position-horizontal-relative:text;mso-position-vertical:absolute;mso-position-vertical-relative:text;mso-width-percent:0;mso-height-percent:0;mso-width-relative:margin;mso-height-relative:margin;v-text-anchor:middle" o:gfxdata="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" filled="f" strokecolor="#e00" strokeweight="1pt"/>
             </w:pict>
           </mc:Fallback>
         </mc:AlternateContent>
@@ -2598,7 +2598,7 @@
           </mc:Choice>
           <mc:Fallback>
             <w:pict>
-              <v:rect w14:anchorId="2FBC4F1C" id="Rectangle 2" o:spid="_x0000_s1026" style="position:absolute;margin-left:35.6pt;margin-top:84.5pt;width:240.45pt;height:14.7pt;z-index:251662336;visibility:visible;mso-wrap-style:square;mso-wrap-distance-left:9pt;mso-wrap-distance-top:0;mso-wrap-distance-right:9pt;mso-wrap-distance-bottom:0;mso-position-horizontal:absolute;mso-position-horizontal-relative:text;mso-position-vertical:absolute;mso-position-vertical-relative:text;v-text-anchor:middle" o:gfxdata="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" filled="f" strokecolor="#e00" strokeweight="1pt"/>
+              <v:rect w14:anchorId="783DEBE7" id="Rectangle 2" o:spid="_x0000_s1026" style="position:absolute;margin-left:35.6pt;margin-top:84.5pt;width:240.45pt;height:14.7pt;z-index:251662336;visibility:visible;mso-wrap-style:square;mso-wrap-distance-left:9pt;mso-wrap-distance-top:0;mso-wrap-distance-right:9pt;mso-wrap-distance-bottom:0;mso-position-horizontal:absolute;mso-position-horizontal-relative:text;mso-position-vertical:absolute;mso-position-vertical-relative:text;v-text-anchor:middle" o:gfxdata="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" filled="f" strokecolor="#e00" strokeweight="1pt"/>
             </w:pict>
           </mc:Fallback>
         </mc:AlternateContent>
@@ -2900,8 +2900,17 @@
           <w:rFonts w:ascii="Andale Mono" w:hAnsi="Andale Mono"/>
           <w:lang w:val="en-US"/>
         </w:rPr>
-        <w:t>iswin? Show:null</w:t>
-      </w:r>
+        <w:t xml:space="preserve">iswin? </w:t>
+      </w:r>
+      <w:proofErr w:type="gramStart"/>
+      <w:r>
+        <w:rPr>
+          <w:rFonts w:ascii="Andale Mono" w:hAnsi="Andale Mono"/>
+          <w:lang w:val="en-US"/>
+        </w:rPr>
+        <w:t>Show:null</w:t>
+      </w:r>
+      <w:proofErr w:type="gramEnd"/>
       <w:r>
         <w:rPr>
           <w:rFonts w:ascii="Andale Mono" w:hAnsi="Andale Mono"/>
@@ -3087,7 +3096,7 @@
           </mc:Choice>
           <mc:Fallback>
             <w:pict>
-              <v:shapetype w14:anchorId="0AEB1CAE" id="_x0000_t34" coordsize="21600,21600" o:spt="34" o:oned="t" adj="10800" path="m,l@0,0@0,21600,21600,21600e" filled="f">
+              <v:shapetype w14:anchorId="50BCF846" id="_x0000_t34" coordsize="21600,21600" o:spt="34" o:oned="t" adj="10800" path="m,l@0,0@0,21600,21600,21600e" filled="f">
                 <v:stroke joinstyle="miter"/>
                 <v:formulas>
                   <v:f eqn="val #0"/>
@@ -3181,7 +3190,7 @@
           </mc:Choice>
           <mc:Fallback>
             <w:pict>
-              <v:rect w14:anchorId="24DD1509" id="Rectangle 3" o:spid="_x0000_s1026" style="position:absolute;margin-left:20.25pt;margin-top:20.75pt;width:45.45pt;height:11.2pt;z-index:251669504;visibility:visible;mso-wrap-style:square;mso-width-percent:0;mso-height-percent:0;mso-wrap-distance-left:9pt;mso-wrap-distance-top:0;mso-wrap-distance-right:9pt;mso-wrap-distance-bottom:0;mso-position-horizontal:absolute;mso-position-horizontal-relative:text;mso-position-vertical:absolute;mso-position-vertical-relative:text;mso-width-percent:0;mso-height-percent:0;mso-width-relative:margin;mso-height-relative:margin;v-text-anchor:middle" o:gfxdata="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" filled="f" strokecolor="#e00" strokeweight="1pt"/>
+              <v:rect w14:anchorId="78D887AF" id="Rectangle 3" o:spid="_x0000_s1026" style="position:absolute;margin-left:20.25pt;margin-top:20.75pt;width:45.45pt;height:11.2pt;z-index:251669504;visibility:visible;mso-wrap-style:square;mso-width-percent:0;mso-height-percent:0;mso-wrap-distance-left:9pt;mso-wrap-distance-top:0;mso-wrap-distance-right:9pt;mso-wrap-distance-bottom:0;mso-position-horizontal:absolute;mso-position-horizontal-relative:text;mso-position-vertical:absolute;mso-position-vertical-relative:text;mso-width-percent:0;mso-height-percent:0;mso-width-relative:margin;mso-height-relative:margin;v-text-anchor:middle" o:gfxdata="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" filled="f" strokecolor="#e00" strokeweight="1pt"/>
             </w:pict>
           </mc:Fallback>
         </mc:AlternateContent>
@@ -3256,7 +3265,7 @@
           </mc:Choice>
           <mc:Fallback>
             <w:pict>
-              <v:rect w14:anchorId="173FCF22" id="Rectangle 3" o:spid="_x0000_s1026" style="position:absolute;margin-left:166.35pt;margin-top:105.35pt;width:60.1pt;height:16.8pt;z-index:251667456;visibility:visible;mso-wrap-style:square;mso-wrap-distance-left:9pt;mso-wrap-distance-top:0;mso-wrap-distance-right:9pt;mso-wrap-distance-bottom:0;mso-position-horizontal:absolute;mso-position-horizontal-relative:text;mso-position-vertical:absolute;mso-position-vertical-relative:text;v-text-anchor:middle" o:gfxdata="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" filled="f" strokecolor="#e00" strokeweight="1pt"/>
+              <v:rect w14:anchorId="5C0FB142" id="Rectangle 3" o:spid="_x0000_s1026" style="position:absolute;margin-left:166.35pt;margin-top:105.35pt;width:60.1pt;height:16.8pt;z-index:251667456;visibility:visible;mso-wrap-style:square;mso-wrap-distance-left:9pt;mso-wrap-distance-top:0;mso-wrap-distance-right:9pt;mso-wrap-distance-bottom:0;mso-position-horizontal:absolute;mso-position-horizontal-relative:text;mso-position-vertical:absolute;mso-position-vertical-relative:text;v-text-anchor:middle" o:gfxdata="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" filled="f" strokecolor="#e00" strokeweight="1pt"/>
             </w:pict>
           </mc:Fallback>
         </mc:AlternateContent>
@@ -3742,7 +3751,7 @@
           </mc:Choice>
           <mc:Fallback>
             <w:pict>
-              <v:rect w14:anchorId="52EC259F" id="Rectangle 5" o:spid="_x0000_s1026" style="position:absolute;margin-left:73.4pt;margin-top:24.5pt;width:144.7pt;height:21.65pt;z-index:251671552;visibility:visible;mso-wrap-style:square;mso-wrap-distance-left:9pt;mso-wrap-distance-top:0;mso-wrap-distance-right:9pt;mso-wrap-distance-bottom:0;mso-position-horizontal:absolute;mso-position-horizontal-relative:text;mso-position-vertical:absolute;mso-position-vertical-relative:text;v-text-anchor:middle" o:gfxdata="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" filled="f" strokecolor="#e00" strokeweight="1pt"/>
+              <v:rect w14:anchorId="5BE9CE6D" id="Rectangle 5" o:spid="_x0000_s1026" style="position:absolute;margin-left:73.4pt;margin-top:24.5pt;width:144.7pt;height:21.65pt;z-index:251671552;visibility:visible;mso-wrap-style:square;mso-wrap-distance-left:9pt;mso-wrap-distance-top:0;mso-wrap-distance-right:9pt;mso-wrap-distance-bottom:0;mso-position-horizontal:absolute;mso-position-horizontal-relative:text;mso-position-vertical:absolute;mso-position-vertical-relative:text;v-text-anchor:middle" o:gfxdata="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" filled="f" strokecolor="#e00" strokeweight="1pt"/>
             </w:pict>
           </mc:Fallback>
         </mc:AlternateContent>
@@ -3959,7 +3968,7 @@
           </mc:Choice>
           <mc:Fallback>
             <w:pict>
-              <v:rect w14:anchorId="5D3AB376" id="Rectangle 5" o:spid="_x0000_s1026" style="position:absolute;margin-left:130pt;margin-top:94.55pt;width:122.35pt;height:51.75pt;z-index:251673600;visibility:visible;mso-wrap-style:square;mso-width-percent:0;mso-height-percent:0;mso-wrap-distance-left:9pt;mso-wrap-distance-top:0;mso-wrap-distance-right:9pt;mso-wrap-distance-bottom:0;mso-position-horizontal:absolute;mso-position-horizontal-relative:text;mso-position-vertical:absolute;mso-position-vertical-relative:text;mso-width-percent:0;mso-height-percent:0;mso-width-relative:margin;mso-height-relative:margin;v-text-anchor:middle" o:gfxdata="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" filled="f" strokecolor="#e00" strokeweight="1pt"/>
+              <v:rect w14:anchorId="4DF47EB5" id="Rectangle 5" o:spid="_x0000_s1026" style="position:absolute;margin-left:130pt;margin-top:94.55pt;width:122.35pt;height:51.75pt;z-index:251673600;visibility:visible;mso-wrap-style:square;mso-width-percent:0;mso-height-percent:0;mso-wrap-distance-left:9pt;mso-wrap-distance-top:0;mso-wrap-distance-right:9pt;mso-wrap-distance-bottom:0;mso-position-horizontal:absolute;mso-position-horizontal-relative:text;mso-position-vertical:absolute;mso-position-vertical-relative:text;mso-width-percent:0;mso-height-percent:0;mso-width-relative:margin;mso-height-relative:margin;v-text-anchor:middle" o:gfxdata="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" filled="f" strokecolor="#e00" strokeweight="1pt"/>
             </w:pict>
           </mc:Fallback>
         </mc:AlternateContent>
@@ -4235,7 +4244,7 @@
           </mc:Choice>
           <mc:Fallback>
             <w:pict>
-              <v:shape w14:anchorId="45D9D6B5" id="Multiply 6" o:spid="_x0000_s1026" style="position:absolute;margin-left:229.3pt;margin-top:48.2pt;width:22.35pt;height:20.95pt;z-index:251676672;visibility:visible;mso-wrap-style:square;mso-width-percent:0;mso-height-percent:0;mso-wrap-distance-left:9pt;mso-wrap-distance-top:0;mso-wrap-distance-right:9pt;mso-wrap-distance-bottom:0;mso-position-horizontal:absolute;mso-position-horizontal-relative:text;mso-position-vertical:absolute;mso-position-vertical-relative:text;mso-width-percent:0;mso-height-percent:0;mso-width-relative:margin;mso-height-relative:margin;v-text-anchor:middle" coordsize="284086,266330" o:gfxdata="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" path="m46809,86815l89652,41116r52391,49117l194434,41116r42843,45699l187837,133165r49440,46350l194434,225214,142043,176097,89652,225214,46809,179515,96249,133165,46809,86815xe" fillcolor="#e00" strokecolor="#030e13 [484]" strokeweight="1pt">
+              <v:shape w14:anchorId="2E6C6792" id="Multiply 6" o:spid="_x0000_s1026" style="position:absolute;margin-left:229.3pt;margin-top:48.2pt;width:22.35pt;height:20.95pt;z-index:251676672;visibility:visible;mso-wrap-style:square;mso-width-percent:0;mso-height-percent:0;mso-wrap-distance-left:9pt;mso-wrap-distance-top:0;mso-wrap-distance-right:9pt;mso-wrap-distance-bottom:0;mso-position-horizontal:absolute;mso-position-horizontal-relative:text;mso-position-vertical:absolute;mso-position-vertical-relative:text;mso-width-percent:0;mso-height-percent:0;mso-width-relative:margin;mso-height-relative:margin;v-text-anchor:middle" coordsize="284086,266330" o:gfxdata="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" path="m46809,86815l89652,41116r52391,49117l194434,41116r42843,45699l187837,133165r49440,46350l194434,225214,142043,176097,89652,225214,46809,179515,96249,133165,46809,86815xe" fillcolor="#e00" strokecolor="#030e13 [484]" strokeweight="1pt">
                 <v:stroke joinstyle="miter"/>
                 <v:path arrowok="t" o:connecttype="custom" o:connectlocs="46809,86815;89652,41116;142043,90233;194434,41116;237277,86815;187837,133165;237277,179515;194434,225214;142043,176097;89652,225214;46809,179515;96249,133165;46809,86815" o:connectangles="0,0,0,0,0,0,0,0,0,0,0,0,0"/>
               </v:shape>
@@ -4319,7 +4328,7 @@
           </mc:Choice>
           <mc:Fallback>
             <w:pict>
-              <v:rect w14:anchorId="7E679EC6" id="Rectangle 5" o:spid="_x0000_s1026" style="position:absolute;margin-left:213.2pt;margin-top:36.3pt;width:56.6pt;height:11.9pt;z-index:251675648;visibility:visible;mso-wrap-style:square;mso-width-percent:0;mso-height-percent:0;mso-wrap-distance-left:9pt;mso-wrap-distance-top:0;mso-wrap-distance-right:9pt;mso-wrap-distance-bottom:0;mso-position-horizontal:absolute;mso-position-horizontal-relative:text;mso-position-vertical:absolute;mso-position-vertical-relative:text;mso-width-percent:0;mso-height-percent:0;mso-width-relative:margin;mso-height-relative:margin;v-text-anchor:middle" o:gfxdata="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" filled="f" strokecolor="#e00" strokeweight="1pt"/>
+              <v:rect w14:anchorId="7A317481" id="Rectangle 5" o:spid="_x0000_s1026" style="position:absolute;margin-left:213.2pt;margin-top:36.3pt;width:56.6pt;height:11.9pt;z-index:251675648;visibility:visible;mso-wrap-style:square;mso-width-percent:0;mso-height-percent:0;mso-wrap-distance-left:9pt;mso-wrap-distance-top:0;mso-wrap-distance-right:9pt;mso-wrap-distance-bottom:0;mso-position-horizontal:absolute;mso-position-horizontal-relative:text;mso-position-vertical:absolute;mso-position-vertical-relative:text;mso-width-percent:0;mso-height-percent:0;mso-width-relative:margin;mso-height-relative:margin;v-text-anchor:middle" o:gfxdata="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" filled="f" strokecolor="#e00" strokeweight="1pt"/>
             </w:pict>
           </mc:Fallback>
         </mc:AlternateContent>
@@ -4453,7 +4462,7 @@
           </mc:Choice>
           <mc:Fallback>
             <w:pict>
-              <v:rect w14:anchorId="06FFEB91" id="Rectangle 5" o:spid="_x0000_s1026" style="position:absolute;margin-left:148.2pt;margin-top:70.95pt;width:60.1pt;height:18.4pt;z-index:251678720;visibility:visible;mso-wrap-style:square;mso-width-percent:0;mso-height-percent:0;mso-wrap-distance-left:9pt;mso-wrap-distance-top:0;mso-wrap-distance-right:9pt;mso-wrap-distance-bottom:0;mso-position-horizontal:absolute;mso-position-horizontal-relative:text;mso-position-vertical:absolute;mso-position-vertical-relative:text;mso-width-percent:0;mso-height-percent:0;mso-width-relative:margin;mso-height-relative:margin;v-text-anchor:middle" o:gfxdata="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" filled="f" strokecolor="#e00" strokeweight="1pt"/>
+              <v:rect w14:anchorId="0C845138" id="Rectangle 5" o:spid="_x0000_s1026" style="position:absolute;margin-left:148.2pt;margin-top:70.95pt;width:60.1pt;height:18.4pt;z-index:251678720;visibility:visible;mso-wrap-style:square;mso-width-percent:0;mso-height-percent:0;mso-wrap-distance-left:9pt;mso-wrap-distance-top:0;mso-wrap-distance-right:9pt;mso-wrap-distance-bottom:0;mso-position-horizontal:absolute;mso-position-horizontal-relative:text;mso-position-vertical:absolute;mso-position-vertical-relative:text;mso-width-percent:0;mso-height-percent:0;mso-width-relative:margin;mso-height-relative:margin;v-text-anchor:middle" o:gfxdata="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" filled="f" strokecolor="#e00" strokeweight="1pt"/>
             </w:pict>
           </mc:Fallback>
         </mc:AlternateContent>
@@ -4546,7 +4555,23 @@
           <w:rFonts w:ascii="Andale Mono" w:hAnsi="Andale Mono"/>
           <w:lang w:val="en-US"/>
         </w:rPr>
-        <w:t>l case with on and we will use that event, like className</w:t>
+        <w:t xml:space="preserve">l case with </w:t>
+      </w:r>
+      <w:proofErr w:type="gramStart"/>
+      <w:r>
+        <w:rPr>
+          <w:rFonts w:ascii="Andale Mono" w:hAnsi="Andale Mono"/>
+          <w:lang w:val="en-US"/>
+        </w:rPr>
+        <w:t>on</w:t>
+      </w:r>
+      <w:proofErr w:type="gramEnd"/>
+      <w:r>
+        <w:rPr>
+          <w:rFonts w:ascii="Andale Mono" w:hAnsi="Andale Mono"/>
+          <w:lang w:val="en-US"/>
+        </w:rPr>
+        <w:t xml:space="preserve"> and we will use that event, like className</w:t>
       </w:r>
     </w:p>
     <w:p>
@@ -4877,7 +4902,7 @@
           </mc:Choice>
           <mc:Fallback>
             <w:pict>
-              <v:rect w14:anchorId="3792427D" id="Rectangle 8" o:spid="_x0000_s1026" style="position:absolute;margin-left:195.75pt;margin-top:51.45pt;width:67.8pt;height:14pt;z-index:251680768;visibility:visible;mso-wrap-style:square;mso-wrap-distance-left:9pt;mso-wrap-distance-top:0;mso-wrap-distance-right:9pt;mso-wrap-distance-bottom:0;mso-position-horizontal:absolute;mso-position-horizontal-relative:text;mso-position-vertical:absolute;mso-position-vertical-relative:text;v-text-anchor:middle" o:gfxdata="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" filled="f" strokecolor="#e00" strokeweight="1pt"/>
+              <v:rect w14:anchorId="1D545FF7" id="Rectangle 8" o:spid="_x0000_s1026" style="position:absolute;margin-left:195.75pt;margin-top:51.45pt;width:67.8pt;height:14pt;z-index:251680768;visibility:visible;mso-wrap-style:square;mso-wrap-distance-left:9pt;mso-wrap-distance-top:0;mso-wrap-distance-right:9pt;mso-wrap-distance-bottom:0;mso-position-horizontal:absolute;mso-position-horizontal-relative:text;mso-position-vertical:absolute;mso-position-vertical-relative:text;v-text-anchor:middle" o:gfxdata="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" filled="f" strokecolor="#e00" strokeweight="1pt"/>
             </w:pict>
           </mc:Fallback>
         </mc:AlternateContent>
@@ -4953,7 +4978,7 @@
           </mc:Choice>
           <mc:Fallback>
             <w:pict>
-              <v:shape w14:anchorId="0849941A" id="Elbow Connector 7" o:spid="_x0000_s1026" type="#_x0000_t34" style="position:absolute;margin-left:267.75pt;margin-top:57.7pt;width:186.65pt;height:168.25pt;flip:x y;z-index:251679744;visibility:visible;mso-wrap-style:square;mso-width-percent:0;mso-height-percent:0;mso-wrap-distance-left:9pt;mso-wrap-distance-top:0;mso-wrap-distance-right:9pt;mso-wrap-distance-bottom:0;mso-position-horizontal:absolute;mso-position-horizontal-relative:text;mso-position-vertical:absolute;mso-position-vertical-relative:text;mso-width-percent:0;mso-height-percent:0;mso-width-relative:margin;mso-height-relative:margin" o:gfxdata="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" adj="-4730" strokecolor="#e00" strokeweight=".5pt">
+              <v:shape w14:anchorId="5FBF740F" id="Elbow Connector 7" o:spid="_x0000_s1026" type="#_x0000_t34" style="position:absolute;margin-left:267.75pt;margin-top:57.7pt;width:186.65pt;height:168.25pt;flip:x y;z-index:251679744;visibility:visible;mso-wrap-style:square;mso-width-percent:0;mso-height-percent:0;mso-wrap-distance-left:9pt;mso-wrap-distance-top:0;mso-wrap-distance-right:9pt;mso-wrap-distance-bottom:0;mso-position-horizontal:absolute;mso-position-horizontal-relative:text;mso-position-vertical:absolute;mso-position-vertical-relative:text;mso-width-percent:0;mso-height-percent:0;mso-width-relative:margin;mso-height-relative:margin" o:gfxdata="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" adj="-4730" strokecolor="#e00" strokeweight=".5pt">
                 <v:stroke endarrow="block"/>
               </v:shape>
             </w:pict>
@@ -5100,12 +5125,21 @@
           <w:lang w:val="en-US"/>
         </w:rPr>
       </w:pPr>
-      <w:r>
-        <w:rPr>
-          <w:rFonts w:ascii="Andale Mono" w:hAnsi="Andale Mono"/>
-          <w:lang w:val="en-US"/>
-        </w:rPr>
-        <w:t>Index[0] = state variable that keep the value</w:t>
+      <w:proofErr w:type="gramStart"/>
+      <w:r>
+        <w:rPr>
+          <w:rFonts w:ascii="Andale Mono" w:hAnsi="Andale Mono"/>
+          <w:lang w:val="en-US"/>
+        </w:rPr>
+        <w:t>Index[</w:t>
+      </w:r>
+      <w:proofErr w:type="gramEnd"/>
+      <w:r>
+        <w:rPr>
+          <w:rFonts w:ascii="Andale Mono" w:hAnsi="Andale Mono"/>
+          <w:lang w:val="en-US"/>
+        </w:rPr>
+        <w:t>0] = state variable that keep the value</w:t>
       </w:r>
     </w:p>
     <w:p>
@@ -5120,12 +5154,37 @@
           <w:lang w:val="en-US"/>
         </w:rPr>
       </w:pPr>
-      <w:r>
-        <w:rPr>
-          <w:rFonts w:ascii="Andale Mono" w:hAnsi="Andale Mono"/>
-          <w:lang w:val="en-US"/>
-        </w:rPr>
-        <w:t>Index[1] = a function to change the state value in variable(index[0])</w:t>
+      <w:proofErr w:type="gramStart"/>
+      <w:r>
+        <w:rPr>
+          <w:rFonts w:ascii="Andale Mono" w:hAnsi="Andale Mono"/>
+          <w:lang w:val="en-US"/>
+        </w:rPr>
+        <w:t>Index[</w:t>
+      </w:r>
+      <w:proofErr w:type="gramEnd"/>
+      <w:r>
+        <w:rPr>
+          <w:rFonts w:ascii="Andale Mono" w:hAnsi="Andale Mono"/>
+          <w:lang w:val="en-US"/>
+        </w:rPr>
+        <w:t>1] = a function to change the state value in variable(</w:t>
+      </w:r>
+      <w:proofErr w:type="gramStart"/>
+      <w:r>
+        <w:rPr>
+          <w:rFonts w:ascii="Andale Mono" w:hAnsi="Andale Mono"/>
+          <w:lang w:val="en-US"/>
+        </w:rPr>
+        <w:t>index[</w:t>
+      </w:r>
+      <w:proofErr w:type="gramEnd"/>
+      <w:r>
+        <w:rPr>
+          <w:rFonts w:ascii="Andale Mono" w:hAnsi="Andale Mono"/>
+          <w:lang w:val="en-US"/>
+        </w:rPr>
+        <w:t>0])</w:t>
       </w:r>
     </w:p>
     <w:p>
@@ -5259,6 +5318,7 @@
           <w:lang w:val="en-US"/>
         </w:rPr>
       </w:pPr>
+      <w:proofErr w:type="gramStart"/>
       <w:r>
         <w:rPr>
           <w:rFonts w:ascii="Andale Mono" w:hAnsi="Andale Mono"/>
@@ -5282,7 +5342,20 @@
           <w:highlight w:val="green"/>
           <w:lang w:val="en-US"/>
         </w:rPr>
-        <w:t>()</w:t>
+        <w:t>(</w:t>
+      </w:r>
+      <w:proofErr w:type="gramEnd"/>
+      <w:r>
+        <w:rPr>
+          <w:rFonts w:ascii="Andale Mono" w:hAnsi="Andale Mono"/>
+          <w:b/>
+          <w:bCs/>
+          <w:sz w:val="28"/>
+          <w:szCs w:val="32"/>
+          <w:highlight w:val="green"/>
+          <w:lang w:val="en-US"/>
+        </w:rPr>
+        <w:t>)</w:t>
       </w:r>
       <w:r>
         <w:rPr>
@@ -5396,7 +5469,7 @@
           </mc:Choice>
           <mc:Fallback>
             <w:pict>
-              <v:shape w14:anchorId="0647E765" id="Elbow Connector 9" o:spid="_x0000_s1026" type="#_x0000_t34" style="position:absolute;margin-left:281.7pt;margin-top:23.45pt;width:19.05pt;height:246.75pt;z-index:251687936;visibility:visible;mso-wrap-style:square;mso-width-percent:0;mso-height-percent:0;mso-wrap-distance-left:9pt;mso-wrap-distance-top:0;mso-wrap-distance-right:9pt;mso-wrap-distance-bottom:0;mso-position-horizontal:absolute;mso-position-horizontal-relative:text;mso-position-vertical:absolute;mso-position-vertical-relative:text;mso-width-percent:0;mso-height-percent:0;mso-width-relative:margin;mso-height-relative:margin" o:gfxdata="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" adj="115386" strokecolor="#e00" strokeweight=".5pt">
+              <v:shape w14:anchorId="7F7955A9" id="Elbow Connector 9" o:spid="_x0000_s1026" type="#_x0000_t34" style="position:absolute;margin-left:281.7pt;margin-top:23.45pt;width:19.05pt;height:246.75pt;z-index:251687936;visibility:visible;mso-wrap-style:square;mso-width-percent:0;mso-height-percent:0;mso-wrap-distance-left:9pt;mso-wrap-distance-top:0;mso-wrap-distance-right:9pt;mso-wrap-distance-bottom:0;mso-position-horizontal:absolute;mso-position-horizontal-relative:text;mso-position-vertical:absolute;mso-position-vertical-relative:text;mso-width-percent:0;mso-height-percent:0;mso-width-relative:margin;mso-height-relative:margin" o:gfxdata="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" adj="115386" strokecolor="#e00" strokeweight=".5pt">
                 <v:stroke endarrow="block"/>
               </v:shape>
             </w:pict>
@@ -5474,7 +5547,7 @@
           </mc:Choice>
           <mc:Fallback>
             <w:pict>
-              <v:shape w14:anchorId="4C3DC137" id="Elbow Connector 9" o:spid="_x0000_s1026" type="#_x0000_t34" style="position:absolute;margin-left:296.7pt;margin-top:70.3pt;width:16.25pt;height:172.65pt;flip:x;z-index:251685888;visibility:visible;mso-wrap-style:square;mso-width-percent:0;mso-height-percent:0;mso-wrap-distance-left:9pt;mso-wrap-distance-top:0;mso-wrap-distance-right:9pt;mso-wrap-distance-bottom:0;mso-position-horizontal:absolute;mso-position-horizontal-relative:text;mso-position-vertical:absolute;mso-position-vertical-relative:text;mso-width-percent:0;mso-height-percent:0;mso-width-relative:margin;mso-height-relative:margin" o:gfxdata="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" adj="-34187" strokecolor="yellow" strokeweight=".5pt">
+              <v:shape w14:anchorId="6677C962" id="Elbow Connector 9" o:spid="_x0000_s1026" type="#_x0000_t34" style="position:absolute;margin-left:296.7pt;margin-top:70.3pt;width:16.25pt;height:172.65pt;flip:x;z-index:251685888;visibility:visible;mso-wrap-style:square;mso-width-percent:0;mso-height-percent:0;mso-wrap-distance-left:9pt;mso-wrap-distance-top:0;mso-wrap-distance-right:9pt;mso-wrap-distance-bottom:0;mso-position-horizontal:absolute;mso-position-horizontal-relative:text;mso-position-vertical:absolute;mso-position-vertical-relative:text;mso-width-percent:0;mso-height-percent:0;mso-width-relative:margin;mso-height-relative:margin" o:gfxdata="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" adj="-34187" strokecolor="yellow" strokeweight=".5pt">
                 <v:stroke endarrow="block"/>
               </v:shape>
             </w:pict>
@@ -5552,7 +5625,7 @@
           </mc:Choice>
           <mc:Fallback>
             <w:pict>
-              <v:shape w14:anchorId="698FC00B" id="Elbow Connector 9" o:spid="_x0000_s1026" type="#_x0000_t34" style="position:absolute;margin-left:112.9pt;margin-top:62.05pt;width:95.4pt;height:74pt;flip:x y;z-index:251683840;visibility:visible;mso-wrap-style:square;mso-width-percent:0;mso-height-percent:0;mso-wrap-distance-left:9pt;mso-wrap-distance-top:0;mso-wrap-distance-right:9pt;mso-wrap-distance-bottom:0;mso-position-horizontal:absolute;mso-position-horizontal-relative:text;mso-position-vertical:absolute;mso-position-vertical-relative:text;mso-width-percent:0;mso-height-percent:0;mso-width-relative:margin;mso-height-relative:margin" o:gfxdata="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" adj="33017" strokecolor="yellow" strokeweight=".5pt">
+              <v:shape w14:anchorId="1FAECADC" id="Elbow Connector 9" o:spid="_x0000_s1026" type="#_x0000_t34" style="position:absolute;margin-left:112.9pt;margin-top:62.05pt;width:95.4pt;height:74pt;flip:x y;z-index:251683840;visibility:visible;mso-wrap-style:square;mso-width-percent:0;mso-height-percent:0;mso-wrap-distance-left:9pt;mso-wrap-distance-top:0;mso-wrap-distance-right:9pt;mso-wrap-distance-bottom:0;mso-position-horizontal:absolute;mso-position-horizontal-relative:text;mso-position-vertical:absolute;mso-position-vertical-relative:text;mso-width-percent:0;mso-height-percent:0;mso-width-relative:margin;mso-height-relative:margin" o:gfxdata="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" adj="33017" strokecolor="yellow" strokeweight=".5pt">
                 <v:stroke endarrow="block"/>
               </v:shape>
             </w:pict>
@@ -5624,7 +5697,7 @@
           </mc:Choice>
           <mc:Fallback>
             <w:pict>
-              <v:shape w14:anchorId="4D9B4A40" id="Elbow Connector 9" o:spid="_x0000_s1026" type="#_x0000_t34" style="position:absolute;margin-left:97.15pt;margin-top:35.35pt;width:65.7pt;height:181.75pt;z-index:251681792;visibility:visible;mso-wrap-style:square;mso-wrap-distance-left:9pt;mso-wrap-distance-top:0;mso-wrap-distance-right:9pt;mso-wrap-distance-bottom:0;mso-position-horizontal:absolute;mso-position-horizontal-relative:text;mso-position-vertical:absolute;mso-position-vertical-relative:text" o:gfxdata="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" adj="-4827" strokecolor="#00b050" strokeweight=".5pt">
+              <v:shape w14:anchorId="6C3F65DB" id="Elbow Connector 9" o:spid="_x0000_s1026" type="#_x0000_t34" style="position:absolute;margin-left:97.15pt;margin-top:35.35pt;width:65.7pt;height:181.75pt;z-index:251681792;visibility:visible;mso-wrap-style:square;mso-wrap-distance-left:9pt;mso-wrap-distance-top:0;mso-wrap-distance-right:9pt;mso-wrap-distance-bottom:0;mso-position-horizontal:absolute;mso-position-horizontal-relative:text;mso-position-vertical:absolute;mso-position-vertical-relative:text" o:gfxdata="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" adj="-4827" strokecolor="#00b050" strokeweight=".5pt">
                 <v:stroke endarrow="block"/>
               </v:shape>
             </w:pict>
@@ -5759,7 +5832,14 @@
           <w:rFonts w:ascii="Andale Mono" w:hAnsi="Andale Mono"/>
           <w:lang w:val="en-US"/>
         </w:rPr>
-        <w:t>Like I said, when state change its value, the whole component will execute again but it’s not instantly</w:t>
+        <w:t>The only way you get a new num value(state) is when th</w:t>
+      </w:r>
+      <w:r>
+        <w:rPr>
+          <w:rFonts w:ascii="Andale Mono" w:hAnsi="Andale Mono"/>
+          <w:lang w:val="en-US"/>
+        </w:rPr>
+        <w:t>e line useState executed</w:t>
       </w:r>
     </w:p>
     <w:p>
@@ -5779,7 +5859,7 @@
           <w:rFonts w:ascii="Andale Mono" w:hAnsi="Andale Mono"/>
           <w:lang w:val="en-US"/>
         </w:rPr>
-        <w:t>The only way you get a new num value(state) is when the red line arrow run, you will get the new value of num</w:t>
+        <w:t>From the beginning log ‘New value num’ is set to 5, because of default value</w:t>
       </w:r>
     </w:p>
     <w:p>
@@ -5799,7 +5879,7 @@
           <w:rFonts w:ascii="Andale Mono" w:hAnsi="Andale Mono"/>
           <w:lang w:val="en-US"/>
         </w:rPr>
-        <w:t>From start, in green line. The log has shown the num value is 5</w:t>
+        <w:t>Then when I clicked and then event goes to trigger the ‘incrementNum’ function, this function will go to call ‘setNum’ function</w:t>
       </w:r>
     </w:p>
     <w:p>
@@ -5819,7 +5899,14 @@
           <w:rFonts w:ascii="Andale Mono" w:hAnsi="Andale Mono"/>
           <w:lang w:val="en-US"/>
         </w:rPr>
-        <w:t>Then I clicked on the button to trigger the function, function executes the setNum to change the value, but num hasn’t change yet</w:t>
+        <w:t>‘setNum’ function is not execute instantly it will tell the React</w:t>
+      </w:r>
+      <w:r>
+        <w:rPr>
+          <w:rFonts w:ascii="Andale Mono" w:hAnsi="Andale Mono"/>
+          <w:lang w:val="en-US"/>
+        </w:rPr>
+        <w:t>, this state is going to update next round</w:t>
       </w:r>
     </w:p>
     <w:p>
@@ -5839,21 +5926,7 @@
           <w:rFonts w:ascii="Andale Mono" w:hAnsi="Andale Mono"/>
           <w:lang w:val="en-US"/>
         </w:rPr>
-        <w:t xml:space="preserve">From the tellow line it still renders the next line that show the old value num = 5, then when it rendered all line next to setNum, </w:t>
-      </w:r>
-      <w:r>
-        <w:rPr>
-          <w:rFonts w:ascii="Andale Mono" w:hAnsi="Andale Mono"/>
-          <w:lang w:val="en-US"/>
-        </w:rPr>
-        <w:t>it</w:t>
-      </w:r>
-      <w:r>
-        <w:rPr>
-          <w:rFonts w:ascii="Andale Mono" w:hAnsi="Andale Mono"/>
-          <w:lang w:val="en-US"/>
-        </w:rPr>
-        <w:t xml:space="preserve"> goes back to useState</w:t>
+        <w:t>Then from the yellow line, everything in that round will be going to excute first and ‘num’ is still the same value as default (5) it’s not update yet, see in the yellow line</w:t>
       </w:r>
     </w:p>
     <w:p>
@@ -5873,7 +5946,38 @@
           <w:rFonts w:ascii="Andale Mono" w:hAnsi="Andale Mono"/>
           <w:lang w:val="en-US"/>
         </w:rPr>
-        <w:t>Then when useState has run, all functions in component will execute again right</w:t>
+        <w:t>When all lines have executed in that round, React will call</w:t>
+      </w:r>
+      <w:r>
+        <w:rPr>
+          <w:rFonts w:ascii="Andale Mono" w:hAnsi="Andale Mono" w:hint="cs"/>
+          <w:cs/>
+          <w:lang w:val="en-US"/>
+        </w:rPr>
+        <w:t xml:space="preserve"> </w:t>
+      </w:r>
+      <w:r>
+        <w:rPr>
+          <w:rFonts w:ascii="Andale Mono" w:hAnsi="Andale Mono"/>
+          <w:lang w:val="en-US"/>
+        </w:rPr>
+        <w:t xml:space="preserve">or rerender </w:t>
+      </w:r>
+      <w:proofErr w:type="gramStart"/>
+      <w:r>
+        <w:rPr>
+          <w:rFonts w:ascii="Andale Mono" w:hAnsi="Andale Mono"/>
+          <w:lang w:val="en-US"/>
+        </w:rPr>
+        <w:t>Counter(</w:t>
+      </w:r>
+      <w:proofErr w:type="gramEnd"/>
+      <w:r>
+        <w:rPr>
+          <w:rFonts w:ascii="Andale Mono" w:hAnsi="Andale Mono"/>
+          <w:lang w:val="en-US"/>
+        </w:rPr>
+        <w:t>) or this component again</w:t>
       </w:r>
     </w:p>
     <w:p>
@@ -5894,8 +5998,2032 @@
           <w:lang w:val="en-US"/>
         </w:rPr>
         <w:lastRenderedPageBreak/>
-        <w:t>So, we get the new value num=6 from the red line when useState has run</w:t>
-      </w:r>
+        <w:t>And the line on ‘useState’ will execute, State will restore the latest value to ‘num’, then ‘num’ will be the new value on this round, see in the red line</w:t>
+      </w:r>
+    </w:p>
+    <w:p>
+      <w:pPr>
+        <w:pStyle w:val="ListParagraph"/>
+        <w:numPr>
+          <w:ilvl w:val="1"/>
+          <w:numId w:val="4"/>
+        </w:numPr>
+        <w:rPr>
+          <w:rFonts w:ascii="Andale Mono" w:hAnsi="Andale Mono"/>
+          <w:lang w:val="en-US"/>
+        </w:rPr>
+      </w:pPr>
+      <w:r>
+        <w:rPr>
+          <w:rFonts w:ascii="Andale Mono" w:hAnsi="Andale Mono"/>
+          <w:lang w:val="en-US"/>
+        </w:rPr>
+        <w:t>This is all about the render cycle, that you must understand what’s going on here</w:t>
+      </w:r>
+    </w:p>
+    <w:p>
+      <w:pPr>
+        <w:rPr>
+          <w:rFonts w:ascii="Andale Mono" w:hAnsi="Andale Mono"/>
+          <w:lang w:val="en-US"/>
+        </w:rPr>
+      </w:pPr>
+    </w:p>
+    <w:p>
+      <w:pPr>
+        <w:rPr>
+          <w:rFonts w:ascii="Andale Mono" w:hAnsi="Andale Mono"/>
+          <w:b/>
+          <w:bCs/>
+          <w:sz w:val="28"/>
+          <w:szCs w:val="32"/>
+          <w:lang w:val="en-US"/>
+        </w:rPr>
+      </w:pPr>
+      <w:r>
+        <w:rPr>
+          <w:rFonts w:ascii="Andale Mono" w:hAnsi="Andale Mono"/>
+          <w:b/>
+          <w:bCs/>
+          <w:sz w:val="28"/>
+          <w:szCs w:val="32"/>
+          <w:lang w:val="en-US"/>
+        </w:rPr>
+        <w:t>Updater Function</w:t>
+      </w:r>
+    </w:p>
+    <w:p>
+      <w:pPr>
+        <w:jc w:val="center"/>
+        <w:rPr>
+          <w:rFonts w:ascii="Andale Mono" w:hAnsi="Andale Mono"/>
+          <w:lang w:val="en-US"/>
+        </w:rPr>
+      </w:pPr>
+      <w:r>
+        <w:rPr>
+          <w:noProof/>
+          <w:lang w:val="en-US"/>
+        </w:rPr>
+        <mc:AlternateContent>
+          <mc:Choice Requires="wps">
+            <w:drawing>
+              <wp:anchor distT="0" distB="0" distL="114300" distR="114300" simplePos="0" relativeHeight="251695104" behindDoc="0" locked="0" layoutInCell="1" allowOverlap="1" wp14:anchorId="1D27B706" wp14:editId="3B303EF5">
+                <wp:simplePos x="0" y="0"/>
+                <wp:positionH relativeFrom="column">
+                  <wp:posOffset>4483223</wp:posOffset>
+                </wp:positionH>
+                <wp:positionV relativeFrom="paragraph">
+                  <wp:posOffset>722402</wp:posOffset>
+                </wp:positionV>
+                <wp:extent cx="825624" cy="213064"/>
+                <wp:effectExtent l="0" t="0" r="12700" b="15875"/>
+                <wp:wrapNone/>
+                <wp:docPr id="1860694598" name="Rectangle 10"/>
+                <wp:cNvGraphicFramePr/>
+                <a:graphic xmlns:a="http://schemas.openxmlformats.org/drawingml/2006/main">
+                  <a:graphicData uri="http://schemas.microsoft.com/office/word/2010/wordprocessingShape">
+                    <wps:wsp>
+                      <wps:cNvSpPr/>
+                      <wps:spPr>
+                        <a:xfrm>
+                          <a:off x="0" y="0"/>
+                          <a:ext cx="825624" cy="213064"/>
+                        </a:xfrm>
+                        <a:prstGeom prst="rect">
+                          <a:avLst/>
+                        </a:prstGeom>
+                        <a:noFill/>
+                        <a:ln>
+                          <a:solidFill>
+                            <a:schemeClr val="accent5">
+                              <a:lumMod val="60000"/>
+                              <a:lumOff val="40000"/>
+                            </a:schemeClr>
+                          </a:solidFill>
+                        </a:ln>
+                      </wps:spPr>
+                      <wps:style>
+                        <a:lnRef idx="2">
+                          <a:schemeClr val="accent1">
+                            <a:shade val="15000"/>
+                          </a:schemeClr>
+                        </a:lnRef>
+                        <a:fillRef idx="1">
+                          <a:schemeClr val="accent1"/>
+                        </a:fillRef>
+                        <a:effectRef idx="0">
+                          <a:schemeClr val="accent1"/>
+                        </a:effectRef>
+                        <a:fontRef idx="minor">
+                          <a:schemeClr val="lt1"/>
+                        </a:fontRef>
+                      </wps:style>
+                      <wps:bodyPr rot="0" spcFirstLastPara="0" vertOverflow="overflow" horzOverflow="overflow" vert="horz" wrap="square" lIns="91440" tIns="45720" rIns="91440" bIns="45720" numCol="1" spcCol="0" rtlCol="0" fromWordArt="0" anchor="ctr" anchorCtr="0" forceAA="0" compatLnSpc="1">
+                        <a:prstTxWarp prst="textNoShape">
+                          <a:avLst/>
+                        </a:prstTxWarp>
+                        <a:noAutofit/>
+                      </wps:bodyPr>
+                    </wps:wsp>
+                  </a:graphicData>
+                </a:graphic>
+                <wp14:sizeRelH relativeFrom="margin">
+                  <wp14:pctWidth>0</wp14:pctWidth>
+                </wp14:sizeRelH>
+                <wp14:sizeRelV relativeFrom="margin">
+                  <wp14:pctHeight>0</wp14:pctHeight>
+                </wp14:sizeRelV>
+              </wp:anchor>
+            </w:drawing>
+          </mc:Choice>
+          <mc:Fallback>
+            <w:pict>
+              <v:rect w14:anchorId="5D2841CC" id="Rectangle 10" o:spid="_x0000_s1026" style="position:absolute;margin-left:353pt;margin-top:56.9pt;width:65pt;height:16.8pt;z-index:251695104;visibility:visible;mso-wrap-style:square;mso-width-percent:0;mso-height-percent:0;mso-wrap-distance-left:9pt;mso-wrap-distance-top:0;mso-wrap-distance-right:9pt;mso-wrap-distance-bottom:0;mso-position-horizontal:absolute;mso-position-horizontal-relative:text;mso-position-vertical:absolute;mso-position-vertical-relative:text;mso-width-percent:0;mso-height-percent:0;mso-width-relative:margin;mso-height-relative:margin;v-text-anchor:middle" o:gfxdata="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" filled="f" strokecolor="#d86dcb [1944]" strokeweight="1pt"/>
+            </w:pict>
+          </mc:Fallback>
+        </mc:AlternateContent>
+      </w:r>
+      <w:r>
+        <w:rPr>
+          <w:noProof/>
+          <w:lang w:val="en-US"/>
+        </w:rPr>
+        <mc:AlternateContent>
+          <mc:Choice Requires="wps">
+            <w:drawing>
+              <wp:anchor distT="0" distB="0" distL="114300" distR="114300" simplePos="0" relativeHeight="251693056" behindDoc="0" locked="0" layoutInCell="1" allowOverlap="1" wp14:anchorId="30FCCA97" wp14:editId="09BF3DD2">
+                <wp:simplePos x="0" y="0"/>
+                <wp:positionH relativeFrom="column">
+                  <wp:posOffset>3746377</wp:posOffset>
+                </wp:positionH>
+                <wp:positionV relativeFrom="paragraph">
+                  <wp:posOffset>722402</wp:posOffset>
+                </wp:positionV>
+                <wp:extent cx="585926" cy="213064"/>
+                <wp:effectExtent l="0" t="0" r="11430" b="15875"/>
+                <wp:wrapNone/>
+                <wp:docPr id="311489371" name="Rectangle 10"/>
+                <wp:cNvGraphicFramePr/>
+                <a:graphic xmlns:a="http://schemas.openxmlformats.org/drawingml/2006/main">
+                  <a:graphicData uri="http://schemas.microsoft.com/office/word/2010/wordprocessingShape">
+                    <wps:wsp>
+                      <wps:cNvSpPr/>
+                      <wps:spPr>
+                        <a:xfrm>
+                          <a:off x="0" y="0"/>
+                          <a:ext cx="585926" cy="213064"/>
+                        </a:xfrm>
+                        <a:prstGeom prst="rect">
+                          <a:avLst/>
+                        </a:prstGeom>
+                        <a:noFill/>
+                        <a:ln>
+                          <a:solidFill>
+                            <a:schemeClr val="accent3">
+                              <a:lumMod val="60000"/>
+                              <a:lumOff val="40000"/>
+                            </a:schemeClr>
+                          </a:solidFill>
+                        </a:ln>
+                      </wps:spPr>
+                      <wps:style>
+                        <a:lnRef idx="2">
+                          <a:schemeClr val="accent1">
+                            <a:shade val="15000"/>
+                          </a:schemeClr>
+                        </a:lnRef>
+                        <a:fillRef idx="1">
+                          <a:schemeClr val="accent1"/>
+                        </a:fillRef>
+                        <a:effectRef idx="0">
+                          <a:schemeClr val="accent1"/>
+                        </a:effectRef>
+                        <a:fontRef idx="minor">
+                          <a:schemeClr val="lt1"/>
+                        </a:fontRef>
+                      </wps:style>
+                      <wps:bodyPr rot="0" spcFirstLastPara="0" vertOverflow="overflow" horzOverflow="overflow" vert="horz" wrap="square" lIns="91440" tIns="45720" rIns="91440" bIns="45720" numCol="1" spcCol="0" rtlCol="0" fromWordArt="0" anchor="ctr" anchorCtr="0" forceAA="0" compatLnSpc="1">
+                        <a:prstTxWarp prst="textNoShape">
+                          <a:avLst/>
+                        </a:prstTxWarp>
+                        <a:noAutofit/>
+                      </wps:bodyPr>
+                    </wps:wsp>
+                  </a:graphicData>
+                </a:graphic>
+                <wp14:sizeRelH relativeFrom="margin">
+                  <wp14:pctWidth>0</wp14:pctWidth>
+                </wp14:sizeRelH>
+                <wp14:sizeRelV relativeFrom="margin">
+                  <wp14:pctHeight>0</wp14:pctHeight>
+                </wp14:sizeRelV>
+              </wp:anchor>
+            </w:drawing>
+          </mc:Choice>
+          <mc:Fallback>
+            <w:pict>
+              <v:rect w14:anchorId="12123863" id="Rectangle 10" o:spid="_x0000_s1026" style="position:absolute;margin-left:295pt;margin-top:56.9pt;width:46.15pt;height:16.8pt;z-index:251693056;visibility:visible;mso-wrap-style:square;mso-width-percent:0;mso-height-percent:0;mso-wrap-distance-left:9pt;mso-wrap-distance-top:0;mso-wrap-distance-right:9pt;mso-wrap-distance-bottom:0;mso-position-horizontal:absolute;mso-position-horizontal-relative:text;mso-position-vertical:absolute;mso-position-vertical-relative:text;mso-width-percent:0;mso-height-percent:0;mso-width-relative:margin;mso-height-relative:margin;v-text-anchor:middle" o:gfxdata="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" filled="f" strokecolor="#47d459 [1942]" strokeweight="1pt"/>
+            </w:pict>
+          </mc:Fallback>
+        </mc:AlternateContent>
+      </w:r>
+      <w:r>
+        <w:rPr>
+          <w:noProof/>
+          <w:lang w:val="en-US"/>
+        </w:rPr>
+        <mc:AlternateContent>
+          <mc:Choice Requires="wps">
+            <w:drawing>
+              <wp:anchor distT="0" distB="0" distL="114300" distR="114300" simplePos="0" relativeHeight="251691008" behindDoc="0" locked="0" layoutInCell="1" allowOverlap="1" wp14:anchorId="1432694F" wp14:editId="1416751B">
+                <wp:simplePos x="0" y="0"/>
+                <wp:positionH relativeFrom="column">
+                  <wp:posOffset>3107184</wp:posOffset>
+                </wp:positionH>
+                <wp:positionV relativeFrom="paragraph">
+                  <wp:posOffset>571482</wp:posOffset>
+                </wp:positionV>
+                <wp:extent cx="2272684" cy="594803"/>
+                <wp:effectExtent l="0" t="0" r="13335" b="15240"/>
+                <wp:wrapNone/>
+                <wp:docPr id="535470276" name="Rectangle 10"/>
+                <wp:cNvGraphicFramePr/>
+                <a:graphic xmlns:a="http://schemas.openxmlformats.org/drawingml/2006/main">
+                  <a:graphicData uri="http://schemas.microsoft.com/office/word/2010/wordprocessingShape">
+                    <wps:wsp>
+                      <wps:cNvSpPr/>
+                      <wps:spPr>
+                        <a:xfrm>
+                          <a:off x="0" y="0"/>
+                          <a:ext cx="2272684" cy="594803"/>
+                        </a:xfrm>
+                        <a:prstGeom prst="rect">
+                          <a:avLst/>
+                        </a:prstGeom>
+                        <a:noFill/>
+                        <a:ln>
+                          <a:solidFill>
+                            <a:srgbClr val="EE0000"/>
+                          </a:solidFill>
+                        </a:ln>
+                      </wps:spPr>
+                      <wps:style>
+                        <a:lnRef idx="2">
+                          <a:schemeClr val="accent1">
+                            <a:shade val="15000"/>
+                          </a:schemeClr>
+                        </a:lnRef>
+                        <a:fillRef idx="1">
+                          <a:schemeClr val="accent1"/>
+                        </a:fillRef>
+                        <a:effectRef idx="0">
+                          <a:schemeClr val="accent1"/>
+                        </a:effectRef>
+                        <a:fontRef idx="minor">
+                          <a:schemeClr val="lt1"/>
+                        </a:fontRef>
+                      </wps:style>
+                      <wps:bodyPr rot="0" spcFirstLastPara="0" vertOverflow="overflow" horzOverflow="overflow" vert="horz" wrap="square" lIns="91440" tIns="45720" rIns="91440" bIns="45720" numCol="1" spcCol="0" rtlCol="0" fromWordArt="0" anchor="ctr" anchorCtr="0" forceAA="0" compatLnSpc="1">
+                        <a:prstTxWarp prst="textNoShape">
+                          <a:avLst/>
+                        </a:prstTxWarp>
+                        <a:noAutofit/>
+                      </wps:bodyPr>
+                    </wps:wsp>
+                  </a:graphicData>
+                </a:graphic>
+                <wp14:sizeRelH relativeFrom="margin">
+                  <wp14:pctWidth>0</wp14:pctWidth>
+                </wp14:sizeRelH>
+                <wp14:sizeRelV relativeFrom="margin">
+                  <wp14:pctHeight>0</wp14:pctHeight>
+                </wp14:sizeRelV>
+              </wp:anchor>
+            </w:drawing>
+          </mc:Choice>
+          <mc:Fallback>
+            <w:pict>
+              <v:rect w14:anchorId="76D3275B" id="Rectangle 10" o:spid="_x0000_s1026" style="position:absolute;margin-left:244.65pt;margin-top:45pt;width:178.95pt;height:46.85pt;z-index:251691008;visibility:visible;mso-wrap-style:square;mso-width-percent:0;mso-height-percent:0;mso-wrap-distance-left:9pt;mso-wrap-distance-top:0;mso-wrap-distance-right:9pt;mso-wrap-distance-bottom:0;mso-position-horizontal:absolute;mso-position-horizontal-relative:text;mso-position-vertical:absolute;mso-position-vertical-relative:text;mso-width-percent:0;mso-height-percent:0;mso-width-relative:margin;mso-height-relative:margin;v-text-anchor:middle" o:gfxdata="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" filled="f" strokecolor="#e00" strokeweight="1pt"/>
+            </w:pict>
+          </mc:Fallback>
+        </mc:AlternateContent>
+      </w:r>
+      <w:r>
+        <w:rPr>
+          <w:noProof/>
+          <w:lang w:val="en-US"/>
+        </w:rPr>
+        <mc:AlternateContent>
+          <mc:Choice Requires="wps">
+            <w:drawing>
+              <wp:anchor distT="0" distB="0" distL="114300" distR="114300" simplePos="0" relativeHeight="251688960" behindDoc="0" locked="0" layoutInCell="1" allowOverlap="1" wp14:anchorId="3CFAFCD9" wp14:editId="57873771">
+                <wp:simplePos x="0" y="0"/>
+                <wp:positionH relativeFrom="column">
+                  <wp:posOffset>381740</wp:posOffset>
+                </wp:positionH>
+                <wp:positionV relativeFrom="paragraph">
+                  <wp:posOffset>571482</wp:posOffset>
+                </wp:positionV>
+                <wp:extent cx="1198485" cy="594803"/>
+                <wp:effectExtent l="0" t="0" r="8255" b="15240"/>
+                <wp:wrapNone/>
+                <wp:docPr id="115411069" name="Rectangle 10"/>
+                <wp:cNvGraphicFramePr/>
+                <a:graphic xmlns:a="http://schemas.openxmlformats.org/drawingml/2006/main">
+                  <a:graphicData uri="http://schemas.microsoft.com/office/word/2010/wordprocessingShape">
+                    <wps:wsp>
+                      <wps:cNvSpPr/>
+                      <wps:spPr>
+                        <a:xfrm>
+                          <a:off x="0" y="0"/>
+                          <a:ext cx="1198485" cy="594803"/>
+                        </a:xfrm>
+                        <a:prstGeom prst="rect">
+                          <a:avLst/>
+                        </a:prstGeom>
+                        <a:noFill/>
+                        <a:ln>
+                          <a:solidFill>
+                            <a:srgbClr val="EE0000"/>
+                          </a:solidFill>
+                        </a:ln>
+                      </wps:spPr>
+                      <wps:style>
+                        <a:lnRef idx="2">
+                          <a:schemeClr val="accent1">
+                            <a:shade val="15000"/>
+                          </a:schemeClr>
+                        </a:lnRef>
+                        <a:fillRef idx="1">
+                          <a:schemeClr val="accent1"/>
+                        </a:fillRef>
+                        <a:effectRef idx="0">
+                          <a:schemeClr val="accent1"/>
+                        </a:effectRef>
+                        <a:fontRef idx="minor">
+                          <a:schemeClr val="lt1"/>
+                        </a:fontRef>
+                      </wps:style>
+                      <wps:bodyPr rot="0" spcFirstLastPara="0" vertOverflow="overflow" horzOverflow="overflow" vert="horz" wrap="square" lIns="91440" tIns="45720" rIns="91440" bIns="45720" numCol="1" spcCol="0" rtlCol="0" fromWordArt="0" anchor="ctr" anchorCtr="0" forceAA="0" compatLnSpc="1">
+                        <a:prstTxWarp prst="textNoShape">
+                          <a:avLst/>
+                        </a:prstTxWarp>
+                        <a:noAutofit/>
+                      </wps:bodyPr>
+                    </wps:wsp>
+                  </a:graphicData>
+                </a:graphic>
+                <wp14:sizeRelH relativeFrom="margin">
+                  <wp14:pctWidth>0</wp14:pctWidth>
+                </wp14:sizeRelH>
+                <wp14:sizeRelV relativeFrom="margin">
+                  <wp14:pctHeight>0</wp14:pctHeight>
+                </wp14:sizeRelV>
+              </wp:anchor>
+            </w:drawing>
+          </mc:Choice>
+          <mc:Fallback>
+            <w:pict>
+              <v:rect w14:anchorId="7E970BA7" id="Rectangle 10" o:spid="_x0000_s1026" style="position:absolute;margin-left:30.05pt;margin-top:45pt;width:94.35pt;height:46.85pt;z-index:251688960;visibility:visible;mso-wrap-style:square;mso-width-percent:0;mso-height-percent:0;mso-wrap-distance-left:9pt;mso-wrap-distance-top:0;mso-wrap-distance-right:9pt;mso-wrap-distance-bottom:0;mso-position-horizontal:absolute;mso-position-horizontal-relative:text;mso-position-vertical:absolute;mso-position-vertical-relative:text;mso-width-percent:0;mso-height-percent:0;mso-width-relative:margin;mso-height-relative:margin;v-text-anchor:middle" o:gfxdata="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" filled="f" strokecolor="#e00" strokeweight="1pt"/>
+            </w:pict>
+          </mc:Fallback>
+        </mc:AlternateContent>
+      </w:r>
+      <w:r>
+        <w:rPr>
+          <w:lang w:val="en-US"/>
+        </w:rPr>
+        <w:drawing>
+          <wp:inline distT="0" distB="0" distL="0" distR="0" wp14:anchorId="3D8CADBE" wp14:editId="029C2B6B">
+            <wp:extent cx="2692400" cy="2108200"/>
+            <wp:effectExtent l="0" t="0" r="0" b="0"/>
+            <wp:docPr id="1706582473" name="Picture 1" descr="A computer screen shot of a program code&#10;&#10;AI-generated content may be incorrect."/>
+            <wp:cNvGraphicFramePr>
+              <a:graphicFrameLocks xmlns:a="http://schemas.openxmlformats.org/drawingml/2006/main" noChangeAspect="1"/>
+            </wp:cNvGraphicFramePr>
+            <a:graphic xmlns:a="http://schemas.openxmlformats.org/drawingml/2006/main">
+              <a:graphicData uri="http://schemas.openxmlformats.org/drawingml/2006/picture">
+                <pic:pic xmlns:pic="http://schemas.openxmlformats.org/drawingml/2006/picture">
+                  <pic:nvPicPr>
+                    <pic:cNvPr id="1706582473" name="Picture 1" descr="A computer screen shot of a program code&#10;&#10;AI-generated content may be incorrect."/>
+                    <pic:cNvPicPr/>
+                  </pic:nvPicPr>
+                  <pic:blipFill>
+                    <a:blip r:embed="rId39"/>
+                    <a:stretch>
+                      <a:fillRect/>
+                    </a:stretch>
+                  </pic:blipFill>
+                  <pic:spPr>
+                    <a:xfrm>
+                      <a:off x="0" y="0"/>
+                      <a:ext cx="2692400" cy="2108200"/>
+                    </a:xfrm>
+                    <a:prstGeom prst="rect">
+                      <a:avLst/>
+                    </a:prstGeom>
+                  </pic:spPr>
+                </pic:pic>
+              </a:graphicData>
+            </a:graphic>
+          </wp:inline>
+        </w:drawing>
+      </w:r>
+      <w:r>
+        <w:rPr>
+          <w:cs/>
+          <w:lang w:val="en-US"/>
+        </w:rPr>
+        <w:drawing>
+          <wp:inline distT="0" distB="0" distL="0" distR="0" wp14:anchorId="6D83AD7D" wp14:editId="70E54413">
+            <wp:extent cx="2794000" cy="2108200"/>
+            <wp:effectExtent l="0" t="0" r="0" b="0"/>
+            <wp:docPr id="1110782134" name="Picture 1" descr="A computer screen shot of a program code&#10;&#10;AI-generated content may be incorrect."/>
+            <wp:cNvGraphicFramePr>
+              <a:graphicFrameLocks xmlns:a="http://schemas.openxmlformats.org/drawingml/2006/main" noChangeAspect="1"/>
+            </wp:cNvGraphicFramePr>
+            <a:graphic xmlns:a="http://schemas.openxmlformats.org/drawingml/2006/main">
+              <a:graphicData uri="http://schemas.openxmlformats.org/drawingml/2006/picture">
+                <pic:pic xmlns:pic="http://schemas.openxmlformats.org/drawingml/2006/picture">
+                  <pic:nvPicPr>
+                    <pic:cNvPr id="1110782134" name="Picture 1" descr="A computer screen shot of a program code&#10;&#10;AI-generated content may be incorrect."/>
+                    <pic:cNvPicPr/>
+                  </pic:nvPicPr>
+                  <pic:blipFill>
+                    <a:blip r:embed="rId40"/>
+                    <a:stretch>
+                      <a:fillRect/>
+                    </a:stretch>
+                  </pic:blipFill>
+                  <pic:spPr>
+                    <a:xfrm>
+                      <a:off x="0" y="0"/>
+                      <a:ext cx="2794000" cy="2108200"/>
+                    </a:xfrm>
+                    <a:prstGeom prst="rect">
+                      <a:avLst/>
+                    </a:prstGeom>
+                  </pic:spPr>
+                </pic:pic>
+              </a:graphicData>
+            </a:graphic>
+          </wp:inline>
+        </w:drawing>
+      </w:r>
+    </w:p>
+    <w:p>
+      <w:pPr>
+        <w:pStyle w:val="ListParagraph"/>
+        <w:numPr>
+          <w:ilvl w:val="0"/>
+          <w:numId w:val="4"/>
+        </w:numPr>
+        <w:rPr>
+          <w:rFonts w:ascii="Andale Mono" w:hAnsi="Andale Mono"/>
+          <w:lang w:val="en-US"/>
+        </w:rPr>
+      </w:pPr>
+      <w:r>
+        <w:rPr>
+          <w:rFonts w:ascii="Andale Mono" w:hAnsi="Andale Mono"/>
+          <w:lang w:val="en-US"/>
+        </w:rPr>
+        <w:t>From these Image, we want to sum up count to 3 by using funtion ‘addThree’ and it contains ‘setCount’ 3 times</w:t>
+      </w:r>
+    </w:p>
+    <w:p>
+      <w:pPr>
+        <w:pStyle w:val="ListParagraph"/>
+        <w:numPr>
+          <w:ilvl w:val="0"/>
+          <w:numId w:val="4"/>
+        </w:numPr>
+        <w:rPr>
+          <w:rFonts w:ascii="Andale Mono" w:hAnsi="Andale Mono"/>
+          <w:lang w:val="en-US"/>
+        </w:rPr>
+      </w:pPr>
+      <w:r>
+        <w:rPr>
+          <w:rFonts w:ascii="Andale Mono" w:hAnsi="Andale Mono"/>
+          <w:lang w:val="en-US"/>
+        </w:rPr>
+        <w:t>Left image</w:t>
+      </w:r>
+    </w:p>
+    <w:p>
+      <w:pPr>
+        <w:pStyle w:val="ListParagraph"/>
+        <w:numPr>
+          <w:ilvl w:val="1"/>
+          <w:numId w:val="4"/>
+        </w:numPr>
+        <w:rPr>
+          <w:rFonts w:ascii="Andale Mono" w:hAnsi="Andale Mono"/>
+          <w:lang w:val="en-US"/>
+        </w:rPr>
+      </w:pPr>
+      <w:r>
+        <w:rPr>
+          <w:rFonts w:ascii="Andale Mono" w:hAnsi="Andale Mono"/>
+          <w:lang w:val="en-US"/>
+        </w:rPr>
+        <w:t>From the image, as the previous section. Count will change when it goes to next round</w:t>
+      </w:r>
+    </w:p>
+    <w:p>
+      <w:pPr>
+        <w:pStyle w:val="ListParagraph"/>
+        <w:numPr>
+          <w:ilvl w:val="1"/>
+          <w:numId w:val="4"/>
+        </w:numPr>
+        <w:rPr>
+          <w:rFonts w:ascii="Andale Mono" w:hAnsi="Andale Mono"/>
+          <w:lang w:val="en-US"/>
+        </w:rPr>
+      </w:pPr>
+      <w:r>
+        <w:rPr>
+          <w:rFonts w:ascii="Andale Mono" w:hAnsi="Andale Mono"/>
+          <w:lang w:val="en-US"/>
+        </w:rPr>
+        <w:t>So, from this method we will get ‘count’ as</w:t>
+      </w:r>
+      <w:r>
+        <w:rPr>
+          <w:rFonts w:ascii="Andale Mono" w:hAnsi="Andale Mono"/>
+          <w:lang w:val="en-US"/>
+        </w:rPr>
+        <w:t xml:space="preserve"> result =</w:t>
+      </w:r>
+      <w:r>
+        <w:rPr>
+          <w:rFonts w:ascii="Andale Mono" w:hAnsi="Andale Mono"/>
+          <w:lang w:val="en-US"/>
+        </w:rPr>
+        <w:t xml:space="preserve"> 1</w:t>
+      </w:r>
+    </w:p>
+    <w:p>
+      <w:pPr>
+        <w:pStyle w:val="ListParagraph"/>
+        <w:numPr>
+          <w:ilvl w:val="1"/>
+          <w:numId w:val="4"/>
+        </w:numPr>
+        <w:rPr>
+          <w:rFonts w:ascii="Andale Mono" w:hAnsi="Andale Mono"/>
+          <w:lang w:val="en-US"/>
+        </w:rPr>
+      </w:pPr>
+      <w:r>
+        <w:rPr>
+          <w:rFonts w:ascii="Andale Mono" w:hAnsi="Andale Mono"/>
+          <w:lang w:val="en-US"/>
+        </w:rPr>
+        <w:t xml:space="preserve">Count doesn’t change. it’s 1 to all lines. </w:t>
+      </w:r>
+    </w:p>
+    <w:p>
+      <w:pPr>
+        <w:pStyle w:val="ListParagraph"/>
+        <w:numPr>
+          <w:ilvl w:val="1"/>
+          <w:numId w:val="4"/>
+        </w:numPr>
+        <w:rPr>
+          <w:rFonts w:ascii="Andale Mono" w:hAnsi="Andale Mono"/>
+          <w:lang w:val="en-US"/>
+        </w:rPr>
+      </w:pPr>
+      <w:r>
+        <w:rPr>
+          <w:rFonts w:ascii="Andale Mono" w:hAnsi="Andale Mono"/>
+          <w:lang w:val="en-US"/>
+        </w:rPr>
+        <w:t xml:space="preserve">Count will change when </w:t>
+      </w:r>
+      <w:r>
+        <w:rPr>
+          <w:rFonts w:ascii="Andale Mono" w:hAnsi="Andale Mono"/>
+          <w:lang w:val="en-US"/>
+        </w:rPr>
+        <w:t>it goes to next round, this round count = 0</w:t>
+      </w:r>
+    </w:p>
+    <w:p>
+      <w:pPr>
+        <w:pStyle w:val="ListParagraph"/>
+        <w:numPr>
+          <w:ilvl w:val="1"/>
+          <w:numId w:val="4"/>
+        </w:numPr>
+        <w:rPr>
+          <w:rFonts w:ascii="Andale Mono" w:hAnsi="Andale Mono"/>
+          <w:lang w:val="en-US"/>
+        </w:rPr>
+      </w:pPr>
+      <w:r>
+        <w:rPr>
+          <w:rFonts w:ascii="Andale Mono" w:hAnsi="Andale Mono"/>
+          <w:lang w:val="en-US"/>
+        </w:rPr>
+        <w:t>React has queue them like</w:t>
+      </w:r>
+    </w:p>
+    <w:p>
+      <w:pPr>
+        <w:pStyle w:val="ListParagraph"/>
+        <w:numPr>
+          <w:ilvl w:val="2"/>
+          <w:numId w:val="4"/>
+        </w:numPr>
+        <w:rPr>
+          <w:rFonts w:ascii="Andale Mono" w:hAnsi="Andale Mono"/>
+          <w:lang w:val="en-US"/>
+        </w:rPr>
+      </w:pPr>
+      <w:r>
+        <w:rPr>
+          <w:rFonts w:ascii="Andale Mono" w:hAnsi="Andale Mono"/>
+          <w:lang w:val="en-US"/>
+        </w:rPr>
+        <w:t>Round 1: set count</w:t>
+      </w:r>
+      <w:r>
+        <w:rPr>
+          <w:rFonts w:ascii="Andale Mono" w:hAnsi="Andale Mono"/>
+          <w:lang w:val="en-US"/>
+        </w:rPr>
+        <w:t xml:space="preserve"> + 1</w:t>
+      </w:r>
+      <w:r>
+        <w:rPr>
+          <w:rFonts w:ascii="Andale Mono" w:hAnsi="Andale Mono"/>
+          <w:lang w:val="en-US"/>
+        </w:rPr>
+        <w:t xml:space="preserve"> </w:t>
+      </w:r>
+      <w:r>
+        <w:rPr>
+          <w:rFonts w:ascii="Andale Mono" w:hAnsi="Andale Mono"/>
+          <w:lang w:val="en-US"/>
+        </w:rPr>
+        <w:t>= 0</w:t>
+      </w:r>
+      <w:r>
+        <w:rPr>
+          <w:rFonts w:ascii="Andale Mono" w:hAnsi="Andale Mono"/>
+          <w:lang w:val="en-US"/>
+        </w:rPr>
+        <w:t xml:space="preserve"> + 1</w:t>
+      </w:r>
+      <w:r>
+        <w:rPr>
+          <w:rFonts w:ascii="Andale Mono" w:hAnsi="Andale Mono"/>
+          <w:lang w:val="en-US"/>
+        </w:rPr>
+        <w:t xml:space="preserve"> = 1</w:t>
+      </w:r>
+    </w:p>
+    <w:p>
+      <w:pPr>
+        <w:pStyle w:val="ListParagraph"/>
+        <w:numPr>
+          <w:ilvl w:val="2"/>
+          <w:numId w:val="4"/>
+        </w:numPr>
+        <w:rPr>
+          <w:rFonts w:ascii="Andale Mono" w:hAnsi="Andale Mono"/>
+          <w:lang w:val="en-US"/>
+        </w:rPr>
+      </w:pPr>
+      <w:r>
+        <w:rPr>
+          <w:rFonts w:ascii="Andale Mono" w:hAnsi="Andale Mono"/>
+          <w:lang w:val="en-US"/>
+        </w:rPr>
+        <w:t xml:space="preserve">Round </w:t>
+      </w:r>
+      <w:r>
+        <w:rPr>
+          <w:rFonts w:ascii="Andale Mono" w:hAnsi="Andale Mono"/>
+          <w:lang w:val="en-US"/>
+        </w:rPr>
+        <w:t>2</w:t>
+      </w:r>
+      <w:r>
+        <w:rPr>
+          <w:rFonts w:ascii="Andale Mono" w:hAnsi="Andale Mono"/>
+          <w:lang w:val="en-US"/>
+        </w:rPr>
+        <w:t xml:space="preserve">: </w:t>
+      </w:r>
+      <w:r>
+        <w:rPr>
+          <w:rFonts w:ascii="Andale Mono" w:hAnsi="Andale Mono"/>
+          <w:lang w:val="en-US"/>
+        </w:rPr>
+        <w:t xml:space="preserve">set count + </w:t>
+      </w:r>
+      <w:r>
+        <w:rPr>
+          <w:rFonts w:ascii="Andale Mono" w:hAnsi="Andale Mono"/>
+          <w:lang w:val="en-US"/>
+        </w:rPr>
+        <w:t>1</w:t>
+      </w:r>
+      <w:r>
+        <w:rPr>
+          <w:rFonts w:ascii="Andale Mono" w:hAnsi="Andale Mono"/>
+          <w:lang w:val="en-US"/>
+        </w:rPr>
+        <w:t xml:space="preserve"> = 0 + 1 = 1</w:t>
+      </w:r>
+    </w:p>
+    <w:p>
+      <w:pPr>
+        <w:pStyle w:val="ListParagraph"/>
+        <w:numPr>
+          <w:ilvl w:val="2"/>
+          <w:numId w:val="4"/>
+        </w:numPr>
+        <w:rPr>
+          <w:rFonts w:ascii="Andale Mono" w:hAnsi="Andale Mono"/>
+          <w:lang w:val="en-US"/>
+        </w:rPr>
+      </w:pPr>
+      <w:r>
+        <w:rPr>
+          <w:rFonts w:ascii="Andale Mono" w:hAnsi="Andale Mono"/>
+          <w:lang w:val="en-US"/>
+        </w:rPr>
+        <w:t xml:space="preserve">Round </w:t>
+      </w:r>
+      <w:r>
+        <w:rPr>
+          <w:rFonts w:ascii="Andale Mono" w:hAnsi="Andale Mono"/>
+          <w:lang w:val="en-US"/>
+        </w:rPr>
+        <w:t>3</w:t>
+      </w:r>
+      <w:r>
+        <w:rPr>
+          <w:rFonts w:ascii="Andale Mono" w:hAnsi="Andale Mono"/>
+          <w:lang w:val="en-US"/>
+        </w:rPr>
+        <w:t xml:space="preserve">: </w:t>
+      </w:r>
+      <w:r>
+        <w:rPr>
+          <w:rFonts w:ascii="Andale Mono" w:hAnsi="Andale Mono"/>
+          <w:lang w:val="en-US"/>
+        </w:rPr>
+        <w:t xml:space="preserve">set count + </w:t>
+      </w:r>
+      <w:r>
+        <w:rPr>
+          <w:rFonts w:ascii="Andale Mono" w:hAnsi="Andale Mono"/>
+          <w:lang w:val="en-US"/>
+        </w:rPr>
+        <w:t>1</w:t>
+      </w:r>
+      <w:r>
+        <w:rPr>
+          <w:rFonts w:ascii="Andale Mono" w:hAnsi="Andale Mono"/>
+          <w:lang w:val="en-US"/>
+        </w:rPr>
+        <w:t xml:space="preserve"> = 0 + 1 = 1</w:t>
+      </w:r>
+    </w:p>
+    <w:p>
+      <w:pPr>
+        <w:pStyle w:val="ListParagraph"/>
+        <w:numPr>
+          <w:ilvl w:val="2"/>
+          <w:numId w:val="4"/>
+        </w:numPr>
+        <w:rPr>
+          <w:rFonts w:ascii="Andale Mono" w:hAnsi="Andale Mono"/>
+          <w:lang w:val="en-US"/>
+        </w:rPr>
+      </w:pPr>
+      <w:r>
+        <w:rPr>
+          <w:rFonts w:ascii="Andale Mono" w:hAnsi="Andale Mono"/>
+          <w:lang w:val="en-US"/>
+        </w:rPr>
+        <w:t>In the end of this round, state send this value to count = 1</w:t>
+      </w:r>
+    </w:p>
+    <w:p>
+      <w:pPr>
+        <w:pStyle w:val="ListParagraph"/>
+        <w:numPr>
+          <w:ilvl w:val="0"/>
+          <w:numId w:val="4"/>
+        </w:numPr>
+        <w:rPr>
+          <w:rFonts w:ascii="Andale Mono" w:hAnsi="Andale Mono"/>
+          <w:lang w:val="en-US"/>
+        </w:rPr>
+      </w:pPr>
+      <w:r>
+        <w:rPr>
+          <w:rFonts w:ascii="Andale Mono" w:hAnsi="Andale Mono"/>
+          <w:highlight w:val="green"/>
+          <w:lang w:val="en-US"/>
+        </w:rPr>
+        <w:t>Right Image</w:t>
+      </w:r>
+    </w:p>
+    <w:p>
+      <w:pPr>
+        <w:pStyle w:val="ListParagraph"/>
+        <w:numPr>
+          <w:ilvl w:val="1"/>
+          <w:numId w:val="4"/>
+        </w:numPr>
+        <w:rPr>
+          <w:rFonts w:ascii="Andale Mono" w:hAnsi="Andale Mono"/>
+          <w:lang w:val="en-US"/>
+        </w:rPr>
+      </w:pPr>
+      <w:r>
+        <w:rPr>
+          <w:rFonts w:ascii="Andale Mono" w:hAnsi="Andale Mono"/>
+          <w:lang w:val="en-US"/>
+        </w:rPr>
+        <w:t>We should do this, all the time we set state on any project</w:t>
+      </w:r>
+    </w:p>
+    <w:p>
+      <w:pPr>
+        <w:pStyle w:val="ListParagraph"/>
+        <w:numPr>
+          <w:ilvl w:val="1"/>
+          <w:numId w:val="4"/>
+        </w:numPr>
+        <w:rPr>
+          <w:rFonts w:ascii="Andale Mono" w:hAnsi="Andale Mono"/>
+          <w:lang w:val="en-US"/>
+        </w:rPr>
+      </w:pPr>
+      <w:r>
+        <w:rPr>
+          <w:rFonts w:ascii="Andale Mono" w:hAnsi="Andale Mono"/>
+          <w:lang w:val="en-US"/>
+        </w:rPr>
+        <w:t>This is the updater function</w:t>
+      </w:r>
+    </w:p>
+    <w:p>
+      <w:pPr>
+        <w:pStyle w:val="ListParagraph"/>
+        <w:numPr>
+          <w:ilvl w:val="1"/>
+          <w:numId w:val="4"/>
+        </w:numPr>
+        <w:rPr>
+          <w:rFonts w:ascii="Andale Mono" w:hAnsi="Andale Mono"/>
+          <w:lang w:val="en-US"/>
+        </w:rPr>
+      </w:pPr>
+      <w:r>
+        <w:rPr>
+          <w:rFonts w:ascii="Andale Mono" w:hAnsi="Andale Mono"/>
+          <w:lang w:val="en-US"/>
+        </w:rPr>
+        <w:lastRenderedPageBreak/>
+        <w:t>The left side (green square) it’s ‘previous value’ or ‘current value’ call it what ever, it will keep the previous value at it</w:t>
+      </w:r>
+    </w:p>
+    <w:p>
+      <w:pPr>
+        <w:pStyle w:val="ListParagraph"/>
+        <w:numPr>
+          <w:ilvl w:val="1"/>
+          <w:numId w:val="4"/>
+        </w:numPr>
+        <w:rPr>
+          <w:rFonts w:ascii="Andale Mono" w:hAnsi="Andale Mono"/>
+          <w:lang w:val="en-US"/>
+        </w:rPr>
+      </w:pPr>
+      <w:r>
+        <w:rPr>
+          <w:rFonts w:ascii="Andale Mono" w:hAnsi="Andale Mono"/>
+          <w:lang w:val="en-US"/>
+        </w:rPr>
+        <w:t>The right side (purple square) it’s the result and the next value</w:t>
+      </w:r>
+    </w:p>
+    <w:p>
+      <w:pPr>
+        <w:pStyle w:val="ListParagraph"/>
+        <w:numPr>
+          <w:ilvl w:val="1"/>
+          <w:numId w:val="4"/>
+        </w:numPr>
+        <w:rPr>
+          <w:rFonts w:ascii="Andale Mono" w:hAnsi="Andale Mono"/>
+          <w:lang w:val="en-US"/>
+        </w:rPr>
+      </w:pPr>
+      <w:r>
+        <w:rPr>
+          <w:rFonts w:ascii="Andale Mono" w:hAnsi="Andale Mono"/>
+          <w:lang w:val="en-US"/>
+        </w:rPr>
+        <w:t>This will sent value to another updater function to all functions in this component</w:t>
+      </w:r>
+    </w:p>
+    <w:p>
+      <w:pPr>
+        <w:pStyle w:val="ListParagraph"/>
+        <w:numPr>
+          <w:ilvl w:val="2"/>
+          <w:numId w:val="4"/>
+        </w:numPr>
+        <w:rPr>
+          <w:rFonts w:ascii="Andale Mono" w:hAnsi="Andale Mono"/>
+          <w:lang w:val="en-US"/>
+        </w:rPr>
+      </w:pPr>
+      <w:r>
+        <w:rPr>
+          <w:rFonts w:ascii="Andale Mono" w:hAnsi="Andale Mono"/>
+          <w:lang w:val="en-US"/>
+        </w:rPr>
+        <w:t>No matter the name is, it can still send to other</w:t>
+      </w:r>
+    </w:p>
+    <w:p>
+      <w:pPr>
+        <w:pStyle w:val="ListParagraph"/>
+        <w:numPr>
+          <w:ilvl w:val="1"/>
+          <w:numId w:val="4"/>
+        </w:numPr>
+        <w:rPr>
+          <w:rFonts w:ascii="Andale Mono" w:hAnsi="Andale Mono"/>
+          <w:lang w:val="en-US"/>
+        </w:rPr>
+      </w:pPr>
+      <w:r>
+        <w:rPr>
+          <w:rFonts w:ascii="Andale Mono" w:hAnsi="Andale Mono"/>
+          <w:lang w:val="en-US"/>
+        </w:rPr>
+        <w:t xml:space="preserve">React has queue them like this </w:t>
+      </w:r>
+    </w:p>
+    <w:p>
+      <w:pPr>
+        <w:pStyle w:val="ListParagraph"/>
+        <w:numPr>
+          <w:ilvl w:val="2"/>
+          <w:numId w:val="4"/>
+        </w:numPr>
+        <w:rPr>
+          <w:rFonts w:ascii="Andale Mono" w:hAnsi="Andale Mono"/>
+          <w:lang w:val="en-US"/>
+        </w:rPr>
+      </w:pPr>
+      <w:r>
+        <w:rPr>
+          <w:rFonts w:ascii="Andale Mono" w:hAnsi="Andale Mono"/>
+          <w:lang w:val="en-US"/>
+        </w:rPr>
+        <w:t xml:space="preserve">Round 1: set </w:t>
+      </w:r>
+      <w:r>
+        <w:rPr>
+          <w:rFonts w:ascii="Andale Mono" w:hAnsi="Andale Mono"/>
+          <w:lang w:val="en-US"/>
+        </w:rPr>
+        <w:t>currentCount</w:t>
+      </w:r>
+      <w:r>
+        <w:rPr>
+          <w:rFonts w:ascii="Andale Mono" w:hAnsi="Andale Mono"/>
+          <w:lang w:val="en-US"/>
+        </w:rPr>
+        <w:t xml:space="preserve"> + </w:t>
+      </w:r>
+      <w:r>
+        <w:rPr>
+          <w:rFonts w:ascii="Andale Mono" w:hAnsi="Andale Mono"/>
+          <w:lang w:val="en-US"/>
+        </w:rPr>
+        <w:t>1</w:t>
+      </w:r>
+      <w:r>
+        <w:rPr>
+          <w:rFonts w:ascii="Andale Mono" w:hAnsi="Andale Mono"/>
+          <w:lang w:val="en-US"/>
+        </w:rPr>
+        <w:t xml:space="preserve"> = 0 + 1 = 1</w:t>
+      </w:r>
+    </w:p>
+    <w:p>
+      <w:pPr>
+        <w:pStyle w:val="ListParagraph"/>
+        <w:numPr>
+          <w:ilvl w:val="2"/>
+          <w:numId w:val="4"/>
+        </w:numPr>
+        <w:rPr>
+          <w:rFonts w:ascii="Andale Mono" w:hAnsi="Andale Mono"/>
+          <w:lang w:val="en-US"/>
+        </w:rPr>
+      </w:pPr>
+      <w:r>
+        <w:rPr>
+          <w:rFonts w:ascii="Andale Mono" w:hAnsi="Andale Mono"/>
+          <w:lang w:val="en-US"/>
+        </w:rPr>
+        <w:t xml:space="preserve">Round 2: set currentCount + </w:t>
+      </w:r>
+      <w:r>
+        <w:rPr>
+          <w:rFonts w:ascii="Andale Mono" w:hAnsi="Andale Mono"/>
+          <w:lang w:val="en-US"/>
+        </w:rPr>
+        <w:t>1</w:t>
+      </w:r>
+      <w:r>
+        <w:rPr>
+          <w:rFonts w:ascii="Andale Mono" w:hAnsi="Andale Mono"/>
+          <w:lang w:val="en-US"/>
+        </w:rPr>
+        <w:t xml:space="preserve"> = </w:t>
+      </w:r>
+      <w:r>
+        <w:rPr>
+          <w:rFonts w:ascii="Andale Mono" w:hAnsi="Andale Mono"/>
+          <w:lang w:val="en-US"/>
+        </w:rPr>
+        <w:t>1</w:t>
+      </w:r>
+      <w:r>
+        <w:rPr>
+          <w:rFonts w:ascii="Andale Mono" w:hAnsi="Andale Mono"/>
+          <w:lang w:val="en-US"/>
+        </w:rPr>
+        <w:t xml:space="preserve"> + 1 = </w:t>
+      </w:r>
+      <w:r>
+        <w:rPr>
+          <w:rFonts w:ascii="Andale Mono" w:hAnsi="Andale Mono"/>
+          <w:lang w:val="en-US"/>
+        </w:rPr>
+        <w:t>2</w:t>
+      </w:r>
+    </w:p>
+    <w:p>
+      <w:pPr>
+        <w:pStyle w:val="ListParagraph"/>
+        <w:numPr>
+          <w:ilvl w:val="2"/>
+          <w:numId w:val="4"/>
+        </w:numPr>
+        <w:rPr>
+          <w:rFonts w:ascii="Andale Mono" w:hAnsi="Andale Mono"/>
+          <w:lang w:val="en-US"/>
+        </w:rPr>
+      </w:pPr>
+      <w:r>
+        <w:rPr>
+          <w:rFonts w:ascii="Andale Mono" w:hAnsi="Andale Mono"/>
+          <w:lang w:val="en-US"/>
+        </w:rPr>
+        <w:t xml:space="preserve">Round 3: set currentCount + </w:t>
+      </w:r>
+      <w:r>
+        <w:rPr>
+          <w:rFonts w:ascii="Andale Mono" w:hAnsi="Andale Mono"/>
+          <w:lang w:val="en-US"/>
+        </w:rPr>
+        <w:t>1</w:t>
+      </w:r>
+      <w:r>
+        <w:rPr>
+          <w:rFonts w:ascii="Andale Mono" w:hAnsi="Andale Mono"/>
+          <w:lang w:val="en-US"/>
+        </w:rPr>
+        <w:t xml:space="preserve"> = </w:t>
+      </w:r>
+      <w:r>
+        <w:rPr>
+          <w:rFonts w:ascii="Andale Mono" w:hAnsi="Andale Mono"/>
+          <w:lang w:val="en-US"/>
+        </w:rPr>
+        <w:t>2</w:t>
+      </w:r>
+      <w:r>
+        <w:rPr>
+          <w:rFonts w:ascii="Andale Mono" w:hAnsi="Andale Mono"/>
+          <w:lang w:val="en-US"/>
+        </w:rPr>
+        <w:t xml:space="preserve"> + 1 = </w:t>
+      </w:r>
+      <w:r>
+        <w:rPr>
+          <w:rFonts w:ascii="Andale Mono" w:hAnsi="Andale Mono"/>
+          <w:lang w:val="en-US"/>
+        </w:rPr>
+        <w:t>3</w:t>
+      </w:r>
+    </w:p>
+    <w:p>
+      <w:pPr>
+        <w:pStyle w:val="ListParagraph"/>
+        <w:numPr>
+          <w:ilvl w:val="2"/>
+          <w:numId w:val="4"/>
+        </w:numPr>
+        <w:rPr>
+          <w:rFonts w:ascii="Andale Mono" w:hAnsi="Andale Mono"/>
+          <w:lang w:val="en-US"/>
+        </w:rPr>
+      </w:pPr>
+      <w:r>
+        <w:rPr>
+          <w:rFonts w:ascii="Andale Mono" w:hAnsi="Andale Mono"/>
+          <w:lang w:val="en-US"/>
+        </w:rPr>
+        <w:t xml:space="preserve">In the end of this event, and go to next round, from this ther state will set the count value to 3 </w:t>
+      </w:r>
+    </w:p>
+    <w:p>
+      <w:pPr>
+        <w:pStyle w:val="ListParagraph"/>
+        <w:numPr>
+          <w:ilvl w:val="2"/>
+          <w:numId w:val="4"/>
+        </w:numPr>
+        <w:rPr>
+          <w:rFonts w:ascii="Andale Mono" w:hAnsi="Andale Mono"/>
+          <w:lang w:val="en-US"/>
+        </w:rPr>
+      </w:pPr>
+      <w:r>
+        <w:rPr>
+          <w:rFonts w:ascii="Andale Mono" w:hAnsi="Andale Mono"/>
+          <w:lang w:val="en-US"/>
+        </w:rPr>
+        <w:t>But you must know this, the currentCount literally change but count hasn’t changed yet in this round</w:t>
+      </w:r>
+    </w:p>
+    <w:p>
+      <w:pPr>
+        <w:pStyle w:val="ListParagraph"/>
+        <w:numPr>
+          <w:ilvl w:val="0"/>
+          <w:numId w:val="4"/>
+        </w:numPr>
+        <w:rPr>
+          <w:rFonts w:ascii="Andale Mono" w:hAnsi="Andale Mono"/>
+          <w:lang w:val="en-US"/>
+        </w:rPr>
+      </w:pPr>
+      <w:r>
+        <w:rPr>
+          <w:rFonts w:ascii="Andale Mono" w:hAnsi="Andale Mono"/>
+          <w:highlight w:val="green"/>
+          <w:lang w:val="en-US"/>
+        </w:rPr>
+        <w:t>React has queue</w:t>
+      </w:r>
+      <w:r>
+        <w:rPr>
+          <w:rFonts w:ascii="Andale Mono" w:hAnsi="Andale Mono"/>
+          <w:lang w:val="en-US"/>
+        </w:rPr>
+        <w:t xml:space="preserve"> to all state</w:t>
+      </w:r>
+      <w:r>
+        <w:rPr>
+          <w:rFonts w:ascii="Andale Mono" w:hAnsi="Andale Mono"/>
+          <w:lang w:val="en-US"/>
+        </w:rPr>
+        <w:t>s</w:t>
+      </w:r>
+      <w:r>
+        <w:rPr>
+          <w:rFonts w:ascii="Andale Mono" w:hAnsi="Andale Mono"/>
+          <w:lang w:val="en-US"/>
+        </w:rPr>
+        <w:t>, sum all up and set it to next round</w:t>
+      </w:r>
+    </w:p>
+    <w:p>
+      <w:pPr>
+        <w:pStyle w:val="ListParagraph"/>
+        <w:numPr>
+          <w:ilvl w:val="1"/>
+          <w:numId w:val="4"/>
+        </w:numPr>
+        <w:rPr>
+          <w:rFonts w:ascii="Andale Mono" w:hAnsi="Andale Mono"/>
+          <w:lang w:val="en-US"/>
+        </w:rPr>
+      </w:pPr>
+      <w:r>
+        <w:rPr>
+          <w:rFonts w:ascii="Andale Mono" w:hAnsi="Andale Mono"/>
+          <w:lang w:val="en-US"/>
+        </w:rPr>
+        <w:t>To decreasing rerender</w:t>
+      </w:r>
+    </w:p>
+    <w:p>
+      <w:pPr>
+        <w:pStyle w:val="ListParagraph"/>
+        <w:numPr>
+          <w:ilvl w:val="1"/>
+          <w:numId w:val="4"/>
+        </w:numPr>
+        <w:rPr>
+          <w:rFonts w:ascii="Andale Mono" w:hAnsi="Andale Mono"/>
+          <w:lang w:val="en-US"/>
+        </w:rPr>
+      </w:pPr>
+      <w:r>
+        <w:rPr>
+          <w:rFonts w:ascii="Andale Mono" w:hAnsi="Andale Mono"/>
+          <w:highlight w:val="green"/>
+          <w:lang w:val="en-US"/>
+        </w:rPr>
+        <w:t>In 1 event state</w:t>
+      </w:r>
+      <w:r>
+        <w:rPr>
+          <w:rFonts w:ascii="Andale Mono" w:hAnsi="Andale Mono"/>
+          <w:lang w:val="en-US"/>
+        </w:rPr>
+        <w:t>, sum all of it and send it to next round just 1 time</w:t>
+      </w:r>
+    </w:p>
+    <w:p>
+      <w:pPr>
+        <w:rPr>
+          <w:rFonts w:ascii="Andale Mono" w:hAnsi="Andale Mono"/>
+          <w:lang w:val="en-US"/>
+        </w:rPr>
+      </w:pPr>
+    </w:p>
+    <w:p>
+      <w:pPr>
+        <w:rPr>
+          <w:rFonts w:ascii="Andale Mono" w:hAnsi="Andale Mono"/>
+          <w:b/>
+          <w:bCs/>
+          <w:sz w:val="28"/>
+          <w:szCs w:val="32"/>
+          <w:lang w:val="en-US"/>
+        </w:rPr>
+      </w:pPr>
+      <w:r>
+        <w:rPr>
+          <w:rFonts w:ascii="Andale Mono" w:hAnsi="Andale Mono"/>
+          <w:b/>
+          <w:bCs/>
+          <w:sz w:val="28"/>
+          <w:szCs w:val="32"/>
+          <w:lang w:val="en-US"/>
+        </w:rPr>
+        <w:t>State initializes</w:t>
+      </w:r>
+    </w:p>
+    <w:p>
+      <w:pPr>
+        <w:jc w:val="center"/>
+        <w:rPr>
+          <w:rFonts w:ascii="Andale Mono" w:hAnsi="Andale Mono"/>
+          <w:b/>
+          <w:bCs/>
+          <w:sz w:val="28"/>
+          <w:szCs w:val="32"/>
+          <w:lang w:val="en-US"/>
+        </w:rPr>
+      </w:pPr>
+      <w:r>
+        <w:rPr>
+          <w:lang w:val="en-US"/>
+        </w:rPr>
+        <w:drawing>
+          <wp:inline distT="0" distB="0" distL="0" distR="0" wp14:anchorId="563BB03A" wp14:editId="38FE9D52">
+            <wp:extent cx="4178300" cy="990600"/>
+            <wp:effectExtent l="0" t="0" r="0" b="0"/>
+            <wp:docPr id="1143955545" name="Picture 1" descr="A screen shot of a computer code&#10;&#10;AI-generated content may be incorrect."/>
+            <wp:cNvGraphicFramePr>
+              <a:graphicFrameLocks xmlns:a="http://schemas.openxmlformats.org/drawingml/2006/main" noChangeAspect="1"/>
+            </wp:cNvGraphicFramePr>
+            <a:graphic xmlns:a="http://schemas.openxmlformats.org/drawingml/2006/main">
+              <a:graphicData uri="http://schemas.openxmlformats.org/drawingml/2006/picture">
+                <pic:pic xmlns:pic="http://schemas.openxmlformats.org/drawingml/2006/picture">
+                  <pic:nvPicPr>
+                    <pic:cNvPr id="1143955545" name="Picture 1" descr="A screen shot of a computer code&#10;&#10;AI-generated content may be incorrect."/>
+                    <pic:cNvPicPr/>
+                  </pic:nvPicPr>
+                  <pic:blipFill>
+                    <a:blip r:embed="rId41"/>
+                    <a:stretch>
+                      <a:fillRect/>
+                    </a:stretch>
+                  </pic:blipFill>
+                  <pic:spPr>
+                    <a:xfrm>
+                      <a:off x="0" y="0"/>
+                      <a:ext cx="4178300" cy="990600"/>
+                    </a:xfrm>
+                    <a:prstGeom prst="rect">
+                      <a:avLst/>
+                    </a:prstGeom>
+                  </pic:spPr>
+                </pic:pic>
+              </a:graphicData>
+            </a:graphic>
+          </wp:inline>
+        </w:drawing>
+      </w:r>
+    </w:p>
+    <w:p>
+      <w:pPr>
+        <w:pStyle w:val="ListParagraph"/>
+        <w:numPr>
+          <w:ilvl w:val="0"/>
+          <w:numId w:val="4"/>
+        </w:numPr>
+        <w:rPr>
+          <w:rFonts w:ascii="Andale Mono" w:hAnsi="Andale Mono"/>
+          <w:lang w:val="en-US"/>
+        </w:rPr>
+      </w:pPr>
+      <w:r>
+        <w:rPr>
+          <w:rFonts w:ascii="Andale Mono" w:hAnsi="Andale Mono"/>
+          <w:lang w:val="en-US"/>
+        </w:rPr>
+        <w:t xml:space="preserve">From this initializes </w:t>
+      </w:r>
+      <w:r>
+        <w:rPr>
+          <w:rFonts w:ascii="Andale Mono" w:hAnsi="Andale Mono"/>
+          <w:lang w:val="en-US"/>
+        </w:rPr>
+        <w:t>with</w:t>
+      </w:r>
+      <w:r>
+        <w:rPr>
+          <w:rFonts w:ascii="Andale Mono" w:hAnsi="Andale Mono"/>
+          <w:lang w:val="en-US"/>
+        </w:rPr>
+        <w:t>out</w:t>
+      </w:r>
+      <w:r>
+        <w:rPr>
+          <w:rFonts w:ascii="Andale Mono" w:hAnsi="Andale Mono"/>
+          <w:lang w:val="en-US"/>
+        </w:rPr>
+        <w:t xml:space="preserve"> parenthesis</w:t>
+      </w:r>
+      <w:r>
+        <w:rPr>
+          <w:rFonts w:ascii="Andale Mono" w:hAnsi="Andale Mono"/>
+          <w:lang w:val="en-US"/>
+        </w:rPr>
+        <w:t xml:space="preserve">, useState will </w:t>
+      </w:r>
+      <w:r>
+        <w:rPr>
+          <w:rFonts w:ascii="Andale Mono" w:hAnsi="Andale Mono"/>
+          <w:highlight w:val="green"/>
+          <w:lang w:val="en-US"/>
+        </w:rPr>
+        <w:t>run 1 tim</w:t>
+      </w:r>
+      <w:r>
+        <w:rPr>
+          <w:rFonts w:ascii="Andale Mono" w:hAnsi="Andale Mono"/>
+          <w:lang w:val="en-US"/>
+        </w:rPr>
+        <w:t>e in first time load</w:t>
+      </w:r>
+    </w:p>
+    <w:p>
+      <w:pPr>
+        <w:jc w:val="center"/>
+        <w:rPr>
+          <w:rFonts w:ascii="Andale Mono" w:hAnsi="Andale Mono"/>
+          <w:lang w:val="en-US"/>
+        </w:rPr>
+      </w:pPr>
+      <w:r>
+        <w:rPr>
+          <w:lang w:val="en-US"/>
+        </w:rPr>
+        <w:drawing>
+          <wp:inline distT="0" distB="0" distL="0" distR="0" wp14:anchorId="472EB3D0" wp14:editId="6F16ACAA">
+            <wp:extent cx="4114800" cy="990600"/>
+            <wp:effectExtent l="0" t="0" r="0" b="0"/>
+            <wp:docPr id="1029410362" name="Picture 1" descr="A screen shot of a computer&#10;&#10;AI-generated content may be incorrect."/>
+            <wp:cNvGraphicFramePr>
+              <a:graphicFrameLocks xmlns:a="http://schemas.openxmlformats.org/drawingml/2006/main" noChangeAspect="1"/>
+            </wp:cNvGraphicFramePr>
+            <a:graphic xmlns:a="http://schemas.openxmlformats.org/drawingml/2006/main">
+              <a:graphicData uri="http://schemas.openxmlformats.org/drawingml/2006/picture">
+                <pic:pic xmlns:pic="http://schemas.openxmlformats.org/drawingml/2006/picture">
+                  <pic:nvPicPr>
+                    <pic:cNvPr id="1029410362" name="Picture 1" descr="A screen shot of a computer&#10;&#10;AI-generated content may be incorrect."/>
+                    <pic:cNvPicPr/>
+                  </pic:nvPicPr>
+                  <pic:blipFill>
+                    <a:blip r:embed="rId42"/>
+                    <a:stretch>
+                      <a:fillRect/>
+                    </a:stretch>
+                  </pic:blipFill>
+                  <pic:spPr>
+                    <a:xfrm>
+                      <a:off x="0" y="0"/>
+                      <a:ext cx="4114800" cy="990600"/>
+                    </a:xfrm>
+                    <a:prstGeom prst="rect">
+                      <a:avLst/>
+                    </a:prstGeom>
+                  </pic:spPr>
+                </pic:pic>
+              </a:graphicData>
+            </a:graphic>
+          </wp:inline>
+        </w:drawing>
+      </w:r>
+    </w:p>
+    <w:p>
+      <w:pPr>
+        <w:pStyle w:val="ListParagraph"/>
+        <w:numPr>
+          <w:ilvl w:val="0"/>
+          <w:numId w:val="4"/>
+        </w:numPr>
+        <w:rPr>
+          <w:rFonts w:ascii="Andale Mono" w:hAnsi="Andale Mono"/>
+          <w:lang w:val="en-US"/>
+        </w:rPr>
+      </w:pPr>
+      <w:r>
+        <w:rPr>
+          <w:rFonts w:ascii="Andale Mono" w:hAnsi="Andale Mono"/>
+          <w:lang w:val="en-US"/>
+        </w:rPr>
+        <w:lastRenderedPageBreak/>
+        <w:t>From this initializes</w:t>
+      </w:r>
+      <w:r>
+        <w:rPr>
+          <w:rFonts w:ascii="Andale Mono" w:hAnsi="Andale Mono"/>
+          <w:lang w:val="en-US"/>
+        </w:rPr>
+        <w:t xml:space="preserve"> with parenthesis</w:t>
+      </w:r>
+      <w:r>
+        <w:rPr>
+          <w:rFonts w:ascii="Andale Mono" w:hAnsi="Andale Mono"/>
+          <w:lang w:val="en-US"/>
+        </w:rPr>
+        <w:t xml:space="preserve">, useState will </w:t>
+      </w:r>
+      <w:r>
+        <w:rPr>
+          <w:rFonts w:ascii="Andale Mono" w:hAnsi="Andale Mono"/>
+          <w:highlight w:val="green"/>
+          <w:lang w:val="en-US"/>
+        </w:rPr>
+        <w:t xml:space="preserve">run </w:t>
+      </w:r>
+      <w:r>
+        <w:rPr>
+          <w:rFonts w:ascii="Andale Mono" w:hAnsi="Andale Mono"/>
+          <w:highlight w:val="green"/>
+          <w:lang w:val="en-US"/>
+        </w:rPr>
+        <w:t>every time</w:t>
+      </w:r>
+      <w:r>
+        <w:rPr>
+          <w:rFonts w:ascii="Andale Mono" w:hAnsi="Andale Mono"/>
+          <w:lang w:val="en-US"/>
+        </w:rPr>
+        <w:t xml:space="preserve"> when state changes</w:t>
+      </w:r>
+    </w:p>
+    <w:p>
+      <w:pPr>
+        <w:rPr>
+          <w:rFonts w:ascii="Andale Mono" w:hAnsi="Andale Mono"/>
+          <w:lang w:val="en-US"/>
+        </w:rPr>
+      </w:pPr>
+    </w:p>
+    <w:p>
+      <w:pPr>
+        <w:rPr>
+          <w:rFonts w:ascii="Andale Mono" w:hAnsi="Andale Mono"/>
+          <w:b/>
+          <w:bCs/>
+          <w:sz w:val="28"/>
+          <w:szCs w:val="32"/>
+          <w:lang w:val="en-US"/>
+        </w:rPr>
+      </w:pPr>
+      <w:r>
+        <w:rPr>
+          <w:rFonts w:ascii="Andale Mono" w:hAnsi="Andale Mono"/>
+          <w:b/>
+          <w:bCs/>
+          <w:sz w:val="28"/>
+          <w:szCs w:val="32"/>
+          <w:lang w:val="en-US"/>
+        </w:rPr>
+        <w:t>React re-render</w:t>
+      </w:r>
+    </w:p>
+    <w:p>
+      <w:pPr>
+        <w:pStyle w:val="ListParagraph"/>
+        <w:numPr>
+          <w:ilvl w:val="0"/>
+          <w:numId w:val="4"/>
+        </w:numPr>
+        <w:rPr>
+          <w:rFonts w:ascii="Andale Mono" w:hAnsi="Andale Mono"/>
+          <w:lang w:val="en-US"/>
+        </w:rPr>
+      </w:pPr>
+      <w:r>
+        <w:rPr>
+          <w:rFonts w:ascii="Andale Mono" w:hAnsi="Andale Mono"/>
+          <w:lang w:val="en-US"/>
+        </w:rPr>
+        <w:drawing>
+          <wp:inline distT="0" distB="0" distL="0" distR="0" wp14:anchorId="161B374E" wp14:editId="0987C980">
+            <wp:extent cx="2781300" cy="1574800"/>
+            <wp:effectExtent l="0" t="0" r="0" b="0"/>
+            <wp:docPr id="681312072" name="Picture 1" descr="A computer screen shot of code&#10;&#10;AI-generated content may be incorrect."/>
+            <wp:cNvGraphicFramePr>
+              <a:graphicFrameLocks xmlns:a="http://schemas.openxmlformats.org/drawingml/2006/main" noChangeAspect="1"/>
+            </wp:cNvGraphicFramePr>
+            <a:graphic xmlns:a="http://schemas.openxmlformats.org/drawingml/2006/main">
+              <a:graphicData uri="http://schemas.openxmlformats.org/drawingml/2006/picture">
+                <pic:pic xmlns:pic="http://schemas.openxmlformats.org/drawingml/2006/picture">
+                  <pic:nvPicPr>
+                    <pic:cNvPr id="681312072" name="Picture 1" descr="A computer screen shot of code&#10;&#10;AI-generated content may be incorrect."/>
+                    <pic:cNvPicPr/>
+                  </pic:nvPicPr>
+                  <pic:blipFill>
+                    <a:blip r:embed="rId43"/>
+                    <a:stretch>
+                      <a:fillRect/>
+                    </a:stretch>
+                  </pic:blipFill>
+                  <pic:spPr>
+                    <a:xfrm>
+                      <a:off x="0" y="0"/>
+                      <a:ext cx="2781300" cy="1574800"/>
+                    </a:xfrm>
+                    <a:prstGeom prst="rect">
+                      <a:avLst/>
+                    </a:prstGeom>
+                  </pic:spPr>
+                </pic:pic>
+              </a:graphicData>
+            </a:graphic>
+          </wp:inline>
+        </w:drawing>
+      </w:r>
+    </w:p>
+    <w:p>
+      <w:pPr>
+        <w:pStyle w:val="ListParagraph"/>
+        <w:numPr>
+          <w:ilvl w:val="0"/>
+          <w:numId w:val="4"/>
+        </w:numPr>
+        <w:rPr>
+          <w:rFonts w:ascii="Andale Mono" w:hAnsi="Andale Mono"/>
+          <w:lang w:val="en-US"/>
+        </w:rPr>
+      </w:pPr>
+      <w:r>
+        <w:rPr>
+          <w:rFonts w:ascii="Andale Mono" w:hAnsi="Andale Mono"/>
+          <w:lang w:val="en-US"/>
+        </w:rPr>
+        <w:t>From this ‘setToTen’ function</w:t>
+      </w:r>
+    </w:p>
+    <w:p>
+      <w:pPr>
+        <w:pStyle w:val="ListParagraph"/>
+        <w:numPr>
+          <w:ilvl w:val="0"/>
+          <w:numId w:val="4"/>
+        </w:numPr>
+        <w:rPr>
+          <w:rFonts w:ascii="Andale Mono" w:hAnsi="Andale Mono"/>
+          <w:lang w:val="en-US"/>
+        </w:rPr>
+      </w:pPr>
+      <w:r>
+        <w:rPr>
+          <w:rFonts w:ascii="Andale Mono" w:hAnsi="Andale Mono"/>
+          <w:lang w:val="en-US"/>
+        </w:rPr>
+        <w:t>As we know, when state is changed, component will rerender every time it changes right? But from this we have set the state to 10, 10 is number it’s constant</w:t>
+      </w:r>
+    </w:p>
+    <w:p>
+      <w:pPr>
+        <w:pStyle w:val="ListParagraph"/>
+        <w:numPr>
+          <w:ilvl w:val="0"/>
+          <w:numId w:val="4"/>
+        </w:numPr>
+        <w:rPr>
+          <w:rFonts w:ascii="Andale Mono" w:hAnsi="Andale Mono"/>
+          <w:lang w:val="en-US"/>
+        </w:rPr>
+      </w:pPr>
+      <w:r>
+        <w:rPr>
+          <w:rFonts w:ascii="Andale Mono" w:hAnsi="Andale Mono"/>
+          <w:lang w:val="en-US"/>
+        </w:rPr>
+        <w:t xml:space="preserve">React will rerender it when we click the button 3 times, and the last fourt time it will not rerender anymore. It will check, is this state changed? if it didn’t then </w:t>
+      </w:r>
+      <w:r>
+        <w:rPr>
+          <w:rFonts w:ascii="Andale Mono" w:hAnsi="Andale Mono"/>
+          <w:highlight w:val="green"/>
+          <w:lang w:val="en-US"/>
+        </w:rPr>
+        <w:t>React will not rerender it</w:t>
+      </w:r>
+      <w:r>
+        <w:rPr>
+          <w:rFonts w:ascii="Andale Mono" w:hAnsi="Andale Mono"/>
+          <w:lang w:val="en-US"/>
+        </w:rPr>
+        <w:t xml:space="preserve"> although we assign the value into state, but it’s the same value</w:t>
+      </w:r>
+    </w:p>
+    <w:p>
+      <w:pPr>
+        <w:rPr>
+          <w:rFonts w:ascii="Andale Mono" w:hAnsi="Andale Mono"/>
+          <w:lang w:val="en-US"/>
+        </w:rPr>
+      </w:pPr>
+    </w:p>
+    <w:p>
+      <w:pPr>
+        <w:rPr>
+          <w:rFonts w:ascii="Andale Mono" w:hAnsi="Andale Mono"/>
+          <w:b/>
+          <w:bCs/>
+          <w:lang w:val="en-US"/>
+        </w:rPr>
+      </w:pPr>
+      <w:r>
+        <w:rPr>
+          <w:rFonts w:ascii="Andale Mono" w:hAnsi="Andale Mono"/>
+          <w:b/>
+          <w:bCs/>
+          <w:sz w:val="28"/>
+          <w:szCs w:val="32"/>
+          <w:lang w:val="en-US"/>
+        </w:rPr>
+        <w:t xml:space="preserve">Working with Object </w:t>
+      </w:r>
+      <w:r>
+        <w:rPr>
+          <w:rFonts w:ascii="Andale Mono" w:hAnsi="Andale Mono"/>
+          <w:b/>
+          <w:bCs/>
+          <w:sz w:val="28"/>
+          <w:szCs w:val="32"/>
+          <w:lang w:val="en-US"/>
+        </w:rPr>
+        <w:t xml:space="preserve">and Array </w:t>
+      </w:r>
+      <w:r>
+        <w:rPr>
+          <w:rFonts w:ascii="Andale Mono" w:hAnsi="Andale Mono"/>
+          <w:b/>
+          <w:bCs/>
+          <w:sz w:val="28"/>
+          <w:szCs w:val="32"/>
+          <w:lang w:val="en-US"/>
+        </w:rPr>
+        <w:t>in React</w:t>
+      </w:r>
+    </w:p>
+    <w:p>
+      <w:pPr>
+        <w:jc w:val="center"/>
+        <w:rPr>
+          <w:rFonts w:ascii="Andale Mono" w:hAnsi="Andale Mono"/>
+          <w:lang w:val="en-US"/>
+        </w:rPr>
+      </w:pPr>
+      <w:r>
+        <w:rPr>
+          <w:lang w:val="en-US"/>
+        </w:rPr>
+        <w:drawing>
+          <wp:inline distT="0" distB="0" distL="0" distR="0" wp14:anchorId="2F0D6A9C" wp14:editId="6FA3DA47">
+            <wp:extent cx="4330641" cy="932156"/>
+            <wp:effectExtent l="0" t="0" r="635" b="0"/>
+            <wp:docPr id="361517523" name="Picture 1" descr="A screen shot of a computer&#10;&#10;AI-generated content may be incorrect."/>
+            <wp:cNvGraphicFramePr>
+              <a:graphicFrameLocks xmlns:a="http://schemas.openxmlformats.org/drawingml/2006/main" noChangeAspect="1"/>
+            </wp:cNvGraphicFramePr>
+            <a:graphic xmlns:a="http://schemas.openxmlformats.org/drawingml/2006/main">
+              <a:graphicData uri="http://schemas.openxmlformats.org/drawingml/2006/picture">
+                <pic:pic xmlns:pic="http://schemas.openxmlformats.org/drawingml/2006/picture">
+                  <pic:nvPicPr>
+                    <pic:cNvPr id="361517523" name="Picture 1" descr="A screen shot of a computer&#10;&#10;AI-generated content may be incorrect."/>
+                    <pic:cNvPicPr/>
+                  </pic:nvPicPr>
+                  <pic:blipFill>
+                    <a:blip r:embed="rId44"/>
+                    <a:stretch>
+                      <a:fillRect/>
+                    </a:stretch>
+                  </pic:blipFill>
+                  <pic:spPr>
+                    <a:xfrm>
+                      <a:off x="0" y="0"/>
+                      <a:ext cx="4351259" cy="936594"/>
+                    </a:xfrm>
+                    <a:prstGeom prst="rect">
+                      <a:avLst/>
+                    </a:prstGeom>
+                  </pic:spPr>
+                </pic:pic>
+              </a:graphicData>
+            </a:graphic>
+          </wp:inline>
+        </w:drawing>
+      </w:r>
+    </w:p>
+    <w:p>
+      <w:pPr>
+        <w:pStyle w:val="ListParagraph"/>
+        <w:numPr>
+          <w:ilvl w:val="0"/>
+          <w:numId w:val="7"/>
+        </w:numPr>
+        <w:rPr>
+          <w:rFonts w:ascii="Andale Mono" w:hAnsi="Andale Mono"/>
+          <w:lang w:val="en-US"/>
+        </w:rPr>
+      </w:pPr>
+      <w:r>
+        <w:rPr>
+          <w:rFonts w:ascii="Andale Mono" w:hAnsi="Andale Mono"/>
+          <w:lang w:val="en-US"/>
+        </w:rPr>
+        <w:t>Object</w:t>
+      </w:r>
+    </w:p>
+    <w:p>
+      <w:pPr>
+        <w:pStyle w:val="ListParagraph"/>
+        <w:numPr>
+          <w:ilvl w:val="1"/>
+          <w:numId w:val="7"/>
+        </w:numPr>
+        <w:rPr>
+          <w:rFonts w:ascii="Andale Mono" w:hAnsi="Andale Mono"/>
+          <w:lang w:val="en-US"/>
+        </w:rPr>
+      </w:pPr>
+      <w:r>
+        <w:rPr>
+          <w:rFonts w:ascii="Andale Mono" w:hAnsi="Andale Mono"/>
+          <w:lang w:val="en-US"/>
+        </w:rPr>
+        <w:t>To working with object in state, we must do like this</w:t>
+      </w:r>
+    </w:p>
+    <w:p>
+      <w:pPr>
+        <w:pStyle w:val="ListParagraph"/>
+        <w:numPr>
+          <w:ilvl w:val="1"/>
+          <w:numId w:val="7"/>
+        </w:numPr>
+        <w:rPr>
+          <w:rFonts w:ascii="Andale Mono" w:hAnsi="Andale Mono"/>
+          <w:lang w:val="en-US"/>
+        </w:rPr>
+      </w:pPr>
+      <w:r>
+        <w:rPr>
+          <w:rFonts w:ascii="Andale Mono" w:hAnsi="Andale Mono"/>
+          <w:lang w:val="en-US"/>
+        </w:rPr>
+        <w:t xml:space="preserve">Object in state can not assign values directly, we </w:t>
+      </w:r>
+      <w:proofErr w:type="gramStart"/>
+      <w:r>
+        <w:rPr>
+          <w:rFonts w:ascii="Andale Mono" w:hAnsi="Andale Mono"/>
+          <w:lang w:val="en-US"/>
+        </w:rPr>
+        <w:t>have to</w:t>
+      </w:r>
+      <w:proofErr w:type="gramEnd"/>
+      <w:r>
+        <w:rPr>
+          <w:rFonts w:ascii="Andale Mono" w:hAnsi="Andale Mono"/>
+          <w:lang w:val="en-US"/>
+        </w:rPr>
+        <w:t xml:space="preserve"> use this concept</w:t>
+      </w:r>
+    </w:p>
+    <w:p>
+      <w:pPr>
+        <w:pStyle w:val="ListParagraph"/>
+        <w:numPr>
+          <w:ilvl w:val="1"/>
+          <w:numId w:val="7"/>
+        </w:numPr>
+        <w:rPr>
+          <w:rFonts w:ascii="Andale Mono" w:hAnsi="Andale Mono"/>
+          <w:lang w:val="en-US"/>
+        </w:rPr>
+      </w:pPr>
+      <w:r>
+        <w:rPr>
+          <w:rFonts w:ascii="Andale Mono" w:hAnsi="Andale Mono"/>
+          <w:lang w:val="en-US"/>
+        </w:rPr>
+        <w:t xml:space="preserve">This concept is speard operator that is take the object assign a new value to the same key, then copy it to new object and </w:t>
+      </w:r>
+      <w:r>
+        <w:rPr>
+          <w:rFonts w:ascii="Andale Mono" w:hAnsi="Andale Mono"/>
+          <w:highlight w:val="green"/>
+          <w:lang w:val="en-US"/>
+        </w:rPr>
+        <w:t>assign it back to state</w:t>
+      </w:r>
+    </w:p>
+    <w:p>
+      <w:pPr>
+        <w:jc w:val="center"/>
+        <w:rPr>
+          <w:rFonts w:ascii="Andale Mono" w:hAnsi="Andale Mono"/>
+          <w:lang w:val="en-US"/>
+        </w:rPr>
+      </w:pPr>
+      <w:r>
+        <w:rPr>
+          <w:lang w:val="en-US"/>
+        </w:rPr>
+        <w:lastRenderedPageBreak/>
+        <w:drawing>
+          <wp:inline distT="0" distB="0" distL="0" distR="0" wp14:anchorId="600A9A75" wp14:editId="19D70417">
+            <wp:extent cx="3175000" cy="2654300"/>
+            <wp:effectExtent l="0" t="0" r="0" b="0"/>
+            <wp:docPr id="1162237970" name="Picture 1" descr="A screen shot of a computer program&#10;&#10;AI-generated content may be incorrect."/>
+            <wp:cNvGraphicFramePr>
+              <a:graphicFrameLocks xmlns:a="http://schemas.openxmlformats.org/drawingml/2006/main" noChangeAspect="1"/>
+            </wp:cNvGraphicFramePr>
+            <a:graphic xmlns:a="http://schemas.openxmlformats.org/drawingml/2006/main">
+              <a:graphicData uri="http://schemas.openxmlformats.org/drawingml/2006/picture">
+                <pic:pic xmlns:pic="http://schemas.openxmlformats.org/drawingml/2006/picture">
+                  <pic:nvPicPr>
+                    <pic:cNvPr id="1162237970" name="Picture 1" descr="A screen shot of a computer program&#10;&#10;AI-generated content may be incorrect."/>
+                    <pic:cNvPicPr/>
+                  </pic:nvPicPr>
+                  <pic:blipFill>
+                    <a:blip r:embed="rId45"/>
+                    <a:stretch>
+                      <a:fillRect/>
+                    </a:stretch>
+                  </pic:blipFill>
+                  <pic:spPr>
+                    <a:xfrm>
+                      <a:off x="0" y="0"/>
+                      <a:ext cx="3175000" cy="2654300"/>
+                    </a:xfrm>
+                    <a:prstGeom prst="rect">
+                      <a:avLst/>
+                    </a:prstGeom>
+                  </pic:spPr>
+                </pic:pic>
+              </a:graphicData>
+            </a:graphic>
+          </wp:inline>
+        </w:drawing>
+      </w:r>
+      <w:r>
+        <w:rPr>
+          <w:lang w:val="en-US"/>
+        </w:rPr>
+        <w:drawing>
+          <wp:inline distT="0" distB="0" distL="0" distR="0" wp14:anchorId="5687F0B9" wp14:editId="179C1D5F">
+            <wp:extent cx="3710866" cy="2534995"/>
+            <wp:effectExtent l="0" t="0" r="0" b="5080"/>
+            <wp:docPr id="2082017109" name="Picture 1" descr="A computer screen shot of a program code&#10;&#10;AI-generated content may be incorrect."/>
+            <wp:cNvGraphicFramePr>
+              <a:graphicFrameLocks xmlns:a="http://schemas.openxmlformats.org/drawingml/2006/main" noChangeAspect="1"/>
+            </wp:cNvGraphicFramePr>
+            <a:graphic xmlns:a="http://schemas.openxmlformats.org/drawingml/2006/main">
+              <a:graphicData uri="http://schemas.openxmlformats.org/drawingml/2006/picture">
+                <pic:pic xmlns:pic="http://schemas.openxmlformats.org/drawingml/2006/picture">
+                  <pic:nvPicPr>
+                    <pic:cNvPr id="2082017109" name="Picture 1" descr="A computer screen shot of a program code&#10;&#10;AI-generated content may be incorrect."/>
+                    <pic:cNvPicPr/>
+                  </pic:nvPicPr>
+                  <pic:blipFill>
+                    <a:blip r:embed="rId46"/>
+                    <a:stretch>
+                      <a:fillRect/>
+                    </a:stretch>
+                  </pic:blipFill>
+                  <pic:spPr>
+                    <a:xfrm>
+                      <a:off x="0" y="0"/>
+                      <a:ext cx="3716799" cy="2539048"/>
+                    </a:xfrm>
+                    <a:prstGeom prst="rect">
+                      <a:avLst/>
+                    </a:prstGeom>
+                  </pic:spPr>
+                </pic:pic>
+              </a:graphicData>
+            </a:graphic>
+          </wp:inline>
+        </w:drawing>
+      </w:r>
+    </w:p>
+    <w:p>
+      <w:pPr>
+        <w:pStyle w:val="ListParagraph"/>
+        <w:numPr>
+          <w:ilvl w:val="0"/>
+          <w:numId w:val="7"/>
+        </w:numPr>
+        <w:rPr>
+          <w:rFonts w:ascii="Andale Mono" w:hAnsi="Andale Mono"/>
+          <w:lang w:val="en-US"/>
+        </w:rPr>
+      </w:pPr>
+      <w:r>
+        <w:rPr>
+          <w:rFonts w:ascii="Andale Mono" w:hAnsi="Andale Mono"/>
+          <w:lang w:val="en-US"/>
+        </w:rPr>
+        <w:t>Also in Array, we use Spread operator</w:t>
+      </w:r>
+    </w:p>
+    <w:p>
+      <w:pPr>
+        <w:pStyle w:val="ListParagraph"/>
+        <w:numPr>
+          <w:ilvl w:val="0"/>
+          <w:numId w:val="7"/>
+        </w:numPr>
+        <w:rPr>
+          <w:rFonts w:ascii="Andale Mono" w:hAnsi="Andale Mono"/>
+          <w:lang w:val="en-US"/>
+        </w:rPr>
+      </w:pPr>
+      <w:r>
+        <w:rPr>
+          <w:rFonts w:ascii="Andale Mono" w:hAnsi="Andale Mono"/>
+          <w:highlight w:val="green"/>
+          <w:lang w:val="en-US"/>
+        </w:rPr>
+        <w:t>Remember this concept to work with Array and Object we must copy it and assign it back, not assign it directly</w:t>
+      </w:r>
+    </w:p>
+    <w:p>
+      <w:pPr>
+        <w:rPr>
+          <w:rFonts w:ascii="Andale Mono" w:hAnsi="Andale Mono"/>
+          <w:lang w:val="en-US"/>
+        </w:rPr>
+      </w:pPr>
     </w:p>
     <w:sectPr>
       <w:pgSz w:w="12240" w:h="15840"/>
@@ -6023,9 +8151,9 @@
     </w:lvl>
   </w:abstractNum>
   <w:abstractNum w:abstractNumId="1" w15:restartNumberingAfterBreak="0">
-    <w:nsid w:val="376F59A3"/>
+    <w:nsid w:val="0A493BD4"/>
     <w:multiLevelType w:val="hybridMultilevel"/>
-    <w:tmpl w:val="10D2BD6A"/>
+    <w:tmpl w:val="CC8CCE48"/>
     <w:lvl w:ilvl="0" w:tplc="04090001">
       <w:start w:val="1"/>
       <w:numFmt w:val="bullet"/>
@@ -6136,9 +8264,9 @@
     </w:lvl>
   </w:abstractNum>
   <w:abstractNum w:abstractNumId="2" w15:restartNumberingAfterBreak="0">
-    <w:nsid w:val="51EC02EE"/>
+    <w:nsid w:val="376F59A3"/>
     <w:multiLevelType w:val="hybridMultilevel"/>
-    <w:tmpl w:val="FE106872"/>
+    <w:tmpl w:val="10D2BD6A"/>
     <w:lvl w:ilvl="0" w:tplc="04090001">
       <w:start w:val="1"/>
       <w:numFmt w:val="bullet"/>
@@ -6163,7 +8291,7 @@
         <w:rFonts w:ascii="Courier New" w:hAnsi="Courier New" w:cs="Courier New" w:hint="default"/>
       </w:rPr>
     </w:lvl>
-    <w:lvl w:ilvl="2" w:tplc="04090005">
+    <w:lvl w:ilvl="2" w:tplc="04090005" w:tentative="1">
       <w:start w:val="1"/>
       <w:numFmt w:val="bullet"/>
       <w:lvlText w:val=""/>
@@ -6249,9 +8377,9 @@
     </w:lvl>
   </w:abstractNum>
   <w:abstractNum w:abstractNumId="3" w15:restartNumberingAfterBreak="0">
-    <w:nsid w:val="76305975"/>
+    <w:nsid w:val="51EC02EE"/>
     <w:multiLevelType w:val="hybridMultilevel"/>
-    <w:tmpl w:val="32647B3C"/>
+    <w:tmpl w:val="D0AE21E6"/>
     <w:lvl w:ilvl="0" w:tplc="04090001">
       <w:start w:val="1"/>
       <w:numFmt w:val="bullet"/>
@@ -6276,6 +8404,119 @@
         <w:rFonts w:ascii="Courier New" w:hAnsi="Courier New" w:cs="Courier New" w:hint="default"/>
       </w:rPr>
     </w:lvl>
+    <w:lvl w:ilvl="2" w:tplc="04090005">
+      <w:start w:val="1"/>
+      <w:numFmt w:val="bullet"/>
+      <w:lvlText w:val=""/>
+      <w:lvlJc w:val="left"/>
+      <w:pPr>
+        <w:ind w:left="2160" w:hanging="360"/>
+      </w:pPr>
+      <w:rPr>
+        <w:rFonts w:ascii="Wingdings" w:hAnsi="Wingdings" w:hint="default"/>
+      </w:rPr>
+    </w:lvl>
+    <w:lvl w:ilvl="3" w:tplc="04090001">
+      <w:start w:val="1"/>
+      <w:numFmt w:val="bullet"/>
+      <w:lvlText w:val=""/>
+      <w:lvlJc w:val="left"/>
+      <w:pPr>
+        <w:ind w:left="2880" w:hanging="360"/>
+      </w:pPr>
+      <w:rPr>
+        <w:rFonts w:ascii="Symbol" w:hAnsi="Symbol" w:hint="default"/>
+      </w:rPr>
+    </w:lvl>
+    <w:lvl w:ilvl="4" w:tplc="04090003" w:tentative="1">
+      <w:start w:val="1"/>
+      <w:numFmt w:val="bullet"/>
+      <w:lvlText w:val="o"/>
+      <w:lvlJc w:val="left"/>
+      <w:pPr>
+        <w:ind w:left="3600" w:hanging="360"/>
+      </w:pPr>
+      <w:rPr>
+        <w:rFonts w:ascii="Courier New" w:hAnsi="Courier New" w:cs="Courier New" w:hint="default"/>
+      </w:rPr>
+    </w:lvl>
+    <w:lvl w:ilvl="5" w:tplc="04090005" w:tentative="1">
+      <w:start w:val="1"/>
+      <w:numFmt w:val="bullet"/>
+      <w:lvlText w:val=""/>
+      <w:lvlJc w:val="left"/>
+      <w:pPr>
+        <w:ind w:left="4320" w:hanging="360"/>
+      </w:pPr>
+      <w:rPr>
+        <w:rFonts w:ascii="Wingdings" w:hAnsi="Wingdings" w:hint="default"/>
+      </w:rPr>
+    </w:lvl>
+    <w:lvl w:ilvl="6" w:tplc="04090001" w:tentative="1">
+      <w:start w:val="1"/>
+      <w:numFmt w:val="bullet"/>
+      <w:lvlText w:val=""/>
+      <w:lvlJc w:val="left"/>
+      <w:pPr>
+        <w:ind w:left="5040" w:hanging="360"/>
+      </w:pPr>
+      <w:rPr>
+        <w:rFonts w:ascii="Symbol" w:hAnsi="Symbol" w:hint="default"/>
+      </w:rPr>
+    </w:lvl>
+    <w:lvl w:ilvl="7" w:tplc="04090003" w:tentative="1">
+      <w:start w:val="1"/>
+      <w:numFmt w:val="bullet"/>
+      <w:lvlText w:val="o"/>
+      <w:lvlJc w:val="left"/>
+      <w:pPr>
+        <w:ind w:left="5760" w:hanging="360"/>
+      </w:pPr>
+      <w:rPr>
+        <w:rFonts w:ascii="Courier New" w:hAnsi="Courier New" w:cs="Courier New" w:hint="default"/>
+      </w:rPr>
+    </w:lvl>
+    <w:lvl w:ilvl="8" w:tplc="04090005" w:tentative="1">
+      <w:start w:val="1"/>
+      <w:numFmt w:val="bullet"/>
+      <w:lvlText w:val=""/>
+      <w:lvlJc w:val="left"/>
+      <w:pPr>
+        <w:ind w:left="6480" w:hanging="360"/>
+      </w:pPr>
+      <w:rPr>
+        <w:rFonts w:ascii="Wingdings" w:hAnsi="Wingdings" w:hint="default"/>
+      </w:rPr>
+    </w:lvl>
+  </w:abstractNum>
+  <w:abstractNum w:abstractNumId="4" w15:restartNumberingAfterBreak="0">
+    <w:nsid w:val="76305975"/>
+    <w:multiLevelType w:val="hybridMultilevel"/>
+    <w:tmpl w:val="32647B3C"/>
+    <w:lvl w:ilvl="0" w:tplc="04090001">
+      <w:start w:val="1"/>
+      <w:numFmt w:val="bullet"/>
+      <w:lvlText w:val=""/>
+      <w:lvlJc w:val="left"/>
+      <w:pPr>
+        <w:ind w:left="720" w:hanging="360"/>
+      </w:pPr>
+      <w:rPr>
+        <w:rFonts w:ascii="Symbol" w:hAnsi="Symbol" w:hint="default"/>
+      </w:rPr>
+    </w:lvl>
+    <w:lvl w:ilvl="1" w:tplc="04090003">
+      <w:start w:val="1"/>
+      <w:numFmt w:val="bullet"/>
+      <w:lvlText w:val="o"/>
+      <w:lvlJc w:val="left"/>
+      <w:pPr>
+        <w:ind w:left="1440" w:hanging="360"/>
+      </w:pPr>
+      <w:rPr>
+        <w:rFonts w:ascii="Courier New" w:hAnsi="Courier New" w:cs="Courier New" w:hint="default"/>
+      </w:rPr>
+    </w:lvl>
     <w:lvl w:ilvl="2" w:tplc="04090005" w:tentative="1">
       <w:start w:val="1"/>
       <w:numFmt w:val="bullet"/>
@@ -6361,7 +8602,7 @@
       </w:rPr>
     </w:lvl>
   </w:abstractNum>
-  <w:abstractNum w:abstractNumId="4" w15:restartNumberingAfterBreak="0">
+  <w:abstractNum w:abstractNumId="5" w15:restartNumberingAfterBreak="0">
     <w:nsid w:val="7C47050D"/>
     <w:multiLevelType w:val="hybridMultilevel"/>
     <w:tmpl w:val="C8F84590"/>
@@ -6474,7 +8715,7 @@
       </w:rPr>
     </w:lvl>
   </w:abstractNum>
-  <w:abstractNum w:abstractNumId="5" w15:restartNumberingAfterBreak="0">
+  <w:abstractNum w:abstractNumId="6" w15:restartNumberingAfterBreak="0">
     <w:nsid w:val="7FA47843"/>
     <w:multiLevelType w:val="hybridMultilevel"/>
     <w:tmpl w:val="D16A747C"/>
@@ -6588,22 +8829,25 @@
     </w:lvl>
   </w:abstractNum>
   <w:num w:numId="1" w16cid:durableId="1089814409">
-    <w:abstractNumId w:val="1"/>
+    <w:abstractNumId w:val="2"/>
   </w:num>
   <w:num w:numId="2" w16cid:durableId="1988168136">
-    <w:abstractNumId w:val="5"/>
+    <w:abstractNumId w:val="6"/>
   </w:num>
   <w:num w:numId="3" w16cid:durableId="1593080546">
     <w:abstractNumId w:val="0"/>
   </w:num>
   <w:num w:numId="4" w16cid:durableId="1010832540">
-    <w:abstractNumId w:val="2"/>
+    <w:abstractNumId w:val="3"/>
   </w:num>
   <w:num w:numId="5" w16cid:durableId="2128549778">
-    <w:abstractNumId w:val="3"/>
+    <w:abstractNumId w:val="4"/>
   </w:num>
   <w:num w:numId="6" w16cid:durableId="111020789">
-    <w:abstractNumId w:val="4"/>
+    <w:abstractNumId w:val="5"/>
+  </w:num>
+  <w:num w:numId="7" w16cid:durableId="1584142077">
+    <w:abstractNumId w:val="1"/>
   </w:num>
 </w:numbering>
 </file>

--- a/React.docx
+++ b/React.docx
@@ -637,7 +637,7 @@
           </mc:Choice>
           <mc:Fallback>
             <w:pict>
-              <v:rect w14:anchorId="1D1D5180" id="Rectangle 1" o:spid="_x0000_s1026" style="position:absolute;margin-left:136.3pt;margin-top:76.9pt;width:223.7pt;height:25.15pt;z-index:251661312;visibility:visible;mso-wrap-style:square;mso-width-percent:0;mso-height-percent:0;mso-wrap-distance-left:9pt;mso-wrap-distance-top:0;mso-wrap-distance-right:9pt;mso-wrap-distance-bottom:0;mso-position-horizontal:absolute;mso-position-horizontal-relative:text;mso-position-vertical:absolute;mso-position-vertical-relative:text;mso-width-percent:0;mso-height-percent:0;mso-width-relative:margin;mso-height-relative:margin;v-text-anchor:middle" o:gfxdata="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" filled="f" strokecolor="#e00" strokeweight="1pt"/>
+              <v:rect w14:anchorId="0B8E1C41" id="Rectangle 1" o:spid="_x0000_s1026" style="position:absolute;margin-left:136.3pt;margin-top:76.9pt;width:223.7pt;height:25.15pt;z-index:251661312;visibility:visible;mso-wrap-style:square;mso-width-percent:0;mso-height-percent:0;mso-wrap-distance-left:9pt;mso-wrap-distance-top:0;mso-wrap-distance-right:9pt;mso-wrap-distance-bottom:0;mso-position-horizontal:absolute;mso-position-horizontal-relative:text;mso-position-vertical:absolute;mso-position-vertical-relative:text;mso-width-percent:0;mso-height-percent:0;mso-width-relative:margin;mso-height-relative:margin;v-text-anchor:middle" o:gfxdata="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" filled="f" strokecolor="#e00" strokeweight="1pt"/>
             </w:pict>
           </mc:Fallback>
         </mc:AlternateContent>
@@ -712,7 +712,7 @@
           </mc:Choice>
           <mc:Fallback>
             <w:pict>
-              <v:rect w14:anchorId="03A5BD72" id="Rectangle 1" o:spid="_x0000_s1026" style="position:absolute;margin-left:193.65pt;margin-top:260.75pt;width:98.55pt;height:18.15pt;z-index:251659264;visibility:visible;mso-wrap-style:square;mso-wrap-distance-left:9pt;mso-wrap-distance-top:0;mso-wrap-distance-right:9pt;mso-wrap-distance-bottom:0;mso-position-horizontal:absolute;mso-position-horizontal-relative:text;mso-position-vertical:absolute;mso-position-vertical-relative:text;v-text-anchor:middle" o:gfxdata="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" filled="f" strokecolor="#e00" strokeweight="1pt"/>
+              <v:rect w14:anchorId="2B1C217F" id="Rectangle 1" o:spid="_x0000_s1026" style="position:absolute;margin-left:193.65pt;margin-top:260.75pt;width:98.55pt;height:18.15pt;z-index:251659264;visibility:visible;mso-wrap-style:square;mso-wrap-distance-left:9pt;mso-wrap-distance-top:0;mso-wrap-distance-right:9pt;mso-wrap-distance-bottom:0;mso-position-horizontal:absolute;mso-position-horizontal-relative:text;mso-position-vertical:absolute;mso-position-vertical-relative:text;v-text-anchor:middle" o:gfxdata="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" filled="f" strokecolor="#e00" strokeweight="1pt"/>
             </w:pict>
           </mc:Fallback>
         </mc:AlternateContent>
@@ -2442,7 +2442,7 @@
           </mc:Choice>
           <mc:Fallback>
             <w:pict>
-              <v:rect w14:anchorId="72EC3B3E" id="Rectangle 2" o:spid="_x0000_s1026" style="position:absolute;margin-left:297.85pt;margin-top:90.55pt;width:127.9pt;height:18.15pt;z-index:251666432;visibility:visible;mso-wrap-style:square;mso-width-percent:0;mso-height-percent:0;mso-wrap-distance-left:9pt;mso-wrap-distance-top:0;mso-wrap-distance-right:9pt;mso-wrap-distance-bottom:0;mso-position-horizontal:absolute;mso-position-horizontal-relative:text;mso-position-vertical:absolute;mso-position-vertical-relative:text;mso-width-percent:0;mso-height-percent:0;mso-width-relative:margin;mso-height-relative:margin;v-text-anchor:middle" o:gfxdata="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" filled="f" strokecolor="#e00" strokeweight="1pt"/>
+              <v:rect w14:anchorId="69630885" id="Rectangle 2" o:spid="_x0000_s1026" style="position:absolute;margin-left:297.85pt;margin-top:90.55pt;width:127.9pt;height:18.15pt;z-index:251666432;visibility:visible;mso-wrap-style:square;mso-width-percent:0;mso-height-percent:0;mso-wrap-distance-left:9pt;mso-wrap-distance-top:0;mso-wrap-distance-right:9pt;mso-wrap-distance-bottom:0;mso-position-horizontal:absolute;mso-position-horizontal-relative:text;mso-position-vertical:absolute;mso-position-vertical-relative:text;mso-width-percent:0;mso-height-percent:0;mso-width-relative:margin;mso-height-relative:margin;v-text-anchor:middle" o:gfxdata="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" filled="f" strokecolor="#e00" strokeweight="1pt"/>
             </w:pict>
           </mc:Fallback>
         </mc:AlternateContent>
@@ -2523,7 +2523,7 @@
           </mc:Choice>
           <mc:Fallback>
             <w:pict>
-              <v:rect w14:anchorId="64BB3724" id="Rectangle 2" o:spid="_x0000_s1026" style="position:absolute;margin-left:297.75pt;margin-top:31.75pt;width:127.9pt;height:18.15pt;z-index:251664384;visibility:visible;mso-wrap-style:square;mso-width-percent:0;mso-height-percent:0;mso-wrap-distance-left:9pt;mso-wrap-distance-top:0;mso-wrap-distance-right:9pt;mso-wrap-distance-bottom:0;mso-position-horizontal:absolute;mso-position-horizontal-relative:text;mso-position-vertical:absolute;mso-position-vertical-relative:text;mso-width-percent:0;mso-height-percent:0;mso-width-relative:margin;mso-height-relative:margin;v-text-anchor:middle" o:gfxdata="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" filled="f" strokecolor="#e00" strokeweight="1pt"/>
+              <v:rect w14:anchorId="3D004896" id="Rectangle 2" o:spid="_x0000_s1026" style="position:absolute;margin-left:297.75pt;margin-top:31.75pt;width:127.9pt;height:18.15pt;z-index:251664384;visibility:visible;mso-wrap-style:square;mso-width-percent:0;mso-height-percent:0;mso-wrap-distance-left:9pt;mso-wrap-distance-top:0;mso-wrap-distance-right:9pt;mso-wrap-distance-bottom:0;mso-position-horizontal:absolute;mso-position-horizontal-relative:text;mso-position-vertical:absolute;mso-position-vertical-relative:text;mso-width-percent:0;mso-height-percent:0;mso-width-relative:margin;mso-height-relative:margin;v-text-anchor:middle" o:gfxdata="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" filled="f" strokecolor="#e00" strokeweight="1pt"/>
             </w:pict>
           </mc:Fallback>
         </mc:AlternateContent>
@@ -2598,7 +2598,7 @@
           </mc:Choice>
           <mc:Fallback>
             <w:pict>
-              <v:rect w14:anchorId="783DEBE7" id="Rectangle 2" o:spid="_x0000_s1026" style="position:absolute;margin-left:35.6pt;margin-top:84.5pt;width:240.45pt;height:14.7pt;z-index:251662336;visibility:visible;mso-wrap-style:square;mso-wrap-distance-left:9pt;mso-wrap-distance-top:0;mso-wrap-distance-right:9pt;mso-wrap-distance-bottom:0;mso-position-horizontal:absolute;mso-position-horizontal-relative:text;mso-position-vertical:absolute;mso-position-vertical-relative:text;v-text-anchor:middle" o:gfxdata="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" filled="f" strokecolor="#e00" strokeweight="1pt"/>
+              <v:rect w14:anchorId="20FD070D" id="Rectangle 2" o:spid="_x0000_s1026" style="position:absolute;margin-left:35.6pt;margin-top:84.5pt;width:240.45pt;height:14.7pt;z-index:251662336;visibility:visible;mso-wrap-style:square;mso-wrap-distance-left:9pt;mso-wrap-distance-top:0;mso-wrap-distance-right:9pt;mso-wrap-distance-bottom:0;mso-position-horizontal:absolute;mso-position-horizontal-relative:text;mso-position-vertical:absolute;mso-position-vertical-relative:text;v-text-anchor:middle" o:gfxdata="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" filled="f" strokecolor="#e00" strokeweight="1pt"/>
             </w:pict>
           </mc:Fallback>
         </mc:AlternateContent>
@@ -3096,7 +3096,7 @@
           </mc:Choice>
           <mc:Fallback>
             <w:pict>
-              <v:shapetype w14:anchorId="50BCF846" id="_x0000_t34" coordsize="21600,21600" o:spt="34" o:oned="t" adj="10800" path="m,l@0,0@0,21600,21600,21600e" filled="f">
+              <v:shapetype w14:anchorId="745F3701" id="_x0000_t34" coordsize="21600,21600" o:spt="34" o:oned="t" adj="10800" path="m,l@0,0@0,21600,21600,21600e" filled="f">
                 <v:stroke joinstyle="miter"/>
                 <v:formulas>
                   <v:f eqn="val #0"/>
@@ -3190,7 +3190,7 @@
           </mc:Choice>
           <mc:Fallback>
             <w:pict>
-              <v:rect w14:anchorId="78D887AF" id="Rectangle 3" o:spid="_x0000_s1026" style="position:absolute;margin-left:20.25pt;margin-top:20.75pt;width:45.45pt;height:11.2pt;z-index:251669504;visibility:visible;mso-wrap-style:square;mso-width-percent:0;mso-height-percent:0;mso-wrap-distance-left:9pt;mso-wrap-distance-top:0;mso-wrap-distance-right:9pt;mso-wrap-distance-bottom:0;mso-position-horizontal:absolute;mso-position-horizontal-relative:text;mso-position-vertical:absolute;mso-position-vertical-relative:text;mso-width-percent:0;mso-height-percent:0;mso-width-relative:margin;mso-height-relative:margin;v-text-anchor:middle" o:gfxdata="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" filled="f" strokecolor="#e00" strokeweight="1pt"/>
+              <v:rect w14:anchorId="05658958" id="Rectangle 3" o:spid="_x0000_s1026" style="position:absolute;margin-left:20.25pt;margin-top:20.75pt;width:45.45pt;height:11.2pt;z-index:251669504;visibility:visible;mso-wrap-style:square;mso-width-percent:0;mso-height-percent:0;mso-wrap-distance-left:9pt;mso-wrap-distance-top:0;mso-wrap-distance-right:9pt;mso-wrap-distance-bottom:0;mso-position-horizontal:absolute;mso-position-horizontal-relative:text;mso-position-vertical:absolute;mso-position-vertical-relative:text;mso-width-percent:0;mso-height-percent:0;mso-width-relative:margin;mso-height-relative:margin;v-text-anchor:middle" o:gfxdata="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" filled="f" strokecolor="#e00" strokeweight="1pt"/>
             </w:pict>
           </mc:Fallback>
         </mc:AlternateContent>
@@ -3265,7 +3265,7 @@
           </mc:Choice>
           <mc:Fallback>
             <w:pict>
-              <v:rect w14:anchorId="5C0FB142" id="Rectangle 3" o:spid="_x0000_s1026" style="position:absolute;margin-left:166.35pt;margin-top:105.35pt;width:60.1pt;height:16.8pt;z-index:251667456;visibility:visible;mso-wrap-style:square;mso-wrap-distance-left:9pt;mso-wrap-distance-top:0;mso-wrap-distance-right:9pt;mso-wrap-distance-bottom:0;mso-position-horizontal:absolute;mso-position-horizontal-relative:text;mso-position-vertical:absolute;mso-position-vertical-relative:text;v-text-anchor:middle" o:gfxdata="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" filled="f" strokecolor="#e00" strokeweight="1pt"/>
+              <v:rect w14:anchorId="4BD6E769" id="Rectangle 3" o:spid="_x0000_s1026" style="position:absolute;margin-left:166.35pt;margin-top:105.35pt;width:60.1pt;height:16.8pt;z-index:251667456;visibility:visible;mso-wrap-style:square;mso-wrap-distance-left:9pt;mso-wrap-distance-top:0;mso-wrap-distance-right:9pt;mso-wrap-distance-bottom:0;mso-position-horizontal:absolute;mso-position-horizontal-relative:text;mso-position-vertical:absolute;mso-position-vertical-relative:text;v-text-anchor:middle" o:gfxdata="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" filled="f" strokecolor="#e00" strokeweight="1pt"/>
             </w:pict>
           </mc:Fallback>
         </mc:AlternateContent>
@@ -3751,7 +3751,7 @@
           </mc:Choice>
           <mc:Fallback>
             <w:pict>
-              <v:rect w14:anchorId="5BE9CE6D" id="Rectangle 5" o:spid="_x0000_s1026" style="position:absolute;margin-left:73.4pt;margin-top:24.5pt;width:144.7pt;height:21.65pt;z-index:251671552;visibility:visible;mso-wrap-style:square;mso-wrap-distance-left:9pt;mso-wrap-distance-top:0;mso-wrap-distance-right:9pt;mso-wrap-distance-bottom:0;mso-position-horizontal:absolute;mso-position-horizontal-relative:text;mso-position-vertical:absolute;mso-position-vertical-relative:text;v-text-anchor:middle" o:gfxdata="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" filled="f" strokecolor="#e00" strokeweight="1pt"/>
+              <v:rect w14:anchorId="76AC9E1D" id="Rectangle 5" o:spid="_x0000_s1026" style="position:absolute;margin-left:73.4pt;margin-top:24.5pt;width:144.7pt;height:21.65pt;z-index:251671552;visibility:visible;mso-wrap-style:square;mso-wrap-distance-left:9pt;mso-wrap-distance-top:0;mso-wrap-distance-right:9pt;mso-wrap-distance-bottom:0;mso-position-horizontal:absolute;mso-position-horizontal-relative:text;mso-position-vertical:absolute;mso-position-vertical-relative:text;v-text-anchor:middle" o:gfxdata="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" filled="f" strokecolor="#e00" strokeweight="1pt"/>
             </w:pict>
           </mc:Fallback>
         </mc:AlternateContent>
@@ -3968,7 +3968,7 @@
           </mc:Choice>
           <mc:Fallback>
             <w:pict>
-              <v:rect w14:anchorId="4DF47EB5" id="Rectangle 5" o:spid="_x0000_s1026" style="position:absolute;margin-left:130pt;margin-top:94.55pt;width:122.35pt;height:51.75pt;z-index:251673600;visibility:visible;mso-wrap-style:square;mso-width-percent:0;mso-height-percent:0;mso-wrap-distance-left:9pt;mso-wrap-distance-top:0;mso-wrap-distance-right:9pt;mso-wrap-distance-bottom:0;mso-position-horizontal:absolute;mso-position-horizontal-relative:text;mso-position-vertical:absolute;mso-position-vertical-relative:text;mso-width-percent:0;mso-height-percent:0;mso-width-relative:margin;mso-height-relative:margin;v-text-anchor:middle" o:gfxdata="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" filled="f" strokecolor="#e00" strokeweight="1pt"/>
+              <v:rect w14:anchorId="14C77E13" id="Rectangle 5" o:spid="_x0000_s1026" style="position:absolute;margin-left:130pt;margin-top:94.55pt;width:122.35pt;height:51.75pt;z-index:251673600;visibility:visible;mso-wrap-style:square;mso-width-percent:0;mso-height-percent:0;mso-wrap-distance-left:9pt;mso-wrap-distance-top:0;mso-wrap-distance-right:9pt;mso-wrap-distance-bottom:0;mso-position-horizontal:absolute;mso-position-horizontal-relative:text;mso-position-vertical:absolute;mso-position-vertical-relative:text;mso-width-percent:0;mso-height-percent:0;mso-width-relative:margin;mso-height-relative:margin;v-text-anchor:middle" o:gfxdata="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" filled="f" strokecolor="#e00" strokeweight="1pt"/>
             </w:pict>
           </mc:Fallback>
         </mc:AlternateContent>
@@ -4244,7 +4244,7 @@
           </mc:Choice>
           <mc:Fallback>
             <w:pict>
-              <v:shape w14:anchorId="2E6C6792" id="Multiply 6" o:spid="_x0000_s1026" style="position:absolute;margin-left:229.3pt;margin-top:48.2pt;width:22.35pt;height:20.95pt;z-index:251676672;visibility:visible;mso-wrap-style:square;mso-width-percent:0;mso-height-percent:0;mso-wrap-distance-left:9pt;mso-wrap-distance-top:0;mso-wrap-distance-right:9pt;mso-wrap-distance-bottom:0;mso-position-horizontal:absolute;mso-position-horizontal-relative:text;mso-position-vertical:absolute;mso-position-vertical-relative:text;mso-width-percent:0;mso-height-percent:0;mso-width-relative:margin;mso-height-relative:margin;v-text-anchor:middle" coordsize="284086,266330" o:gfxdata="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" path="m46809,86815l89652,41116r52391,49117l194434,41116r42843,45699l187837,133165r49440,46350l194434,225214,142043,176097,89652,225214,46809,179515,96249,133165,46809,86815xe" fillcolor="#e00" strokecolor="#030e13 [484]" strokeweight="1pt">
+              <v:shape w14:anchorId="596FC778" id="Multiply 6" o:spid="_x0000_s1026" style="position:absolute;margin-left:229.3pt;margin-top:48.2pt;width:22.35pt;height:20.95pt;z-index:251676672;visibility:visible;mso-wrap-style:square;mso-width-percent:0;mso-height-percent:0;mso-wrap-distance-left:9pt;mso-wrap-distance-top:0;mso-wrap-distance-right:9pt;mso-wrap-distance-bottom:0;mso-position-horizontal:absolute;mso-position-horizontal-relative:text;mso-position-vertical:absolute;mso-position-vertical-relative:text;mso-width-percent:0;mso-height-percent:0;mso-width-relative:margin;mso-height-relative:margin;v-text-anchor:middle" coordsize="284086,266330" o:gfxdata="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" path="m46809,86815l89652,41116r52391,49117l194434,41116r42843,45699l187837,133165r49440,46350l194434,225214,142043,176097,89652,225214,46809,179515,96249,133165,46809,86815xe" fillcolor="#e00" strokecolor="#030e13 [484]" strokeweight="1pt">
                 <v:stroke joinstyle="miter"/>
                 <v:path arrowok="t" o:connecttype="custom" o:connectlocs="46809,86815;89652,41116;142043,90233;194434,41116;237277,86815;187837,133165;237277,179515;194434,225214;142043,176097;89652,225214;46809,179515;96249,133165;46809,86815" o:connectangles="0,0,0,0,0,0,0,0,0,0,0,0,0"/>
               </v:shape>
@@ -4328,7 +4328,7 @@
           </mc:Choice>
           <mc:Fallback>
             <w:pict>
-              <v:rect w14:anchorId="7A317481" id="Rectangle 5" o:spid="_x0000_s1026" style="position:absolute;margin-left:213.2pt;margin-top:36.3pt;width:56.6pt;height:11.9pt;z-index:251675648;visibility:visible;mso-wrap-style:square;mso-width-percent:0;mso-height-percent:0;mso-wrap-distance-left:9pt;mso-wrap-distance-top:0;mso-wrap-distance-right:9pt;mso-wrap-distance-bottom:0;mso-position-horizontal:absolute;mso-position-horizontal-relative:text;mso-position-vertical:absolute;mso-position-vertical-relative:text;mso-width-percent:0;mso-height-percent:0;mso-width-relative:margin;mso-height-relative:margin;v-text-anchor:middle" o:gfxdata="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" filled="f" strokecolor="#e00" strokeweight="1pt"/>
+              <v:rect w14:anchorId="4ADB69BC" id="Rectangle 5" o:spid="_x0000_s1026" style="position:absolute;margin-left:213.2pt;margin-top:36.3pt;width:56.6pt;height:11.9pt;z-index:251675648;visibility:visible;mso-wrap-style:square;mso-width-percent:0;mso-height-percent:0;mso-wrap-distance-left:9pt;mso-wrap-distance-top:0;mso-wrap-distance-right:9pt;mso-wrap-distance-bottom:0;mso-position-horizontal:absolute;mso-position-horizontal-relative:text;mso-position-vertical:absolute;mso-position-vertical-relative:text;mso-width-percent:0;mso-height-percent:0;mso-width-relative:margin;mso-height-relative:margin;v-text-anchor:middle" o:gfxdata="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" filled="f" strokecolor="#e00" strokeweight="1pt"/>
             </w:pict>
           </mc:Fallback>
         </mc:AlternateContent>
@@ -4462,7 +4462,7 @@
           </mc:Choice>
           <mc:Fallback>
             <w:pict>
-              <v:rect w14:anchorId="0C845138" id="Rectangle 5" o:spid="_x0000_s1026" style="position:absolute;margin-left:148.2pt;margin-top:70.95pt;width:60.1pt;height:18.4pt;z-index:251678720;visibility:visible;mso-wrap-style:square;mso-width-percent:0;mso-height-percent:0;mso-wrap-distance-left:9pt;mso-wrap-distance-top:0;mso-wrap-distance-right:9pt;mso-wrap-distance-bottom:0;mso-position-horizontal:absolute;mso-position-horizontal-relative:text;mso-position-vertical:absolute;mso-position-vertical-relative:text;mso-width-percent:0;mso-height-percent:0;mso-width-relative:margin;mso-height-relative:margin;v-text-anchor:middle" o:gfxdata="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" filled="f" strokecolor="#e00" strokeweight="1pt"/>
+              <v:rect w14:anchorId="44D60904" id="Rectangle 5" o:spid="_x0000_s1026" style="position:absolute;margin-left:148.2pt;margin-top:70.95pt;width:60.1pt;height:18.4pt;z-index:251678720;visibility:visible;mso-wrap-style:square;mso-width-percent:0;mso-height-percent:0;mso-wrap-distance-left:9pt;mso-wrap-distance-top:0;mso-wrap-distance-right:9pt;mso-wrap-distance-bottom:0;mso-position-horizontal:absolute;mso-position-horizontal-relative:text;mso-position-vertical:absolute;mso-position-vertical-relative:text;mso-width-percent:0;mso-height-percent:0;mso-width-relative:margin;mso-height-relative:margin;v-text-anchor:middle" o:gfxdata="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" filled="f" strokecolor="#e00" strokeweight="1pt"/>
             </w:pict>
           </mc:Fallback>
         </mc:AlternateContent>
@@ -4902,7 +4902,7 @@
           </mc:Choice>
           <mc:Fallback>
             <w:pict>
-              <v:rect w14:anchorId="1D545FF7" id="Rectangle 8" o:spid="_x0000_s1026" style="position:absolute;margin-left:195.75pt;margin-top:51.45pt;width:67.8pt;height:14pt;z-index:251680768;visibility:visible;mso-wrap-style:square;mso-wrap-distance-left:9pt;mso-wrap-distance-top:0;mso-wrap-distance-right:9pt;mso-wrap-distance-bottom:0;mso-position-horizontal:absolute;mso-position-horizontal-relative:text;mso-position-vertical:absolute;mso-position-vertical-relative:text;v-text-anchor:middle" o:gfxdata="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" filled="f" strokecolor="#e00" strokeweight="1pt"/>
+              <v:rect w14:anchorId="20E7B8B1" id="Rectangle 8" o:spid="_x0000_s1026" style="position:absolute;margin-left:195.75pt;margin-top:51.45pt;width:67.8pt;height:14pt;z-index:251680768;visibility:visible;mso-wrap-style:square;mso-wrap-distance-left:9pt;mso-wrap-distance-top:0;mso-wrap-distance-right:9pt;mso-wrap-distance-bottom:0;mso-position-horizontal:absolute;mso-position-horizontal-relative:text;mso-position-vertical:absolute;mso-position-vertical-relative:text;v-text-anchor:middle" o:gfxdata="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" filled="f" strokecolor="#e00" strokeweight="1pt"/>
             </w:pict>
           </mc:Fallback>
         </mc:AlternateContent>
@@ -4978,7 +4978,7 @@
           </mc:Choice>
           <mc:Fallback>
             <w:pict>
-              <v:shape w14:anchorId="5FBF740F" id="Elbow Connector 7" o:spid="_x0000_s1026" type="#_x0000_t34" style="position:absolute;margin-left:267.75pt;margin-top:57.7pt;width:186.65pt;height:168.25pt;flip:x y;z-index:251679744;visibility:visible;mso-wrap-style:square;mso-width-percent:0;mso-height-percent:0;mso-wrap-distance-left:9pt;mso-wrap-distance-top:0;mso-wrap-distance-right:9pt;mso-wrap-distance-bottom:0;mso-position-horizontal:absolute;mso-position-horizontal-relative:text;mso-position-vertical:absolute;mso-position-vertical-relative:text;mso-width-percent:0;mso-height-percent:0;mso-width-relative:margin;mso-height-relative:margin" o:gfxdata="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" adj="-4730" strokecolor="#e00" strokeweight=".5pt">
+              <v:shape w14:anchorId="606E2ABE" id="Elbow Connector 7" o:spid="_x0000_s1026" type="#_x0000_t34" style="position:absolute;margin-left:267.75pt;margin-top:57.7pt;width:186.65pt;height:168.25pt;flip:x y;z-index:251679744;visibility:visible;mso-wrap-style:square;mso-width-percent:0;mso-height-percent:0;mso-wrap-distance-left:9pt;mso-wrap-distance-top:0;mso-wrap-distance-right:9pt;mso-wrap-distance-bottom:0;mso-position-horizontal:absolute;mso-position-horizontal-relative:text;mso-position-vertical:absolute;mso-position-vertical-relative:text;mso-width-percent:0;mso-height-percent:0;mso-width-relative:margin;mso-height-relative:margin" o:gfxdata="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" adj="-4730" strokecolor="#e00" strokeweight=".5pt">
                 <v:stroke endarrow="block"/>
               </v:shape>
             </w:pict>
@@ -5469,7 +5469,7 @@
           </mc:Choice>
           <mc:Fallback>
             <w:pict>
-              <v:shape w14:anchorId="7F7955A9" id="Elbow Connector 9" o:spid="_x0000_s1026" type="#_x0000_t34" style="position:absolute;margin-left:281.7pt;margin-top:23.45pt;width:19.05pt;height:246.75pt;z-index:251687936;visibility:visible;mso-wrap-style:square;mso-width-percent:0;mso-height-percent:0;mso-wrap-distance-left:9pt;mso-wrap-distance-top:0;mso-wrap-distance-right:9pt;mso-wrap-distance-bottom:0;mso-position-horizontal:absolute;mso-position-horizontal-relative:text;mso-position-vertical:absolute;mso-position-vertical-relative:text;mso-width-percent:0;mso-height-percent:0;mso-width-relative:margin;mso-height-relative:margin" o:gfxdata="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" adj="115386" strokecolor="#e00" strokeweight=".5pt">
+              <v:shape w14:anchorId="5ACE9204" id="Elbow Connector 9" o:spid="_x0000_s1026" type="#_x0000_t34" style="position:absolute;margin-left:281.7pt;margin-top:23.45pt;width:19.05pt;height:246.75pt;z-index:251687936;visibility:visible;mso-wrap-style:square;mso-width-percent:0;mso-height-percent:0;mso-wrap-distance-left:9pt;mso-wrap-distance-top:0;mso-wrap-distance-right:9pt;mso-wrap-distance-bottom:0;mso-position-horizontal:absolute;mso-position-horizontal-relative:text;mso-position-vertical:absolute;mso-position-vertical-relative:text;mso-width-percent:0;mso-height-percent:0;mso-width-relative:margin;mso-height-relative:margin" o:gfxdata="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" adj="115386" strokecolor="#e00" strokeweight=".5pt">
                 <v:stroke endarrow="block"/>
               </v:shape>
             </w:pict>
@@ -5547,7 +5547,7 @@
           </mc:Choice>
           <mc:Fallback>
             <w:pict>
-              <v:shape w14:anchorId="6677C962" id="Elbow Connector 9" o:spid="_x0000_s1026" type="#_x0000_t34" style="position:absolute;margin-left:296.7pt;margin-top:70.3pt;width:16.25pt;height:172.65pt;flip:x;z-index:251685888;visibility:visible;mso-wrap-style:square;mso-width-percent:0;mso-height-percent:0;mso-wrap-distance-left:9pt;mso-wrap-distance-top:0;mso-wrap-distance-right:9pt;mso-wrap-distance-bottom:0;mso-position-horizontal:absolute;mso-position-horizontal-relative:text;mso-position-vertical:absolute;mso-position-vertical-relative:text;mso-width-percent:0;mso-height-percent:0;mso-width-relative:margin;mso-height-relative:margin" o:gfxdata="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" adj="-34187" strokecolor="yellow" strokeweight=".5pt">
+              <v:shape w14:anchorId="1E1DAB84" id="Elbow Connector 9" o:spid="_x0000_s1026" type="#_x0000_t34" style="position:absolute;margin-left:296.7pt;margin-top:70.3pt;width:16.25pt;height:172.65pt;flip:x;z-index:251685888;visibility:visible;mso-wrap-style:square;mso-width-percent:0;mso-height-percent:0;mso-wrap-distance-left:9pt;mso-wrap-distance-top:0;mso-wrap-distance-right:9pt;mso-wrap-distance-bottom:0;mso-position-horizontal:absolute;mso-position-horizontal-relative:text;mso-position-vertical:absolute;mso-position-vertical-relative:text;mso-width-percent:0;mso-height-percent:0;mso-width-relative:margin;mso-height-relative:margin" o:gfxdata="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" adj="-34187" strokecolor="yellow" strokeweight=".5pt">
                 <v:stroke endarrow="block"/>
               </v:shape>
             </w:pict>
@@ -5625,7 +5625,7 @@
           </mc:Choice>
           <mc:Fallback>
             <w:pict>
-              <v:shape w14:anchorId="1FAECADC" id="Elbow Connector 9" o:spid="_x0000_s1026" type="#_x0000_t34" style="position:absolute;margin-left:112.9pt;margin-top:62.05pt;width:95.4pt;height:74pt;flip:x y;z-index:251683840;visibility:visible;mso-wrap-style:square;mso-width-percent:0;mso-height-percent:0;mso-wrap-distance-left:9pt;mso-wrap-distance-top:0;mso-wrap-distance-right:9pt;mso-wrap-distance-bottom:0;mso-position-horizontal:absolute;mso-position-horizontal-relative:text;mso-position-vertical:absolute;mso-position-vertical-relative:text;mso-width-percent:0;mso-height-percent:0;mso-width-relative:margin;mso-height-relative:margin" o:gfxdata="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" adj="33017" strokecolor="yellow" strokeweight=".5pt">
+              <v:shape w14:anchorId="2613C1E9" id="Elbow Connector 9" o:spid="_x0000_s1026" type="#_x0000_t34" style="position:absolute;margin-left:112.9pt;margin-top:62.05pt;width:95.4pt;height:74pt;flip:x y;z-index:251683840;visibility:visible;mso-wrap-style:square;mso-width-percent:0;mso-height-percent:0;mso-wrap-distance-left:9pt;mso-wrap-distance-top:0;mso-wrap-distance-right:9pt;mso-wrap-distance-bottom:0;mso-position-horizontal:absolute;mso-position-horizontal-relative:text;mso-position-vertical:absolute;mso-position-vertical-relative:text;mso-width-percent:0;mso-height-percent:0;mso-width-relative:margin;mso-height-relative:margin" o:gfxdata="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" adj="33017" strokecolor="yellow" strokeweight=".5pt">
                 <v:stroke endarrow="block"/>
               </v:shape>
             </w:pict>
@@ -5697,7 +5697,7 @@
           </mc:Choice>
           <mc:Fallback>
             <w:pict>
-              <v:shape w14:anchorId="6C3F65DB" id="Elbow Connector 9" o:spid="_x0000_s1026" type="#_x0000_t34" style="position:absolute;margin-left:97.15pt;margin-top:35.35pt;width:65.7pt;height:181.75pt;z-index:251681792;visibility:visible;mso-wrap-style:square;mso-wrap-distance-left:9pt;mso-wrap-distance-top:0;mso-wrap-distance-right:9pt;mso-wrap-distance-bottom:0;mso-position-horizontal:absolute;mso-position-horizontal-relative:text;mso-position-vertical:absolute;mso-position-vertical-relative:text" o:gfxdata="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" adj="-4827" strokecolor="#00b050" strokeweight=".5pt">
+              <v:shape w14:anchorId="49A4B370" id="Elbow Connector 9" o:spid="_x0000_s1026" type="#_x0000_t34" style="position:absolute;margin-left:97.15pt;margin-top:35.35pt;width:65.7pt;height:181.75pt;z-index:251681792;visibility:visible;mso-wrap-style:square;mso-wrap-distance-left:9pt;mso-wrap-distance-top:0;mso-wrap-distance-right:9pt;mso-wrap-distance-bottom:0;mso-position-horizontal:absolute;mso-position-horizontal-relative:text;mso-position-vertical:absolute;mso-position-vertical-relative:text" o:gfxdata="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" adj="-4827" strokecolor="#00b050" strokeweight=".5pt">
                 <v:stroke endarrow="block"/>
               </v:shape>
             </w:pict>
@@ -6139,7 +6139,7 @@
           </mc:Choice>
           <mc:Fallback>
             <w:pict>
-              <v:rect w14:anchorId="5D2841CC" id="Rectangle 10" o:spid="_x0000_s1026" style="position:absolute;margin-left:353pt;margin-top:56.9pt;width:65pt;height:16.8pt;z-index:251695104;visibility:visible;mso-wrap-style:square;mso-width-percent:0;mso-height-percent:0;mso-wrap-distance-left:9pt;mso-wrap-distance-top:0;mso-wrap-distance-right:9pt;mso-wrap-distance-bottom:0;mso-position-horizontal:absolute;mso-position-horizontal-relative:text;mso-position-vertical:absolute;mso-position-vertical-relative:text;mso-width-percent:0;mso-height-percent:0;mso-width-relative:margin;mso-height-relative:margin;v-text-anchor:middle" o:gfxdata="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" filled="f" strokecolor="#d86dcb [1944]" strokeweight="1pt"/>
+              <v:rect w14:anchorId="6D772D9B" id="Rectangle 10" o:spid="_x0000_s1026" style="position:absolute;margin-left:353pt;margin-top:56.9pt;width:65pt;height:16.8pt;z-index:251695104;visibility:visible;mso-wrap-style:square;mso-width-percent:0;mso-height-percent:0;mso-wrap-distance-left:9pt;mso-wrap-distance-top:0;mso-wrap-distance-right:9pt;mso-wrap-distance-bottom:0;mso-position-horizontal:absolute;mso-position-horizontal-relative:text;mso-position-vertical:absolute;mso-position-vertical-relative:text;mso-width-percent:0;mso-height-percent:0;mso-width-relative:margin;mso-height-relative:margin;v-text-anchor:middle" o:gfxdata="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" filled="f" strokecolor="#d86dcb [1944]" strokeweight="1pt"/>
             </w:pict>
           </mc:Fallback>
         </mc:AlternateContent>
@@ -6223,7 +6223,7 @@
           </mc:Choice>
           <mc:Fallback>
             <w:pict>
-              <v:rect w14:anchorId="12123863" id="Rectangle 10" o:spid="_x0000_s1026" style="position:absolute;margin-left:295pt;margin-top:56.9pt;width:46.15pt;height:16.8pt;z-index:251693056;visibility:visible;mso-wrap-style:square;mso-width-percent:0;mso-height-percent:0;mso-wrap-distance-left:9pt;mso-wrap-distance-top:0;mso-wrap-distance-right:9pt;mso-wrap-distance-bottom:0;mso-position-horizontal:absolute;mso-position-horizontal-relative:text;mso-position-vertical:absolute;mso-position-vertical-relative:text;mso-width-percent:0;mso-height-percent:0;mso-width-relative:margin;mso-height-relative:margin;v-text-anchor:middle" o:gfxdata="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" filled="f" strokecolor="#47d459 [1942]" strokeweight="1pt"/>
+              <v:rect w14:anchorId="1990B6EE" id="Rectangle 10" o:spid="_x0000_s1026" style="position:absolute;margin-left:295pt;margin-top:56.9pt;width:46.15pt;height:16.8pt;z-index:251693056;visibility:visible;mso-wrap-style:square;mso-width-percent:0;mso-height-percent:0;mso-wrap-distance-left:9pt;mso-wrap-distance-top:0;mso-wrap-distance-right:9pt;mso-wrap-distance-bottom:0;mso-position-horizontal:absolute;mso-position-horizontal-relative:text;mso-position-vertical:absolute;mso-position-vertical-relative:text;mso-width-percent:0;mso-height-percent:0;mso-width-relative:margin;mso-height-relative:margin;v-text-anchor:middle" o:gfxdata="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" filled="f" strokecolor="#47d459 [1942]" strokeweight="1pt"/>
             </w:pict>
           </mc:Fallback>
         </mc:AlternateContent>
@@ -6304,7 +6304,7 @@
           </mc:Choice>
           <mc:Fallback>
             <w:pict>
-              <v:rect w14:anchorId="76D3275B" id="Rectangle 10" o:spid="_x0000_s1026" style="position:absolute;margin-left:244.65pt;margin-top:45pt;width:178.95pt;height:46.85pt;z-index:251691008;visibility:visible;mso-wrap-style:square;mso-width-percent:0;mso-height-percent:0;mso-wrap-distance-left:9pt;mso-wrap-distance-top:0;mso-wrap-distance-right:9pt;mso-wrap-distance-bottom:0;mso-position-horizontal:absolute;mso-position-horizontal-relative:text;mso-position-vertical:absolute;mso-position-vertical-relative:text;mso-width-percent:0;mso-height-percent:0;mso-width-relative:margin;mso-height-relative:margin;v-text-anchor:middle" o:gfxdata="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" filled="f" strokecolor="#e00" strokeweight="1pt"/>
+              <v:rect w14:anchorId="61EC4BBF" id="Rectangle 10" o:spid="_x0000_s1026" style="position:absolute;margin-left:244.65pt;margin-top:45pt;width:178.95pt;height:46.85pt;z-index:251691008;visibility:visible;mso-wrap-style:square;mso-width-percent:0;mso-height-percent:0;mso-wrap-distance-left:9pt;mso-wrap-distance-top:0;mso-wrap-distance-right:9pt;mso-wrap-distance-bottom:0;mso-position-horizontal:absolute;mso-position-horizontal-relative:text;mso-position-vertical:absolute;mso-position-vertical-relative:text;mso-width-percent:0;mso-height-percent:0;mso-width-relative:margin;mso-height-relative:margin;v-text-anchor:middle" o:gfxdata="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" filled="f" strokecolor="#e00" strokeweight="1pt"/>
             </w:pict>
           </mc:Fallback>
         </mc:AlternateContent>
@@ -6385,7 +6385,7 @@
           </mc:Choice>
           <mc:Fallback>
             <w:pict>
-              <v:rect w14:anchorId="7E970BA7" id="Rectangle 10" o:spid="_x0000_s1026" style="position:absolute;margin-left:30.05pt;margin-top:45pt;width:94.35pt;height:46.85pt;z-index:251688960;visibility:visible;mso-wrap-style:square;mso-width-percent:0;mso-height-percent:0;mso-wrap-distance-left:9pt;mso-wrap-distance-top:0;mso-wrap-distance-right:9pt;mso-wrap-distance-bottom:0;mso-position-horizontal:absolute;mso-position-horizontal-relative:text;mso-position-vertical:absolute;mso-position-vertical-relative:text;mso-width-percent:0;mso-height-percent:0;mso-width-relative:margin;mso-height-relative:margin;v-text-anchor:middle" o:gfxdata="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" filled="f" strokecolor="#e00" strokeweight="1pt"/>
+              <v:rect w14:anchorId="35A94A7D" id="Rectangle 10" o:spid="_x0000_s1026" style="position:absolute;margin-left:30.05pt;margin-top:45pt;width:94.35pt;height:46.85pt;z-index:251688960;visibility:visible;mso-wrap-style:square;mso-width-percent:0;mso-height-percent:0;mso-wrap-distance-left:9pt;mso-wrap-distance-top:0;mso-wrap-distance-right:9pt;mso-wrap-distance-bottom:0;mso-position-horizontal:absolute;mso-position-horizontal-relative:text;mso-position-vertical:absolute;mso-position-vertical-relative:text;mso-width-percent:0;mso-height-percent:0;mso-width-relative:margin;mso-height-relative:margin;v-text-anchor:middle" o:gfxdata="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" filled="f" strokecolor="#e00" strokeweight="1pt"/>
             </w:pict>
           </mc:Fallback>
         </mc:AlternateContent>
@@ -7900,8 +7900,8 @@
         </w:rPr>
         <w:lastRenderedPageBreak/>
         <w:drawing>
-          <wp:inline distT="0" distB="0" distL="0" distR="0" wp14:anchorId="600A9A75" wp14:editId="19D70417">
-            <wp:extent cx="3175000" cy="2654300"/>
+          <wp:inline distT="0" distB="0" distL="0" distR="0" wp14:anchorId="600A9A75" wp14:editId="14059031">
+            <wp:extent cx="3546821" cy="2965142"/>
             <wp:effectExtent l="0" t="0" r="0" b="0"/>
             <wp:docPr id="1162237970" name="Picture 1" descr="A screen shot of a computer program&#10;&#10;AI-generated content may be incorrect."/>
             <wp:cNvGraphicFramePr>
@@ -7923,7 +7923,7 @@
                   <pic:spPr>
                     <a:xfrm>
                       <a:off x="0" y="0"/>
-                      <a:ext cx="3175000" cy="2654300"/>
+                      <a:ext cx="3566340" cy="2981460"/>
                     </a:xfrm>
                     <a:prstGeom prst="rect">
                       <a:avLst/>
@@ -7935,12 +7935,61 @@
           </wp:inline>
         </w:drawing>
       </w:r>
+    </w:p>
+    <w:p>
+      <w:pPr>
+        <w:pStyle w:val="ListParagraph"/>
+        <w:numPr>
+          <w:ilvl w:val="0"/>
+          <w:numId w:val="7"/>
+        </w:numPr>
+        <w:rPr>
+          <w:rFonts w:ascii="Andale Mono" w:hAnsi="Andale Mono"/>
+          <w:lang w:val="en-US"/>
+        </w:rPr>
+      </w:pPr>
+      <w:r>
+        <w:rPr>
+          <w:rFonts w:ascii="Andale Mono" w:hAnsi="Andale Mono"/>
+          <w:lang w:val="en-US"/>
+        </w:rPr>
+        <w:t>Array</w:t>
+      </w:r>
+    </w:p>
+    <w:p>
+      <w:pPr>
+        <w:pStyle w:val="ListParagraph"/>
+        <w:numPr>
+          <w:ilvl w:val="1"/>
+          <w:numId w:val="7"/>
+        </w:numPr>
+        <w:rPr>
+          <w:rFonts w:ascii="Andale Mono" w:hAnsi="Andale Mono"/>
+          <w:lang w:val="en-US"/>
+        </w:rPr>
+      </w:pPr>
+      <w:r>
+        <w:rPr>
+          <w:rFonts w:ascii="Andale Mono" w:hAnsi="Andale Mono"/>
+          <w:lang w:val="en-US"/>
+        </w:rPr>
+        <w:t>Also in Array, we use Spread operator</w:t>
+      </w:r>
+    </w:p>
+    <w:p>
+      <w:pPr>
+        <w:jc w:val="center"/>
+        <w:rPr>
+          <w:rFonts w:ascii="Andale Mono" w:hAnsi="Andale Mono"/>
+          <w:lang w:val="en-US"/>
+        </w:rPr>
+      </w:pPr>
       <w:r>
         <w:rPr>
           <w:lang w:val="en-US"/>
         </w:rPr>
         <w:drawing>
-          <wp:inline distT="0" distB="0" distL="0" distR="0" wp14:anchorId="5687F0B9" wp14:editId="179C1D5F">
+          <wp:inline distT="0" distB="0" distL="0" distR="0" wp14:anchorId="3E96044F" wp14:editId="1C302AFC">
             <wp:extent cx="3710866" cy="2534995"/>
             <wp:effectExtent l="0" t="0" r="0" b="5080"/>
             <wp:docPr id="2082017109" name="Picture 1" descr="A computer screen shot of a program code&#10;&#10;AI-generated content may be incorrect."/>
@@ -7991,9 +8040,10 @@
       <w:r>
         <w:rPr>
           <w:rFonts w:ascii="Andale Mono" w:hAnsi="Andale Mono"/>
-          <w:lang w:val="en-US"/>
-        </w:rPr>
-        <w:t>Also in Array, we use Spread operator</w:t>
+          <w:highlight w:val="green"/>
+          <w:lang w:val="en-US"/>
+        </w:rPr>
+        <w:t>Remember this concept to work with Array and Object we must copy it and assign it back, not assign it directly</w:t>
       </w:r>
     </w:p>
     <w:p>
@@ -8011,14 +8061,610 @@
       <w:r>
         <w:rPr>
           <w:rFonts w:ascii="Andale Mono" w:hAnsi="Andale Mono"/>
-          <w:highlight w:val="green"/>
-          <w:lang w:val="en-US"/>
-        </w:rPr>
-        <w:t>Remember this concept to work with Array and Object we must copy it and assign it back, not assign it directly</w:t>
-      </w:r>
-    </w:p>
-    <w:p>
-      <w:pPr>
+          <w:lang w:val="en-US"/>
+        </w:rPr>
+        <w:t>to remove warning key by not using index as its key</w:t>
+      </w:r>
+    </w:p>
+    <w:p>
+      <w:pPr>
+        <w:pStyle w:val="ListParagraph"/>
+        <w:numPr>
+          <w:ilvl w:val="1"/>
+          <w:numId w:val="7"/>
+        </w:numPr>
+        <w:rPr>
+          <w:rFonts w:ascii="Andale Mono" w:hAnsi="Andale Mono"/>
+          <w:lang w:val="en-US"/>
+        </w:rPr>
+      </w:pPr>
+      <w:r>
+        <w:rPr>
+          <w:rFonts w:ascii="Andale Mono" w:hAnsi="Andale Mono"/>
+          <w:lang w:val="en-US"/>
+        </w:rPr>
+        <w:t xml:space="preserve">using UUID </w:t>
+      </w:r>
+    </w:p>
+    <w:p>
+      <w:pPr>
+        <w:pStyle w:val="ListParagraph"/>
+        <w:numPr>
+          <w:ilvl w:val="1"/>
+          <w:numId w:val="7"/>
+        </w:numPr>
+        <w:rPr>
+          <w:rFonts w:ascii="Andale Mono" w:hAnsi="Andale Mono"/>
+          <w:lang w:val="en-US"/>
+        </w:rPr>
+      </w:pPr>
+      <w:r>
+        <w:rPr>
+          <w:rFonts w:ascii="Andale Mono" w:hAnsi="Andale Mono"/>
+          <w:lang w:val="en-US"/>
+        </w:rPr>
+        <w:t>npm I UUID</w:t>
+      </w:r>
+    </w:p>
+    <w:p>
+      <w:pPr>
+        <w:pStyle w:val="ListParagraph"/>
+        <w:numPr>
+          <w:ilvl w:val="1"/>
+          <w:numId w:val="7"/>
+        </w:numPr>
+        <w:rPr>
+          <w:rFonts w:ascii="Andale Mono" w:hAnsi="Andale Mono"/>
+          <w:lang w:val="en-US"/>
+        </w:rPr>
+      </w:pPr>
+      <w:r>
+        <w:rPr>
+          <w:rFonts w:ascii="Andale Mono" w:hAnsi="Andale Mono"/>
+          <w:noProof/>
+          <w:lang w:val="en-US"/>
+        </w:rPr>
+        <w:lastRenderedPageBreak/>
+        <mc:AlternateContent>
+          <mc:Choice Requires="wps">
+            <w:drawing>
+              <wp:anchor distT="0" distB="0" distL="114300" distR="114300" simplePos="0" relativeHeight="251702272" behindDoc="0" locked="0" layoutInCell="1" allowOverlap="1" wp14:anchorId="23C6BBE3" wp14:editId="6292D175">
+                <wp:simplePos x="0" y="0"/>
+                <wp:positionH relativeFrom="column">
+                  <wp:posOffset>3214592</wp:posOffset>
+                </wp:positionH>
+                <wp:positionV relativeFrom="paragraph">
+                  <wp:posOffset>542456</wp:posOffset>
+                </wp:positionV>
+                <wp:extent cx="700726" cy="168676"/>
+                <wp:effectExtent l="0" t="0" r="10795" b="9525"/>
+                <wp:wrapNone/>
+                <wp:docPr id="1000398974" name="Rectangle 11"/>
+                <wp:cNvGraphicFramePr/>
+                <a:graphic xmlns:a="http://schemas.openxmlformats.org/drawingml/2006/main">
+                  <a:graphicData uri="http://schemas.microsoft.com/office/word/2010/wordprocessingShape">
+                    <wps:wsp>
+                      <wps:cNvSpPr/>
+                      <wps:spPr>
+                        <a:xfrm flipV="1">
+                          <a:off x="0" y="0"/>
+                          <a:ext cx="700726" cy="168676"/>
+                        </a:xfrm>
+                        <a:prstGeom prst="rect">
+                          <a:avLst/>
+                        </a:prstGeom>
+                        <a:noFill/>
+                        <a:ln>
+                          <a:solidFill>
+                            <a:srgbClr val="EE0000"/>
+                          </a:solidFill>
+                        </a:ln>
+                      </wps:spPr>
+                      <wps:style>
+                        <a:lnRef idx="2">
+                          <a:schemeClr val="accent1">
+                            <a:shade val="15000"/>
+                          </a:schemeClr>
+                        </a:lnRef>
+                        <a:fillRef idx="1">
+                          <a:schemeClr val="accent1"/>
+                        </a:fillRef>
+                        <a:effectRef idx="0">
+                          <a:schemeClr val="accent1"/>
+                        </a:effectRef>
+                        <a:fontRef idx="minor">
+                          <a:schemeClr val="lt1"/>
+                        </a:fontRef>
+                      </wps:style>
+                      <wps:bodyPr rot="0" spcFirstLastPara="0" vertOverflow="overflow" horzOverflow="overflow" vert="horz" wrap="square" lIns="91440" tIns="45720" rIns="91440" bIns="45720" numCol="1" spcCol="0" rtlCol="0" fromWordArt="0" anchor="ctr" anchorCtr="0" forceAA="0" compatLnSpc="1">
+                        <a:prstTxWarp prst="textNoShape">
+                          <a:avLst/>
+                        </a:prstTxWarp>
+                        <a:noAutofit/>
+                      </wps:bodyPr>
+                    </wps:wsp>
+                  </a:graphicData>
+                </a:graphic>
+                <wp14:sizeRelH relativeFrom="margin">
+                  <wp14:pctWidth>0</wp14:pctWidth>
+                </wp14:sizeRelH>
+                <wp14:sizeRelV relativeFrom="margin">
+                  <wp14:pctHeight>0</wp14:pctHeight>
+                </wp14:sizeRelV>
+              </wp:anchor>
+            </w:drawing>
+          </mc:Choice>
+          <mc:Fallback>
+            <w:pict>
+              <v:rect w14:anchorId="7A64A29B" id="Rectangle 11" o:spid="_x0000_s1026" style="position:absolute;margin-left:253.1pt;margin-top:42.7pt;width:55.2pt;height:13.3pt;flip:y;z-index:251702272;visibility:visible;mso-wrap-style:square;mso-width-percent:0;mso-height-percent:0;mso-wrap-distance-left:9pt;mso-wrap-distance-top:0;mso-wrap-distance-right:9pt;mso-wrap-distance-bottom:0;mso-position-horizontal:absolute;mso-position-horizontal-relative:text;mso-position-vertical:absolute;mso-position-vertical-relative:text;mso-width-percent:0;mso-height-percent:0;mso-width-relative:margin;mso-height-relative:margin;v-text-anchor:middle" o:gfxdata="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" filled="f" strokecolor="#e00" strokeweight="1pt"/>
+            </w:pict>
+          </mc:Fallback>
+        </mc:AlternateContent>
+      </w:r>
+      <w:r>
+        <w:rPr>
+          <w:rFonts w:ascii="Andale Mono" w:hAnsi="Andale Mono"/>
+          <w:noProof/>
+          <w:lang w:val="en-US"/>
+        </w:rPr>
+        <mc:AlternateContent>
+          <mc:Choice Requires="wps">
+            <w:drawing>
+              <wp:anchor distT="0" distB="0" distL="114300" distR="114300" simplePos="0" relativeHeight="251700224" behindDoc="0" locked="0" layoutInCell="1" allowOverlap="1" wp14:anchorId="641E1FE9" wp14:editId="20CB89EA">
+                <wp:simplePos x="0" y="0"/>
+                <wp:positionH relativeFrom="column">
+                  <wp:posOffset>2308194</wp:posOffset>
+                </wp:positionH>
+                <wp:positionV relativeFrom="paragraph">
+                  <wp:posOffset>967666</wp:posOffset>
+                </wp:positionV>
+                <wp:extent cx="700726" cy="168676"/>
+                <wp:effectExtent l="0" t="0" r="10795" b="9525"/>
+                <wp:wrapNone/>
+                <wp:docPr id="1734042316" name="Rectangle 11"/>
+                <wp:cNvGraphicFramePr/>
+                <a:graphic xmlns:a="http://schemas.openxmlformats.org/drawingml/2006/main">
+                  <a:graphicData uri="http://schemas.microsoft.com/office/word/2010/wordprocessingShape">
+                    <wps:wsp>
+                      <wps:cNvSpPr/>
+                      <wps:spPr>
+                        <a:xfrm flipV="1">
+                          <a:off x="0" y="0"/>
+                          <a:ext cx="700726" cy="168676"/>
+                        </a:xfrm>
+                        <a:prstGeom prst="rect">
+                          <a:avLst/>
+                        </a:prstGeom>
+                        <a:noFill/>
+                        <a:ln>
+                          <a:solidFill>
+                            <a:srgbClr val="EE0000"/>
+                          </a:solidFill>
+                        </a:ln>
+                      </wps:spPr>
+                      <wps:style>
+                        <a:lnRef idx="2">
+                          <a:schemeClr val="accent1">
+                            <a:shade val="15000"/>
+                          </a:schemeClr>
+                        </a:lnRef>
+                        <a:fillRef idx="1">
+                          <a:schemeClr val="accent1"/>
+                        </a:fillRef>
+                        <a:effectRef idx="0">
+                          <a:schemeClr val="accent1"/>
+                        </a:effectRef>
+                        <a:fontRef idx="minor">
+                          <a:schemeClr val="lt1"/>
+                        </a:fontRef>
+                      </wps:style>
+                      <wps:bodyPr rot="0" spcFirstLastPara="0" vertOverflow="overflow" horzOverflow="overflow" vert="horz" wrap="square" lIns="91440" tIns="45720" rIns="91440" bIns="45720" numCol="1" spcCol="0" rtlCol="0" fromWordArt="0" anchor="ctr" anchorCtr="0" forceAA="0" compatLnSpc="1">
+                        <a:prstTxWarp prst="textNoShape">
+                          <a:avLst/>
+                        </a:prstTxWarp>
+                        <a:noAutofit/>
+                      </wps:bodyPr>
+                    </wps:wsp>
+                  </a:graphicData>
+                </a:graphic>
+                <wp14:sizeRelH relativeFrom="margin">
+                  <wp14:pctWidth>0</wp14:pctWidth>
+                </wp14:sizeRelH>
+                <wp14:sizeRelV relativeFrom="margin">
+                  <wp14:pctHeight>0</wp14:pctHeight>
+                </wp14:sizeRelV>
+              </wp:anchor>
+            </w:drawing>
+          </mc:Choice>
+          <mc:Fallback>
+            <w:pict>
+              <v:rect w14:anchorId="7A10F2CC" id="Rectangle 11" o:spid="_x0000_s1026" style="position:absolute;margin-left:181.75pt;margin-top:76.2pt;width:55.2pt;height:13.3pt;flip:y;z-index:251700224;visibility:visible;mso-wrap-style:square;mso-width-percent:0;mso-height-percent:0;mso-wrap-distance-left:9pt;mso-wrap-distance-top:0;mso-wrap-distance-right:9pt;mso-wrap-distance-bottom:0;mso-position-horizontal:absolute;mso-position-horizontal-relative:text;mso-position-vertical:absolute;mso-position-vertical-relative:text;mso-width-percent:0;mso-height-percent:0;mso-width-relative:margin;mso-height-relative:margin;v-text-anchor:middle" o:gfxdata="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" filled="f" strokecolor="#e00" strokeweight="1pt"/>
+            </w:pict>
+          </mc:Fallback>
+        </mc:AlternateContent>
+      </w:r>
+      <w:r>
+        <w:rPr>
+          <w:rFonts w:ascii="Andale Mono" w:hAnsi="Andale Mono"/>
+          <w:noProof/>
+          <w:lang w:val="en-US"/>
+        </w:rPr>
+        <mc:AlternateContent>
+          <mc:Choice Requires="wps">
+            <w:drawing>
+              <wp:anchor distT="0" distB="0" distL="114300" distR="114300" simplePos="0" relativeHeight="251698176" behindDoc="0" locked="0" layoutInCell="1" allowOverlap="1" wp14:anchorId="210AAC1E" wp14:editId="2992093B">
+                <wp:simplePos x="0" y="0"/>
+                <wp:positionH relativeFrom="column">
+                  <wp:posOffset>1926454</wp:posOffset>
+                </wp:positionH>
+                <wp:positionV relativeFrom="paragraph">
+                  <wp:posOffset>2059619</wp:posOffset>
+                </wp:positionV>
+                <wp:extent cx="577049" cy="124288"/>
+                <wp:effectExtent l="0" t="0" r="7620" b="15875"/>
+                <wp:wrapNone/>
+                <wp:docPr id="1951075301" name="Rectangle 11"/>
+                <wp:cNvGraphicFramePr/>
+                <a:graphic xmlns:a="http://schemas.openxmlformats.org/drawingml/2006/main">
+                  <a:graphicData uri="http://schemas.microsoft.com/office/word/2010/wordprocessingShape">
+                    <wps:wsp>
+                      <wps:cNvSpPr/>
+                      <wps:spPr>
+                        <a:xfrm>
+                          <a:off x="0" y="0"/>
+                          <a:ext cx="577049" cy="124288"/>
+                        </a:xfrm>
+                        <a:prstGeom prst="rect">
+                          <a:avLst/>
+                        </a:prstGeom>
+                        <a:noFill/>
+                        <a:ln>
+                          <a:solidFill>
+                            <a:srgbClr val="EE0000"/>
+                          </a:solidFill>
+                        </a:ln>
+                      </wps:spPr>
+                      <wps:style>
+                        <a:lnRef idx="2">
+                          <a:schemeClr val="accent1">
+                            <a:shade val="15000"/>
+                          </a:schemeClr>
+                        </a:lnRef>
+                        <a:fillRef idx="1">
+                          <a:schemeClr val="accent1"/>
+                        </a:fillRef>
+                        <a:effectRef idx="0">
+                          <a:schemeClr val="accent1"/>
+                        </a:effectRef>
+                        <a:fontRef idx="minor">
+                          <a:schemeClr val="lt1"/>
+                        </a:fontRef>
+                      </wps:style>
+                      <wps:bodyPr rot="0" spcFirstLastPara="0" vertOverflow="overflow" horzOverflow="overflow" vert="horz" wrap="square" lIns="91440" tIns="45720" rIns="91440" bIns="45720" numCol="1" spcCol="0" rtlCol="0" fromWordArt="0" anchor="ctr" anchorCtr="0" forceAA="0" compatLnSpc="1">
+                        <a:prstTxWarp prst="textNoShape">
+                          <a:avLst/>
+                        </a:prstTxWarp>
+                        <a:noAutofit/>
+                      </wps:bodyPr>
+                    </wps:wsp>
+                  </a:graphicData>
+                </a:graphic>
+                <wp14:sizeRelH relativeFrom="margin">
+                  <wp14:pctWidth>0</wp14:pctWidth>
+                </wp14:sizeRelH>
+                <wp14:sizeRelV relativeFrom="margin">
+                  <wp14:pctHeight>0</wp14:pctHeight>
+                </wp14:sizeRelV>
+              </wp:anchor>
+            </w:drawing>
+          </mc:Choice>
+          <mc:Fallback>
+            <w:pict>
+              <v:rect w14:anchorId="3AF3DCF9" id="Rectangle 11" o:spid="_x0000_s1026" style="position:absolute;margin-left:151.7pt;margin-top:162.15pt;width:45.45pt;height:9.8pt;z-index:251698176;visibility:visible;mso-wrap-style:square;mso-width-percent:0;mso-height-percent:0;mso-wrap-distance-left:9pt;mso-wrap-distance-top:0;mso-wrap-distance-right:9pt;mso-wrap-distance-bottom:0;mso-position-horizontal:absolute;mso-position-horizontal-relative:text;mso-position-vertical:absolute;mso-position-vertical-relative:text;mso-width-percent:0;mso-height-percent:0;mso-width-relative:margin;mso-height-relative:margin;v-text-anchor:middle" o:gfxdata="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" filled="f" strokecolor="#e00" strokeweight="1pt"/>
+            </w:pict>
+          </mc:Fallback>
+        </mc:AlternateContent>
+      </w:r>
+      <w:r>
+        <w:rPr>
+          <w:rFonts w:ascii="Andale Mono" w:hAnsi="Andale Mono"/>
+          <w:noProof/>
+          <w:lang w:val="en-US"/>
+        </w:rPr>
+        <mc:AlternateContent>
+          <mc:Choice Requires="wps">
+            <w:drawing>
+              <wp:anchor distT="0" distB="0" distL="114300" distR="114300" simplePos="0" relativeHeight="251696128" behindDoc="0" locked="0" layoutInCell="1" allowOverlap="1" wp14:anchorId="6DAFD47A" wp14:editId="501F7C3D">
+                <wp:simplePos x="0" y="0"/>
+                <wp:positionH relativeFrom="column">
+                  <wp:posOffset>914400</wp:posOffset>
+                </wp:positionH>
+                <wp:positionV relativeFrom="paragraph">
+                  <wp:posOffset>150920</wp:posOffset>
+                </wp:positionV>
+                <wp:extent cx="2050742" cy="124288"/>
+                <wp:effectExtent l="0" t="0" r="6985" b="15875"/>
+                <wp:wrapNone/>
+                <wp:docPr id="1194960742" name="Rectangle 11"/>
+                <wp:cNvGraphicFramePr/>
+                <a:graphic xmlns:a="http://schemas.openxmlformats.org/drawingml/2006/main">
+                  <a:graphicData uri="http://schemas.microsoft.com/office/word/2010/wordprocessingShape">
+                    <wps:wsp>
+                      <wps:cNvSpPr/>
+                      <wps:spPr>
+                        <a:xfrm>
+                          <a:off x="0" y="0"/>
+                          <a:ext cx="2050742" cy="124288"/>
+                        </a:xfrm>
+                        <a:prstGeom prst="rect">
+                          <a:avLst/>
+                        </a:prstGeom>
+                        <a:noFill/>
+                        <a:ln>
+                          <a:solidFill>
+                            <a:srgbClr val="EE0000"/>
+                          </a:solidFill>
+                        </a:ln>
+                      </wps:spPr>
+                      <wps:style>
+                        <a:lnRef idx="2">
+                          <a:schemeClr val="accent1">
+                            <a:shade val="15000"/>
+                          </a:schemeClr>
+                        </a:lnRef>
+                        <a:fillRef idx="1">
+                          <a:schemeClr val="accent1"/>
+                        </a:fillRef>
+                        <a:effectRef idx="0">
+                          <a:schemeClr val="accent1"/>
+                        </a:effectRef>
+                        <a:fontRef idx="minor">
+                          <a:schemeClr val="lt1"/>
+                        </a:fontRef>
+                      </wps:style>
+                      <wps:bodyPr rot="0" spcFirstLastPara="0" vertOverflow="overflow" horzOverflow="overflow" vert="horz" wrap="square" lIns="91440" tIns="45720" rIns="91440" bIns="45720" numCol="1" spcCol="0" rtlCol="0" fromWordArt="0" anchor="ctr" anchorCtr="0" forceAA="0" compatLnSpc="1">
+                        <a:prstTxWarp prst="textNoShape">
+                          <a:avLst/>
+                        </a:prstTxWarp>
+                        <a:noAutofit/>
+                      </wps:bodyPr>
+                    </wps:wsp>
+                  </a:graphicData>
+                </a:graphic>
+                <wp14:sizeRelV relativeFrom="margin">
+                  <wp14:pctHeight>0</wp14:pctHeight>
+                </wp14:sizeRelV>
+              </wp:anchor>
+            </w:drawing>
+          </mc:Choice>
+          <mc:Fallback>
+            <w:pict>
+              <v:rect w14:anchorId="08858FA9" id="Rectangle 11" o:spid="_x0000_s1026" style="position:absolute;margin-left:1in;margin-top:11.9pt;width:161.5pt;height:9.8pt;z-index:251696128;visibility:visible;mso-wrap-style:square;mso-height-percent:0;mso-wrap-distance-left:9pt;mso-wrap-distance-top:0;mso-wrap-distance-right:9pt;mso-wrap-distance-bottom:0;mso-position-horizontal:absolute;mso-position-horizontal-relative:text;mso-position-vertical:absolute;mso-position-vertical-relative:text;mso-height-percent:0;mso-height-relative:margin;v-text-anchor:middle" o:gfxdata="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" filled="f" strokecolor="#e00" strokeweight="1pt"/>
+            </w:pict>
+          </mc:Fallback>
+        </mc:AlternateContent>
+      </w:r>
+      <w:r>
+        <w:rPr>
+          <w:rFonts w:ascii="Andale Mono" w:hAnsi="Andale Mono"/>
+          <w:lang w:val="en-US"/>
+        </w:rPr>
+        <w:drawing>
+          <wp:inline distT="0" distB="0" distL="0" distR="0" wp14:anchorId="3D04F8A6" wp14:editId="7AB99595">
+            <wp:extent cx="4092606" cy="3501452"/>
+            <wp:effectExtent l="0" t="0" r="0" b="3810"/>
+            <wp:docPr id="2143428175" name="Picture 1" descr="A computer screen shot of a program code&#10;&#10;AI-generated content may be incorrect."/>
+            <wp:cNvGraphicFramePr>
+              <a:graphicFrameLocks xmlns:a="http://schemas.openxmlformats.org/drawingml/2006/main" noChangeAspect="1"/>
+            </wp:cNvGraphicFramePr>
+            <a:graphic xmlns:a="http://schemas.openxmlformats.org/drawingml/2006/main">
+              <a:graphicData uri="http://schemas.openxmlformats.org/drawingml/2006/picture">
+                <pic:pic xmlns:pic="http://schemas.openxmlformats.org/drawingml/2006/picture">
+                  <pic:nvPicPr>
+                    <pic:cNvPr id="2143428175" name="Picture 1" descr="A computer screen shot of a program code&#10;&#10;AI-generated content may be incorrect."/>
+                    <pic:cNvPicPr/>
+                  </pic:nvPicPr>
+                  <pic:blipFill>
+                    <a:blip r:embed="rId47"/>
+                    <a:stretch>
+                      <a:fillRect/>
+                    </a:stretch>
+                  </pic:blipFill>
+                  <pic:spPr>
+                    <a:xfrm>
+                      <a:off x="0" y="0"/>
+                      <a:ext cx="4097314" cy="3505480"/>
+                    </a:xfrm>
+                    <a:prstGeom prst="rect">
+                      <a:avLst/>
+                    </a:prstGeom>
+                  </pic:spPr>
+                </pic:pic>
+              </a:graphicData>
+            </a:graphic>
+          </wp:inline>
+        </w:drawing>
+      </w:r>
+    </w:p>
+    <w:p>
+      <w:pPr>
+        <w:pStyle w:val="ListParagraph"/>
+        <w:numPr>
+          <w:ilvl w:val="0"/>
+          <w:numId w:val="7"/>
+        </w:numPr>
+        <w:rPr>
+          <w:rFonts w:ascii="Andale Mono" w:hAnsi="Andale Mono"/>
+          <w:lang w:val="en-US"/>
+        </w:rPr>
+      </w:pPr>
+      <w:r>
+        <w:rPr>
+          <w:rFonts w:ascii="Andale Mono" w:hAnsi="Andale Mono"/>
+          <w:lang w:val="en-US"/>
+        </w:rPr>
+        <w:t>Delete elements in array</w:t>
+      </w:r>
+    </w:p>
+    <w:p>
+      <w:pPr>
+        <w:jc w:val="center"/>
+        <w:rPr>
+          <w:rFonts w:ascii="Andale Mono" w:hAnsi="Andale Mono"/>
+          <w:lang w:val="en-US"/>
+        </w:rPr>
+      </w:pPr>
+      <w:r>
+        <w:rPr>
+          <w:lang w:val="en-US"/>
+        </w:rPr>
+        <w:drawing>
+          <wp:inline distT="0" distB="0" distL="0" distR="0" wp14:anchorId="2DFD0666" wp14:editId="5CFB5F65">
+            <wp:extent cx="5822399" cy="257453"/>
+            <wp:effectExtent l="0" t="0" r="0" b="0"/>
+            <wp:docPr id="1027117162" name="Picture 1"/>
+            <wp:cNvGraphicFramePr>
+              <a:graphicFrameLocks xmlns:a="http://schemas.openxmlformats.org/drawingml/2006/main" noChangeAspect="1"/>
+            </wp:cNvGraphicFramePr>
+            <a:graphic xmlns:a="http://schemas.openxmlformats.org/drawingml/2006/main">
+              <a:graphicData uri="http://schemas.openxmlformats.org/drawingml/2006/picture">
+                <pic:pic xmlns:pic="http://schemas.openxmlformats.org/drawingml/2006/picture">
+                  <pic:nvPicPr>
+                    <pic:cNvPr id="1027117162" name=""/>
+                    <pic:cNvPicPr/>
+                  </pic:nvPicPr>
+                  <pic:blipFill>
+                    <a:blip r:embed="rId48"/>
+                    <a:stretch>
+                      <a:fillRect/>
+                    </a:stretch>
+                  </pic:blipFill>
+                  <pic:spPr>
+                    <a:xfrm>
+                      <a:off x="0" y="0"/>
+                      <a:ext cx="5973973" cy="264155"/>
+                    </a:xfrm>
+                    <a:prstGeom prst="rect">
+                      <a:avLst/>
+                    </a:prstGeom>
+                  </pic:spPr>
+                </pic:pic>
+              </a:graphicData>
+            </a:graphic>
+          </wp:inline>
+        </w:drawing>
+      </w:r>
+    </w:p>
+    <w:p>
+      <w:pPr>
+        <w:pStyle w:val="ListParagraph"/>
+        <w:numPr>
+          <w:ilvl w:val="1"/>
+          <w:numId w:val="7"/>
+        </w:numPr>
+        <w:rPr>
+          <w:rFonts w:ascii="Andale Mono" w:hAnsi="Andale Mono"/>
+          <w:lang w:val="en-US"/>
+        </w:rPr>
+      </w:pPr>
+      <w:r>
+        <w:rPr>
+          <w:rFonts w:ascii="Andale Mono" w:hAnsi="Andale Mono"/>
+          <w:lang w:val="en-US"/>
+        </w:rPr>
+        <w:t>To delete something from array, we just filter out that id, then get a new array and set a new array to state</w:t>
+      </w:r>
+    </w:p>
+    <w:p>
+      <w:pPr>
+        <w:rPr>
+          <w:rFonts w:ascii="Andale Mono" w:hAnsi="Andale Mono"/>
+          <w:lang w:val="en-US"/>
+        </w:rPr>
+      </w:pPr>
+    </w:p>
+    <w:p>
+      <w:pPr>
+        <w:pBdr>
+          <w:bottom w:val="single" w:sz="6" w:space="1" w:color="auto"/>
+        </w:pBdr>
+        <w:jc w:val="center"/>
+        <w:rPr>
+          <w:rFonts w:ascii="Andale Mono" w:hAnsi="Andale Mono"/>
+          <w:b/>
+          <w:bCs/>
+          <w:lang w:val="en-US"/>
+        </w:rPr>
+      </w:pPr>
+      <w:r>
+        <w:rPr>
+          <w:rFonts w:ascii="Andale Mono" w:hAnsi="Andale Mono"/>
+          <w:b/>
+          <w:bCs/>
+          <w:sz w:val="32"/>
+          <w:szCs w:val="36"/>
+          <w:lang w:val="en-US"/>
+        </w:rPr>
+        <w:t>Component Design</w:t>
+      </w:r>
+    </w:p>
+    <w:p>
+      <w:pPr>
+        <w:rPr>
+          <w:rFonts w:ascii="Andale Mono" w:hAnsi="Andale Mono"/>
+          <w:b/>
+          <w:bCs/>
+          <w:sz w:val="22"/>
+          <w:szCs w:val="28"/>
+          <w:lang w:val="en-US"/>
+        </w:rPr>
+      </w:pPr>
+      <w:r>
+        <w:rPr>
+          <w:rFonts w:ascii="Andale Mono" w:hAnsi="Andale Mono"/>
+          <w:b/>
+          <w:bCs/>
+          <w:sz w:val="28"/>
+          <w:szCs w:val="32"/>
+          <w:lang w:val="en-US"/>
+        </w:rPr>
+        <w:t xml:space="preserve">Introducing </w:t>
+      </w:r>
+      <w:r>
+        <w:rPr>
+          <w:rFonts w:ascii="Andale Mono" w:hAnsi="Andale Mono"/>
+          <w:b/>
+          <w:bCs/>
+          <w:sz w:val="28"/>
+          <w:szCs w:val="32"/>
+          <w:lang w:val="en-US"/>
+        </w:rPr>
+        <w:t>the Lucky7 Game</w:t>
+      </w:r>
+    </w:p>
+    <w:p>
+      <w:pPr>
+        <w:jc w:val="center"/>
+        <w:rPr>
+          <w:rFonts w:ascii="Andale Mono" w:hAnsi="Andale Mono"/>
+          <w:lang w:val="en-US"/>
+        </w:rPr>
+      </w:pPr>
+      <w:r>
+        <w:rPr>
+          <w:rFonts w:ascii="Andale Mono" w:hAnsi="Andale Mono"/>
+          <w:lang w:val="en-US"/>
+        </w:rPr>
+        <w:t>Goal: to understand stategies for ‘component decomposition’</w:t>
+      </w:r>
+    </w:p>
+    <w:p>
+      <w:pPr>
+        <w:pStyle w:val="ListParagraph"/>
+        <w:numPr>
+          <w:ilvl w:val="0"/>
+          <w:numId w:val="8"/>
+        </w:numPr>
         <w:rPr>
           <w:rFonts w:ascii="Andale Mono" w:hAnsi="Andale Mono"/>
           <w:lang w:val="en-US"/>
@@ -8377,6 +9023,119 @@
     </w:lvl>
   </w:abstractNum>
   <w:abstractNum w:abstractNumId="3" w15:restartNumberingAfterBreak="0">
+    <w:nsid w:val="3EAB799E"/>
+    <w:multiLevelType w:val="hybridMultilevel"/>
+    <w:tmpl w:val="ED8CA24A"/>
+    <w:lvl w:ilvl="0" w:tplc="04090001">
+      <w:start w:val="1"/>
+      <w:numFmt w:val="bullet"/>
+      <w:lvlText w:val=""/>
+      <w:lvlJc w:val="left"/>
+      <w:pPr>
+        <w:ind w:left="720" w:hanging="360"/>
+      </w:pPr>
+      <w:rPr>
+        <w:rFonts w:ascii="Symbol" w:hAnsi="Symbol" w:hint="default"/>
+      </w:rPr>
+    </w:lvl>
+    <w:lvl w:ilvl="1" w:tplc="04090003" w:tentative="1">
+      <w:start w:val="1"/>
+      <w:numFmt w:val="bullet"/>
+      <w:lvlText w:val="o"/>
+      <w:lvlJc w:val="left"/>
+      <w:pPr>
+        <w:ind w:left="1440" w:hanging="360"/>
+      </w:pPr>
+      <w:rPr>
+        <w:rFonts w:ascii="Courier New" w:hAnsi="Courier New" w:cs="Courier New" w:hint="default"/>
+      </w:rPr>
+    </w:lvl>
+    <w:lvl w:ilvl="2" w:tplc="04090005" w:tentative="1">
+      <w:start w:val="1"/>
+      <w:numFmt w:val="bullet"/>
+      <w:lvlText w:val=""/>
+      <w:lvlJc w:val="left"/>
+      <w:pPr>
+        <w:ind w:left="2160" w:hanging="360"/>
+      </w:pPr>
+      <w:rPr>
+        <w:rFonts w:ascii="Wingdings" w:hAnsi="Wingdings" w:hint="default"/>
+      </w:rPr>
+    </w:lvl>
+    <w:lvl w:ilvl="3" w:tplc="04090001" w:tentative="1">
+      <w:start w:val="1"/>
+      <w:numFmt w:val="bullet"/>
+      <w:lvlText w:val=""/>
+      <w:lvlJc w:val="left"/>
+      <w:pPr>
+        <w:ind w:left="2880" w:hanging="360"/>
+      </w:pPr>
+      <w:rPr>
+        <w:rFonts w:ascii="Symbol" w:hAnsi="Symbol" w:hint="default"/>
+      </w:rPr>
+    </w:lvl>
+    <w:lvl w:ilvl="4" w:tplc="04090003" w:tentative="1">
+      <w:start w:val="1"/>
+      <w:numFmt w:val="bullet"/>
+      <w:lvlText w:val="o"/>
+      <w:lvlJc w:val="left"/>
+      <w:pPr>
+        <w:ind w:left="3600" w:hanging="360"/>
+      </w:pPr>
+      <w:rPr>
+        <w:rFonts w:ascii="Courier New" w:hAnsi="Courier New" w:cs="Courier New" w:hint="default"/>
+      </w:rPr>
+    </w:lvl>
+    <w:lvl w:ilvl="5" w:tplc="04090005" w:tentative="1">
+      <w:start w:val="1"/>
+      <w:numFmt w:val="bullet"/>
+      <w:lvlText w:val=""/>
+      <w:lvlJc w:val="left"/>
+      <w:pPr>
+        <w:ind w:left="4320" w:hanging="360"/>
+      </w:pPr>
+      <w:rPr>
+        <w:rFonts w:ascii="Wingdings" w:hAnsi="Wingdings" w:hint="default"/>
+      </w:rPr>
+    </w:lvl>
+    <w:lvl w:ilvl="6" w:tplc="04090001" w:tentative="1">
+      <w:start w:val="1"/>
+      <w:numFmt w:val="bullet"/>
+      <w:lvlText w:val=""/>
+      <w:lvlJc w:val="left"/>
+      <w:pPr>
+        <w:ind w:left="5040" w:hanging="360"/>
+      </w:pPr>
+      <w:rPr>
+        <w:rFonts w:ascii="Symbol" w:hAnsi="Symbol" w:hint="default"/>
+      </w:rPr>
+    </w:lvl>
+    <w:lvl w:ilvl="7" w:tplc="04090003" w:tentative="1">
+      <w:start w:val="1"/>
+      <w:numFmt w:val="bullet"/>
+      <w:lvlText w:val="o"/>
+      <w:lvlJc w:val="left"/>
+      <w:pPr>
+        <w:ind w:left="5760" w:hanging="360"/>
+      </w:pPr>
+      <w:rPr>
+        <w:rFonts w:ascii="Courier New" w:hAnsi="Courier New" w:cs="Courier New" w:hint="default"/>
+      </w:rPr>
+    </w:lvl>
+    <w:lvl w:ilvl="8" w:tplc="04090005" w:tentative="1">
+      <w:start w:val="1"/>
+      <w:numFmt w:val="bullet"/>
+      <w:lvlText w:val=""/>
+      <w:lvlJc w:val="left"/>
+      <w:pPr>
+        <w:ind w:left="6480" w:hanging="360"/>
+      </w:pPr>
+      <w:rPr>
+        <w:rFonts w:ascii="Wingdings" w:hAnsi="Wingdings" w:hint="default"/>
+      </w:rPr>
+    </w:lvl>
+  </w:abstractNum>
+  <w:abstractNum w:abstractNumId="4" w15:restartNumberingAfterBreak="0">
     <w:nsid w:val="51EC02EE"/>
     <w:multiLevelType w:val="hybridMultilevel"/>
     <w:tmpl w:val="D0AE21E6"/>
@@ -8489,7 +9248,7 @@
       </w:rPr>
     </w:lvl>
   </w:abstractNum>
-  <w:abstractNum w:abstractNumId="4" w15:restartNumberingAfterBreak="0">
+  <w:abstractNum w:abstractNumId="5" w15:restartNumberingAfterBreak="0">
     <w:nsid w:val="76305975"/>
     <w:multiLevelType w:val="hybridMultilevel"/>
     <w:tmpl w:val="32647B3C"/>
@@ -8602,7 +9361,7 @@
       </w:rPr>
     </w:lvl>
   </w:abstractNum>
-  <w:abstractNum w:abstractNumId="5" w15:restartNumberingAfterBreak="0">
+  <w:abstractNum w:abstractNumId="6" w15:restartNumberingAfterBreak="0">
     <w:nsid w:val="7C47050D"/>
     <w:multiLevelType w:val="hybridMultilevel"/>
     <w:tmpl w:val="C8F84590"/>
@@ -8715,7 +9474,7 @@
       </w:rPr>
     </w:lvl>
   </w:abstractNum>
-  <w:abstractNum w:abstractNumId="6" w15:restartNumberingAfterBreak="0">
+  <w:abstractNum w:abstractNumId="7" w15:restartNumberingAfterBreak="0">
     <w:nsid w:val="7FA47843"/>
     <w:multiLevelType w:val="hybridMultilevel"/>
     <w:tmpl w:val="D16A747C"/>
@@ -8832,22 +9591,25 @@
     <w:abstractNumId w:val="2"/>
   </w:num>
   <w:num w:numId="2" w16cid:durableId="1988168136">
-    <w:abstractNumId w:val="6"/>
+    <w:abstractNumId w:val="7"/>
   </w:num>
   <w:num w:numId="3" w16cid:durableId="1593080546">
     <w:abstractNumId w:val="0"/>
   </w:num>
   <w:num w:numId="4" w16cid:durableId="1010832540">
-    <w:abstractNumId w:val="3"/>
+    <w:abstractNumId w:val="4"/>
   </w:num>
   <w:num w:numId="5" w16cid:durableId="2128549778">
-    <w:abstractNumId w:val="4"/>
+    <w:abstractNumId w:val="5"/>
   </w:num>
   <w:num w:numId="6" w16cid:durableId="111020789">
-    <w:abstractNumId w:val="5"/>
+    <w:abstractNumId w:val="6"/>
   </w:num>
   <w:num w:numId="7" w16cid:durableId="1584142077">
     <w:abstractNumId w:val="1"/>
+  </w:num>
+  <w:num w:numId="8" w16cid:durableId="2013950234">
+    <w:abstractNumId w:val="3"/>
   </w:num>
 </w:numbering>
 </file>

--- a/React.docx
+++ b/React.docx
@@ -637,7 +637,7 @@
           </mc:Choice>
           <mc:Fallback>
             <w:pict>
-              <v:rect w14:anchorId="0B8E1C41" id="Rectangle 1" o:spid="_x0000_s1026" style="position:absolute;margin-left:136.3pt;margin-top:76.9pt;width:223.7pt;height:25.15pt;z-index:251661312;visibility:visible;mso-wrap-style:square;mso-width-percent:0;mso-height-percent:0;mso-wrap-distance-left:9pt;mso-wrap-distance-top:0;mso-wrap-distance-right:9pt;mso-wrap-distance-bottom:0;mso-position-horizontal:absolute;mso-position-horizontal-relative:text;mso-position-vertical:absolute;mso-position-vertical-relative:text;mso-width-percent:0;mso-height-percent:0;mso-width-relative:margin;mso-height-relative:margin;v-text-anchor:middle" o:gfxdata="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" filled="f" strokecolor="#e00" strokeweight="1pt"/>
+              <v:rect w14:anchorId="48F2553B" id="Rectangle 1" o:spid="_x0000_s1026" style="position:absolute;margin-left:136.3pt;margin-top:76.9pt;width:223.7pt;height:25.15pt;z-index:251661312;visibility:visible;mso-wrap-style:square;mso-width-percent:0;mso-height-percent:0;mso-wrap-distance-left:9pt;mso-wrap-distance-top:0;mso-wrap-distance-right:9pt;mso-wrap-distance-bottom:0;mso-position-horizontal:absolute;mso-position-horizontal-relative:text;mso-position-vertical:absolute;mso-position-vertical-relative:text;mso-width-percent:0;mso-height-percent:0;mso-width-relative:margin;mso-height-relative:margin;v-text-anchor:middle" o:gfxdata="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" filled="f" strokecolor="#e00" strokeweight="1pt"/>
             </w:pict>
           </mc:Fallback>
         </mc:AlternateContent>
@@ -712,7 +712,7 @@
           </mc:Choice>
           <mc:Fallback>
             <w:pict>
-              <v:rect w14:anchorId="2B1C217F" id="Rectangle 1" o:spid="_x0000_s1026" style="position:absolute;margin-left:193.65pt;margin-top:260.75pt;width:98.55pt;height:18.15pt;z-index:251659264;visibility:visible;mso-wrap-style:square;mso-wrap-distance-left:9pt;mso-wrap-distance-top:0;mso-wrap-distance-right:9pt;mso-wrap-distance-bottom:0;mso-position-horizontal:absolute;mso-position-horizontal-relative:text;mso-position-vertical:absolute;mso-position-vertical-relative:text;v-text-anchor:middle" o:gfxdata="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" filled="f" strokecolor="#e00" strokeweight="1pt"/>
+              <v:rect w14:anchorId="7C0D5A26" id="Rectangle 1" o:spid="_x0000_s1026" style="position:absolute;margin-left:193.65pt;margin-top:260.75pt;width:98.55pt;height:18.15pt;z-index:251659264;visibility:visible;mso-wrap-style:square;mso-wrap-distance-left:9pt;mso-wrap-distance-top:0;mso-wrap-distance-right:9pt;mso-wrap-distance-bottom:0;mso-position-horizontal:absolute;mso-position-horizontal-relative:text;mso-position-vertical:absolute;mso-position-vertical-relative:text;v-text-anchor:middle" o:gfxdata="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" filled="f" strokecolor="#e00" strokeweight="1pt"/>
             </w:pict>
           </mc:Fallback>
         </mc:AlternateContent>
@@ -2442,7 +2442,7 @@
           </mc:Choice>
           <mc:Fallback>
             <w:pict>
-              <v:rect w14:anchorId="69630885" id="Rectangle 2" o:spid="_x0000_s1026" style="position:absolute;margin-left:297.85pt;margin-top:90.55pt;width:127.9pt;height:18.15pt;z-index:251666432;visibility:visible;mso-wrap-style:square;mso-width-percent:0;mso-height-percent:0;mso-wrap-distance-left:9pt;mso-wrap-distance-top:0;mso-wrap-distance-right:9pt;mso-wrap-distance-bottom:0;mso-position-horizontal:absolute;mso-position-horizontal-relative:text;mso-position-vertical:absolute;mso-position-vertical-relative:text;mso-width-percent:0;mso-height-percent:0;mso-width-relative:margin;mso-height-relative:margin;v-text-anchor:middle" o:gfxdata="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" filled="f" strokecolor="#e00" strokeweight="1pt"/>
+              <v:rect w14:anchorId="10A380E9" id="Rectangle 2" o:spid="_x0000_s1026" style="position:absolute;margin-left:297.85pt;margin-top:90.55pt;width:127.9pt;height:18.15pt;z-index:251666432;visibility:visible;mso-wrap-style:square;mso-width-percent:0;mso-height-percent:0;mso-wrap-distance-left:9pt;mso-wrap-distance-top:0;mso-wrap-distance-right:9pt;mso-wrap-distance-bottom:0;mso-position-horizontal:absolute;mso-position-horizontal-relative:text;mso-position-vertical:absolute;mso-position-vertical-relative:text;mso-width-percent:0;mso-height-percent:0;mso-width-relative:margin;mso-height-relative:margin;v-text-anchor:middle" o:gfxdata="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" filled="f" strokecolor="#e00" strokeweight="1pt"/>
             </w:pict>
           </mc:Fallback>
         </mc:AlternateContent>
@@ -2523,7 +2523,7 @@
           </mc:Choice>
           <mc:Fallback>
             <w:pict>
-              <v:rect w14:anchorId="3D004896" id="Rectangle 2" o:spid="_x0000_s1026" style="position:absolute;margin-left:297.75pt;margin-top:31.75pt;width:127.9pt;height:18.15pt;z-index:251664384;visibility:visible;mso-wrap-style:square;mso-width-percent:0;mso-height-percent:0;mso-wrap-distance-left:9pt;mso-wrap-distance-top:0;mso-wrap-distance-right:9pt;mso-wrap-distance-bottom:0;mso-position-horizontal:absolute;mso-position-horizontal-relative:text;mso-position-vertical:absolute;mso-position-vertical-relative:text;mso-width-percent:0;mso-height-percent:0;mso-width-relative:margin;mso-height-relative:margin;v-text-anchor:middle" o:gfxdata="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" filled="f" strokecolor="#e00" strokeweight="1pt"/>
+              <v:rect w14:anchorId="1416A14F" id="Rectangle 2" o:spid="_x0000_s1026" style="position:absolute;margin-left:297.75pt;margin-top:31.75pt;width:127.9pt;height:18.15pt;z-index:251664384;visibility:visible;mso-wrap-style:square;mso-width-percent:0;mso-height-percent:0;mso-wrap-distance-left:9pt;mso-wrap-distance-top:0;mso-wrap-distance-right:9pt;mso-wrap-distance-bottom:0;mso-position-horizontal:absolute;mso-position-horizontal-relative:text;mso-position-vertical:absolute;mso-position-vertical-relative:text;mso-width-percent:0;mso-height-percent:0;mso-width-relative:margin;mso-height-relative:margin;v-text-anchor:middle" o:gfxdata="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" filled="f" strokecolor="#e00" strokeweight="1pt"/>
             </w:pict>
           </mc:Fallback>
         </mc:AlternateContent>
@@ -2598,7 +2598,7 @@
           </mc:Choice>
           <mc:Fallback>
             <w:pict>
-              <v:rect w14:anchorId="20FD070D" id="Rectangle 2" o:spid="_x0000_s1026" style="position:absolute;margin-left:35.6pt;margin-top:84.5pt;width:240.45pt;height:14.7pt;z-index:251662336;visibility:visible;mso-wrap-style:square;mso-wrap-distance-left:9pt;mso-wrap-distance-top:0;mso-wrap-distance-right:9pt;mso-wrap-distance-bottom:0;mso-position-horizontal:absolute;mso-position-horizontal-relative:text;mso-position-vertical:absolute;mso-position-vertical-relative:text;v-text-anchor:middle" o:gfxdata="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" filled="f" strokecolor="#e00" strokeweight="1pt"/>
+              <v:rect w14:anchorId="00496ADB" id="Rectangle 2" o:spid="_x0000_s1026" style="position:absolute;margin-left:35.6pt;margin-top:84.5pt;width:240.45pt;height:14.7pt;z-index:251662336;visibility:visible;mso-wrap-style:square;mso-wrap-distance-left:9pt;mso-wrap-distance-top:0;mso-wrap-distance-right:9pt;mso-wrap-distance-bottom:0;mso-position-horizontal:absolute;mso-position-horizontal-relative:text;mso-position-vertical:absolute;mso-position-vertical-relative:text;v-text-anchor:middle" o:gfxdata="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" filled="f" strokecolor="#e00" strokeweight="1pt"/>
             </w:pict>
           </mc:Fallback>
         </mc:AlternateContent>
@@ -3096,7 +3096,7 @@
           </mc:Choice>
           <mc:Fallback>
             <w:pict>
-              <v:shapetype w14:anchorId="745F3701" id="_x0000_t34" coordsize="21600,21600" o:spt="34" o:oned="t" adj="10800" path="m,l@0,0@0,21600,21600,21600e" filled="f">
+              <v:shapetype w14:anchorId="2302144A" id="_x0000_t34" coordsize="21600,21600" o:spt="34" o:oned="t" adj="10800" path="m,l@0,0@0,21600,21600,21600e" filled="f">
                 <v:stroke joinstyle="miter"/>
                 <v:formulas>
                   <v:f eqn="val #0"/>
@@ -3190,7 +3190,7 @@
           </mc:Choice>
           <mc:Fallback>
             <w:pict>
-              <v:rect w14:anchorId="05658958" id="Rectangle 3" o:spid="_x0000_s1026" style="position:absolute;margin-left:20.25pt;margin-top:20.75pt;width:45.45pt;height:11.2pt;z-index:251669504;visibility:visible;mso-wrap-style:square;mso-width-percent:0;mso-height-percent:0;mso-wrap-distance-left:9pt;mso-wrap-distance-top:0;mso-wrap-distance-right:9pt;mso-wrap-distance-bottom:0;mso-position-horizontal:absolute;mso-position-horizontal-relative:text;mso-position-vertical:absolute;mso-position-vertical-relative:text;mso-width-percent:0;mso-height-percent:0;mso-width-relative:margin;mso-height-relative:margin;v-text-anchor:middle" o:gfxdata="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" filled="f" strokecolor="#e00" strokeweight="1pt"/>
+              <v:rect w14:anchorId="5AE5705D" id="Rectangle 3" o:spid="_x0000_s1026" style="position:absolute;margin-left:20.25pt;margin-top:20.75pt;width:45.45pt;height:11.2pt;z-index:251669504;visibility:visible;mso-wrap-style:square;mso-width-percent:0;mso-height-percent:0;mso-wrap-distance-left:9pt;mso-wrap-distance-top:0;mso-wrap-distance-right:9pt;mso-wrap-distance-bottom:0;mso-position-horizontal:absolute;mso-position-horizontal-relative:text;mso-position-vertical:absolute;mso-position-vertical-relative:text;mso-width-percent:0;mso-height-percent:0;mso-width-relative:margin;mso-height-relative:margin;v-text-anchor:middle" o:gfxdata="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" filled="f" strokecolor="#e00" strokeweight="1pt"/>
             </w:pict>
           </mc:Fallback>
         </mc:AlternateContent>
@@ -3265,7 +3265,7 @@
           </mc:Choice>
           <mc:Fallback>
             <w:pict>
-              <v:rect w14:anchorId="4BD6E769" id="Rectangle 3" o:spid="_x0000_s1026" style="position:absolute;margin-left:166.35pt;margin-top:105.35pt;width:60.1pt;height:16.8pt;z-index:251667456;visibility:visible;mso-wrap-style:square;mso-wrap-distance-left:9pt;mso-wrap-distance-top:0;mso-wrap-distance-right:9pt;mso-wrap-distance-bottom:0;mso-position-horizontal:absolute;mso-position-horizontal-relative:text;mso-position-vertical:absolute;mso-position-vertical-relative:text;v-text-anchor:middle" o:gfxdata="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" filled="f" strokecolor="#e00" strokeweight="1pt"/>
+              <v:rect w14:anchorId="628C8FC3" id="Rectangle 3" o:spid="_x0000_s1026" style="position:absolute;margin-left:166.35pt;margin-top:105.35pt;width:60.1pt;height:16.8pt;z-index:251667456;visibility:visible;mso-wrap-style:square;mso-wrap-distance-left:9pt;mso-wrap-distance-top:0;mso-wrap-distance-right:9pt;mso-wrap-distance-bottom:0;mso-position-horizontal:absolute;mso-position-horizontal-relative:text;mso-position-vertical:absolute;mso-position-vertical-relative:text;v-text-anchor:middle" o:gfxdata="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" filled="f" strokecolor="#e00" strokeweight="1pt"/>
             </w:pict>
           </mc:Fallback>
         </mc:AlternateContent>
@@ -3751,7 +3751,7 @@
           </mc:Choice>
           <mc:Fallback>
             <w:pict>
-              <v:rect w14:anchorId="76AC9E1D" id="Rectangle 5" o:spid="_x0000_s1026" style="position:absolute;margin-left:73.4pt;margin-top:24.5pt;width:144.7pt;height:21.65pt;z-index:251671552;visibility:visible;mso-wrap-style:square;mso-wrap-distance-left:9pt;mso-wrap-distance-top:0;mso-wrap-distance-right:9pt;mso-wrap-distance-bottom:0;mso-position-horizontal:absolute;mso-position-horizontal-relative:text;mso-position-vertical:absolute;mso-position-vertical-relative:text;v-text-anchor:middle" o:gfxdata="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" filled="f" strokecolor="#e00" strokeweight="1pt"/>
+              <v:rect w14:anchorId="4CBF5DE5" id="Rectangle 5" o:spid="_x0000_s1026" style="position:absolute;margin-left:73.4pt;margin-top:24.5pt;width:144.7pt;height:21.65pt;z-index:251671552;visibility:visible;mso-wrap-style:square;mso-wrap-distance-left:9pt;mso-wrap-distance-top:0;mso-wrap-distance-right:9pt;mso-wrap-distance-bottom:0;mso-position-horizontal:absolute;mso-position-horizontal-relative:text;mso-position-vertical:absolute;mso-position-vertical-relative:text;v-text-anchor:middle" o:gfxdata="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" filled="f" strokecolor="#e00" strokeweight="1pt"/>
             </w:pict>
           </mc:Fallback>
         </mc:AlternateContent>
@@ -3968,7 +3968,7 @@
           </mc:Choice>
           <mc:Fallback>
             <w:pict>
-              <v:rect w14:anchorId="14C77E13" id="Rectangle 5" o:spid="_x0000_s1026" style="position:absolute;margin-left:130pt;margin-top:94.55pt;width:122.35pt;height:51.75pt;z-index:251673600;visibility:visible;mso-wrap-style:square;mso-width-percent:0;mso-height-percent:0;mso-wrap-distance-left:9pt;mso-wrap-distance-top:0;mso-wrap-distance-right:9pt;mso-wrap-distance-bottom:0;mso-position-horizontal:absolute;mso-position-horizontal-relative:text;mso-position-vertical:absolute;mso-position-vertical-relative:text;mso-width-percent:0;mso-height-percent:0;mso-width-relative:margin;mso-height-relative:margin;v-text-anchor:middle" o:gfxdata="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" filled="f" strokecolor="#e00" strokeweight="1pt"/>
+              <v:rect w14:anchorId="44E99076" id="Rectangle 5" o:spid="_x0000_s1026" style="position:absolute;margin-left:130pt;margin-top:94.55pt;width:122.35pt;height:51.75pt;z-index:251673600;visibility:visible;mso-wrap-style:square;mso-width-percent:0;mso-height-percent:0;mso-wrap-distance-left:9pt;mso-wrap-distance-top:0;mso-wrap-distance-right:9pt;mso-wrap-distance-bottom:0;mso-position-horizontal:absolute;mso-position-horizontal-relative:text;mso-position-vertical:absolute;mso-position-vertical-relative:text;mso-width-percent:0;mso-height-percent:0;mso-width-relative:margin;mso-height-relative:margin;v-text-anchor:middle" o:gfxdata="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" filled="f" strokecolor="#e00" strokeweight="1pt"/>
             </w:pict>
           </mc:Fallback>
         </mc:AlternateContent>
@@ -4244,7 +4244,7 @@
           </mc:Choice>
           <mc:Fallback>
             <w:pict>
-              <v:shape w14:anchorId="596FC778" id="Multiply 6" o:spid="_x0000_s1026" style="position:absolute;margin-left:229.3pt;margin-top:48.2pt;width:22.35pt;height:20.95pt;z-index:251676672;visibility:visible;mso-wrap-style:square;mso-width-percent:0;mso-height-percent:0;mso-wrap-distance-left:9pt;mso-wrap-distance-top:0;mso-wrap-distance-right:9pt;mso-wrap-distance-bottom:0;mso-position-horizontal:absolute;mso-position-horizontal-relative:text;mso-position-vertical:absolute;mso-position-vertical-relative:text;mso-width-percent:0;mso-height-percent:0;mso-width-relative:margin;mso-height-relative:margin;v-text-anchor:middle" coordsize="284086,266330" o:gfxdata="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" path="m46809,86815l89652,41116r52391,49117l194434,41116r42843,45699l187837,133165r49440,46350l194434,225214,142043,176097,89652,225214,46809,179515,96249,133165,46809,86815xe" fillcolor="#e00" strokecolor="#030e13 [484]" strokeweight="1pt">
+              <v:shape w14:anchorId="0410A0EC" id="Multiply 6" o:spid="_x0000_s1026" style="position:absolute;margin-left:229.3pt;margin-top:48.2pt;width:22.35pt;height:20.95pt;z-index:251676672;visibility:visible;mso-wrap-style:square;mso-width-percent:0;mso-height-percent:0;mso-wrap-distance-left:9pt;mso-wrap-distance-top:0;mso-wrap-distance-right:9pt;mso-wrap-distance-bottom:0;mso-position-horizontal:absolute;mso-position-horizontal-relative:text;mso-position-vertical:absolute;mso-position-vertical-relative:text;mso-width-percent:0;mso-height-percent:0;mso-width-relative:margin;mso-height-relative:margin;v-text-anchor:middle" coordsize="284086,266330" o:gfxdata="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" path="m46809,86815l89652,41116r52391,49117l194434,41116r42843,45699l187837,133165r49440,46350l194434,225214,142043,176097,89652,225214,46809,179515,96249,133165,46809,86815xe" fillcolor="#e00" strokecolor="#030e13 [484]" strokeweight="1pt">
                 <v:stroke joinstyle="miter"/>
                 <v:path arrowok="t" o:connecttype="custom" o:connectlocs="46809,86815;89652,41116;142043,90233;194434,41116;237277,86815;187837,133165;237277,179515;194434,225214;142043,176097;89652,225214;46809,179515;96249,133165;46809,86815" o:connectangles="0,0,0,0,0,0,0,0,0,0,0,0,0"/>
               </v:shape>
@@ -4328,7 +4328,7 @@
           </mc:Choice>
           <mc:Fallback>
             <w:pict>
-              <v:rect w14:anchorId="4ADB69BC" id="Rectangle 5" o:spid="_x0000_s1026" style="position:absolute;margin-left:213.2pt;margin-top:36.3pt;width:56.6pt;height:11.9pt;z-index:251675648;visibility:visible;mso-wrap-style:square;mso-width-percent:0;mso-height-percent:0;mso-wrap-distance-left:9pt;mso-wrap-distance-top:0;mso-wrap-distance-right:9pt;mso-wrap-distance-bottom:0;mso-position-horizontal:absolute;mso-position-horizontal-relative:text;mso-position-vertical:absolute;mso-position-vertical-relative:text;mso-width-percent:0;mso-height-percent:0;mso-width-relative:margin;mso-height-relative:margin;v-text-anchor:middle" o:gfxdata="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" filled="f" strokecolor="#e00" strokeweight="1pt"/>
+              <v:rect w14:anchorId="0949F3C1" id="Rectangle 5" o:spid="_x0000_s1026" style="position:absolute;margin-left:213.2pt;margin-top:36.3pt;width:56.6pt;height:11.9pt;z-index:251675648;visibility:visible;mso-wrap-style:square;mso-width-percent:0;mso-height-percent:0;mso-wrap-distance-left:9pt;mso-wrap-distance-top:0;mso-wrap-distance-right:9pt;mso-wrap-distance-bottom:0;mso-position-horizontal:absolute;mso-position-horizontal-relative:text;mso-position-vertical:absolute;mso-position-vertical-relative:text;mso-width-percent:0;mso-height-percent:0;mso-width-relative:margin;mso-height-relative:margin;v-text-anchor:middle" o:gfxdata="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" filled="f" strokecolor="#e00" strokeweight="1pt"/>
             </w:pict>
           </mc:Fallback>
         </mc:AlternateContent>
@@ -4462,7 +4462,7 @@
           </mc:Choice>
           <mc:Fallback>
             <w:pict>
-              <v:rect w14:anchorId="44D60904" id="Rectangle 5" o:spid="_x0000_s1026" style="position:absolute;margin-left:148.2pt;margin-top:70.95pt;width:60.1pt;height:18.4pt;z-index:251678720;visibility:visible;mso-wrap-style:square;mso-width-percent:0;mso-height-percent:0;mso-wrap-distance-left:9pt;mso-wrap-distance-top:0;mso-wrap-distance-right:9pt;mso-wrap-distance-bottom:0;mso-position-horizontal:absolute;mso-position-horizontal-relative:text;mso-position-vertical:absolute;mso-position-vertical-relative:text;mso-width-percent:0;mso-height-percent:0;mso-width-relative:margin;mso-height-relative:margin;v-text-anchor:middle" o:gfxdata="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" filled="f" strokecolor="#e00" strokeweight="1pt"/>
+              <v:rect w14:anchorId="4A1C564E" id="Rectangle 5" o:spid="_x0000_s1026" style="position:absolute;margin-left:148.2pt;margin-top:70.95pt;width:60.1pt;height:18.4pt;z-index:251678720;visibility:visible;mso-wrap-style:square;mso-width-percent:0;mso-height-percent:0;mso-wrap-distance-left:9pt;mso-wrap-distance-top:0;mso-wrap-distance-right:9pt;mso-wrap-distance-bottom:0;mso-position-horizontal:absolute;mso-position-horizontal-relative:text;mso-position-vertical:absolute;mso-position-vertical-relative:text;mso-width-percent:0;mso-height-percent:0;mso-width-relative:margin;mso-height-relative:margin;v-text-anchor:middle" o:gfxdata="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" filled="f" strokecolor="#e00" strokeweight="1pt"/>
             </w:pict>
           </mc:Fallback>
         </mc:AlternateContent>
@@ -4902,7 +4902,7 @@
           </mc:Choice>
           <mc:Fallback>
             <w:pict>
-              <v:rect w14:anchorId="20E7B8B1" id="Rectangle 8" o:spid="_x0000_s1026" style="position:absolute;margin-left:195.75pt;margin-top:51.45pt;width:67.8pt;height:14pt;z-index:251680768;visibility:visible;mso-wrap-style:square;mso-wrap-distance-left:9pt;mso-wrap-distance-top:0;mso-wrap-distance-right:9pt;mso-wrap-distance-bottom:0;mso-position-horizontal:absolute;mso-position-horizontal-relative:text;mso-position-vertical:absolute;mso-position-vertical-relative:text;v-text-anchor:middle" o:gfxdata="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" filled="f" strokecolor="#e00" strokeweight="1pt"/>
+              <v:rect w14:anchorId="76B15FF7" id="Rectangle 8" o:spid="_x0000_s1026" style="position:absolute;margin-left:195.75pt;margin-top:51.45pt;width:67.8pt;height:14pt;z-index:251680768;visibility:visible;mso-wrap-style:square;mso-wrap-distance-left:9pt;mso-wrap-distance-top:0;mso-wrap-distance-right:9pt;mso-wrap-distance-bottom:0;mso-position-horizontal:absolute;mso-position-horizontal-relative:text;mso-position-vertical:absolute;mso-position-vertical-relative:text;v-text-anchor:middle" o:gfxdata="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" filled="f" strokecolor="#e00" strokeweight="1pt"/>
             </w:pict>
           </mc:Fallback>
         </mc:AlternateContent>
@@ -4978,7 +4978,7 @@
           </mc:Choice>
           <mc:Fallback>
             <w:pict>
-              <v:shape w14:anchorId="606E2ABE" id="Elbow Connector 7" o:spid="_x0000_s1026" type="#_x0000_t34" style="position:absolute;margin-left:267.75pt;margin-top:57.7pt;width:186.65pt;height:168.25pt;flip:x y;z-index:251679744;visibility:visible;mso-wrap-style:square;mso-width-percent:0;mso-height-percent:0;mso-wrap-distance-left:9pt;mso-wrap-distance-top:0;mso-wrap-distance-right:9pt;mso-wrap-distance-bottom:0;mso-position-horizontal:absolute;mso-position-horizontal-relative:text;mso-position-vertical:absolute;mso-position-vertical-relative:text;mso-width-percent:0;mso-height-percent:0;mso-width-relative:margin;mso-height-relative:margin" o:gfxdata="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" adj="-4730" strokecolor="#e00" strokeweight=".5pt">
+              <v:shape w14:anchorId="251F2721" id="Elbow Connector 7" o:spid="_x0000_s1026" type="#_x0000_t34" style="position:absolute;margin-left:267.75pt;margin-top:57.7pt;width:186.65pt;height:168.25pt;flip:x y;z-index:251679744;visibility:visible;mso-wrap-style:square;mso-width-percent:0;mso-height-percent:0;mso-wrap-distance-left:9pt;mso-wrap-distance-top:0;mso-wrap-distance-right:9pt;mso-wrap-distance-bottom:0;mso-position-horizontal:absolute;mso-position-horizontal-relative:text;mso-position-vertical:absolute;mso-position-vertical-relative:text;mso-width-percent:0;mso-height-percent:0;mso-width-relative:margin;mso-height-relative:margin" o:gfxdata="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" adj="-4730" strokecolor="#e00" strokeweight=".5pt">
                 <v:stroke endarrow="block"/>
               </v:shape>
             </w:pict>
@@ -5469,7 +5469,7 @@
           </mc:Choice>
           <mc:Fallback>
             <w:pict>
-              <v:shape w14:anchorId="5ACE9204" id="Elbow Connector 9" o:spid="_x0000_s1026" type="#_x0000_t34" style="position:absolute;margin-left:281.7pt;margin-top:23.45pt;width:19.05pt;height:246.75pt;z-index:251687936;visibility:visible;mso-wrap-style:square;mso-width-percent:0;mso-height-percent:0;mso-wrap-distance-left:9pt;mso-wrap-distance-top:0;mso-wrap-distance-right:9pt;mso-wrap-distance-bottom:0;mso-position-horizontal:absolute;mso-position-horizontal-relative:text;mso-position-vertical:absolute;mso-position-vertical-relative:text;mso-width-percent:0;mso-height-percent:0;mso-width-relative:margin;mso-height-relative:margin" o:gfxdata="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" adj="115386" strokecolor="#e00" strokeweight=".5pt">
+              <v:shape w14:anchorId="31BAD59B" id="Elbow Connector 9" o:spid="_x0000_s1026" type="#_x0000_t34" style="position:absolute;margin-left:281.7pt;margin-top:23.45pt;width:19.05pt;height:246.75pt;z-index:251687936;visibility:visible;mso-wrap-style:square;mso-width-percent:0;mso-height-percent:0;mso-wrap-distance-left:9pt;mso-wrap-distance-top:0;mso-wrap-distance-right:9pt;mso-wrap-distance-bottom:0;mso-position-horizontal:absolute;mso-position-horizontal-relative:text;mso-position-vertical:absolute;mso-position-vertical-relative:text;mso-width-percent:0;mso-height-percent:0;mso-width-relative:margin;mso-height-relative:margin" o:gfxdata="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" adj="115386" strokecolor="#e00" strokeweight=".5pt">
                 <v:stroke endarrow="block"/>
               </v:shape>
             </w:pict>
@@ -5547,7 +5547,7 @@
           </mc:Choice>
           <mc:Fallback>
             <w:pict>
-              <v:shape w14:anchorId="1E1DAB84" id="Elbow Connector 9" o:spid="_x0000_s1026" type="#_x0000_t34" style="position:absolute;margin-left:296.7pt;margin-top:70.3pt;width:16.25pt;height:172.65pt;flip:x;z-index:251685888;visibility:visible;mso-wrap-style:square;mso-width-percent:0;mso-height-percent:0;mso-wrap-distance-left:9pt;mso-wrap-distance-top:0;mso-wrap-distance-right:9pt;mso-wrap-distance-bottom:0;mso-position-horizontal:absolute;mso-position-horizontal-relative:text;mso-position-vertical:absolute;mso-position-vertical-relative:text;mso-width-percent:0;mso-height-percent:0;mso-width-relative:margin;mso-height-relative:margin" o:gfxdata="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" adj="-34187" strokecolor="yellow" strokeweight=".5pt">
+              <v:shape w14:anchorId="70CE9894" id="Elbow Connector 9" o:spid="_x0000_s1026" type="#_x0000_t34" style="position:absolute;margin-left:296.7pt;margin-top:70.3pt;width:16.25pt;height:172.65pt;flip:x;z-index:251685888;visibility:visible;mso-wrap-style:square;mso-width-percent:0;mso-height-percent:0;mso-wrap-distance-left:9pt;mso-wrap-distance-top:0;mso-wrap-distance-right:9pt;mso-wrap-distance-bottom:0;mso-position-horizontal:absolute;mso-position-horizontal-relative:text;mso-position-vertical:absolute;mso-position-vertical-relative:text;mso-width-percent:0;mso-height-percent:0;mso-width-relative:margin;mso-height-relative:margin" o:gfxdata="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" adj="-34187" strokecolor="yellow" strokeweight=".5pt">
                 <v:stroke endarrow="block"/>
               </v:shape>
             </w:pict>
@@ -5625,7 +5625,7 @@
           </mc:Choice>
           <mc:Fallback>
             <w:pict>
-              <v:shape w14:anchorId="2613C1E9" id="Elbow Connector 9" o:spid="_x0000_s1026" type="#_x0000_t34" style="position:absolute;margin-left:112.9pt;margin-top:62.05pt;width:95.4pt;height:74pt;flip:x y;z-index:251683840;visibility:visible;mso-wrap-style:square;mso-width-percent:0;mso-height-percent:0;mso-wrap-distance-left:9pt;mso-wrap-distance-top:0;mso-wrap-distance-right:9pt;mso-wrap-distance-bottom:0;mso-position-horizontal:absolute;mso-position-horizontal-relative:text;mso-position-vertical:absolute;mso-position-vertical-relative:text;mso-width-percent:0;mso-height-percent:0;mso-width-relative:margin;mso-height-relative:margin" o:gfxdata="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" adj="33017" strokecolor="yellow" strokeweight=".5pt">
+              <v:shape w14:anchorId="3B069EE1" id="Elbow Connector 9" o:spid="_x0000_s1026" type="#_x0000_t34" style="position:absolute;margin-left:112.9pt;margin-top:62.05pt;width:95.4pt;height:74pt;flip:x y;z-index:251683840;visibility:visible;mso-wrap-style:square;mso-width-percent:0;mso-height-percent:0;mso-wrap-distance-left:9pt;mso-wrap-distance-top:0;mso-wrap-distance-right:9pt;mso-wrap-distance-bottom:0;mso-position-horizontal:absolute;mso-position-horizontal-relative:text;mso-position-vertical:absolute;mso-position-vertical-relative:text;mso-width-percent:0;mso-height-percent:0;mso-width-relative:margin;mso-height-relative:margin" o:gfxdata="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" adj="33017" strokecolor="yellow" strokeweight=".5pt">
                 <v:stroke endarrow="block"/>
               </v:shape>
             </w:pict>
@@ -5697,7 +5697,7 @@
           </mc:Choice>
           <mc:Fallback>
             <w:pict>
-              <v:shape w14:anchorId="49A4B370" id="Elbow Connector 9" o:spid="_x0000_s1026" type="#_x0000_t34" style="position:absolute;margin-left:97.15pt;margin-top:35.35pt;width:65.7pt;height:181.75pt;z-index:251681792;visibility:visible;mso-wrap-style:square;mso-wrap-distance-left:9pt;mso-wrap-distance-top:0;mso-wrap-distance-right:9pt;mso-wrap-distance-bottom:0;mso-position-horizontal:absolute;mso-position-horizontal-relative:text;mso-position-vertical:absolute;mso-position-vertical-relative:text" o:gfxdata="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" adj="-4827" strokecolor="#00b050" strokeweight=".5pt">
+              <v:shape w14:anchorId="75B5C0A8" id="Elbow Connector 9" o:spid="_x0000_s1026" type="#_x0000_t34" style="position:absolute;margin-left:97.15pt;margin-top:35.35pt;width:65.7pt;height:181.75pt;z-index:251681792;visibility:visible;mso-wrap-style:square;mso-wrap-distance-left:9pt;mso-wrap-distance-top:0;mso-wrap-distance-right:9pt;mso-wrap-distance-bottom:0;mso-position-horizontal:absolute;mso-position-horizontal-relative:text;mso-position-vertical:absolute;mso-position-vertical-relative:text" o:gfxdata="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" adj="-4827" strokecolor="#00b050" strokeweight=".5pt">
                 <v:stroke endarrow="block"/>
               </v:shape>
             </w:pict>
@@ -6139,7 +6139,7 @@
           </mc:Choice>
           <mc:Fallback>
             <w:pict>
-              <v:rect w14:anchorId="6D772D9B" id="Rectangle 10" o:spid="_x0000_s1026" style="position:absolute;margin-left:353pt;margin-top:56.9pt;width:65pt;height:16.8pt;z-index:251695104;visibility:visible;mso-wrap-style:square;mso-width-percent:0;mso-height-percent:0;mso-wrap-distance-left:9pt;mso-wrap-distance-top:0;mso-wrap-distance-right:9pt;mso-wrap-distance-bottom:0;mso-position-horizontal:absolute;mso-position-horizontal-relative:text;mso-position-vertical:absolute;mso-position-vertical-relative:text;mso-width-percent:0;mso-height-percent:0;mso-width-relative:margin;mso-height-relative:margin;v-text-anchor:middle" o:gfxdata="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" filled="f" strokecolor="#d86dcb [1944]" strokeweight="1pt"/>
+              <v:rect w14:anchorId="36B5E6BA" id="Rectangle 10" o:spid="_x0000_s1026" style="position:absolute;margin-left:353pt;margin-top:56.9pt;width:65pt;height:16.8pt;z-index:251695104;visibility:visible;mso-wrap-style:square;mso-width-percent:0;mso-height-percent:0;mso-wrap-distance-left:9pt;mso-wrap-distance-top:0;mso-wrap-distance-right:9pt;mso-wrap-distance-bottom:0;mso-position-horizontal:absolute;mso-position-horizontal-relative:text;mso-position-vertical:absolute;mso-position-vertical-relative:text;mso-width-percent:0;mso-height-percent:0;mso-width-relative:margin;mso-height-relative:margin;v-text-anchor:middle" o:gfxdata="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" filled="f" strokecolor="#d86dcb [1944]" strokeweight="1pt"/>
             </w:pict>
           </mc:Fallback>
         </mc:AlternateContent>
@@ -6223,7 +6223,7 @@
           </mc:Choice>
           <mc:Fallback>
             <w:pict>
-              <v:rect w14:anchorId="1990B6EE" id="Rectangle 10" o:spid="_x0000_s1026" style="position:absolute;margin-left:295pt;margin-top:56.9pt;width:46.15pt;height:16.8pt;z-index:251693056;visibility:visible;mso-wrap-style:square;mso-width-percent:0;mso-height-percent:0;mso-wrap-distance-left:9pt;mso-wrap-distance-top:0;mso-wrap-distance-right:9pt;mso-wrap-distance-bottom:0;mso-position-horizontal:absolute;mso-position-horizontal-relative:text;mso-position-vertical:absolute;mso-position-vertical-relative:text;mso-width-percent:0;mso-height-percent:0;mso-width-relative:margin;mso-height-relative:margin;v-text-anchor:middle" o:gfxdata="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" filled="f" strokecolor="#47d459 [1942]" strokeweight="1pt"/>
+              <v:rect w14:anchorId="786AAE1F" id="Rectangle 10" o:spid="_x0000_s1026" style="position:absolute;margin-left:295pt;margin-top:56.9pt;width:46.15pt;height:16.8pt;z-index:251693056;visibility:visible;mso-wrap-style:square;mso-width-percent:0;mso-height-percent:0;mso-wrap-distance-left:9pt;mso-wrap-distance-top:0;mso-wrap-distance-right:9pt;mso-wrap-distance-bottom:0;mso-position-horizontal:absolute;mso-position-horizontal-relative:text;mso-position-vertical:absolute;mso-position-vertical-relative:text;mso-width-percent:0;mso-height-percent:0;mso-width-relative:margin;mso-height-relative:margin;v-text-anchor:middle" o:gfxdata="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" filled="f" strokecolor="#47d459 [1942]" strokeweight="1pt"/>
             </w:pict>
           </mc:Fallback>
         </mc:AlternateContent>
@@ -6304,7 +6304,7 @@
           </mc:Choice>
           <mc:Fallback>
             <w:pict>
-              <v:rect w14:anchorId="61EC4BBF" id="Rectangle 10" o:spid="_x0000_s1026" style="position:absolute;margin-left:244.65pt;margin-top:45pt;width:178.95pt;height:46.85pt;z-index:251691008;visibility:visible;mso-wrap-style:square;mso-width-percent:0;mso-height-percent:0;mso-wrap-distance-left:9pt;mso-wrap-distance-top:0;mso-wrap-distance-right:9pt;mso-wrap-distance-bottom:0;mso-position-horizontal:absolute;mso-position-horizontal-relative:text;mso-position-vertical:absolute;mso-position-vertical-relative:text;mso-width-percent:0;mso-height-percent:0;mso-width-relative:margin;mso-height-relative:margin;v-text-anchor:middle" o:gfxdata="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" filled="f" strokecolor="#e00" strokeweight="1pt"/>
+              <v:rect w14:anchorId="2243ACE6" id="Rectangle 10" o:spid="_x0000_s1026" style="position:absolute;margin-left:244.65pt;margin-top:45pt;width:178.95pt;height:46.85pt;z-index:251691008;visibility:visible;mso-wrap-style:square;mso-width-percent:0;mso-height-percent:0;mso-wrap-distance-left:9pt;mso-wrap-distance-top:0;mso-wrap-distance-right:9pt;mso-wrap-distance-bottom:0;mso-position-horizontal:absolute;mso-position-horizontal-relative:text;mso-position-vertical:absolute;mso-position-vertical-relative:text;mso-width-percent:0;mso-height-percent:0;mso-width-relative:margin;mso-height-relative:margin;v-text-anchor:middle" o:gfxdata="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" filled="f" strokecolor="#e00" strokeweight="1pt"/>
             </w:pict>
           </mc:Fallback>
         </mc:AlternateContent>
@@ -6385,7 +6385,7 @@
           </mc:Choice>
           <mc:Fallback>
             <w:pict>
-              <v:rect w14:anchorId="35A94A7D" id="Rectangle 10" o:spid="_x0000_s1026" style="position:absolute;margin-left:30.05pt;margin-top:45pt;width:94.35pt;height:46.85pt;z-index:251688960;visibility:visible;mso-wrap-style:square;mso-width-percent:0;mso-height-percent:0;mso-wrap-distance-left:9pt;mso-wrap-distance-top:0;mso-wrap-distance-right:9pt;mso-wrap-distance-bottom:0;mso-position-horizontal:absolute;mso-position-horizontal-relative:text;mso-position-vertical:absolute;mso-position-vertical-relative:text;mso-width-percent:0;mso-height-percent:0;mso-width-relative:margin;mso-height-relative:margin;v-text-anchor:middle" o:gfxdata="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" filled="f" strokecolor="#e00" strokeweight="1pt"/>
+              <v:rect w14:anchorId="11EDA958" id="Rectangle 10" o:spid="_x0000_s1026" style="position:absolute;margin-left:30.05pt;margin-top:45pt;width:94.35pt;height:46.85pt;z-index:251688960;visibility:visible;mso-wrap-style:square;mso-width-percent:0;mso-height-percent:0;mso-wrap-distance-left:9pt;mso-wrap-distance-top:0;mso-wrap-distance-right:9pt;mso-wrap-distance-bottom:0;mso-position-horizontal:absolute;mso-position-horizontal-relative:text;mso-position-vertical:absolute;mso-position-vertical-relative:text;mso-width-percent:0;mso-height-percent:0;mso-width-relative:margin;mso-height-relative:margin;v-text-anchor:middle" o:gfxdata="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" filled="f" strokecolor="#e00" strokeweight="1pt"/>
             </w:pict>
           </mc:Fallback>
         </mc:AlternateContent>
@@ -8196,7 +8196,7 @@
           </mc:Choice>
           <mc:Fallback>
             <w:pict>
-              <v:rect w14:anchorId="7A64A29B" id="Rectangle 11" o:spid="_x0000_s1026" style="position:absolute;margin-left:253.1pt;margin-top:42.7pt;width:55.2pt;height:13.3pt;flip:y;z-index:251702272;visibility:visible;mso-wrap-style:square;mso-width-percent:0;mso-height-percent:0;mso-wrap-distance-left:9pt;mso-wrap-distance-top:0;mso-wrap-distance-right:9pt;mso-wrap-distance-bottom:0;mso-position-horizontal:absolute;mso-position-horizontal-relative:text;mso-position-vertical:absolute;mso-position-vertical-relative:text;mso-width-percent:0;mso-height-percent:0;mso-width-relative:margin;mso-height-relative:margin;v-text-anchor:middle" o:gfxdata="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" filled="f" strokecolor="#e00" strokeweight="1pt"/>
+              <v:rect w14:anchorId="2C882C8F" id="Rectangle 11" o:spid="_x0000_s1026" style="position:absolute;margin-left:253.1pt;margin-top:42.7pt;width:55.2pt;height:13.3pt;flip:y;z-index:251702272;visibility:visible;mso-wrap-style:square;mso-width-percent:0;mso-height-percent:0;mso-wrap-distance-left:9pt;mso-wrap-distance-top:0;mso-wrap-distance-right:9pt;mso-wrap-distance-bottom:0;mso-position-horizontal:absolute;mso-position-horizontal-relative:text;mso-position-vertical:absolute;mso-position-vertical-relative:text;mso-width-percent:0;mso-height-percent:0;mso-width-relative:margin;mso-height-relative:margin;v-text-anchor:middle" o:gfxdata="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" filled="f" strokecolor="#e00" strokeweight="1pt"/>
             </w:pict>
           </mc:Fallback>
         </mc:AlternateContent>
@@ -8278,7 +8278,7 @@
           </mc:Choice>
           <mc:Fallback>
             <w:pict>
-              <v:rect w14:anchorId="7A10F2CC" id="Rectangle 11" o:spid="_x0000_s1026" style="position:absolute;margin-left:181.75pt;margin-top:76.2pt;width:55.2pt;height:13.3pt;flip:y;z-index:251700224;visibility:visible;mso-wrap-style:square;mso-width-percent:0;mso-height-percent:0;mso-wrap-distance-left:9pt;mso-wrap-distance-top:0;mso-wrap-distance-right:9pt;mso-wrap-distance-bottom:0;mso-position-horizontal:absolute;mso-position-horizontal-relative:text;mso-position-vertical:absolute;mso-position-vertical-relative:text;mso-width-percent:0;mso-height-percent:0;mso-width-relative:margin;mso-height-relative:margin;v-text-anchor:middle" o:gfxdata="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" filled="f" strokecolor="#e00" strokeweight="1pt"/>
+              <v:rect w14:anchorId="12401BCE" id="Rectangle 11" o:spid="_x0000_s1026" style="position:absolute;margin-left:181.75pt;margin-top:76.2pt;width:55.2pt;height:13.3pt;flip:y;z-index:251700224;visibility:visible;mso-wrap-style:square;mso-width-percent:0;mso-height-percent:0;mso-wrap-distance-left:9pt;mso-wrap-distance-top:0;mso-wrap-distance-right:9pt;mso-wrap-distance-bottom:0;mso-position-horizontal:absolute;mso-position-horizontal-relative:text;mso-position-vertical:absolute;mso-position-vertical-relative:text;mso-width-percent:0;mso-height-percent:0;mso-width-relative:margin;mso-height-relative:margin;v-text-anchor:middle" o:gfxdata="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" filled="f" strokecolor="#e00" strokeweight="1pt"/>
             </w:pict>
           </mc:Fallback>
         </mc:AlternateContent>
@@ -8360,7 +8360,7 @@
           </mc:Choice>
           <mc:Fallback>
             <w:pict>
-              <v:rect w14:anchorId="3AF3DCF9" id="Rectangle 11" o:spid="_x0000_s1026" style="position:absolute;margin-left:151.7pt;margin-top:162.15pt;width:45.45pt;height:9.8pt;z-index:251698176;visibility:visible;mso-wrap-style:square;mso-width-percent:0;mso-height-percent:0;mso-wrap-distance-left:9pt;mso-wrap-distance-top:0;mso-wrap-distance-right:9pt;mso-wrap-distance-bottom:0;mso-position-horizontal:absolute;mso-position-horizontal-relative:text;mso-position-vertical:absolute;mso-position-vertical-relative:text;mso-width-percent:0;mso-height-percent:0;mso-width-relative:margin;mso-height-relative:margin;v-text-anchor:middle" o:gfxdata="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" filled="f" strokecolor="#e00" strokeweight="1pt"/>
+              <v:rect w14:anchorId="6479E24F" id="Rectangle 11" o:spid="_x0000_s1026" style="position:absolute;margin-left:151.7pt;margin-top:162.15pt;width:45.45pt;height:9.8pt;z-index:251698176;visibility:visible;mso-wrap-style:square;mso-width-percent:0;mso-height-percent:0;mso-wrap-distance-left:9pt;mso-wrap-distance-top:0;mso-wrap-distance-right:9pt;mso-wrap-distance-bottom:0;mso-position-horizontal:absolute;mso-position-horizontal-relative:text;mso-position-vertical:absolute;mso-position-vertical-relative:text;mso-width-percent:0;mso-height-percent:0;mso-width-relative:margin;mso-height-relative:margin;v-text-anchor:middle" o:gfxdata="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" filled="f" strokecolor="#e00" strokeweight="1pt"/>
             </w:pict>
           </mc:Fallback>
         </mc:AlternateContent>
@@ -8439,7 +8439,7 @@
           </mc:Choice>
           <mc:Fallback>
             <w:pict>
-              <v:rect w14:anchorId="08858FA9" id="Rectangle 11" o:spid="_x0000_s1026" style="position:absolute;margin-left:1in;margin-top:11.9pt;width:161.5pt;height:9.8pt;z-index:251696128;visibility:visible;mso-wrap-style:square;mso-height-percent:0;mso-wrap-distance-left:9pt;mso-wrap-distance-top:0;mso-wrap-distance-right:9pt;mso-wrap-distance-bottom:0;mso-position-horizontal:absolute;mso-position-horizontal-relative:text;mso-position-vertical:absolute;mso-position-vertical-relative:text;mso-height-percent:0;mso-height-relative:margin;v-text-anchor:middle" o:gfxdata="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" filled="f" strokecolor="#e00" strokeweight="1pt"/>
+              <v:rect w14:anchorId="396F7D5F" id="Rectangle 11" o:spid="_x0000_s1026" style="position:absolute;margin-left:1in;margin-top:11.9pt;width:161.5pt;height:9.8pt;z-index:251696128;visibility:visible;mso-wrap-style:square;mso-height-percent:0;mso-wrap-distance-left:9pt;mso-wrap-distance-top:0;mso-wrap-distance-right:9pt;mso-wrap-distance-bottom:0;mso-position-horizontal:absolute;mso-position-horizontal-relative:text;mso-position-vertical:absolute;mso-position-vertical-relative:text;mso-height-percent:0;mso-height-relative:margin;v-text-anchor:middle" o:gfxdata="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" filled="f" strokecolor="#e00" strokeweight="1pt"/>
             </w:pict>
           </mc:Fallback>
         </mc:AlternateContent>
@@ -8614,8 +8614,6 @@
           <w:rFonts w:ascii="Andale Mono" w:hAnsi="Andale Mono"/>
           <w:b/>
           <w:bCs/>
-          <w:sz w:val="22"/>
-          <w:szCs w:val="28"/>
           <w:lang w:val="en-US"/>
         </w:rPr>
       </w:pPr>
@@ -8628,7 +8626,7 @@
           <w:szCs w:val="32"/>
           <w:lang w:val="en-US"/>
         </w:rPr>
-        <w:t xml:space="preserve">Introducing </w:t>
+        <w:t>Goal</w:t>
       </w:r>
       <w:r>
         <w:rPr>
@@ -8639,23 +8637,130 @@
           <w:szCs w:val="32"/>
           <w:lang w:val="en-US"/>
         </w:rPr>
-        <w:t>the Lucky7 Game</w:t>
-      </w:r>
-    </w:p>
-    <w:p>
-      <w:pPr>
-        <w:jc w:val="center"/>
-        <w:rPr>
-          <w:rFonts w:ascii="Andale Mono" w:hAnsi="Andale Mono"/>
-          <w:lang w:val="en-US"/>
-        </w:rPr>
-      </w:pPr>
-      <w:r>
-        <w:rPr>
-          <w:rFonts w:ascii="Andale Mono" w:hAnsi="Andale Mono"/>
-          <w:lang w:val="en-US"/>
-        </w:rPr>
-        <w:t>Goal: to understand stategies for ‘component decomposition’</w:t>
+        <w:t>s</w:t>
+      </w:r>
+    </w:p>
+    <w:p>
+      <w:pPr>
+        <w:pStyle w:val="ListParagraph"/>
+        <w:numPr>
+          <w:ilvl w:val="0"/>
+          <w:numId w:val="9"/>
+        </w:numPr>
+        <w:rPr>
+          <w:rFonts w:ascii="Andale Mono" w:hAnsi="Andale Mono"/>
+          <w:lang w:val="en-US"/>
+        </w:rPr>
+      </w:pPr>
+      <w:r>
+        <w:rPr>
+          <w:rFonts w:ascii="Andale Mono" w:hAnsi="Andale Mono"/>
+          <w:lang w:val="en-US"/>
+        </w:rPr>
+        <w:t>to understand stategies for ‘component decomposition’</w:t>
+      </w:r>
+    </w:p>
+    <w:p>
+      <w:pPr>
+        <w:pStyle w:val="ListParagraph"/>
+        <w:numPr>
+          <w:ilvl w:val="0"/>
+          <w:numId w:val="8"/>
+        </w:numPr>
+        <w:rPr>
+          <w:rFonts w:ascii="Andale Mono" w:hAnsi="Andale Mono"/>
+          <w:lang w:val="en-US"/>
+        </w:rPr>
+      </w:pPr>
+      <w:r>
+        <w:rPr>
+          <w:rFonts w:ascii="Andale Mono" w:hAnsi="Andale Mono"/>
+          <w:lang w:val="en-US"/>
+        </w:rPr>
+        <w:t>Practise designing a React app</w:t>
+      </w:r>
+    </w:p>
+    <w:p>
+      <w:pPr>
+        <w:pStyle w:val="ListParagraph"/>
+        <w:numPr>
+          <w:ilvl w:val="0"/>
+          <w:numId w:val="8"/>
+        </w:numPr>
+        <w:rPr>
+          <w:rFonts w:ascii="Andale Mono" w:hAnsi="Andale Mono"/>
+          <w:lang w:val="en-US"/>
+        </w:rPr>
+      </w:pPr>
+      <w:r>
+        <w:rPr>
+          <w:rFonts w:ascii="Andale Mono" w:hAnsi="Andale Mono"/>
+          <w:highlight w:val="green"/>
+          <w:lang w:val="en-US"/>
+        </w:rPr>
+        <w:t>Learn how to pass functions between components</w:t>
+      </w:r>
+    </w:p>
+    <w:p>
+      <w:pPr>
+        <w:rPr>
+          <w:rFonts w:ascii="Andale Mono" w:hAnsi="Andale Mono"/>
+          <w:lang w:val="en-US"/>
+        </w:rPr>
+      </w:pPr>
+    </w:p>
+    <w:p>
+      <w:pPr>
+        <w:rPr>
+          <w:rFonts w:ascii="Andale Mono" w:hAnsi="Andale Mono"/>
+          <w:b/>
+          <w:bCs/>
+          <w:lang w:val="en-US"/>
+        </w:rPr>
+      </w:pPr>
+      <w:r>
+        <w:rPr>
+          <w:rFonts w:ascii="Andale Mono" w:hAnsi="Andale Mono"/>
+          <w:b/>
+          <w:bCs/>
+          <w:sz w:val="28"/>
+          <w:szCs w:val="32"/>
+          <w:lang w:val="en-US"/>
+        </w:rPr>
+        <w:t>Data flows</w:t>
+      </w:r>
+      <w:r>
+        <w:rPr>
+          <w:rFonts w:ascii="Andale Mono" w:hAnsi="Andale Mono"/>
+          <w:b/>
+          <w:bCs/>
+          <w:sz w:val="28"/>
+          <w:szCs w:val="32"/>
+          <w:lang w:val="en-US"/>
+        </w:rPr>
+        <w:t xml:space="preserve"> (</w:t>
+      </w:r>
+      <w:r>
+        <w:rPr>
+          <w:rFonts w:ascii="Andale Mono" w:hAnsi="Andale Mono"/>
+          <w:b/>
+          <w:bCs/>
+          <w:sz w:val="28"/>
+          <w:szCs w:val="32"/>
+          <w:lang w:val="en-US"/>
+        </w:rPr>
+        <w:t>React</w:t>
+      </w:r>
+      <w:r>
+        <w:rPr>
+          <w:rFonts w:ascii="Andale Mono" w:hAnsi="Andale Mono"/>
+          <w:b/>
+          <w:bCs/>
+          <w:sz w:val="28"/>
+          <w:szCs w:val="32"/>
+          <w:lang w:val="en-US"/>
+        </w:rPr>
+        <w:t xml:space="preserve"> commons pattern)</w:t>
       </w:r>
     </w:p>
     <w:p>
@@ -8910,6 +9015,119 @@
     </w:lvl>
   </w:abstractNum>
   <w:abstractNum w:abstractNumId="2" w15:restartNumberingAfterBreak="0">
+    <w:nsid w:val="235F3509"/>
+    <w:multiLevelType w:val="hybridMultilevel"/>
+    <w:tmpl w:val="A76C4D24"/>
+    <w:lvl w:ilvl="0" w:tplc="04090001">
+      <w:start w:val="1"/>
+      <w:numFmt w:val="bullet"/>
+      <w:lvlText w:val=""/>
+      <w:lvlJc w:val="left"/>
+      <w:pPr>
+        <w:ind w:left="720" w:hanging="360"/>
+      </w:pPr>
+      <w:rPr>
+        <w:rFonts w:ascii="Symbol" w:hAnsi="Symbol" w:hint="default"/>
+      </w:rPr>
+    </w:lvl>
+    <w:lvl w:ilvl="1" w:tplc="04090003" w:tentative="1">
+      <w:start w:val="1"/>
+      <w:numFmt w:val="bullet"/>
+      <w:lvlText w:val="o"/>
+      <w:lvlJc w:val="left"/>
+      <w:pPr>
+        <w:ind w:left="1440" w:hanging="360"/>
+      </w:pPr>
+      <w:rPr>
+        <w:rFonts w:ascii="Courier New" w:hAnsi="Courier New" w:cs="Courier New" w:hint="default"/>
+      </w:rPr>
+    </w:lvl>
+    <w:lvl w:ilvl="2" w:tplc="04090005" w:tentative="1">
+      <w:start w:val="1"/>
+      <w:numFmt w:val="bullet"/>
+      <w:lvlText w:val=""/>
+      <w:lvlJc w:val="left"/>
+      <w:pPr>
+        <w:ind w:left="2160" w:hanging="360"/>
+      </w:pPr>
+      <w:rPr>
+        <w:rFonts w:ascii="Wingdings" w:hAnsi="Wingdings" w:hint="default"/>
+      </w:rPr>
+    </w:lvl>
+    <w:lvl w:ilvl="3" w:tplc="04090001" w:tentative="1">
+      <w:start w:val="1"/>
+      <w:numFmt w:val="bullet"/>
+      <w:lvlText w:val=""/>
+      <w:lvlJc w:val="left"/>
+      <w:pPr>
+        <w:ind w:left="2880" w:hanging="360"/>
+      </w:pPr>
+      <w:rPr>
+        <w:rFonts w:ascii="Symbol" w:hAnsi="Symbol" w:hint="default"/>
+      </w:rPr>
+    </w:lvl>
+    <w:lvl w:ilvl="4" w:tplc="04090003" w:tentative="1">
+      <w:start w:val="1"/>
+      <w:numFmt w:val="bullet"/>
+      <w:lvlText w:val="o"/>
+      <w:lvlJc w:val="left"/>
+      <w:pPr>
+        <w:ind w:left="3600" w:hanging="360"/>
+      </w:pPr>
+      <w:rPr>
+        <w:rFonts w:ascii="Courier New" w:hAnsi="Courier New" w:cs="Courier New" w:hint="default"/>
+      </w:rPr>
+    </w:lvl>
+    <w:lvl w:ilvl="5" w:tplc="04090005" w:tentative="1">
+      <w:start w:val="1"/>
+      <w:numFmt w:val="bullet"/>
+      <w:lvlText w:val=""/>
+      <w:lvlJc w:val="left"/>
+      <w:pPr>
+        <w:ind w:left="4320" w:hanging="360"/>
+      </w:pPr>
+      <w:rPr>
+        <w:rFonts w:ascii="Wingdings" w:hAnsi="Wingdings" w:hint="default"/>
+      </w:rPr>
+    </w:lvl>
+    <w:lvl w:ilvl="6" w:tplc="04090001" w:tentative="1">
+      <w:start w:val="1"/>
+      <w:numFmt w:val="bullet"/>
+      <w:lvlText w:val=""/>
+      <w:lvlJc w:val="left"/>
+      <w:pPr>
+        <w:ind w:left="5040" w:hanging="360"/>
+      </w:pPr>
+      <w:rPr>
+        <w:rFonts w:ascii="Symbol" w:hAnsi="Symbol" w:hint="default"/>
+      </w:rPr>
+    </w:lvl>
+    <w:lvl w:ilvl="7" w:tplc="04090003" w:tentative="1">
+      <w:start w:val="1"/>
+      <w:numFmt w:val="bullet"/>
+      <w:lvlText w:val="o"/>
+      <w:lvlJc w:val="left"/>
+      <w:pPr>
+        <w:ind w:left="5760" w:hanging="360"/>
+      </w:pPr>
+      <w:rPr>
+        <w:rFonts w:ascii="Courier New" w:hAnsi="Courier New" w:cs="Courier New" w:hint="default"/>
+      </w:rPr>
+    </w:lvl>
+    <w:lvl w:ilvl="8" w:tplc="04090005" w:tentative="1">
+      <w:start w:val="1"/>
+      <w:numFmt w:val="bullet"/>
+      <w:lvlText w:val=""/>
+      <w:lvlJc w:val="left"/>
+      <w:pPr>
+        <w:ind w:left="6480" w:hanging="360"/>
+      </w:pPr>
+      <w:rPr>
+        <w:rFonts w:ascii="Wingdings" w:hAnsi="Wingdings" w:hint="default"/>
+      </w:rPr>
+    </w:lvl>
+  </w:abstractNum>
+  <w:abstractNum w:abstractNumId="3" w15:restartNumberingAfterBreak="0">
     <w:nsid w:val="376F59A3"/>
     <w:multiLevelType w:val="hybridMultilevel"/>
     <w:tmpl w:val="10D2BD6A"/>
@@ -9022,7 +9240,7 @@
       </w:rPr>
     </w:lvl>
   </w:abstractNum>
-  <w:abstractNum w:abstractNumId="3" w15:restartNumberingAfterBreak="0">
+  <w:abstractNum w:abstractNumId="4" w15:restartNumberingAfterBreak="0">
     <w:nsid w:val="3EAB799E"/>
     <w:multiLevelType w:val="hybridMultilevel"/>
     <w:tmpl w:val="ED8CA24A"/>
@@ -9135,7 +9353,7 @@
       </w:rPr>
     </w:lvl>
   </w:abstractNum>
-  <w:abstractNum w:abstractNumId="4" w15:restartNumberingAfterBreak="0">
+  <w:abstractNum w:abstractNumId="5" w15:restartNumberingAfterBreak="0">
     <w:nsid w:val="51EC02EE"/>
     <w:multiLevelType w:val="hybridMultilevel"/>
     <w:tmpl w:val="D0AE21E6"/>
@@ -9248,7 +9466,7 @@
       </w:rPr>
     </w:lvl>
   </w:abstractNum>
-  <w:abstractNum w:abstractNumId="5" w15:restartNumberingAfterBreak="0">
+  <w:abstractNum w:abstractNumId="6" w15:restartNumberingAfterBreak="0">
     <w:nsid w:val="76305975"/>
     <w:multiLevelType w:val="hybridMultilevel"/>
     <w:tmpl w:val="32647B3C"/>
@@ -9361,7 +9579,7 @@
       </w:rPr>
     </w:lvl>
   </w:abstractNum>
-  <w:abstractNum w:abstractNumId="6" w15:restartNumberingAfterBreak="0">
+  <w:abstractNum w:abstractNumId="7" w15:restartNumberingAfterBreak="0">
     <w:nsid w:val="7C47050D"/>
     <w:multiLevelType w:val="hybridMultilevel"/>
     <w:tmpl w:val="C8F84590"/>
@@ -9474,7 +9692,7 @@
       </w:rPr>
     </w:lvl>
   </w:abstractNum>
-  <w:abstractNum w:abstractNumId="7" w15:restartNumberingAfterBreak="0">
+  <w:abstractNum w:abstractNumId="8" w15:restartNumberingAfterBreak="0">
     <w:nsid w:val="7FA47843"/>
     <w:multiLevelType w:val="hybridMultilevel"/>
     <w:tmpl w:val="D16A747C"/>
@@ -9588,28 +9806,31 @@
     </w:lvl>
   </w:abstractNum>
   <w:num w:numId="1" w16cid:durableId="1089814409">
-    <w:abstractNumId w:val="2"/>
+    <w:abstractNumId w:val="3"/>
   </w:num>
   <w:num w:numId="2" w16cid:durableId="1988168136">
-    <w:abstractNumId w:val="7"/>
+    <w:abstractNumId w:val="8"/>
   </w:num>
   <w:num w:numId="3" w16cid:durableId="1593080546">
     <w:abstractNumId w:val="0"/>
   </w:num>
   <w:num w:numId="4" w16cid:durableId="1010832540">
-    <w:abstractNumId w:val="4"/>
+    <w:abstractNumId w:val="5"/>
   </w:num>
   <w:num w:numId="5" w16cid:durableId="2128549778">
-    <w:abstractNumId w:val="5"/>
+    <w:abstractNumId w:val="6"/>
   </w:num>
   <w:num w:numId="6" w16cid:durableId="111020789">
-    <w:abstractNumId w:val="6"/>
+    <w:abstractNumId w:val="7"/>
   </w:num>
   <w:num w:numId="7" w16cid:durableId="1584142077">
     <w:abstractNumId w:val="1"/>
   </w:num>
   <w:num w:numId="8" w16cid:durableId="2013950234">
-    <w:abstractNumId w:val="3"/>
+    <w:abstractNumId w:val="4"/>
+  </w:num>
+  <w:num w:numId="9" w16cid:durableId="1461991511">
+    <w:abstractNumId w:val="2"/>
   </w:num>
 </w:numbering>
 </file>

--- a/React.docx
+++ b/React.docx
@@ -637,7 +637,7 @@
           </mc:Choice>
           <mc:Fallback>
             <w:pict>
-              <v:rect w14:anchorId="48F2553B" id="Rectangle 1" o:spid="_x0000_s1026" style="position:absolute;margin-left:136.3pt;margin-top:76.9pt;width:223.7pt;height:25.15pt;z-index:251661312;visibility:visible;mso-wrap-style:square;mso-width-percent:0;mso-height-percent:0;mso-wrap-distance-left:9pt;mso-wrap-distance-top:0;mso-wrap-distance-right:9pt;mso-wrap-distance-bottom:0;mso-position-horizontal:absolute;mso-position-horizontal-relative:text;mso-position-vertical:absolute;mso-position-vertical-relative:text;mso-width-percent:0;mso-height-percent:0;mso-width-relative:margin;mso-height-relative:margin;v-text-anchor:middle" o:gfxdata="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" filled="f" strokecolor="#e00" strokeweight="1pt"/>
+              <v:rect w14:anchorId="6DED41BC" id="Rectangle 1" o:spid="_x0000_s1026" style="position:absolute;margin-left:136.3pt;margin-top:76.9pt;width:223.7pt;height:25.15pt;z-index:251661312;visibility:visible;mso-wrap-style:square;mso-width-percent:0;mso-height-percent:0;mso-wrap-distance-left:9pt;mso-wrap-distance-top:0;mso-wrap-distance-right:9pt;mso-wrap-distance-bottom:0;mso-position-horizontal:absolute;mso-position-horizontal-relative:text;mso-position-vertical:absolute;mso-position-vertical-relative:text;mso-width-percent:0;mso-height-percent:0;mso-width-relative:margin;mso-height-relative:margin;v-text-anchor:middle" o:gfxdata="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" filled="f" strokecolor="#e00" strokeweight="1pt"/>
             </w:pict>
           </mc:Fallback>
         </mc:AlternateContent>
@@ -712,7 +712,7 @@
           </mc:Choice>
           <mc:Fallback>
             <w:pict>
-              <v:rect w14:anchorId="7C0D5A26" id="Rectangle 1" o:spid="_x0000_s1026" style="position:absolute;margin-left:193.65pt;margin-top:260.75pt;width:98.55pt;height:18.15pt;z-index:251659264;visibility:visible;mso-wrap-style:square;mso-wrap-distance-left:9pt;mso-wrap-distance-top:0;mso-wrap-distance-right:9pt;mso-wrap-distance-bottom:0;mso-position-horizontal:absolute;mso-position-horizontal-relative:text;mso-position-vertical:absolute;mso-position-vertical-relative:text;v-text-anchor:middle" o:gfxdata="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" filled="f" strokecolor="#e00" strokeweight="1pt"/>
+              <v:rect w14:anchorId="1D7AAC8E" id="Rectangle 1" o:spid="_x0000_s1026" style="position:absolute;margin-left:193.65pt;margin-top:260.75pt;width:98.55pt;height:18.15pt;z-index:251659264;visibility:visible;mso-wrap-style:square;mso-wrap-distance-left:9pt;mso-wrap-distance-top:0;mso-wrap-distance-right:9pt;mso-wrap-distance-bottom:0;mso-position-horizontal:absolute;mso-position-horizontal-relative:text;mso-position-vertical:absolute;mso-position-vertical-relative:text;v-text-anchor:middle" o:gfxdata="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" filled="f" strokecolor="#e00" strokeweight="1pt"/>
             </w:pict>
           </mc:Fallback>
         </mc:AlternateContent>
@@ -2442,7 +2442,7 @@
           </mc:Choice>
           <mc:Fallback>
             <w:pict>
-              <v:rect w14:anchorId="10A380E9" id="Rectangle 2" o:spid="_x0000_s1026" style="position:absolute;margin-left:297.85pt;margin-top:90.55pt;width:127.9pt;height:18.15pt;z-index:251666432;visibility:visible;mso-wrap-style:square;mso-width-percent:0;mso-height-percent:0;mso-wrap-distance-left:9pt;mso-wrap-distance-top:0;mso-wrap-distance-right:9pt;mso-wrap-distance-bottom:0;mso-position-horizontal:absolute;mso-position-horizontal-relative:text;mso-position-vertical:absolute;mso-position-vertical-relative:text;mso-width-percent:0;mso-height-percent:0;mso-width-relative:margin;mso-height-relative:margin;v-text-anchor:middle" o:gfxdata="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" filled="f" strokecolor="#e00" strokeweight="1pt"/>
+              <v:rect w14:anchorId="43CE142A" id="Rectangle 2" o:spid="_x0000_s1026" style="position:absolute;margin-left:297.85pt;margin-top:90.55pt;width:127.9pt;height:18.15pt;z-index:251666432;visibility:visible;mso-wrap-style:square;mso-width-percent:0;mso-height-percent:0;mso-wrap-distance-left:9pt;mso-wrap-distance-top:0;mso-wrap-distance-right:9pt;mso-wrap-distance-bottom:0;mso-position-horizontal:absolute;mso-position-horizontal-relative:text;mso-position-vertical:absolute;mso-position-vertical-relative:text;mso-width-percent:0;mso-height-percent:0;mso-width-relative:margin;mso-height-relative:margin;v-text-anchor:middle" o:gfxdata="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" filled="f" strokecolor="#e00" strokeweight="1pt"/>
             </w:pict>
           </mc:Fallback>
         </mc:AlternateContent>
@@ -2523,7 +2523,7 @@
           </mc:Choice>
           <mc:Fallback>
             <w:pict>
-              <v:rect w14:anchorId="1416A14F" id="Rectangle 2" o:spid="_x0000_s1026" style="position:absolute;margin-left:297.75pt;margin-top:31.75pt;width:127.9pt;height:18.15pt;z-index:251664384;visibility:visible;mso-wrap-style:square;mso-width-percent:0;mso-height-percent:0;mso-wrap-distance-left:9pt;mso-wrap-distance-top:0;mso-wrap-distance-right:9pt;mso-wrap-distance-bottom:0;mso-position-horizontal:absolute;mso-position-horizontal-relative:text;mso-position-vertical:absolute;mso-position-vertical-relative:text;mso-width-percent:0;mso-height-percent:0;mso-width-relative:margin;mso-height-relative:margin;v-text-anchor:middle" o:gfxdata="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" filled="f" strokecolor="#e00" strokeweight="1pt"/>
+              <v:rect w14:anchorId="1D142A21" id="Rectangle 2" o:spid="_x0000_s1026" style="position:absolute;margin-left:297.75pt;margin-top:31.75pt;width:127.9pt;height:18.15pt;z-index:251664384;visibility:visible;mso-wrap-style:square;mso-width-percent:0;mso-height-percent:0;mso-wrap-distance-left:9pt;mso-wrap-distance-top:0;mso-wrap-distance-right:9pt;mso-wrap-distance-bottom:0;mso-position-horizontal:absolute;mso-position-horizontal-relative:text;mso-position-vertical:absolute;mso-position-vertical-relative:text;mso-width-percent:0;mso-height-percent:0;mso-width-relative:margin;mso-height-relative:margin;v-text-anchor:middle" o:gfxdata="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" filled="f" strokecolor="#e00" strokeweight="1pt"/>
             </w:pict>
           </mc:Fallback>
         </mc:AlternateContent>
@@ -2598,7 +2598,7 @@
           </mc:Choice>
           <mc:Fallback>
             <w:pict>
-              <v:rect w14:anchorId="00496ADB" id="Rectangle 2" o:spid="_x0000_s1026" style="position:absolute;margin-left:35.6pt;margin-top:84.5pt;width:240.45pt;height:14.7pt;z-index:251662336;visibility:visible;mso-wrap-style:square;mso-wrap-distance-left:9pt;mso-wrap-distance-top:0;mso-wrap-distance-right:9pt;mso-wrap-distance-bottom:0;mso-position-horizontal:absolute;mso-position-horizontal-relative:text;mso-position-vertical:absolute;mso-position-vertical-relative:text;v-text-anchor:middle" o:gfxdata="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" filled="f" strokecolor="#e00" strokeweight="1pt"/>
+              <v:rect w14:anchorId="70E8B446" id="Rectangle 2" o:spid="_x0000_s1026" style="position:absolute;margin-left:35.6pt;margin-top:84.5pt;width:240.45pt;height:14.7pt;z-index:251662336;visibility:visible;mso-wrap-style:square;mso-wrap-distance-left:9pt;mso-wrap-distance-top:0;mso-wrap-distance-right:9pt;mso-wrap-distance-bottom:0;mso-position-horizontal:absolute;mso-position-horizontal-relative:text;mso-position-vertical:absolute;mso-position-vertical-relative:text;v-text-anchor:middle" o:gfxdata="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" filled="f" strokecolor="#e00" strokeweight="1pt"/>
             </w:pict>
           </mc:Fallback>
         </mc:AlternateContent>
@@ -2900,17 +2900,8 @@
           <w:rFonts w:ascii="Andale Mono" w:hAnsi="Andale Mono"/>
           <w:lang w:val="en-US"/>
         </w:rPr>
-        <w:t xml:space="preserve">iswin? </w:t>
-      </w:r>
-      <w:proofErr w:type="gramStart"/>
-      <w:r>
-        <w:rPr>
-          <w:rFonts w:ascii="Andale Mono" w:hAnsi="Andale Mono"/>
-          <w:lang w:val="en-US"/>
-        </w:rPr>
-        <w:t>Show:null</w:t>
-      </w:r>
-      <w:proofErr w:type="gramEnd"/>
+        <w:t>iswin? Show:null</w:t>
+      </w:r>
       <w:r>
         <w:rPr>
           <w:rFonts w:ascii="Andale Mono" w:hAnsi="Andale Mono"/>
@@ -3096,7 +3087,7 @@
           </mc:Choice>
           <mc:Fallback>
             <w:pict>
-              <v:shapetype w14:anchorId="2302144A" id="_x0000_t34" coordsize="21600,21600" o:spt="34" o:oned="t" adj="10800" path="m,l@0,0@0,21600,21600,21600e" filled="f">
+              <v:shapetype w14:anchorId="770897B8" id="_x0000_t34" coordsize="21600,21600" o:spt="34" o:oned="t" adj="10800" path="m,l@0,0@0,21600,21600,21600e" filled="f">
                 <v:stroke joinstyle="miter"/>
                 <v:formulas>
                   <v:f eqn="val #0"/>
@@ -3190,7 +3181,7 @@
           </mc:Choice>
           <mc:Fallback>
             <w:pict>
-              <v:rect w14:anchorId="5AE5705D" id="Rectangle 3" o:spid="_x0000_s1026" style="position:absolute;margin-left:20.25pt;margin-top:20.75pt;width:45.45pt;height:11.2pt;z-index:251669504;visibility:visible;mso-wrap-style:square;mso-width-percent:0;mso-height-percent:0;mso-wrap-distance-left:9pt;mso-wrap-distance-top:0;mso-wrap-distance-right:9pt;mso-wrap-distance-bottom:0;mso-position-horizontal:absolute;mso-position-horizontal-relative:text;mso-position-vertical:absolute;mso-position-vertical-relative:text;mso-width-percent:0;mso-height-percent:0;mso-width-relative:margin;mso-height-relative:margin;v-text-anchor:middle" o:gfxdata="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" filled="f" strokecolor="#e00" strokeweight="1pt"/>
+              <v:rect w14:anchorId="23BBC7F6" id="Rectangle 3" o:spid="_x0000_s1026" style="position:absolute;margin-left:20.25pt;margin-top:20.75pt;width:45.45pt;height:11.2pt;z-index:251669504;visibility:visible;mso-wrap-style:square;mso-width-percent:0;mso-height-percent:0;mso-wrap-distance-left:9pt;mso-wrap-distance-top:0;mso-wrap-distance-right:9pt;mso-wrap-distance-bottom:0;mso-position-horizontal:absolute;mso-position-horizontal-relative:text;mso-position-vertical:absolute;mso-position-vertical-relative:text;mso-width-percent:0;mso-height-percent:0;mso-width-relative:margin;mso-height-relative:margin;v-text-anchor:middle" o:gfxdata="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" filled="f" strokecolor="#e00" strokeweight="1pt"/>
             </w:pict>
           </mc:Fallback>
         </mc:AlternateContent>
@@ -3265,7 +3256,7 @@
           </mc:Choice>
           <mc:Fallback>
             <w:pict>
-              <v:rect w14:anchorId="628C8FC3" id="Rectangle 3" o:spid="_x0000_s1026" style="position:absolute;margin-left:166.35pt;margin-top:105.35pt;width:60.1pt;height:16.8pt;z-index:251667456;visibility:visible;mso-wrap-style:square;mso-wrap-distance-left:9pt;mso-wrap-distance-top:0;mso-wrap-distance-right:9pt;mso-wrap-distance-bottom:0;mso-position-horizontal:absolute;mso-position-horizontal-relative:text;mso-position-vertical:absolute;mso-position-vertical-relative:text;v-text-anchor:middle" o:gfxdata="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" filled="f" strokecolor="#e00" strokeweight="1pt"/>
+              <v:rect w14:anchorId="6FDB8C05" id="Rectangle 3" o:spid="_x0000_s1026" style="position:absolute;margin-left:166.35pt;margin-top:105.35pt;width:60.1pt;height:16.8pt;z-index:251667456;visibility:visible;mso-wrap-style:square;mso-wrap-distance-left:9pt;mso-wrap-distance-top:0;mso-wrap-distance-right:9pt;mso-wrap-distance-bottom:0;mso-position-horizontal:absolute;mso-position-horizontal-relative:text;mso-position-vertical:absolute;mso-position-vertical-relative:text;v-text-anchor:middle" o:gfxdata="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" filled="f" strokecolor="#e00" strokeweight="1pt"/>
             </w:pict>
           </mc:Fallback>
         </mc:AlternateContent>
@@ -3751,7 +3742,7 @@
           </mc:Choice>
           <mc:Fallback>
             <w:pict>
-              <v:rect w14:anchorId="4CBF5DE5" id="Rectangle 5" o:spid="_x0000_s1026" style="position:absolute;margin-left:73.4pt;margin-top:24.5pt;width:144.7pt;height:21.65pt;z-index:251671552;visibility:visible;mso-wrap-style:square;mso-wrap-distance-left:9pt;mso-wrap-distance-top:0;mso-wrap-distance-right:9pt;mso-wrap-distance-bottom:0;mso-position-horizontal:absolute;mso-position-horizontal-relative:text;mso-position-vertical:absolute;mso-position-vertical-relative:text;v-text-anchor:middle" o:gfxdata="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" filled="f" strokecolor="#e00" strokeweight="1pt"/>
+              <v:rect w14:anchorId="6684FB38" id="Rectangle 5" o:spid="_x0000_s1026" style="position:absolute;margin-left:73.4pt;margin-top:24.5pt;width:144.7pt;height:21.65pt;z-index:251671552;visibility:visible;mso-wrap-style:square;mso-wrap-distance-left:9pt;mso-wrap-distance-top:0;mso-wrap-distance-right:9pt;mso-wrap-distance-bottom:0;mso-position-horizontal:absolute;mso-position-horizontal-relative:text;mso-position-vertical:absolute;mso-position-vertical-relative:text;v-text-anchor:middle" o:gfxdata="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" filled="f" strokecolor="#e00" strokeweight="1pt"/>
             </w:pict>
           </mc:Fallback>
         </mc:AlternateContent>
@@ -3968,7 +3959,7 @@
           </mc:Choice>
           <mc:Fallback>
             <w:pict>
-              <v:rect w14:anchorId="44E99076" id="Rectangle 5" o:spid="_x0000_s1026" style="position:absolute;margin-left:130pt;margin-top:94.55pt;width:122.35pt;height:51.75pt;z-index:251673600;visibility:visible;mso-wrap-style:square;mso-width-percent:0;mso-height-percent:0;mso-wrap-distance-left:9pt;mso-wrap-distance-top:0;mso-wrap-distance-right:9pt;mso-wrap-distance-bottom:0;mso-position-horizontal:absolute;mso-position-horizontal-relative:text;mso-position-vertical:absolute;mso-position-vertical-relative:text;mso-width-percent:0;mso-height-percent:0;mso-width-relative:margin;mso-height-relative:margin;v-text-anchor:middle" o:gfxdata="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" filled="f" strokecolor="#e00" strokeweight="1pt"/>
+              <v:rect w14:anchorId="0EEE3DA7" id="Rectangle 5" o:spid="_x0000_s1026" style="position:absolute;margin-left:130pt;margin-top:94.55pt;width:122.35pt;height:51.75pt;z-index:251673600;visibility:visible;mso-wrap-style:square;mso-width-percent:0;mso-height-percent:0;mso-wrap-distance-left:9pt;mso-wrap-distance-top:0;mso-wrap-distance-right:9pt;mso-wrap-distance-bottom:0;mso-position-horizontal:absolute;mso-position-horizontal-relative:text;mso-position-vertical:absolute;mso-position-vertical-relative:text;mso-width-percent:0;mso-height-percent:0;mso-width-relative:margin;mso-height-relative:margin;v-text-anchor:middle" o:gfxdata="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" filled="f" strokecolor="#e00" strokeweight="1pt"/>
             </w:pict>
           </mc:Fallback>
         </mc:AlternateContent>
@@ -4244,7 +4235,7 @@
           </mc:Choice>
           <mc:Fallback>
             <w:pict>
-              <v:shape w14:anchorId="0410A0EC" id="Multiply 6" o:spid="_x0000_s1026" style="position:absolute;margin-left:229.3pt;margin-top:48.2pt;width:22.35pt;height:20.95pt;z-index:251676672;visibility:visible;mso-wrap-style:square;mso-width-percent:0;mso-height-percent:0;mso-wrap-distance-left:9pt;mso-wrap-distance-top:0;mso-wrap-distance-right:9pt;mso-wrap-distance-bottom:0;mso-position-horizontal:absolute;mso-position-horizontal-relative:text;mso-position-vertical:absolute;mso-position-vertical-relative:text;mso-width-percent:0;mso-height-percent:0;mso-width-relative:margin;mso-height-relative:margin;v-text-anchor:middle" coordsize="284086,266330" o:gfxdata="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" path="m46809,86815l89652,41116r52391,49117l194434,41116r42843,45699l187837,133165r49440,46350l194434,225214,142043,176097,89652,225214,46809,179515,96249,133165,46809,86815xe" fillcolor="#e00" strokecolor="#030e13 [484]" strokeweight="1pt">
+              <v:shape w14:anchorId="4165D04E" id="Multiply 6" o:spid="_x0000_s1026" style="position:absolute;margin-left:229.3pt;margin-top:48.2pt;width:22.35pt;height:20.95pt;z-index:251676672;visibility:visible;mso-wrap-style:square;mso-width-percent:0;mso-height-percent:0;mso-wrap-distance-left:9pt;mso-wrap-distance-top:0;mso-wrap-distance-right:9pt;mso-wrap-distance-bottom:0;mso-position-horizontal:absolute;mso-position-horizontal-relative:text;mso-position-vertical:absolute;mso-position-vertical-relative:text;mso-width-percent:0;mso-height-percent:0;mso-width-relative:margin;mso-height-relative:margin;v-text-anchor:middle" coordsize="284086,266330" o:gfxdata="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" path="m46809,86815l89652,41116r52391,49117l194434,41116r42843,45699l187837,133165r49440,46350l194434,225214,142043,176097,89652,225214,46809,179515,96249,133165,46809,86815xe" fillcolor="#e00" strokecolor="#030e13 [484]" strokeweight="1pt">
                 <v:stroke joinstyle="miter"/>
                 <v:path arrowok="t" o:connecttype="custom" o:connectlocs="46809,86815;89652,41116;142043,90233;194434,41116;237277,86815;187837,133165;237277,179515;194434,225214;142043,176097;89652,225214;46809,179515;96249,133165;46809,86815" o:connectangles="0,0,0,0,0,0,0,0,0,0,0,0,0"/>
               </v:shape>
@@ -4328,7 +4319,7 @@
           </mc:Choice>
           <mc:Fallback>
             <w:pict>
-              <v:rect w14:anchorId="0949F3C1" id="Rectangle 5" o:spid="_x0000_s1026" style="position:absolute;margin-left:213.2pt;margin-top:36.3pt;width:56.6pt;height:11.9pt;z-index:251675648;visibility:visible;mso-wrap-style:square;mso-width-percent:0;mso-height-percent:0;mso-wrap-distance-left:9pt;mso-wrap-distance-top:0;mso-wrap-distance-right:9pt;mso-wrap-distance-bottom:0;mso-position-horizontal:absolute;mso-position-horizontal-relative:text;mso-position-vertical:absolute;mso-position-vertical-relative:text;mso-width-percent:0;mso-height-percent:0;mso-width-relative:margin;mso-height-relative:margin;v-text-anchor:middle" o:gfxdata="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" filled="f" strokecolor="#e00" strokeweight="1pt"/>
+              <v:rect w14:anchorId="0429683D" id="Rectangle 5" o:spid="_x0000_s1026" style="position:absolute;margin-left:213.2pt;margin-top:36.3pt;width:56.6pt;height:11.9pt;z-index:251675648;visibility:visible;mso-wrap-style:square;mso-width-percent:0;mso-height-percent:0;mso-wrap-distance-left:9pt;mso-wrap-distance-top:0;mso-wrap-distance-right:9pt;mso-wrap-distance-bottom:0;mso-position-horizontal:absolute;mso-position-horizontal-relative:text;mso-position-vertical:absolute;mso-position-vertical-relative:text;mso-width-percent:0;mso-height-percent:0;mso-width-relative:margin;mso-height-relative:margin;v-text-anchor:middle" o:gfxdata="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" filled="f" strokecolor="#e00" strokeweight="1pt"/>
             </w:pict>
           </mc:Fallback>
         </mc:AlternateContent>
@@ -4462,7 +4453,7 @@
           </mc:Choice>
           <mc:Fallback>
             <w:pict>
-              <v:rect w14:anchorId="4A1C564E" id="Rectangle 5" o:spid="_x0000_s1026" style="position:absolute;margin-left:148.2pt;margin-top:70.95pt;width:60.1pt;height:18.4pt;z-index:251678720;visibility:visible;mso-wrap-style:square;mso-width-percent:0;mso-height-percent:0;mso-wrap-distance-left:9pt;mso-wrap-distance-top:0;mso-wrap-distance-right:9pt;mso-wrap-distance-bottom:0;mso-position-horizontal:absolute;mso-position-horizontal-relative:text;mso-position-vertical:absolute;mso-position-vertical-relative:text;mso-width-percent:0;mso-height-percent:0;mso-width-relative:margin;mso-height-relative:margin;v-text-anchor:middle" o:gfxdata="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" filled="f" strokecolor="#e00" strokeweight="1pt"/>
+              <v:rect w14:anchorId="1362F597" id="Rectangle 5" o:spid="_x0000_s1026" style="position:absolute;margin-left:148.2pt;margin-top:70.95pt;width:60.1pt;height:18.4pt;z-index:251678720;visibility:visible;mso-wrap-style:square;mso-width-percent:0;mso-height-percent:0;mso-wrap-distance-left:9pt;mso-wrap-distance-top:0;mso-wrap-distance-right:9pt;mso-wrap-distance-bottom:0;mso-position-horizontal:absolute;mso-position-horizontal-relative:text;mso-position-vertical:absolute;mso-position-vertical-relative:text;mso-width-percent:0;mso-height-percent:0;mso-width-relative:margin;mso-height-relative:margin;v-text-anchor:middle" o:gfxdata="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" filled="f" strokecolor="#e00" strokeweight="1pt"/>
             </w:pict>
           </mc:Fallback>
         </mc:AlternateContent>
@@ -4555,23 +4546,7 @@
           <w:rFonts w:ascii="Andale Mono" w:hAnsi="Andale Mono"/>
           <w:lang w:val="en-US"/>
         </w:rPr>
-        <w:t xml:space="preserve">l case with </w:t>
-      </w:r>
-      <w:proofErr w:type="gramStart"/>
-      <w:r>
-        <w:rPr>
-          <w:rFonts w:ascii="Andale Mono" w:hAnsi="Andale Mono"/>
-          <w:lang w:val="en-US"/>
-        </w:rPr>
-        <w:t>on</w:t>
-      </w:r>
-      <w:proofErr w:type="gramEnd"/>
-      <w:r>
-        <w:rPr>
-          <w:rFonts w:ascii="Andale Mono" w:hAnsi="Andale Mono"/>
-          <w:lang w:val="en-US"/>
-        </w:rPr>
-        <w:t xml:space="preserve"> and we will use that event, like className</w:t>
+        <w:t>l case with on and we will use that event, like className</w:t>
       </w:r>
     </w:p>
     <w:p>
@@ -4902,7 +4877,7 @@
           </mc:Choice>
           <mc:Fallback>
             <w:pict>
-              <v:rect w14:anchorId="76B15FF7" id="Rectangle 8" o:spid="_x0000_s1026" style="position:absolute;margin-left:195.75pt;margin-top:51.45pt;width:67.8pt;height:14pt;z-index:251680768;visibility:visible;mso-wrap-style:square;mso-wrap-distance-left:9pt;mso-wrap-distance-top:0;mso-wrap-distance-right:9pt;mso-wrap-distance-bottom:0;mso-position-horizontal:absolute;mso-position-horizontal-relative:text;mso-position-vertical:absolute;mso-position-vertical-relative:text;v-text-anchor:middle" o:gfxdata="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" filled="f" strokecolor="#e00" strokeweight="1pt"/>
+              <v:rect w14:anchorId="5217BEDD" id="Rectangle 8" o:spid="_x0000_s1026" style="position:absolute;margin-left:195.75pt;margin-top:51.45pt;width:67.8pt;height:14pt;z-index:251680768;visibility:visible;mso-wrap-style:square;mso-wrap-distance-left:9pt;mso-wrap-distance-top:0;mso-wrap-distance-right:9pt;mso-wrap-distance-bottom:0;mso-position-horizontal:absolute;mso-position-horizontal-relative:text;mso-position-vertical:absolute;mso-position-vertical-relative:text;v-text-anchor:middle" o:gfxdata="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" filled="f" strokecolor="#e00" strokeweight="1pt"/>
             </w:pict>
           </mc:Fallback>
         </mc:AlternateContent>
@@ -4978,7 +4953,7 @@
           </mc:Choice>
           <mc:Fallback>
             <w:pict>
-              <v:shape w14:anchorId="251F2721" id="Elbow Connector 7" o:spid="_x0000_s1026" type="#_x0000_t34" style="position:absolute;margin-left:267.75pt;margin-top:57.7pt;width:186.65pt;height:168.25pt;flip:x y;z-index:251679744;visibility:visible;mso-wrap-style:square;mso-width-percent:0;mso-height-percent:0;mso-wrap-distance-left:9pt;mso-wrap-distance-top:0;mso-wrap-distance-right:9pt;mso-wrap-distance-bottom:0;mso-position-horizontal:absolute;mso-position-horizontal-relative:text;mso-position-vertical:absolute;mso-position-vertical-relative:text;mso-width-percent:0;mso-height-percent:0;mso-width-relative:margin;mso-height-relative:margin" o:gfxdata="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" adj="-4730" strokecolor="#e00" strokeweight=".5pt">
+              <v:shape w14:anchorId="1A77C82A" id="Elbow Connector 7" o:spid="_x0000_s1026" type="#_x0000_t34" style="position:absolute;margin-left:267.75pt;margin-top:57.7pt;width:186.65pt;height:168.25pt;flip:x y;z-index:251679744;visibility:visible;mso-wrap-style:square;mso-width-percent:0;mso-height-percent:0;mso-wrap-distance-left:9pt;mso-wrap-distance-top:0;mso-wrap-distance-right:9pt;mso-wrap-distance-bottom:0;mso-position-horizontal:absolute;mso-position-horizontal-relative:text;mso-position-vertical:absolute;mso-position-vertical-relative:text;mso-width-percent:0;mso-height-percent:0;mso-width-relative:margin;mso-height-relative:margin" o:gfxdata="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" adj="-4730" strokecolor="#e00" strokeweight=".5pt">
                 <v:stroke endarrow="block"/>
               </v:shape>
             </w:pict>
@@ -5125,21 +5100,12 @@
           <w:lang w:val="en-US"/>
         </w:rPr>
       </w:pPr>
-      <w:proofErr w:type="gramStart"/>
-      <w:r>
-        <w:rPr>
-          <w:rFonts w:ascii="Andale Mono" w:hAnsi="Andale Mono"/>
-          <w:lang w:val="en-US"/>
-        </w:rPr>
-        <w:t>Index[</w:t>
-      </w:r>
-      <w:proofErr w:type="gramEnd"/>
-      <w:r>
-        <w:rPr>
-          <w:rFonts w:ascii="Andale Mono" w:hAnsi="Andale Mono"/>
-          <w:lang w:val="en-US"/>
-        </w:rPr>
-        <w:t>0] = state variable that keep the value</w:t>
+      <w:r>
+        <w:rPr>
+          <w:rFonts w:ascii="Andale Mono" w:hAnsi="Andale Mono"/>
+          <w:lang w:val="en-US"/>
+        </w:rPr>
+        <w:t>Index[0] = state variable that keep the value</w:t>
       </w:r>
     </w:p>
     <w:p>
@@ -5154,37 +5120,12 @@
           <w:lang w:val="en-US"/>
         </w:rPr>
       </w:pPr>
-      <w:proofErr w:type="gramStart"/>
-      <w:r>
-        <w:rPr>
-          <w:rFonts w:ascii="Andale Mono" w:hAnsi="Andale Mono"/>
-          <w:lang w:val="en-US"/>
-        </w:rPr>
-        <w:t>Index[</w:t>
-      </w:r>
-      <w:proofErr w:type="gramEnd"/>
-      <w:r>
-        <w:rPr>
-          <w:rFonts w:ascii="Andale Mono" w:hAnsi="Andale Mono"/>
-          <w:lang w:val="en-US"/>
-        </w:rPr>
-        <w:t>1] = a function to change the state value in variable(</w:t>
-      </w:r>
-      <w:proofErr w:type="gramStart"/>
-      <w:r>
-        <w:rPr>
-          <w:rFonts w:ascii="Andale Mono" w:hAnsi="Andale Mono"/>
-          <w:lang w:val="en-US"/>
-        </w:rPr>
-        <w:t>index[</w:t>
-      </w:r>
-      <w:proofErr w:type="gramEnd"/>
-      <w:r>
-        <w:rPr>
-          <w:rFonts w:ascii="Andale Mono" w:hAnsi="Andale Mono"/>
-          <w:lang w:val="en-US"/>
-        </w:rPr>
-        <w:t>0])</w:t>
+      <w:r>
+        <w:rPr>
+          <w:rFonts w:ascii="Andale Mono" w:hAnsi="Andale Mono"/>
+          <w:lang w:val="en-US"/>
+        </w:rPr>
+        <w:t>Index[1] = a function to change the state value in variable(index[0])</w:t>
       </w:r>
     </w:p>
     <w:p>
@@ -5318,7 +5259,6 @@
           <w:lang w:val="en-US"/>
         </w:rPr>
       </w:pPr>
-      <w:proofErr w:type="gramStart"/>
       <w:r>
         <w:rPr>
           <w:rFonts w:ascii="Andale Mono" w:hAnsi="Andale Mono"/>
@@ -5342,20 +5282,7 @@
           <w:highlight w:val="green"/>
           <w:lang w:val="en-US"/>
         </w:rPr>
-        <w:t>(</w:t>
-      </w:r>
-      <w:proofErr w:type="gramEnd"/>
-      <w:r>
-        <w:rPr>
-          <w:rFonts w:ascii="Andale Mono" w:hAnsi="Andale Mono"/>
-          <w:b/>
-          <w:bCs/>
-          <w:sz w:val="28"/>
-          <w:szCs w:val="32"/>
-          <w:highlight w:val="green"/>
-          <w:lang w:val="en-US"/>
-        </w:rPr>
-        <w:t>)</w:t>
+        <w:t>()</w:t>
       </w:r>
       <w:r>
         <w:rPr>
@@ -5469,7 +5396,7 @@
           </mc:Choice>
           <mc:Fallback>
             <w:pict>
-              <v:shape w14:anchorId="31BAD59B" id="Elbow Connector 9" o:spid="_x0000_s1026" type="#_x0000_t34" style="position:absolute;margin-left:281.7pt;margin-top:23.45pt;width:19.05pt;height:246.75pt;z-index:251687936;visibility:visible;mso-wrap-style:square;mso-width-percent:0;mso-height-percent:0;mso-wrap-distance-left:9pt;mso-wrap-distance-top:0;mso-wrap-distance-right:9pt;mso-wrap-distance-bottom:0;mso-position-horizontal:absolute;mso-position-horizontal-relative:text;mso-position-vertical:absolute;mso-position-vertical-relative:text;mso-width-percent:0;mso-height-percent:0;mso-width-relative:margin;mso-height-relative:margin" o:gfxdata="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" adj="115386" strokecolor="#e00" strokeweight=".5pt">
+              <v:shape w14:anchorId="012540F5" id="Elbow Connector 9" o:spid="_x0000_s1026" type="#_x0000_t34" style="position:absolute;margin-left:281.7pt;margin-top:23.45pt;width:19.05pt;height:246.75pt;z-index:251687936;visibility:visible;mso-wrap-style:square;mso-width-percent:0;mso-height-percent:0;mso-wrap-distance-left:9pt;mso-wrap-distance-top:0;mso-wrap-distance-right:9pt;mso-wrap-distance-bottom:0;mso-position-horizontal:absolute;mso-position-horizontal-relative:text;mso-position-vertical:absolute;mso-position-vertical-relative:text;mso-width-percent:0;mso-height-percent:0;mso-width-relative:margin;mso-height-relative:margin" o:gfxdata="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" adj="115386" strokecolor="#e00" strokeweight=".5pt">
                 <v:stroke endarrow="block"/>
               </v:shape>
             </w:pict>
@@ -5547,7 +5474,7 @@
           </mc:Choice>
           <mc:Fallback>
             <w:pict>
-              <v:shape w14:anchorId="70CE9894" id="Elbow Connector 9" o:spid="_x0000_s1026" type="#_x0000_t34" style="position:absolute;margin-left:296.7pt;margin-top:70.3pt;width:16.25pt;height:172.65pt;flip:x;z-index:251685888;visibility:visible;mso-wrap-style:square;mso-width-percent:0;mso-height-percent:0;mso-wrap-distance-left:9pt;mso-wrap-distance-top:0;mso-wrap-distance-right:9pt;mso-wrap-distance-bottom:0;mso-position-horizontal:absolute;mso-position-horizontal-relative:text;mso-position-vertical:absolute;mso-position-vertical-relative:text;mso-width-percent:0;mso-height-percent:0;mso-width-relative:margin;mso-height-relative:margin" o:gfxdata="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" adj="-34187" strokecolor="yellow" strokeweight=".5pt">
+              <v:shape w14:anchorId="657B2828" id="Elbow Connector 9" o:spid="_x0000_s1026" type="#_x0000_t34" style="position:absolute;margin-left:296.7pt;margin-top:70.3pt;width:16.25pt;height:172.65pt;flip:x;z-index:251685888;visibility:visible;mso-wrap-style:square;mso-width-percent:0;mso-height-percent:0;mso-wrap-distance-left:9pt;mso-wrap-distance-top:0;mso-wrap-distance-right:9pt;mso-wrap-distance-bottom:0;mso-position-horizontal:absolute;mso-position-horizontal-relative:text;mso-position-vertical:absolute;mso-position-vertical-relative:text;mso-width-percent:0;mso-height-percent:0;mso-width-relative:margin;mso-height-relative:margin" o:gfxdata="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" adj="-34187" strokecolor="yellow" strokeweight=".5pt">
                 <v:stroke endarrow="block"/>
               </v:shape>
             </w:pict>
@@ -5625,7 +5552,7 @@
           </mc:Choice>
           <mc:Fallback>
             <w:pict>
-              <v:shape w14:anchorId="3B069EE1" id="Elbow Connector 9" o:spid="_x0000_s1026" type="#_x0000_t34" style="position:absolute;margin-left:112.9pt;margin-top:62.05pt;width:95.4pt;height:74pt;flip:x y;z-index:251683840;visibility:visible;mso-wrap-style:square;mso-width-percent:0;mso-height-percent:0;mso-wrap-distance-left:9pt;mso-wrap-distance-top:0;mso-wrap-distance-right:9pt;mso-wrap-distance-bottom:0;mso-position-horizontal:absolute;mso-position-horizontal-relative:text;mso-position-vertical:absolute;mso-position-vertical-relative:text;mso-width-percent:0;mso-height-percent:0;mso-width-relative:margin;mso-height-relative:margin" o:gfxdata="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" adj="33017" strokecolor="yellow" strokeweight=".5pt">
+              <v:shape w14:anchorId="5A349726" id="Elbow Connector 9" o:spid="_x0000_s1026" type="#_x0000_t34" style="position:absolute;margin-left:112.9pt;margin-top:62.05pt;width:95.4pt;height:74pt;flip:x y;z-index:251683840;visibility:visible;mso-wrap-style:square;mso-width-percent:0;mso-height-percent:0;mso-wrap-distance-left:9pt;mso-wrap-distance-top:0;mso-wrap-distance-right:9pt;mso-wrap-distance-bottom:0;mso-position-horizontal:absolute;mso-position-horizontal-relative:text;mso-position-vertical:absolute;mso-position-vertical-relative:text;mso-width-percent:0;mso-height-percent:0;mso-width-relative:margin;mso-height-relative:margin" o:gfxdata="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" adj="33017" strokecolor="yellow" strokeweight=".5pt">
                 <v:stroke endarrow="block"/>
               </v:shape>
             </w:pict>
@@ -5697,7 +5624,7 @@
           </mc:Choice>
           <mc:Fallback>
             <w:pict>
-              <v:shape w14:anchorId="75B5C0A8" id="Elbow Connector 9" o:spid="_x0000_s1026" type="#_x0000_t34" style="position:absolute;margin-left:97.15pt;margin-top:35.35pt;width:65.7pt;height:181.75pt;z-index:251681792;visibility:visible;mso-wrap-style:square;mso-wrap-distance-left:9pt;mso-wrap-distance-top:0;mso-wrap-distance-right:9pt;mso-wrap-distance-bottom:0;mso-position-horizontal:absolute;mso-position-horizontal-relative:text;mso-position-vertical:absolute;mso-position-vertical-relative:text" o:gfxdata="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" adj="-4827" strokecolor="#00b050" strokeweight=".5pt">
+              <v:shape w14:anchorId="2203ABA8" id="Elbow Connector 9" o:spid="_x0000_s1026" type="#_x0000_t34" style="position:absolute;margin-left:97.15pt;margin-top:35.35pt;width:65.7pt;height:181.75pt;z-index:251681792;visibility:visible;mso-wrap-style:square;mso-wrap-distance-left:9pt;mso-wrap-distance-top:0;mso-wrap-distance-right:9pt;mso-wrap-distance-bottom:0;mso-position-horizontal:absolute;mso-position-horizontal-relative:text;mso-position-vertical:absolute;mso-position-vertical-relative:text" o:gfxdata="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" adj="-4827" strokecolor="#00b050" strokeweight=".5pt">
                 <v:stroke endarrow="block"/>
               </v:shape>
             </w:pict>
@@ -5961,23 +5888,7 @@
           <w:rFonts w:ascii="Andale Mono" w:hAnsi="Andale Mono"/>
           <w:lang w:val="en-US"/>
         </w:rPr>
-        <w:t xml:space="preserve">or rerender </w:t>
-      </w:r>
-      <w:proofErr w:type="gramStart"/>
-      <w:r>
-        <w:rPr>
-          <w:rFonts w:ascii="Andale Mono" w:hAnsi="Andale Mono"/>
-          <w:lang w:val="en-US"/>
-        </w:rPr>
-        <w:t>Counter(</w:t>
-      </w:r>
-      <w:proofErr w:type="gramEnd"/>
-      <w:r>
-        <w:rPr>
-          <w:rFonts w:ascii="Andale Mono" w:hAnsi="Andale Mono"/>
-          <w:lang w:val="en-US"/>
-        </w:rPr>
-        <w:t>) or this component again</w:t>
+        <w:t>or rerender Counter() or this component again</w:t>
       </w:r>
     </w:p>
     <w:p>
@@ -6139,7 +6050,7 @@
           </mc:Choice>
           <mc:Fallback>
             <w:pict>
-              <v:rect w14:anchorId="36B5E6BA" id="Rectangle 10" o:spid="_x0000_s1026" style="position:absolute;margin-left:353pt;margin-top:56.9pt;width:65pt;height:16.8pt;z-index:251695104;visibility:visible;mso-wrap-style:square;mso-width-percent:0;mso-height-percent:0;mso-wrap-distance-left:9pt;mso-wrap-distance-top:0;mso-wrap-distance-right:9pt;mso-wrap-distance-bottom:0;mso-position-horizontal:absolute;mso-position-horizontal-relative:text;mso-position-vertical:absolute;mso-position-vertical-relative:text;mso-width-percent:0;mso-height-percent:0;mso-width-relative:margin;mso-height-relative:margin;v-text-anchor:middle" o:gfxdata="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" filled="f" strokecolor="#d86dcb [1944]" strokeweight="1pt"/>
+              <v:rect w14:anchorId="122BFBD3" id="Rectangle 10" o:spid="_x0000_s1026" style="position:absolute;margin-left:353pt;margin-top:56.9pt;width:65pt;height:16.8pt;z-index:251695104;visibility:visible;mso-wrap-style:square;mso-width-percent:0;mso-height-percent:0;mso-wrap-distance-left:9pt;mso-wrap-distance-top:0;mso-wrap-distance-right:9pt;mso-wrap-distance-bottom:0;mso-position-horizontal:absolute;mso-position-horizontal-relative:text;mso-position-vertical:absolute;mso-position-vertical-relative:text;mso-width-percent:0;mso-height-percent:0;mso-width-relative:margin;mso-height-relative:margin;v-text-anchor:middle" o:gfxdata="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" filled="f" strokecolor="#d86dcb [1944]" strokeweight="1pt"/>
             </w:pict>
           </mc:Fallback>
         </mc:AlternateContent>
@@ -6223,7 +6134,7 @@
           </mc:Choice>
           <mc:Fallback>
             <w:pict>
-              <v:rect w14:anchorId="786AAE1F" id="Rectangle 10" o:spid="_x0000_s1026" style="position:absolute;margin-left:295pt;margin-top:56.9pt;width:46.15pt;height:16.8pt;z-index:251693056;visibility:visible;mso-wrap-style:square;mso-width-percent:0;mso-height-percent:0;mso-wrap-distance-left:9pt;mso-wrap-distance-top:0;mso-wrap-distance-right:9pt;mso-wrap-distance-bottom:0;mso-position-horizontal:absolute;mso-position-horizontal-relative:text;mso-position-vertical:absolute;mso-position-vertical-relative:text;mso-width-percent:0;mso-height-percent:0;mso-width-relative:margin;mso-height-relative:margin;v-text-anchor:middle" o:gfxdata="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" filled="f" strokecolor="#47d459 [1942]" strokeweight="1pt"/>
+              <v:rect w14:anchorId="78DE614D" id="Rectangle 10" o:spid="_x0000_s1026" style="position:absolute;margin-left:295pt;margin-top:56.9pt;width:46.15pt;height:16.8pt;z-index:251693056;visibility:visible;mso-wrap-style:square;mso-width-percent:0;mso-height-percent:0;mso-wrap-distance-left:9pt;mso-wrap-distance-top:0;mso-wrap-distance-right:9pt;mso-wrap-distance-bottom:0;mso-position-horizontal:absolute;mso-position-horizontal-relative:text;mso-position-vertical:absolute;mso-position-vertical-relative:text;mso-width-percent:0;mso-height-percent:0;mso-width-relative:margin;mso-height-relative:margin;v-text-anchor:middle" o:gfxdata="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" filled="f" strokecolor="#47d459 [1942]" strokeweight="1pt"/>
             </w:pict>
           </mc:Fallback>
         </mc:AlternateContent>
@@ -6304,7 +6215,7 @@
           </mc:Choice>
           <mc:Fallback>
             <w:pict>
-              <v:rect w14:anchorId="2243ACE6" id="Rectangle 10" o:spid="_x0000_s1026" style="position:absolute;margin-left:244.65pt;margin-top:45pt;width:178.95pt;height:46.85pt;z-index:251691008;visibility:visible;mso-wrap-style:square;mso-width-percent:0;mso-height-percent:0;mso-wrap-distance-left:9pt;mso-wrap-distance-top:0;mso-wrap-distance-right:9pt;mso-wrap-distance-bottom:0;mso-position-horizontal:absolute;mso-position-horizontal-relative:text;mso-position-vertical:absolute;mso-position-vertical-relative:text;mso-width-percent:0;mso-height-percent:0;mso-width-relative:margin;mso-height-relative:margin;v-text-anchor:middle" o:gfxdata="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" filled="f" strokecolor="#e00" strokeweight="1pt"/>
+              <v:rect w14:anchorId="3F0CC7A3" id="Rectangle 10" o:spid="_x0000_s1026" style="position:absolute;margin-left:244.65pt;margin-top:45pt;width:178.95pt;height:46.85pt;z-index:251691008;visibility:visible;mso-wrap-style:square;mso-width-percent:0;mso-height-percent:0;mso-wrap-distance-left:9pt;mso-wrap-distance-top:0;mso-wrap-distance-right:9pt;mso-wrap-distance-bottom:0;mso-position-horizontal:absolute;mso-position-horizontal-relative:text;mso-position-vertical:absolute;mso-position-vertical-relative:text;mso-width-percent:0;mso-height-percent:0;mso-width-relative:margin;mso-height-relative:margin;v-text-anchor:middle" o:gfxdata="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" filled="f" strokecolor="#e00" strokeweight="1pt"/>
             </w:pict>
           </mc:Fallback>
         </mc:AlternateContent>
@@ -6385,7 +6296,7 @@
           </mc:Choice>
           <mc:Fallback>
             <w:pict>
-              <v:rect w14:anchorId="11EDA958" id="Rectangle 10" o:spid="_x0000_s1026" style="position:absolute;margin-left:30.05pt;margin-top:45pt;width:94.35pt;height:46.85pt;z-index:251688960;visibility:visible;mso-wrap-style:square;mso-width-percent:0;mso-height-percent:0;mso-wrap-distance-left:9pt;mso-wrap-distance-top:0;mso-wrap-distance-right:9pt;mso-wrap-distance-bottom:0;mso-position-horizontal:absolute;mso-position-horizontal-relative:text;mso-position-vertical:absolute;mso-position-vertical-relative:text;mso-width-percent:0;mso-height-percent:0;mso-width-relative:margin;mso-height-relative:margin;v-text-anchor:middle" o:gfxdata="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" filled="f" strokecolor="#e00" strokeweight="1pt"/>
+              <v:rect w14:anchorId="59EBDB97" id="Rectangle 10" o:spid="_x0000_s1026" style="position:absolute;margin-left:30.05pt;margin-top:45pt;width:94.35pt;height:46.85pt;z-index:251688960;visibility:visible;mso-wrap-style:square;mso-width-percent:0;mso-height-percent:0;mso-wrap-distance-left:9pt;mso-wrap-distance-top:0;mso-wrap-distance-right:9pt;mso-wrap-distance-bottom:0;mso-position-horizontal:absolute;mso-position-horizontal-relative:text;mso-position-vertical:absolute;mso-position-vertical-relative:text;mso-width-percent:0;mso-height-percent:0;mso-width-relative:margin;mso-height-relative:margin;v-text-anchor:middle" o:gfxdata="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" filled="f" strokecolor="#e00" strokeweight="1pt"/>
             </w:pict>
           </mc:Fallback>
         </mc:AlternateContent>
@@ -7839,23 +7750,7 @@
           <w:rFonts w:ascii="Andale Mono" w:hAnsi="Andale Mono"/>
           <w:lang w:val="en-US"/>
         </w:rPr>
-        <w:t xml:space="preserve">Object in state can not assign values directly, we </w:t>
-      </w:r>
-      <w:proofErr w:type="gramStart"/>
-      <w:r>
-        <w:rPr>
-          <w:rFonts w:ascii="Andale Mono" w:hAnsi="Andale Mono"/>
-          <w:lang w:val="en-US"/>
-        </w:rPr>
-        <w:t>have to</w:t>
-      </w:r>
-      <w:proofErr w:type="gramEnd"/>
-      <w:r>
-        <w:rPr>
-          <w:rFonts w:ascii="Andale Mono" w:hAnsi="Andale Mono"/>
-          <w:lang w:val="en-US"/>
-        </w:rPr>
-        <w:t xml:space="preserve"> use this concept</w:t>
+        <w:t>Object in state can not assign values directly, we have to use this concept</w:t>
       </w:r>
     </w:p>
     <w:p>
@@ -8196,7 +8091,7 @@
           </mc:Choice>
           <mc:Fallback>
             <w:pict>
-              <v:rect w14:anchorId="2C882C8F" id="Rectangle 11" o:spid="_x0000_s1026" style="position:absolute;margin-left:253.1pt;margin-top:42.7pt;width:55.2pt;height:13.3pt;flip:y;z-index:251702272;visibility:visible;mso-wrap-style:square;mso-width-percent:0;mso-height-percent:0;mso-wrap-distance-left:9pt;mso-wrap-distance-top:0;mso-wrap-distance-right:9pt;mso-wrap-distance-bottom:0;mso-position-horizontal:absolute;mso-position-horizontal-relative:text;mso-position-vertical:absolute;mso-position-vertical-relative:text;mso-width-percent:0;mso-height-percent:0;mso-width-relative:margin;mso-height-relative:margin;v-text-anchor:middle" o:gfxdata="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" filled="f" strokecolor="#e00" strokeweight="1pt"/>
+              <v:rect w14:anchorId="4E3BE039" id="Rectangle 11" o:spid="_x0000_s1026" style="position:absolute;margin-left:253.1pt;margin-top:42.7pt;width:55.2pt;height:13.3pt;flip:y;z-index:251702272;visibility:visible;mso-wrap-style:square;mso-width-percent:0;mso-height-percent:0;mso-wrap-distance-left:9pt;mso-wrap-distance-top:0;mso-wrap-distance-right:9pt;mso-wrap-distance-bottom:0;mso-position-horizontal:absolute;mso-position-horizontal-relative:text;mso-position-vertical:absolute;mso-position-vertical-relative:text;mso-width-percent:0;mso-height-percent:0;mso-width-relative:margin;mso-height-relative:margin;v-text-anchor:middle" o:gfxdata="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" filled="f" strokecolor="#e00" strokeweight="1pt"/>
             </w:pict>
           </mc:Fallback>
         </mc:AlternateContent>
@@ -8278,7 +8173,7 @@
           </mc:Choice>
           <mc:Fallback>
             <w:pict>
-              <v:rect w14:anchorId="12401BCE" id="Rectangle 11" o:spid="_x0000_s1026" style="position:absolute;margin-left:181.75pt;margin-top:76.2pt;width:55.2pt;height:13.3pt;flip:y;z-index:251700224;visibility:visible;mso-wrap-style:square;mso-width-percent:0;mso-height-percent:0;mso-wrap-distance-left:9pt;mso-wrap-distance-top:0;mso-wrap-distance-right:9pt;mso-wrap-distance-bottom:0;mso-position-horizontal:absolute;mso-position-horizontal-relative:text;mso-position-vertical:absolute;mso-position-vertical-relative:text;mso-width-percent:0;mso-height-percent:0;mso-width-relative:margin;mso-height-relative:margin;v-text-anchor:middle" o:gfxdata="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" filled="f" strokecolor="#e00" strokeweight="1pt"/>
+              <v:rect w14:anchorId="23742DD5" id="Rectangle 11" o:spid="_x0000_s1026" style="position:absolute;margin-left:181.75pt;margin-top:76.2pt;width:55.2pt;height:13.3pt;flip:y;z-index:251700224;visibility:visible;mso-wrap-style:square;mso-width-percent:0;mso-height-percent:0;mso-wrap-distance-left:9pt;mso-wrap-distance-top:0;mso-wrap-distance-right:9pt;mso-wrap-distance-bottom:0;mso-position-horizontal:absolute;mso-position-horizontal-relative:text;mso-position-vertical:absolute;mso-position-vertical-relative:text;mso-width-percent:0;mso-height-percent:0;mso-width-relative:margin;mso-height-relative:margin;v-text-anchor:middle" o:gfxdata="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" filled="f" strokecolor="#e00" strokeweight="1pt"/>
             </w:pict>
           </mc:Fallback>
         </mc:AlternateContent>
@@ -8360,7 +8255,7 @@
           </mc:Choice>
           <mc:Fallback>
             <w:pict>
-              <v:rect w14:anchorId="6479E24F" id="Rectangle 11" o:spid="_x0000_s1026" style="position:absolute;margin-left:151.7pt;margin-top:162.15pt;width:45.45pt;height:9.8pt;z-index:251698176;visibility:visible;mso-wrap-style:square;mso-width-percent:0;mso-height-percent:0;mso-wrap-distance-left:9pt;mso-wrap-distance-top:0;mso-wrap-distance-right:9pt;mso-wrap-distance-bottom:0;mso-position-horizontal:absolute;mso-position-horizontal-relative:text;mso-position-vertical:absolute;mso-position-vertical-relative:text;mso-width-percent:0;mso-height-percent:0;mso-width-relative:margin;mso-height-relative:margin;v-text-anchor:middle" o:gfxdata="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" filled="f" strokecolor="#e00" strokeweight="1pt"/>
+              <v:rect w14:anchorId="7E487DF2" id="Rectangle 11" o:spid="_x0000_s1026" style="position:absolute;margin-left:151.7pt;margin-top:162.15pt;width:45.45pt;height:9.8pt;z-index:251698176;visibility:visible;mso-wrap-style:square;mso-width-percent:0;mso-height-percent:0;mso-wrap-distance-left:9pt;mso-wrap-distance-top:0;mso-wrap-distance-right:9pt;mso-wrap-distance-bottom:0;mso-position-horizontal:absolute;mso-position-horizontal-relative:text;mso-position-vertical:absolute;mso-position-vertical-relative:text;mso-width-percent:0;mso-height-percent:0;mso-width-relative:margin;mso-height-relative:margin;v-text-anchor:middle" o:gfxdata="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" filled="f" strokecolor="#e00" strokeweight="1pt"/>
             </w:pict>
           </mc:Fallback>
         </mc:AlternateContent>
@@ -8439,7 +8334,7 @@
           </mc:Choice>
           <mc:Fallback>
             <w:pict>
-              <v:rect w14:anchorId="396F7D5F" id="Rectangle 11" o:spid="_x0000_s1026" style="position:absolute;margin-left:1in;margin-top:11.9pt;width:161.5pt;height:9.8pt;z-index:251696128;visibility:visible;mso-wrap-style:square;mso-height-percent:0;mso-wrap-distance-left:9pt;mso-wrap-distance-top:0;mso-wrap-distance-right:9pt;mso-wrap-distance-bottom:0;mso-position-horizontal:absolute;mso-position-horizontal-relative:text;mso-position-vertical:absolute;mso-position-vertical-relative:text;mso-height-percent:0;mso-height-relative:margin;v-text-anchor:middle" o:gfxdata="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" filled="f" strokecolor="#e00" strokeweight="1pt"/>
+              <v:rect w14:anchorId="54F76EAD" id="Rectangle 11" o:spid="_x0000_s1026" style="position:absolute;margin-left:1in;margin-top:11.9pt;width:161.5pt;height:9.8pt;z-index:251696128;visibility:visible;mso-wrap-style:square;mso-height-percent:0;mso-wrap-distance-left:9pt;mso-wrap-distance-top:0;mso-wrap-distance-right:9pt;mso-wrap-distance-bottom:0;mso-position-horizontal:absolute;mso-position-horizontal-relative:text;mso-position-vertical:absolute;mso-position-vertical-relative:text;mso-height-percent:0;mso-height-relative:margin;v-text-anchor:middle" o:gfxdata="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" filled="f" strokecolor="#e00" strokeweight="1pt"/>
             </w:pict>
           </mc:Fallback>
         </mc:AlternateContent>
@@ -8762,6 +8657,17 @@
         </w:rPr>
         <w:t xml:space="preserve"> commons pattern)</w:t>
       </w:r>
+      <w:r>
+        <w:rPr>
+          <w:rFonts w:ascii="Andale Mono" w:hAnsi="Andale Mono"/>
+          <w:b/>
+          <w:bCs/>
+          <w:sz w:val="28"/>
+          <w:szCs w:val="32"/>
+          <w:lang w:val="en-US"/>
+        </w:rPr>
+        <w:t xml:space="preserve"> || (The concept of passing down fucntion)</w:t>
+      </w:r>
     </w:p>
     <w:p>
       <w:pPr>
@@ -8769,6 +8675,1807 @@
         <w:numPr>
           <w:ilvl w:val="0"/>
           <w:numId w:val="8"/>
+        </w:numPr>
+        <w:rPr>
+          <w:rFonts w:ascii="Andale Mono" w:hAnsi="Andale Mono"/>
+          <w:lang w:val="en-US"/>
+        </w:rPr>
+      </w:pPr>
+      <w:r>
+        <w:rPr>
+          <w:rFonts w:ascii="Andale Mono" w:hAnsi="Andale Mono"/>
+          <w:lang w:val="en-US"/>
+        </w:rPr>
+        <w:t>A parent component defines a function</w:t>
+      </w:r>
+    </w:p>
+    <w:p>
+      <w:pPr>
+        <w:pStyle w:val="ListParagraph"/>
+        <w:numPr>
+          <w:ilvl w:val="0"/>
+          <w:numId w:val="8"/>
+        </w:numPr>
+        <w:rPr>
+          <w:rFonts w:ascii="Andale Mono" w:hAnsi="Andale Mono"/>
+          <w:lang w:val="en-US"/>
+        </w:rPr>
+      </w:pPr>
+      <w:r>
+        <w:rPr>
+          <w:rFonts w:ascii="Andale Mono" w:hAnsi="Andale Mono"/>
+          <w:lang w:val="en-US"/>
+        </w:rPr>
+        <w:t>The function is passed as a prop to a child component</w:t>
+      </w:r>
+    </w:p>
+    <w:p>
+      <w:pPr>
+        <w:pStyle w:val="ListParagraph"/>
+        <w:numPr>
+          <w:ilvl w:val="0"/>
+          <w:numId w:val="8"/>
+        </w:numPr>
+        <w:rPr>
+          <w:rFonts w:ascii="Andale Mono" w:hAnsi="Andale Mono"/>
+          <w:lang w:val="en-US"/>
+        </w:rPr>
+      </w:pPr>
+      <w:r>
+        <w:rPr>
+          <w:rFonts w:ascii="Andale Mono" w:hAnsi="Andale Mono"/>
+          <w:lang w:val="en-US"/>
+        </w:rPr>
+        <w:t>The child component invorkes the prop function</w:t>
+      </w:r>
+    </w:p>
+    <w:p>
+      <w:pPr>
+        <w:pStyle w:val="ListParagraph"/>
+        <w:numPr>
+          <w:ilvl w:val="0"/>
+          <w:numId w:val="8"/>
+        </w:numPr>
+        <w:rPr>
+          <w:rFonts w:ascii="Andale Mono" w:hAnsi="Andale Mono"/>
+          <w:lang w:val="en-US"/>
+        </w:rPr>
+      </w:pPr>
+      <w:r>
+        <w:rPr>
+          <w:rFonts w:ascii="Andale Mono" w:hAnsi="Andale Mono"/>
+          <w:lang w:val="en-US"/>
+        </w:rPr>
+        <w:lastRenderedPageBreak/>
+        <w:t>The parent function is called, usually setting new state</w:t>
+      </w:r>
+    </w:p>
+    <w:p>
+      <w:pPr>
+        <w:pStyle w:val="ListParagraph"/>
+        <w:numPr>
+          <w:ilvl w:val="0"/>
+          <w:numId w:val="8"/>
+        </w:numPr>
+        <w:rPr>
+          <w:rFonts w:ascii="Andale Mono" w:hAnsi="Andale Mono"/>
+          <w:lang w:val="en-US"/>
+        </w:rPr>
+      </w:pPr>
+      <w:r>
+        <w:rPr>
+          <w:rFonts w:ascii="Andale Mono" w:hAnsi="Andale Mono"/>
+          <w:lang w:val="en-US"/>
+        </w:rPr>
+        <w:t>The parent component is re-rendered along with its children</w:t>
+      </w:r>
+    </w:p>
+    <w:p>
+      <w:pPr>
+        <w:rPr>
+          <w:rFonts w:ascii="Andale Mono" w:hAnsi="Andale Mono"/>
+          <w:lang w:val="en-US"/>
+        </w:rPr>
+      </w:pPr>
+    </w:p>
+    <w:p>
+      <w:pPr>
+        <w:pBdr>
+          <w:bottom w:val="single" w:sz="6" w:space="1" w:color="auto"/>
+        </w:pBdr>
+        <w:jc w:val="center"/>
+        <w:rPr>
+          <w:rFonts w:ascii="Andale Mono" w:hAnsi="Andale Mono"/>
+          <w:b/>
+          <w:bCs/>
+          <w:lang w:val="en-US"/>
+        </w:rPr>
+      </w:pPr>
+      <w:r>
+        <w:rPr>
+          <w:rFonts w:ascii="Andale Mono" w:hAnsi="Andale Mono"/>
+          <w:b/>
+          <w:bCs/>
+          <w:sz w:val="32"/>
+          <w:szCs w:val="36"/>
+          <w:lang w:val="en-US"/>
+        </w:rPr>
+        <w:t>Forms</w:t>
+      </w:r>
+    </w:p>
+    <w:p>
+      <w:pPr>
+        <w:rPr>
+          <w:rFonts w:ascii="Andale Mono" w:hAnsi="Andale Mono"/>
+          <w:b/>
+          <w:bCs/>
+          <w:lang w:val="en-US"/>
+        </w:rPr>
+      </w:pPr>
+      <w:r>
+        <w:rPr>
+          <w:rFonts w:ascii="Andale Mono" w:hAnsi="Andale Mono"/>
+          <w:b/>
+          <w:bCs/>
+          <w:sz w:val="28"/>
+          <w:szCs w:val="32"/>
+          <w:lang w:val="en-US"/>
+        </w:rPr>
+        <w:t>Controlled Components</w:t>
+      </w:r>
+    </w:p>
+    <w:p>
+      <w:pPr>
+        <w:pStyle w:val="ListParagraph"/>
+        <w:numPr>
+          <w:ilvl w:val="0"/>
+          <w:numId w:val="9"/>
+        </w:numPr>
+        <w:rPr>
+          <w:rFonts w:ascii="Andale Mono" w:hAnsi="Andale Mono"/>
+          <w:lang w:val="en-US"/>
+        </w:rPr>
+      </w:pPr>
+      <w:r>
+        <w:rPr>
+          <w:rFonts w:ascii="Andale Mono" w:hAnsi="Andale Mono"/>
+          <w:lang w:val="en-US"/>
+        </w:rPr>
+        <w:t>Forms in react needs state</w:t>
+      </w:r>
+    </w:p>
+    <w:p>
+      <w:pPr>
+        <w:pStyle w:val="ListParagraph"/>
+        <w:numPr>
+          <w:ilvl w:val="0"/>
+          <w:numId w:val="9"/>
+        </w:numPr>
+        <w:rPr>
+          <w:rFonts w:ascii="Andale Mono" w:hAnsi="Andale Mono"/>
+          <w:lang w:val="en-US"/>
+        </w:rPr>
+      </w:pPr>
+      <w:r>
+        <w:rPr>
+          <w:rFonts w:ascii="Andale Mono" w:hAnsi="Andale Mono"/>
+          <w:lang w:val="en-US"/>
+        </w:rPr>
+        <w:t>In HTML/DOM world, the form just keeps track of what they’re typing, when they submit the form just use JS to extract the data and do something</w:t>
+      </w:r>
+    </w:p>
+    <w:p>
+      <w:pPr>
+        <w:pStyle w:val="ListParagraph"/>
+        <w:numPr>
+          <w:ilvl w:val="0"/>
+          <w:numId w:val="9"/>
+        </w:numPr>
+        <w:rPr>
+          <w:rFonts w:ascii="Andale Mono" w:hAnsi="Andale Mono"/>
+          <w:lang w:val="en-US"/>
+        </w:rPr>
+      </w:pPr>
+      <w:r>
+        <w:rPr>
+          <w:rFonts w:ascii="Andale Mono" w:hAnsi="Andale Mono"/>
+          <w:lang w:val="en-US"/>
+        </w:rPr>
+        <w:t>In React world, if anything changes, it’s supposed to be within the state of that component</w:t>
+      </w:r>
+    </w:p>
+    <w:p>
+      <w:pPr>
+        <w:pStyle w:val="ListParagraph"/>
+        <w:numPr>
+          <w:ilvl w:val="1"/>
+          <w:numId w:val="9"/>
+        </w:numPr>
+        <w:rPr>
+          <w:rFonts w:ascii="Andale Mono" w:hAnsi="Andale Mono"/>
+          <w:lang w:val="en-US"/>
+        </w:rPr>
+      </w:pPr>
+      <w:r>
+        <w:rPr>
+          <w:rFonts w:ascii="Andale Mono" w:hAnsi="Andale Mono"/>
+          <w:lang w:val="en-US"/>
+        </w:rPr>
+        <w:t>To making a form, we want that component to know</w:t>
+      </w:r>
+      <w:r>
+        <w:rPr>
+          <w:rFonts w:ascii="Andale Mono" w:hAnsi="Andale Mono"/>
+          <w:lang w:val="en-US"/>
+        </w:rPr>
+        <w:t>, what is happening in each form input at any point in time</w:t>
+      </w:r>
+    </w:p>
+    <w:p>
+      <w:pPr>
+        <w:pStyle w:val="ListParagraph"/>
+        <w:numPr>
+          <w:ilvl w:val="1"/>
+          <w:numId w:val="9"/>
+        </w:numPr>
+        <w:rPr>
+          <w:rFonts w:ascii="Andale Mono" w:hAnsi="Andale Mono"/>
+          <w:lang w:val="en-US"/>
+        </w:rPr>
+      </w:pPr>
+      <w:r>
+        <w:rPr>
+          <w:rFonts w:ascii="Andale Mono" w:hAnsi="Andale Mono"/>
+          <w:lang w:val="en-US"/>
+        </w:rPr>
+        <w:t>We want it to access the data and handle the submission of the form, when a user click submit</w:t>
+      </w:r>
+    </w:p>
+    <w:p>
+      <w:pPr>
+        <w:pStyle w:val="ListParagraph"/>
+        <w:numPr>
+          <w:ilvl w:val="1"/>
+          <w:numId w:val="9"/>
+        </w:numPr>
+        <w:rPr>
+          <w:rFonts w:ascii="Andale Mono" w:hAnsi="Andale Mono"/>
+          <w:lang w:val="en-US"/>
+        </w:rPr>
+      </w:pPr>
+      <w:r>
+        <w:rPr>
+          <w:rFonts w:ascii="Andale Mono" w:hAnsi="Andale Mono"/>
+          <w:lang w:val="en-US"/>
+        </w:rPr>
+        <w:t>The way to do this is by creating a controlled component</w:t>
+      </w:r>
+    </w:p>
+    <w:p>
+      <w:pPr>
+        <w:pStyle w:val="ListParagraph"/>
+        <w:numPr>
+          <w:ilvl w:val="0"/>
+          <w:numId w:val="9"/>
+        </w:numPr>
+        <w:rPr>
+          <w:rFonts w:ascii="Andale Mono" w:hAnsi="Andale Mono"/>
+          <w:lang w:val="en-US"/>
+        </w:rPr>
+      </w:pPr>
+      <w:r>
+        <w:rPr>
+          <w:rFonts w:ascii="Andale Mono" w:hAnsi="Andale Mono"/>
+          <w:lang w:val="en-US"/>
+        </w:rPr>
+        <w:t>We use react state as the ‘single source of trute’</w:t>
+      </w:r>
+    </w:p>
+    <w:p>
+      <w:pPr>
+        <w:pStyle w:val="ListParagraph"/>
+        <w:numPr>
+          <w:ilvl w:val="0"/>
+          <w:numId w:val="9"/>
+        </w:numPr>
+        <w:rPr>
+          <w:rFonts w:ascii="Andale Mono" w:hAnsi="Andale Mono"/>
+          <w:lang w:val="en-US"/>
+        </w:rPr>
+      </w:pPr>
+      <w:r>
+        <w:rPr>
+          <w:rFonts w:ascii="Andale Mono" w:hAnsi="Andale Mono"/>
+          <w:lang w:val="en-US"/>
+        </w:rPr>
+        <w:t>React controls</w:t>
+      </w:r>
+    </w:p>
+    <w:p>
+      <w:pPr>
+        <w:pStyle w:val="ListParagraph"/>
+        <w:numPr>
+          <w:ilvl w:val="1"/>
+          <w:numId w:val="9"/>
+        </w:numPr>
+        <w:rPr>
+          <w:rFonts w:ascii="Andale Mono" w:hAnsi="Andale Mono"/>
+          <w:lang w:val="en-US"/>
+        </w:rPr>
+      </w:pPr>
+      <w:r>
+        <w:rPr>
+          <w:rFonts w:ascii="Andale Mono" w:hAnsi="Andale Mono"/>
+          <w:lang w:val="en-US"/>
+        </w:rPr>
+        <w:t>What is shown</w:t>
+      </w:r>
+    </w:p>
+    <w:p>
+      <w:pPr>
+        <w:pStyle w:val="ListParagraph"/>
+        <w:numPr>
+          <w:ilvl w:val="2"/>
+          <w:numId w:val="9"/>
+        </w:numPr>
+        <w:rPr>
+          <w:rFonts w:ascii="Andale Mono" w:hAnsi="Andale Mono"/>
+          <w:lang w:val="en-US"/>
+        </w:rPr>
+      </w:pPr>
+      <w:r>
+        <w:rPr>
+          <w:rFonts w:ascii="Andale Mono" w:hAnsi="Andale Mono"/>
+          <w:lang w:val="en-US"/>
+        </w:rPr>
+        <w:t>Get the value of the component</w:t>
+      </w:r>
+    </w:p>
+    <w:p>
+      <w:pPr>
+        <w:pStyle w:val="ListParagraph"/>
+        <w:numPr>
+          <w:ilvl w:val="1"/>
+          <w:numId w:val="9"/>
+        </w:numPr>
+        <w:rPr>
+          <w:rFonts w:ascii="Andale Mono" w:hAnsi="Andale Mono"/>
+          <w:lang w:val="en-US"/>
+        </w:rPr>
+      </w:pPr>
+      <w:r>
+        <w:rPr>
+          <w:rFonts w:ascii="Andale Mono" w:hAnsi="Andale Mono"/>
+          <w:lang w:val="en-US"/>
+        </w:rPr>
+        <w:t>What happens when user types</w:t>
+      </w:r>
+    </w:p>
+    <w:p>
+      <w:pPr>
+        <w:jc w:val="center"/>
+        <w:rPr>
+          <w:rFonts w:ascii="Andale Mono" w:hAnsi="Andale Mono"/>
+          <w:lang w:val="en-US"/>
+        </w:rPr>
+      </w:pPr>
+      <w:r>
+        <w:rPr>
+          <w:noProof/>
+          <w:lang w:val="en-US"/>
+        </w:rPr>
+        <mc:AlternateContent>
+          <mc:Choice Requires="wps">
+            <w:drawing>
+              <wp:anchor distT="0" distB="0" distL="114300" distR="114300" simplePos="0" relativeHeight="251706368" behindDoc="0" locked="0" layoutInCell="1" allowOverlap="1" wp14:anchorId="36975737" wp14:editId="65D1AEB1">
+                <wp:simplePos x="0" y="0"/>
+                <wp:positionH relativeFrom="column">
+                  <wp:posOffset>3071495</wp:posOffset>
+                </wp:positionH>
+                <wp:positionV relativeFrom="paragraph">
+                  <wp:posOffset>471182</wp:posOffset>
+                </wp:positionV>
+                <wp:extent cx="168676" cy="692458"/>
+                <wp:effectExtent l="0" t="25400" r="47625" b="19050"/>
+                <wp:wrapNone/>
+                <wp:docPr id="1344080674" name="Straight Arrow Connector 14"/>
+                <wp:cNvGraphicFramePr/>
+                <a:graphic xmlns:a="http://schemas.openxmlformats.org/drawingml/2006/main">
+                  <a:graphicData uri="http://schemas.microsoft.com/office/word/2010/wordprocessingShape">
+                    <wps:wsp>
+                      <wps:cNvCnPr/>
+                      <wps:spPr>
+                        <a:xfrm flipV="1">
+                          <a:off x="0" y="0"/>
+                          <a:ext cx="168676" cy="692458"/>
+                        </a:xfrm>
+                        <a:prstGeom prst="straightConnector1">
+                          <a:avLst/>
+                        </a:prstGeom>
+                        <a:ln>
+                          <a:solidFill>
+                            <a:srgbClr val="EE0000"/>
+                          </a:solidFill>
+                          <a:tailEnd type="triangle"/>
+                        </a:ln>
+                      </wps:spPr>
+                      <wps:style>
+                        <a:lnRef idx="1">
+                          <a:schemeClr val="accent1"/>
+                        </a:lnRef>
+                        <a:fillRef idx="0">
+                          <a:schemeClr val="accent1"/>
+                        </a:fillRef>
+                        <a:effectRef idx="0">
+                          <a:schemeClr val="accent1"/>
+                        </a:effectRef>
+                        <a:fontRef idx="minor">
+                          <a:schemeClr val="tx1"/>
+                        </a:fontRef>
+                      </wps:style>
+                      <wps:bodyPr/>
+                    </wps:wsp>
+                  </a:graphicData>
+                </a:graphic>
+              </wp:anchor>
+            </w:drawing>
+          </mc:Choice>
+          <mc:Fallback>
+            <w:pict>
+              <v:shapetype w14:anchorId="58852FAE" id="_x0000_t32" coordsize="21600,21600" o:spt="32" o:oned="t" path="m,l21600,21600e" filled="f">
+                <v:path arrowok="t" fillok="f" o:connecttype="none"/>
+                <o:lock v:ext="edit" shapetype="t"/>
+              </v:shapetype>
+              <v:shape id="Straight Arrow Connector 14" o:spid="_x0000_s1026" type="#_x0000_t32" style="position:absolute;margin-left:241.85pt;margin-top:37.1pt;width:13.3pt;height:54.5pt;flip:y;z-index:251706368;visibility:visible;mso-wrap-style:square;mso-wrap-distance-left:9pt;mso-wrap-distance-top:0;mso-wrap-distance-right:9pt;mso-wrap-distance-bottom:0;mso-position-horizontal:absolute;mso-position-horizontal-relative:text;mso-position-vertical:absolute;mso-position-vertical-relative:text" o:gfxdata="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" strokecolor="#e00" strokeweight=".5pt">
+                <v:stroke endarrow="block" joinstyle="miter"/>
+              </v:shape>
+            </w:pict>
+          </mc:Fallback>
+        </mc:AlternateContent>
+      </w:r>
+      <w:r>
+        <w:rPr>
+          <w:noProof/>
+          <w:lang w:val="en-US"/>
+        </w:rPr>
+        <mc:AlternateContent>
+          <mc:Choice Requires="wps">
+            <w:drawing>
+              <wp:anchor distT="0" distB="0" distL="114300" distR="114300" simplePos="0" relativeHeight="251705344" behindDoc="0" locked="0" layoutInCell="1" allowOverlap="1" wp14:anchorId="5A428745" wp14:editId="346C3FAF">
+                <wp:simplePos x="0" y="0"/>
+                <wp:positionH relativeFrom="column">
+                  <wp:posOffset>1704513</wp:posOffset>
+                </wp:positionH>
+                <wp:positionV relativeFrom="paragraph">
+                  <wp:posOffset>276373</wp:posOffset>
+                </wp:positionV>
+                <wp:extent cx="2697702" cy="150920"/>
+                <wp:effectExtent l="0" t="0" r="7620" b="14605"/>
+                <wp:wrapNone/>
+                <wp:docPr id="1684306412" name="Rectangle 12"/>
+                <wp:cNvGraphicFramePr/>
+                <a:graphic xmlns:a="http://schemas.openxmlformats.org/drawingml/2006/main">
+                  <a:graphicData uri="http://schemas.microsoft.com/office/word/2010/wordprocessingShape">
+                    <wps:wsp>
+                      <wps:cNvSpPr/>
+                      <wps:spPr>
+                        <a:xfrm>
+                          <a:off x="0" y="0"/>
+                          <a:ext cx="2697702" cy="150920"/>
+                        </a:xfrm>
+                        <a:prstGeom prst="rect">
+                          <a:avLst/>
+                        </a:prstGeom>
+                        <a:noFill/>
+                        <a:ln>
+                          <a:solidFill>
+                            <a:srgbClr val="EE0000"/>
+                          </a:solidFill>
+                        </a:ln>
+                      </wps:spPr>
+                      <wps:style>
+                        <a:lnRef idx="2">
+                          <a:schemeClr val="accent1">
+                            <a:shade val="15000"/>
+                          </a:schemeClr>
+                        </a:lnRef>
+                        <a:fillRef idx="1">
+                          <a:schemeClr val="accent1"/>
+                        </a:fillRef>
+                        <a:effectRef idx="0">
+                          <a:schemeClr val="accent1"/>
+                        </a:effectRef>
+                        <a:fontRef idx="minor">
+                          <a:schemeClr val="lt1"/>
+                        </a:fontRef>
+                      </wps:style>
+                      <wps:bodyPr rot="0" spcFirstLastPara="0" vertOverflow="overflow" horzOverflow="overflow" vert="horz" wrap="square" lIns="91440" tIns="45720" rIns="91440" bIns="45720" numCol="1" spcCol="0" rtlCol="0" fromWordArt="0" anchor="ctr" anchorCtr="0" forceAA="0" compatLnSpc="1">
+                        <a:prstTxWarp prst="textNoShape">
+                          <a:avLst/>
+                        </a:prstTxWarp>
+                        <a:noAutofit/>
+                      </wps:bodyPr>
+                    </wps:wsp>
+                  </a:graphicData>
+                </a:graphic>
+                <wp14:sizeRelH relativeFrom="margin">
+                  <wp14:pctWidth>0</wp14:pctWidth>
+                </wp14:sizeRelH>
+              </wp:anchor>
+            </w:drawing>
+          </mc:Choice>
+          <mc:Fallback>
+            <w:pict>
+              <v:rect w14:anchorId="56EDEF4F" id="Rectangle 12" o:spid="_x0000_s1026" style="position:absolute;margin-left:134.2pt;margin-top:21.75pt;width:212.4pt;height:11.9pt;z-index:251705344;visibility:visible;mso-wrap-style:square;mso-width-percent:0;mso-wrap-distance-left:9pt;mso-wrap-distance-top:0;mso-wrap-distance-right:9pt;mso-wrap-distance-bottom:0;mso-position-horizontal:absolute;mso-position-horizontal-relative:text;mso-position-vertical:absolute;mso-position-vertical-relative:text;mso-width-percent:0;mso-width-relative:margin;v-text-anchor:middle" o:gfxdata="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" filled="f" strokecolor="#e00" strokeweight="1pt"/>
+            </w:pict>
+          </mc:Fallback>
+        </mc:AlternateContent>
+      </w:r>
+      <w:r>
+        <w:rPr>
+          <w:noProof/>
+          <w:lang w:val="en-US"/>
+        </w:rPr>
+        <mc:AlternateContent>
+          <mc:Choice Requires="wps">
+            <w:drawing>
+              <wp:anchor distT="0" distB="0" distL="114300" distR="114300" simplePos="0" relativeHeight="251703296" behindDoc="0" locked="0" layoutInCell="1" allowOverlap="1" wp14:anchorId="58A8B63C" wp14:editId="4D5777BA">
+                <wp:simplePos x="0" y="0"/>
+                <wp:positionH relativeFrom="column">
+                  <wp:posOffset>1935332</wp:posOffset>
+                </wp:positionH>
+                <wp:positionV relativeFrom="paragraph">
+                  <wp:posOffset>1190773</wp:posOffset>
+                </wp:positionV>
+                <wp:extent cx="1251751" cy="150920"/>
+                <wp:effectExtent l="0" t="0" r="18415" b="14605"/>
+                <wp:wrapNone/>
+                <wp:docPr id="1115086157" name="Rectangle 12"/>
+                <wp:cNvGraphicFramePr/>
+                <a:graphic xmlns:a="http://schemas.openxmlformats.org/drawingml/2006/main">
+                  <a:graphicData uri="http://schemas.microsoft.com/office/word/2010/wordprocessingShape">
+                    <wps:wsp>
+                      <wps:cNvSpPr/>
+                      <wps:spPr>
+                        <a:xfrm>
+                          <a:off x="0" y="0"/>
+                          <a:ext cx="1251751" cy="150920"/>
+                        </a:xfrm>
+                        <a:prstGeom prst="rect">
+                          <a:avLst/>
+                        </a:prstGeom>
+                        <a:noFill/>
+                        <a:ln>
+                          <a:solidFill>
+                            <a:srgbClr val="EE0000"/>
+                          </a:solidFill>
+                        </a:ln>
+                      </wps:spPr>
+                      <wps:style>
+                        <a:lnRef idx="2">
+                          <a:schemeClr val="accent1">
+                            <a:shade val="15000"/>
+                          </a:schemeClr>
+                        </a:lnRef>
+                        <a:fillRef idx="1">
+                          <a:schemeClr val="accent1"/>
+                        </a:fillRef>
+                        <a:effectRef idx="0">
+                          <a:schemeClr val="accent1"/>
+                        </a:effectRef>
+                        <a:fontRef idx="minor">
+                          <a:schemeClr val="lt1"/>
+                        </a:fontRef>
+                      </wps:style>
+                      <wps:bodyPr rot="0" spcFirstLastPara="0" vertOverflow="overflow" horzOverflow="overflow" vert="horz" wrap="square" lIns="91440" tIns="45720" rIns="91440" bIns="45720" numCol="1" spcCol="0" rtlCol="0" fromWordArt="0" anchor="ctr" anchorCtr="0" forceAA="0" compatLnSpc="1">
+                        <a:prstTxWarp prst="textNoShape">
+                          <a:avLst/>
+                        </a:prstTxWarp>
+                        <a:noAutofit/>
+                      </wps:bodyPr>
+                    </wps:wsp>
+                  </a:graphicData>
+                </a:graphic>
+              </wp:anchor>
+            </w:drawing>
+          </mc:Choice>
+          <mc:Fallback>
+            <w:pict>
+              <v:rect w14:anchorId="6CA3FC48" id="Rectangle 12" o:spid="_x0000_s1026" style="position:absolute;margin-left:152.4pt;margin-top:93.75pt;width:98.55pt;height:11.9pt;z-index:251703296;visibility:visible;mso-wrap-style:square;mso-wrap-distance-left:9pt;mso-wrap-distance-top:0;mso-wrap-distance-right:9pt;mso-wrap-distance-bottom:0;mso-position-horizontal:absolute;mso-position-horizontal-relative:text;mso-position-vertical:absolute;mso-position-vertical-relative:text;v-text-anchor:middle" o:gfxdata="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" filled="f" strokecolor="#e00" strokeweight="1pt"/>
+            </w:pict>
+          </mc:Fallback>
+        </mc:AlternateContent>
+      </w:r>
+      <w:r>
+        <w:rPr>
+          <w:lang w:val="en-US"/>
+        </w:rPr>
+        <w:drawing>
+          <wp:inline distT="0" distB="0" distL="0" distR="0" wp14:anchorId="46BAB27F" wp14:editId="35BC2CC6">
+            <wp:extent cx="2857500" cy="1892300"/>
+            <wp:effectExtent l="0" t="0" r="0" b="0"/>
+            <wp:docPr id="707684036" name="Picture 1" descr="A screen shot of a computer code&#10;&#10;AI-generated content may be incorrect."/>
+            <wp:cNvGraphicFramePr>
+              <a:graphicFrameLocks xmlns:a="http://schemas.openxmlformats.org/drawingml/2006/main" noChangeAspect="1"/>
+            </wp:cNvGraphicFramePr>
+            <a:graphic xmlns:a="http://schemas.openxmlformats.org/drawingml/2006/main">
+              <a:graphicData uri="http://schemas.openxmlformats.org/drawingml/2006/picture">
+                <pic:pic xmlns:pic="http://schemas.openxmlformats.org/drawingml/2006/picture">
+                  <pic:nvPicPr>
+                    <pic:cNvPr id="707684036" name="Picture 1" descr="A screen shot of a computer code&#10;&#10;AI-generated content may be incorrect."/>
+                    <pic:cNvPicPr/>
+                  </pic:nvPicPr>
+                  <pic:blipFill>
+                    <a:blip r:embed="rId49"/>
+                    <a:stretch>
+                      <a:fillRect/>
+                    </a:stretch>
+                  </pic:blipFill>
+                  <pic:spPr>
+                    <a:xfrm>
+                      <a:off x="0" y="0"/>
+                      <a:ext cx="2857500" cy="1892300"/>
+                    </a:xfrm>
+                    <a:prstGeom prst="rect">
+                      <a:avLst/>
+                    </a:prstGeom>
+                  </pic:spPr>
+                </pic:pic>
+              </a:graphicData>
+            </a:graphic>
+          </wp:inline>
+        </w:drawing>
+      </w:r>
+    </w:p>
+    <w:p>
+      <w:pPr>
+        <w:pStyle w:val="ListParagraph"/>
+        <w:numPr>
+          <w:ilvl w:val="1"/>
+          <w:numId w:val="9"/>
+        </w:numPr>
+        <w:rPr>
+          <w:rFonts w:ascii="Andale Mono" w:hAnsi="Andale Mono"/>
+          <w:lang w:val="en-US"/>
+        </w:rPr>
+      </w:pPr>
+      <w:r>
+        <w:rPr>
+          <w:rFonts w:ascii="Andale Mono" w:hAnsi="Andale Mono"/>
+          <w:lang w:val="en-US"/>
+        </w:rPr>
+        <w:t xml:space="preserve">We must track everytime user type to state, by using event, it’s like they’re typing because of it too quick when it </w:t>
+      </w:r>
+      <w:r>
+        <w:rPr>
+          <w:rFonts w:ascii="Andale Mono" w:hAnsi="Andale Mono"/>
+          <w:lang w:val="en-US"/>
+        </w:rPr>
+        <w:t>changes</w:t>
+      </w:r>
+    </w:p>
+    <w:p>
+      <w:pPr>
+        <w:jc w:val="center"/>
+        <w:rPr>
+          <w:rFonts w:ascii="Andale Mono" w:hAnsi="Andale Mono"/>
+          <w:lang w:val="en-US"/>
+        </w:rPr>
+      </w:pPr>
+      <w:r>
+        <w:rPr>
+          <w:lang w:val="en-US"/>
+        </w:rPr>
+        <w:lastRenderedPageBreak/>
+        <w:drawing>
+          <wp:inline distT="0" distB="0" distL="0" distR="0" wp14:anchorId="75D8F10F" wp14:editId="1EA4C90F">
+            <wp:extent cx="2997200" cy="5638800"/>
+            <wp:effectExtent l="0" t="0" r="0" b="0"/>
+            <wp:docPr id="1388291151" name="Picture 1"/>
+            <wp:cNvGraphicFramePr>
+              <a:graphicFrameLocks xmlns:a="http://schemas.openxmlformats.org/drawingml/2006/main" noChangeAspect="1"/>
+            </wp:cNvGraphicFramePr>
+            <a:graphic xmlns:a="http://schemas.openxmlformats.org/drawingml/2006/main">
+              <a:graphicData uri="http://schemas.openxmlformats.org/drawingml/2006/picture">
+                <pic:pic xmlns:pic="http://schemas.openxmlformats.org/drawingml/2006/picture">
+                  <pic:nvPicPr>
+                    <pic:cNvPr id="1388291151" name=""/>
+                    <pic:cNvPicPr/>
+                  </pic:nvPicPr>
+                  <pic:blipFill>
+                    <a:blip r:embed="rId50"/>
+                    <a:stretch>
+                      <a:fillRect/>
+                    </a:stretch>
+                  </pic:blipFill>
+                  <pic:spPr>
+                    <a:xfrm>
+                      <a:off x="0" y="0"/>
+                      <a:ext cx="2997200" cy="5638800"/>
+                    </a:xfrm>
+                    <a:prstGeom prst="rect">
+                      <a:avLst/>
+                    </a:prstGeom>
+                  </pic:spPr>
+                </pic:pic>
+              </a:graphicData>
+            </a:graphic>
+          </wp:inline>
+        </w:drawing>
+      </w:r>
+    </w:p>
+    <w:p>
+      <w:pPr>
+        <w:pStyle w:val="ListParagraph"/>
+        <w:numPr>
+          <w:ilvl w:val="0"/>
+          <w:numId w:val="9"/>
+        </w:numPr>
+        <w:rPr>
+          <w:rFonts w:ascii="Andale Mono" w:hAnsi="Andale Mono"/>
+          <w:lang w:val="en-US"/>
+        </w:rPr>
+      </w:pPr>
+      <w:r>
+        <w:rPr>
+          <w:rFonts w:ascii="Andale Mono" w:hAnsi="Andale Mono"/>
+          <w:lang w:val="en-US"/>
+        </w:rPr>
+        <w:t>We can set the form like this.</w:t>
+      </w:r>
+    </w:p>
+    <w:p>
+      <w:pPr>
+        <w:pStyle w:val="ListParagraph"/>
+        <w:numPr>
+          <w:ilvl w:val="0"/>
+          <w:numId w:val="9"/>
+        </w:numPr>
+        <w:rPr>
+          <w:rFonts w:ascii="Andale Mono" w:hAnsi="Andale Mono"/>
+          <w:lang w:val="en-US"/>
+        </w:rPr>
+      </w:pPr>
+      <w:r>
+        <w:rPr>
+          <w:rFonts w:ascii="Andale Mono" w:hAnsi="Andale Mono"/>
+          <w:lang w:val="en-US"/>
+        </w:rPr>
+        <w:t>To keep the value in object state, instead of splitting them to many state</w:t>
+      </w:r>
+    </w:p>
+    <w:p>
+      <w:pPr>
+        <w:jc w:val="center"/>
+        <w:rPr>
+          <w:rFonts w:ascii="Andale Mono" w:hAnsi="Andale Mono"/>
+          <w:lang w:val="en-US"/>
+        </w:rPr>
+      </w:pPr>
+      <w:r>
+        <w:rPr>
+          <w:lang w:val="en-US"/>
+        </w:rPr>
+        <w:drawing>
+          <wp:inline distT="0" distB="0" distL="0" distR="0" wp14:anchorId="37C1B0D5" wp14:editId="715CFD16">
+            <wp:extent cx="2441359" cy="1389697"/>
+            <wp:effectExtent l="0" t="0" r="0" b="0"/>
+            <wp:docPr id="444292484" name="Picture 1" descr="A computer code with text&#10;&#10;AI-generated content may be incorrect."/>
+            <wp:cNvGraphicFramePr>
+              <a:graphicFrameLocks xmlns:a="http://schemas.openxmlformats.org/drawingml/2006/main" noChangeAspect="1"/>
+            </wp:cNvGraphicFramePr>
+            <a:graphic xmlns:a="http://schemas.openxmlformats.org/drawingml/2006/main">
+              <a:graphicData uri="http://schemas.openxmlformats.org/drawingml/2006/picture">
+                <pic:pic xmlns:pic="http://schemas.openxmlformats.org/drawingml/2006/picture">
+                  <pic:nvPicPr>
+                    <pic:cNvPr id="444292484" name="Picture 1" descr="A computer code with text&#10;&#10;AI-generated content may be incorrect."/>
+                    <pic:cNvPicPr/>
+                  </pic:nvPicPr>
+                  <pic:blipFill>
+                    <a:blip r:embed="rId51"/>
+                    <a:stretch>
+                      <a:fillRect/>
+                    </a:stretch>
+                  </pic:blipFill>
+                  <pic:spPr>
+                    <a:xfrm>
+                      <a:off x="0" y="0"/>
+                      <a:ext cx="2448163" cy="1393570"/>
+                    </a:xfrm>
+                    <a:prstGeom prst="rect">
+                      <a:avLst/>
+                    </a:prstGeom>
+                  </pic:spPr>
+                </pic:pic>
+              </a:graphicData>
+            </a:graphic>
+          </wp:inline>
+        </w:drawing>
+      </w:r>
+    </w:p>
+    <w:p>
+      <w:pPr>
+        <w:pStyle w:val="ListParagraph"/>
+        <w:numPr>
+          <w:ilvl w:val="0"/>
+          <w:numId w:val="9"/>
+        </w:numPr>
+        <w:rPr>
+          <w:rFonts w:ascii="Andale Mono" w:hAnsi="Andale Mono"/>
+          <w:lang w:val="en-US"/>
+        </w:rPr>
+      </w:pPr>
+      <w:r>
+        <w:rPr>
+          <w:rFonts w:ascii="Andale Mono" w:hAnsi="Andale Mono"/>
+          <w:lang w:val="en-US"/>
+        </w:rPr>
+        <w:lastRenderedPageBreak/>
+        <w:t>From above is the cleaner version, but this image is the full version code,</w:t>
+      </w:r>
+    </w:p>
+    <w:p>
+      <w:pPr>
+        <w:pStyle w:val="ListParagraph"/>
+        <w:numPr>
+          <w:ilvl w:val="1"/>
+          <w:numId w:val="9"/>
+        </w:numPr>
+        <w:rPr>
+          <w:rFonts w:ascii="Andale Mono" w:hAnsi="Andale Mono"/>
+          <w:lang w:val="en-US"/>
+        </w:rPr>
+      </w:pPr>
+      <w:r>
+        <w:rPr>
+          <w:rFonts w:ascii="Andale Mono" w:hAnsi="Andale Mono"/>
+          <w:lang w:val="en-US"/>
+        </w:rPr>
+        <w:t>It’s how to keep values in object</w:t>
+      </w:r>
+    </w:p>
+    <w:p>
+      <w:pPr>
+        <w:pStyle w:val="ListParagraph"/>
+        <w:numPr>
+          <w:ilvl w:val="1"/>
+          <w:numId w:val="9"/>
+        </w:numPr>
+        <w:rPr>
+          <w:rFonts w:ascii="Andale Mono" w:hAnsi="Andale Mono"/>
+          <w:lang w:val="en-US"/>
+        </w:rPr>
+      </w:pPr>
+      <w:r>
+        <w:rPr>
+          <w:rFonts w:ascii="Andale Mono" w:hAnsi="Andale Mono"/>
+          <w:lang w:val="en-US"/>
+        </w:rPr>
+        <w:t>currName is old value</w:t>
+      </w:r>
+    </w:p>
+    <w:p>
+      <w:pPr>
+        <w:pStyle w:val="ListParagraph"/>
+        <w:numPr>
+          <w:ilvl w:val="1"/>
+          <w:numId w:val="9"/>
+        </w:numPr>
+        <w:rPr>
+          <w:rFonts w:ascii="Andale Mono" w:hAnsi="Andale Mono"/>
+          <w:lang w:val="en-US"/>
+        </w:rPr>
+      </w:pPr>
+      <w:r>
+        <w:rPr>
+          <w:rFonts w:ascii="Andale Mono" w:hAnsi="Andale Mono"/>
+          <w:lang w:val="en-US"/>
+        </w:rPr>
+        <w:t>fieldName is object key</w:t>
+      </w:r>
+    </w:p>
+    <w:p>
+      <w:pPr>
+        <w:pStyle w:val="ListParagraph"/>
+        <w:numPr>
+          <w:ilvl w:val="1"/>
+          <w:numId w:val="9"/>
+        </w:numPr>
+        <w:rPr>
+          <w:rFonts w:ascii="Andale Mono" w:hAnsi="Andale Mono"/>
+          <w:lang w:val="en-US"/>
+        </w:rPr>
+      </w:pPr>
+      <w:r>
+        <w:rPr>
+          <w:rFonts w:ascii="Andale Mono" w:hAnsi="Andale Mono"/>
+          <w:lang w:val="en-US"/>
+        </w:rPr>
+        <w:t>value is object value</w:t>
+      </w:r>
+    </w:p>
+    <w:p>
+      <w:pPr>
+        <w:rPr>
+          <w:rFonts w:ascii="Andale Mono" w:hAnsi="Andale Mono"/>
+          <w:lang w:val="en-US"/>
+        </w:rPr>
+      </w:pPr>
+    </w:p>
+    <w:p>
+      <w:pPr>
+        <w:rPr>
+          <w:rFonts w:ascii="Andale Mono" w:hAnsi="Andale Mono"/>
+          <w:b/>
+          <w:bCs/>
+          <w:lang w:val="en-US"/>
+        </w:rPr>
+      </w:pPr>
+      <w:r>
+        <w:rPr>
+          <w:rFonts w:ascii="Andale Mono" w:hAnsi="Andale Mono"/>
+          <w:b/>
+          <w:bCs/>
+          <w:sz w:val="28"/>
+          <w:szCs w:val="32"/>
+          <w:lang w:val="en-US"/>
+        </w:rPr>
+        <w:t>Passing data up to a Parent Component</w:t>
+      </w:r>
+    </w:p>
+    <w:p>
+      <w:pPr>
+        <w:pStyle w:val="ListParagraph"/>
+        <w:numPr>
+          <w:ilvl w:val="0"/>
+          <w:numId w:val="9"/>
+        </w:numPr>
+        <w:rPr>
+          <w:rFonts w:ascii="Andale Mono" w:hAnsi="Andale Mono"/>
+          <w:lang w:val="en-US"/>
+        </w:rPr>
+      </w:pPr>
+      <w:r>
+        <w:rPr>
+          <w:rFonts w:ascii="Andale Mono" w:hAnsi="Andale Mono"/>
+          <w:lang w:val="en-US"/>
+        </w:rPr>
+        <w:t>In React, It’s downward data flow</w:t>
+      </w:r>
+    </w:p>
+    <w:p>
+      <w:pPr>
+        <w:pStyle w:val="ListParagraph"/>
+        <w:numPr>
+          <w:ilvl w:val="1"/>
+          <w:numId w:val="9"/>
+        </w:numPr>
+        <w:rPr>
+          <w:rFonts w:ascii="Andale Mono" w:hAnsi="Andale Mono"/>
+          <w:lang w:val="en-US"/>
+        </w:rPr>
+      </w:pPr>
+      <w:r>
+        <w:rPr>
+          <w:rFonts w:ascii="Andale Mono" w:hAnsi="Andale Mono"/>
+          <w:lang w:val="en-US"/>
+        </w:rPr>
+        <w:t>Parent components with simpler child components</w:t>
+      </w:r>
+    </w:p>
+    <w:p>
+      <w:pPr>
+        <w:pStyle w:val="ListParagraph"/>
+        <w:numPr>
+          <w:ilvl w:val="0"/>
+          <w:numId w:val="9"/>
+        </w:numPr>
+        <w:rPr>
+          <w:rFonts w:ascii="Andale Mono" w:hAnsi="Andale Mono"/>
+          <w:lang w:val="en-US"/>
+        </w:rPr>
+      </w:pPr>
+      <w:r>
+        <w:rPr>
+          <w:rFonts w:ascii="Andale Mono" w:hAnsi="Andale Mono"/>
+          <w:lang w:val="en-US"/>
+        </w:rPr>
+        <w:t>But parent component usually has a doSomethingOnSubmit method to update its state after the form submission</w:t>
+      </w:r>
+    </w:p>
+    <w:p>
+      <w:pPr>
+        <w:pStyle w:val="ListParagraph"/>
+        <w:numPr>
+          <w:ilvl w:val="0"/>
+          <w:numId w:val="9"/>
+        </w:numPr>
+        <w:rPr>
+          <w:rFonts w:ascii="Andale Mono" w:hAnsi="Andale Mono"/>
+          <w:lang w:val="en-US"/>
+        </w:rPr>
+      </w:pPr>
+      <w:r>
+        <w:rPr>
+          <w:rFonts w:ascii="Andale Mono" w:hAnsi="Andale Mono"/>
+          <w:lang w:val="en-US"/>
+        </w:rPr>
+        <w:t>So, parent passes that method as a prop to child</w:t>
+      </w:r>
+    </w:p>
+    <w:p>
+      <w:pPr>
+        <w:pStyle w:val="ListParagraph"/>
+        <w:numPr>
+          <w:ilvl w:val="0"/>
+          <w:numId w:val="9"/>
+        </w:numPr>
+        <w:rPr>
+          <w:rFonts w:ascii="Andale Mono" w:hAnsi="Andale Mono"/>
+          <w:lang w:val="en-US"/>
+        </w:rPr>
+      </w:pPr>
+      <w:r>
+        <w:rPr>
+          <w:rFonts w:ascii="Andale Mono" w:hAnsi="Andale Mono"/>
+          <w:lang w:val="en-US"/>
+        </w:rPr>
+        <w:t>Child calls this method, and updating the parent’s state</w:t>
+      </w:r>
+    </w:p>
+    <w:p>
+      <w:pPr>
+        <w:rPr>
+          <w:rFonts w:ascii="Andale Mono" w:hAnsi="Andale Mono"/>
+          <w:lang w:val="en-US"/>
+        </w:rPr>
+      </w:pPr>
+    </w:p>
+    <w:p>
+      <w:pPr>
+        <w:pBdr>
+          <w:bottom w:val="single" w:sz="6" w:space="1" w:color="auto"/>
+        </w:pBdr>
+        <w:jc w:val="center"/>
+        <w:rPr>
+          <w:rFonts w:ascii="Andale Mono" w:hAnsi="Andale Mono"/>
+          <w:b/>
+          <w:bCs/>
+          <w:lang w:val="en-US"/>
+        </w:rPr>
+      </w:pPr>
+      <w:r>
+        <w:rPr>
+          <w:rFonts w:ascii="Andale Mono" w:hAnsi="Andale Mono"/>
+          <w:b/>
+          <w:bCs/>
+          <w:sz w:val="32"/>
+          <w:szCs w:val="36"/>
+          <w:lang w:val="en-US"/>
+        </w:rPr>
+        <w:t>Effects</w:t>
+      </w:r>
+    </w:p>
+    <w:p>
+      <w:pPr>
+        <w:rPr>
+          <w:rFonts w:ascii="Andale Mono" w:hAnsi="Andale Mono"/>
+          <w:b/>
+          <w:bCs/>
+          <w:lang w:val="en-US"/>
+        </w:rPr>
+      </w:pPr>
+      <w:r>
+        <w:rPr>
+          <w:rFonts w:ascii="Andale Mono" w:hAnsi="Andale Mono"/>
+          <w:b/>
+          <w:bCs/>
+          <w:sz w:val="28"/>
+          <w:szCs w:val="32"/>
+          <w:lang w:val="en-US"/>
+        </w:rPr>
+        <w:t>Introducing Effects</w:t>
+      </w:r>
+    </w:p>
+    <w:p>
+      <w:pPr>
+        <w:pStyle w:val="ListParagraph"/>
+        <w:numPr>
+          <w:ilvl w:val="0"/>
+          <w:numId w:val="9"/>
+        </w:numPr>
+        <w:rPr>
+          <w:rFonts w:ascii="Andale Mono" w:hAnsi="Andale Mono"/>
+          <w:lang w:val="en-US"/>
+        </w:rPr>
+      </w:pPr>
+      <w:r>
+        <w:rPr>
+          <w:rFonts w:ascii="Andale Mono" w:hAnsi="Andale Mono"/>
+          <w:lang w:val="en-US"/>
+        </w:rPr>
+        <w:t>From state, it rerender everytime when state is changed</w:t>
+      </w:r>
+    </w:p>
+    <w:p>
+      <w:pPr>
+        <w:pStyle w:val="ListParagraph"/>
+        <w:numPr>
+          <w:ilvl w:val="0"/>
+          <w:numId w:val="9"/>
+        </w:numPr>
+        <w:rPr>
+          <w:rFonts w:ascii="Andale Mono" w:hAnsi="Andale Mono"/>
+          <w:lang w:val="en-US"/>
+        </w:rPr>
+      </w:pPr>
+      <w:r>
+        <w:rPr>
+          <w:rFonts w:ascii="Andale Mono" w:hAnsi="Andale Mono"/>
+          <w:lang w:val="en-US"/>
+        </w:rPr>
+        <w:t xml:space="preserve">After render or rererender, we can do something by using ‘side-effect’ </w:t>
+      </w:r>
+      <w:r>
+        <w:rPr>
+          <w:rFonts w:ascii="Andale Mono" w:hAnsi="Andale Mono"/>
+          <w:lang w:val="en-US"/>
+        </w:rPr>
+        <w:t>or ’</w:t>
+      </w:r>
+      <w:r>
+        <w:rPr>
+          <w:rFonts w:ascii="Andale Mono" w:hAnsi="Andale Mono"/>
+          <w:lang w:val="en-US"/>
+        </w:rPr>
+        <w:t>effects’</w:t>
+      </w:r>
+    </w:p>
+    <w:p>
+      <w:pPr>
+        <w:pStyle w:val="ListParagraph"/>
+        <w:numPr>
+          <w:ilvl w:val="0"/>
+          <w:numId w:val="9"/>
+        </w:numPr>
+        <w:rPr>
+          <w:rFonts w:ascii="Andale Mono" w:hAnsi="Andale Mono"/>
+          <w:lang w:val="en-US"/>
+        </w:rPr>
+      </w:pPr>
+      <w:r>
+        <w:rPr>
+          <w:rFonts w:ascii="Andale Mono" w:hAnsi="Andale Mono"/>
+          <w:lang w:val="en-US"/>
+        </w:rPr>
+        <w:t>Useful for:</w:t>
+      </w:r>
+    </w:p>
+    <w:p>
+      <w:pPr>
+        <w:pStyle w:val="ListParagraph"/>
+        <w:numPr>
+          <w:ilvl w:val="1"/>
+          <w:numId w:val="9"/>
+        </w:numPr>
+        <w:rPr>
+          <w:rFonts w:ascii="Andale Mono" w:hAnsi="Andale Mono"/>
+          <w:lang w:val="en-US"/>
+        </w:rPr>
+      </w:pPr>
+      <w:r>
+        <w:rPr>
+          <w:rFonts w:ascii="Andale Mono" w:hAnsi="Andale Mono"/>
+          <w:lang w:val="en-US"/>
+        </w:rPr>
+        <w:t>Async operation, like AJAX requests when a component is mounted</w:t>
+      </w:r>
+    </w:p>
+    <w:p>
+      <w:pPr>
+        <w:pStyle w:val="ListParagraph"/>
+        <w:numPr>
+          <w:ilvl w:val="1"/>
+          <w:numId w:val="9"/>
+        </w:numPr>
+        <w:rPr>
+          <w:rFonts w:ascii="Andale Mono" w:hAnsi="Andale Mono"/>
+          <w:lang w:val="en-US"/>
+        </w:rPr>
+      </w:pPr>
+      <w:r>
+        <w:rPr>
+          <w:rFonts w:ascii="Andale Mono" w:hAnsi="Andale Mono"/>
+          <w:lang w:val="en-US"/>
+        </w:rPr>
+        <w:t>Doing things when a component is about to be unmounted</w:t>
+      </w:r>
+    </w:p>
+    <w:p>
+      <w:pPr>
+        <w:pStyle w:val="ListParagraph"/>
+        <w:numPr>
+          <w:ilvl w:val="1"/>
+          <w:numId w:val="9"/>
+        </w:numPr>
+        <w:rPr>
+          <w:rFonts w:ascii="Andale Mono" w:hAnsi="Andale Mono"/>
+          <w:lang w:val="en-US"/>
+        </w:rPr>
+      </w:pPr>
+      <w:r>
+        <w:rPr>
+          <w:rFonts w:ascii="Andale Mono" w:hAnsi="Andale Mono"/>
+          <w:lang w:val="en-US"/>
+        </w:rPr>
+        <w:t>Changing parts of the DOM not covered by React</w:t>
+      </w:r>
+    </w:p>
+    <w:p>
+      <w:pPr>
+        <w:rPr>
+          <w:rFonts w:ascii="Andale Mono" w:hAnsi="Andale Mono"/>
+          <w:lang w:val="en-US"/>
+        </w:rPr>
+      </w:pPr>
+    </w:p>
+    <w:p>
+      <w:pPr>
+        <w:rPr>
+          <w:rFonts w:ascii="Andale Mono" w:hAnsi="Andale Mono"/>
+          <w:b/>
+          <w:bCs/>
+          <w:lang w:val="en-US"/>
+        </w:rPr>
+      </w:pPr>
+      <w:r>
+        <w:rPr>
+          <w:rFonts w:ascii="Andale Mono" w:hAnsi="Andale Mono"/>
+          <w:b/>
+          <w:bCs/>
+          <w:sz w:val="28"/>
+          <w:szCs w:val="32"/>
+          <w:lang w:val="en-US"/>
+        </w:rPr>
+        <w:t>useEffect</w:t>
+      </w:r>
+    </w:p>
+    <w:p>
+      <w:pPr>
+        <w:jc w:val="center"/>
+        <w:rPr>
+          <w:rFonts w:ascii="Andale Mono" w:hAnsi="Andale Mono"/>
+          <w:lang w:val="en-US"/>
+        </w:rPr>
+      </w:pPr>
+      <w:r>
+        <w:rPr>
+          <w:rFonts w:ascii="Andale Mono" w:hAnsi="Andale Mono"/>
+          <w:noProof/>
+          <w:lang w:val="en-US"/>
+        </w:rPr>
+        <w:lastRenderedPageBreak/>
+        <mc:AlternateContent>
+          <mc:Choice Requires="wps">
+            <w:drawing>
+              <wp:anchor distT="0" distB="0" distL="114300" distR="114300" simplePos="0" relativeHeight="251707392" behindDoc="0" locked="0" layoutInCell="1" allowOverlap="1" wp14:anchorId="7D5A8CBA" wp14:editId="605BCDC2">
+                <wp:simplePos x="0" y="0"/>
+                <wp:positionH relativeFrom="column">
+                  <wp:posOffset>1846555</wp:posOffset>
+                </wp:positionH>
+                <wp:positionV relativeFrom="paragraph">
+                  <wp:posOffset>275208</wp:posOffset>
+                </wp:positionV>
+                <wp:extent cx="1553593" cy="372862"/>
+                <wp:effectExtent l="0" t="0" r="8890" b="8255"/>
+                <wp:wrapNone/>
+                <wp:docPr id="514569078" name="Rectangle 15"/>
+                <wp:cNvGraphicFramePr/>
+                <a:graphic xmlns:a="http://schemas.openxmlformats.org/drawingml/2006/main">
+                  <a:graphicData uri="http://schemas.microsoft.com/office/word/2010/wordprocessingShape">
+                    <wps:wsp>
+                      <wps:cNvSpPr/>
+                      <wps:spPr>
+                        <a:xfrm>
+                          <a:off x="0" y="0"/>
+                          <a:ext cx="1553593" cy="372862"/>
+                        </a:xfrm>
+                        <a:prstGeom prst="rect">
+                          <a:avLst/>
+                        </a:prstGeom>
+                        <a:noFill/>
+                        <a:ln>
+                          <a:solidFill>
+                            <a:srgbClr val="EE0000"/>
+                          </a:solidFill>
+                        </a:ln>
+                      </wps:spPr>
+                      <wps:style>
+                        <a:lnRef idx="2">
+                          <a:schemeClr val="accent1">
+                            <a:shade val="15000"/>
+                          </a:schemeClr>
+                        </a:lnRef>
+                        <a:fillRef idx="1">
+                          <a:schemeClr val="accent1"/>
+                        </a:fillRef>
+                        <a:effectRef idx="0">
+                          <a:schemeClr val="accent1"/>
+                        </a:effectRef>
+                        <a:fontRef idx="minor">
+                          <a:schemeClr val="lt1"/>
+                        </a:fontRef>
+                      </wps:style>
+                      <wps:bodyPr rot="0" spcFirstLastPara="0" vertOverflow="overflow" horzOverflow="overflow" vert="horz" wrap="square" lIns="91440" tIns="45720" rIns="91440" bIns="45720" numCol="1" spcCol="0" rtlCol="0" fromWordArt="0" anchor="ctr" anchorCtr="0" forceAA="0" compatLnSpc="1">
+                        <a:prstTxWarp prst="textNoShape">
+                          <a:avLst/>
+                        </a:prstTxWarp>
+                        <a:noAutofit/>
+                      </wps:bodyPr>
+                    </wps:wsp>
+                  </a:graphicData>
+                </a:graphic>
+              </wp:anchor>
+            </w:drawing>
+          </mc:Choice>
+          <mc:Fallback>
+            <w:pict>
+              <v:rect w14:anchorId="20BE1EEB" id="Rectangle 15" o:spid="_x0000_s1026" style="position:absolute;margin-left:145.4pt;margin-top:21.65pt;width:122.35pt;height:29.35pt;z-index:251707392;visibility:visible;mso-wrap-style:square;mso-wrap-distance-left:9pt;mso-wrap-distance-top:0;mso-wrap-distance-right:9pt;mso-wrap-distance-bottom:0;mso-position-horizontal:absolute;mso-position-horizontal-relative:text;mso-position-vertical:absolute;mso-position-vertical-relative:text;v-text-anchor:middle" o:gfxdata="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" filled="f" strokecolor="#e00" strokeweight="1pt"/>
+            </w:pict>
+          </mc:Fallback>
+        </mc:AlternateContent>
+      </w:r>
+      <w:r>
+        <w:rPr>
+          <w:rFonts w:ascii="Andale Mono" w:hAnsi="Andale Mono"/>
+          <w:lang w:val="en-US"/>
+        </w:rPr>
+        <w:drawing>
+          <wp:inline distT="0" distB="0" distL="0" distR="0" wp14:anchorId="12A375A3" wp14:editId="2BB4620B">
+            <wp:extent cx="2628900" cy="2133600"/>
+            <wp:effectExtent l="0" t="0" r="0" b="0"/>
+            <wp:docPr id="1385583293" name="Picture 1" descr="A screen shot of a computer program&#10;&#10;AI-generated content may be incorrect."/>
+            <wp:cNvGraphicFramePr>
+              <a:graphicFrameLocks xmlns:a="http://schemas.openxmlformats.org/drawingml/2006/main" noChangeAspect="1"/>
+            </wp:cNvGraphicFramePr>
+            <a:graphic xmlns:a="http://schemas.openxmlformats.org/drawingml/2006/main">
+              <a:graphicData uri="http://schemas.openxmlformats.org/drawingml/2006/picture">
+                <pic:pic xmlns:pic="http://schemas.openxmlformats.org/drawingml/2006/picture">
+                  <pic:nvPicPr>
+                    <pic:cNvPr id="1385583293" name="Picture 1" descr="A screen shot of a computer program&#10;&#10;AI-generated content may be incorrect."/>
+                    <pic:cNvPicPr/>
+                  </pic:nvPicPr>
+                  <pic:blipFill>
+                    <a:blip r:embed="rId52"/>
+                    <a:stretch>
+                      <a:fillRect/>
+                    </a:stretch>
+                  </pic:blipFill>
+                  <pic:spPr>
+                    <a:xfrm>
+                      <a:off x="0" y="0"/>
+                      <a:ext cx="2628900" cy="2133600"/>
+                    </a:xfrm>
+                    <a:prstGeom prst="rect">
+                      <a:avLst/>
+                    </a:prstGeom>
+                  </pic:spPr>
+                </pic:pic>
+              </a:graphicData>
+            </a:graphic>
+          </wp:inline>
+        </w:drawing>
+      </w:r>
+    </w:p>
+    <w:p>
+      <w:pPr>
+        <w:pStyle w:val="ListParagraph"/>
+        <w:numPr>
+          <w:ilvl w:val="0"/>
+          <w:numId w:val="10"/>
+        </w:numPr>
+        <w:rPr>
+          <w:rFonts w:ascii="Andale Mono" w:hAnsi="Andale Mono"/>
+          <w:lang w:val="en-US"/>
+        </w:rPr>
+      </w:pPr>
+      <w:r>
+        <w:rPr>
+          <w:rFonts w:ascii="Andale Mono" w:hAnsi="Andale Mono"/>
+          <w:lang w:val="en-US"/>
+        </w:rPr>
+        <w:t xml:space="preserve">Function myEffect() always runs </w:t>
+      </w:r>
+      <w:r>
+        <w:rPr>
+          <w:rFonts w:ascii="Andale Mono" w:hAnsi="Andale Mono"/>
+          <w:i/>
+          <w:iCs/>
+          <w:lang w:val="en-US"/>
+        </w:rPr>
+        <w:t xml:space="preserve">after </w:t>
+      </w:r>
+      <w:r>
+        <w:rPr>
+          <w:rFonts w:ascii="Andale Mono" w:hAnsi="Andale Mono"/>
+          <w:lang w:val="en-US"/>
+        </w:rPr>
+        <w:t>first render</w:t>
+      </w:r>
+    </w:p>
+    <w:p>
+      <w:pPr>
+        <w:pStyle w:val="ListParagraph"/>
+        <w:numPr>
+          <w:ilvl w:val="0"/>
+          <w:numId w:val="10"/>
+        </w:numPr>
+        <w:rPr>
+          <w:rFonts w:ascii="Andale Mono" w:hAnsi="Andale Mono"/>
+          <w:lang w:val="en-US"/>
+        </w:rPr>
+      </w:pPr>
+      <w:r>
+        <w:rPr>
+          <w:rFonts w:ascii="Andale Mono" w:hAnsi="Andale Mono"/>
+          <w:lang w:val="en-US"/>
+        </w:rPr>
+        <w:t xml:space="preserve">By default, </w:t>
+      </w:r>
+      <w:r>
+        <w:rPr>
+          <w:rFonts w:ascii="Andale Mono" w:hAnsi="Andale Mono"/>
+          <w:lang w:val="en-US"/>
+        </w:rPr>
+        <w:t>myEffect()</w:t>
+      </w:r>
+      <w:r>
+        <w:rPr>
+          <w:rFonts w:ascii="Andale Mono" w:hAnsi="Andale Mono"/>
+          <w:lang w:val="en-US"/>
+        </w:rPr>
+        <w:t xml:space="preserve"> runs </w:t>
+      </w:r>
+      <w:r>
+        <w:rPr>
+          <w:rFonts w:ascii="Andale Mono" w:hAnsi="Andale Mono"/>
+          <w:i/>
+          <w:iCs/>
+          <w:lang w:val="en-US"/>
+        </w:rPr>
+        <w:t>after</w:t>
+      </w:r>
+      <w:r>
+        <w:rPr>
+          <w:rFonts w:ascii="Andale Mono" w:hAnsi="Andale Mono"/>
+          <w:lang w:val="en-US"/>
+        </w:rPr>
+        <w:t xml:space="preserve"> all re-renders</w:t>
+      </w:r>
+    </w:p>
+    <w:p>
+      <w:pPr>
+        <w:pStyle w:val="ListParagraph"/>
+        <w:numPr>
+          <w:ilvl w:val="0"/>
+          <w:numId w:val="10"/>
+        </w:numPr>
+        <w:rPr>
+          <w:rFonts w:ascii="Andale Mono" w:hAnsi="Andale Mono"/>
+          <w:lang w:val="en-US"/>
+        </w:rPr>
+      </w:pPr>
+      <w:r>
+        <w:rPr>
+          <w:rFonts w:ascii="Andale Mono" w:hAnsi="Andale Mono"/>
+          <w:lang w:val="en-US"/>
+        </w:rPr>
+        <w:t>useEffect has 2 arguments</w:t>
+      </w:r>
+    </w:p>
+    <w:p>
+      <w:pPr>
+        <w:jc w:val="center"/>
+        <w:rPr>
+          <w:rFonts w:ascii="Andale Mono" w:hAnsi="Andale Mono"/>
+          <w:lang w:val="en-US"/>
+        </w:rPr>
+      </w:pPr>
+      <w:r>
+        <w:rPr>
+          <w:lang w:val="en-US"/>
+        </w:rPr>
+        <w:drawing>
+          <wp:inline distT="0" distB="0" distL="0" distR="0" wp14:anchorId="4795E8D3" wp14:editId="507FD9CD">
+            <wp:extent cx="4368800" cy="990600"/>
+            <wp:effectExtent l="0" t="0" r="0" b="0"/>
+            <wp:docPr id="399571300" name="Picture 1" descr="A black background with white text&#10;&#10;AI-generated content may be incorrect."/>
+            <wp:cNvGraphicFramePr>
+              <a:graphicFrameLocks xmlns:a="http://schemas.openxmlformats.org/drawingml/2006/main" noChangeAspect="1"/>
+            </wp:cNvGraphicFramePr>
+            <a:graphic xmlns:a="http://schemas.openxmlformats.org/drawingml/2006/main">
+              <a:graphicData uri="http://schemas.openxmlformats.org/drawingml/2006/picture">
+                <pic:pic xmlns:pic="http://schemas.openxmlformats.org/drawingml/2006/picture">
+                  <pic:nvPicPr>
+                    <pic:cNvPr id="399571300" name="Picture 1" descr="A black background with white text&#10;&#10;AI-generated content may be incorrect."/>
+                    <pic:cNvPicPr/>
+                  </pic:nvPicPr>
+                  <pic:blipFill>
+                    <a:blip r:embed="rId53"/>
+                    <a:stretch>
+                      <a:fillRect/>
+                    </a:stretch>
+                  </pic:blipFill>
+                  <pic:spPr>
+                    <a:xfrm>
+                      <a:off x="0" y="0"/>
+                      <a:ext cx="4368800" cy="990600"/>
+                    </a:xfrm>
+                    <a:prstGeom prst="rect">
+                      <a:avLst/>
+                    </a:prstGeom>
+                  </pic:spPr>
+                </pic:pic>
+              </a:graphicData>
+            </a:graphic>
+          </wp:inline>
+        </w:drawing>
+      </w:r>
+    </w:p>
+    <w:p>
+      <w:pPr>
+        <w:pStyle w:val="ListParagraph"/>
+        <w:numPr>
+          <w:ilvl w:val="1"/>
+          <w:numId w:val="10"/>
+        </w:numPr>
+        <w:rPr>
+          <w:rFonts w:ascii="Andale Mono" w:hAnsi="Andale Mono"/>
+          <w:lang w:val="en-US"/>
+        </w:rPr>
+      </w:pPr>
+      <w:r>
+        <w:rPr>
+          <w:rFonts w:ascii="Andale Mono" w:hAnsi="Andale Mono"/>
+          <w:lang w:val="en-US"/>
+        </w:rPr>
+        <w:t>setup = function</w:t>
+      </w:r>
+    </w:p>
+    <w:p>
+      <w:pPr>
+        <w:pStyle w:val="ListParagraph"/>
+        <w:numPr>
+          <w:ilvl w:val="1"/>
+          <w:numId w:val="10"/>
+        </w:numPr>
+        <w:rPr>
+          <w:rFonts w:ascii="Andale Mono" w:hAnsi="Andale Mono"/>
+          <w:lang w:val="en-US"/>
+        </w:rPr>
+      </w:pPr>
+      <w:r>
+        <w:rPr>
+          <w:rFonts w:ascii="Andale Mono" w:hAnsi="Andale Mono"/>
+          <w:lang w:val="en-US"/>
+        </w:rPr>
+        <w:t>dependencies = these states have changed</w:t>
+      </w:r>
+    </w:p>
+    <w:p>
+      <w:pPr>
+        <w:pStyle w:val="ListParagraph"/>
+        <w:numPr>
+          <w:ilvl w:val="0"/>
+          <w:numId w:val="10"/>
+        </w:numPr>
+        <w:rPr>
+          <w:rFonts w:ascii="Andale Mono" w:hAnsi="Andale Mono"/>
+          <w:lang w:val="en-US"/>
+        </w:rPr>
+      </w:pPr>
+      <w:r>
+        <w:rPr>
+          <w:rFonts w:ascii="Andale Mono" w:hAnsi="Andale Mono"/>
+          <w:lang w:val="en-US"/>
+        </w:rPr>
+        <w:t>if there’s dependencie, it will only rerender when that state in dependencie has changed</w:t>
+      </w:r>
+    </w:p>
+    <w:p>
+      <w:pPr>
+        <w:pStyle w:val="ListParagraph"/>
+        <w:numPr>
+          <w:ilvl w:val="0"/>
+          <w:numId w:val="10"/>
+        </w:numPr>
+        <w:rPr>
+          <w:rFonts w:ascii="Andale Mono" w:hAnsi="Andale Mono"/>
+          <w:lang w:val="en-US"/>
+        </w:rPr>
+      </w:pPr>
+      <w:r>
+        <w:rPr>
+          <w:rFonts w:ascii="Andale Mono" w:hAnsi="Andale Mono"/>
+          <w:lang w:val="en-US"/>
+        </w:rPr>
+        <w:t>but there’s more. If that dependencie has be like this ‘[]’ this is empty dependencie, so it will render after initial or first load only, just for one time</w:t>
+      </w:r>
+    </w:p>
+    <w:p>
+      <w:pPr>
+        <w:jc w:val="center"/>
+        <w:rPr>
+          <w:rFonts w:ascii="Andale Mono" w:hAnsi="Andale Mono"/>
+          <w:lang w:val="en-US"/>
+        </w:rPr>
+      </w:pPr>
+      <w:r>
+        <w:rPr>
+          <w:lang w:val="en-US"/>
+        </w:rPr>
+        <w:drawing>
+          <wp:inline distT="0" distB="0" distL="0" distR="0" wp14:anchorId="2D317BBA" wp14:editId="3E18C398">
+            <wp:extent cx="2379215" cy="1012054"/>
+            <wp:effectExtent l="0" t="0" r="0" b="4445"/>
+            <wp:docPr id="1094961985" name="Picture 1" descr="A screen shot of a computer code&#10;&#10;AI-generated content may be incorrect."/>
+            <wp:cNvGraphicFramePr>
+              <a:graphicFrameLocks xmlns:a="http://schemas.openxmlformats.org/drawingml/2006/main" noChangeAspect="1"/>
+            </wp:cNvGraphicFramePr>
+            <a:graphic xmlns:a="http://schemas.openxmlformats.org/drawingml/2006/main">
+              <a:graphicData uri="http://schemas.openxmlformats.org/drawingml/2006/picture">
+                <pic:pic xmlns:pic="http://schemas.openxmlformats.org/drawingml/2006/picture">
+                  <pic:nvPicPr>
+                    <pic:cNvPr id="1094961985" name="Picture 1" descr="A screen shot of a computer code&#10;&#10;AI-generated content may be incorrect."/>
+                    <pic:cNvPicPr/>
+                  </pic:nvPicPr>
+                  <pic:blipFill>
+                    <a:blip r:embed="rId54"/>
+                    <a:stretch>
+                      <a:fillRect/>
+                    </a:stretch>
+                  </pic:blipFill>
+                  <pic:spPr>
+                    <a:xfrm>
+                      <a:off x="0" y="0"/>
+                      <a:ext cx="2388651" cy="1016068"/>
+                    </a:xfrm>
+                    <a:prstGeom prst="rect">
+                      <a:avLst/>
+                    </a:prstGeom>
+                  </pic:spPr>
+                </pic:pic>
+              </a:graphicData>
+            </a:graphic>
+          </wp:inline>
+        </w:drawing>
+      </w:r>
+    </w:p>
+    <w:p>
+      <w:pPr>
+        <w:pStyle w:val="ListParagraph"/>
+        <w:numPr>
+          <w:ilvl w:val="0"/>
+          <w:numId w:val="10"/>
+        </w:numPr>
+        <w:rPr>
+          <w:rFonts w:ascii="Andale Mono" w:hAnsi="Andale Mono"/>
+          <w:lang w:val="en-US"/>
+        </w:rPr>
+      </w:pPr>
+      <w:r>
+        <w:rPr>
+          <w:rFonts w:ascii="Andale Mono" w:hAnsi="Andale Mono"/>
+          <w:lang w:val="en-US"/>
+        </w:rPr>
+        <w:t>This will render after ‘count’ state has changed</w:t>
+      </w:r>
+    </w:p>
+    <w:p>
+      <w:pPr>
+        <w:jc w:val="center"/>
+        <w:rPr>
+          <w:rFonts w:ascii="Andale Mono" w:hAnsi="Andale Mono"/>
+          <w:lang w:val="en-US"/>
+        </w:rPr>
+      </w:pPr>
+      <w:r>
+        <w:rPr>
+          <w:lang w:val="en-US"/>
+        </w:rPr>
+        <w:lastRenderedPageBreak/>
+        <w:drawing>
+          <wp:inline distT="0" distB="0" distL="0" distR="0" wp14:anchorId="6B66EB60" wp14:editId="7BD37FDD">
+            <wp:extent cx="2243753" cy="1216240"/>
+            <wp:effectExtent l="0" t="0" r="4445" b="3175"/>
+            <wp:docPr id="876913408" name="Picture 1" descr="A screen shot of a computer code&#10;&#10;AI-generated content may be incorrect."/>
+            <wp:cNvGraphicFramePr>
+              <a:graphicFrameLocks xmlns:a="http://schemas.openxmlformats.org/drawingml/2006/main" noChangeAspect="1"/>
+            </wp:cNvGraphicFramePr>
+            <a:graphic xmlns:a="http://schemas.openxmlformats.org/drawingml/2006/main">
+              <a:graphicData uri="http://schemas.openxmlformats.org/drawingml/2006/picture">
+                <pic:pic xmlns:pic="http://schemas.openxmlformats.org/drawingml/2006/picture">
+                  <pic:nvPicPr>
+                    <pic:cNvPr id="876913408" name="Picture 1" descr="A screen shot of a computer code&#10;&#10;AI-generated content may be incorrect."/>
+                    <pic:cNvPicPr/>
+                  </pic:nvPicPr>
+                  <pic:blipFill>
+                    <a:blip r:embed="rId55"/>
+                    <a:stretch>
+                      <a:fillRect/>
+                    </a:stretch>
+                  </pic:blipFill>
+                  <pic:spPr>
+                    <a:xfrm>
+                      <a:off x="0" y="0"/>
+                      <a:ext cx="2277776" cy="1234682"/>
+                    </a:xfrm>
+                    <a:prstGeom prst="rect">
+                      <a:avLst/>
+                    </a:prstGeom>
+                  </pic:spPr>
+                </pic:pic>
+              </a:graphicData>
+            </a:graphic>
+          </wp:inline>
+        </w:drawing>
+      </w:r>
+    </w:p>
+    <w:p>
+      <w:pPr>
+        <w:pStyle w:val="ListParagraph"/>
+        <w:numPr>
+          <w:ilvl w:val="0"/>
+          <w:numId w:val="10"/>
+        </w:numPr>
+        <w:rPr>
+          <w:rFonts w:ascii="Andale Mono" w:hAnsi="Andale Mono"/>
+          <w:lang w:val="en-US"/>
+        </w:rPr>
+      </w:pPr>
+      <w:r>
+        <w:rPr>
+          <w:rFonts w:ascii="Andale Mono" w:hAnsi="Andale Mono"/>
+          <w:lang w:val="en-US"/>
+        </w:rPr>
+        <w:t>This will render one time, when first load</w:t>
+      </w:r>
+    </w:p>
+    <w:p>
+      <w:pPr>
+        <w:rPr>
+          <w:rFonts w:ascii="Andale Mono" w:hAnsi="Andale Mono"/>
+          <w:lang w:val="en-US"/>
+        </w:rPr>
+      </w:pPr>
+    </w:p>
+    <w:p>
+      <w:pPr>
+        <w:rPr>
+          <w:rFonts w:ascii="Andale Mono" w:hAnsi="Andale Mono"/>
+          <w:b/>
+          <w:bCs/>
+          <w:lang w:val="en-US"/>
+        </w:rPr>
+      </w:pPr>
+      <w:r>
+        <w:rPr>
+          <w:rFonts w:ascii="Andale Mono" w:hAnsi="Andale Mono"/>
+          <w:b/>
+          <w:bCs/>
+          <w:sz w:val="28"/>
+          <w:szCs w:val="32"/>
+          <w:lang w:val="en-US"/>
+        </w:rPr>
+        <w:t>load data from API</w:t>
+      </w:r>
+    </w:p>
+    <w:p>
+      <w:pPr>
+        <w:pStyle w:val="ListParagraph"/>
+        <w:numPr>
+          <w:ilvl w:val="0"/>
+          <w:numId w:val="10"/>
         </w:numPr>
         <w:rPr>
           <w:rFonts w:ascii="Andale Mono" w:hAnsi="Andale Mono"/>
@@ -9017,7 +10724,7 @@
   <w:abstractNum w:abstractNumId="2" w15:restartNumberingAfterBreak="0">
     <w:nsid w:val="235F3509"/>
     <w:multiLevelType w:val="hybridMultilevel"/>
-    <w:tmpl w:val="A76C4D24"/>
+    <w:tmpl w:val="577C8380"/>
     <w:lvl w:ilvl="0" w:tplc="04090001">
       <w:start w:val="1"/>
       <w:numFmt w:val="bullet"/>
@@ -9030,7 +10737,7 @@
         <w:rFonts w:ascii="Symbol" w:hAnsi="Symbol" w:hint="default"/>
       </w:rPr>
     </w:lvl>
-    <w:lvl w:ilvl="1" w:tplc="04090003" w:tentative="1">
+    <w:lvl w:ilvl="1" w:tplc="04090003">
       <w:start w:val="1"/>
       <w:numFmt w:val="bullet"/>
       <w:lvlText w:val="o"/>
@@ -9042,7 +10749,7 @@
         <w:rFonts w:ascii="Courier New" w:hAnsi="Courier New" w:cs="Courier New" w:hint="default"/>
       </w:rPr>
     </w:lvl>
-    <w:lvl w:ilvl="2" w:tplc="04090005" w:tentative="1">
+    <w:lvl w:ilvl="2" w:tplc="04090005">
       <w:start w:val="1"/>
       <w:numFmt w:val="bullet"/>
       <w:lvlText w:val=""/>
@@ -9467,9 +11174,9 @@
     </w:lvl>
   </w:abstractNum>
   <w:abstractNum w:abstractNumId="6" w15:restartNumberingAfterBreak="0">
-    <w:nsid w:val="76305975"/>
+    <w:nsid w:val="54260970"/>
     <w:multiLevelType w:val="hybridMultilevel"/>
-    <w:tmpl w:val="32647B3C"/>
+    <w:tmpl w:val="67D4AE72"/>
     <w:lvl w:ilvl="0" w:tplc="04090001">
       <w:start w:val="1"/>
       <w:numFmt w:val="bullet"/>
@@ -9580,9 +11287,9 @@
     </w:lvl>
   </w:abstractNum>
   <w:abstractNum w:abstractNumId="7" w15:restartNumberingAfterBreak="0">
-    <w:nsid w:val="7C47050D"/>
+    <w:nsid w:val="76305975"/>
     <w:multiLevelType w:val="hybridMultilevel"/>
-    <w:tmpl w:val="C8F84590"/>
+    <w:tmpl w:val="32647B3C"/>
     <w:lvl w:ilvl="0" w:tplc="04090001">
       <w:start w:val="1"/>
       <w:numFmt w:val="bullet"/>
@@ -9693,9 +11400,9 @@
     </w:lvl>
   </w:abstractNum>
   <w:abstractNum w:abstractNumId="8" w15:restartNumberingAfterBreak="0">
-    <w:nsid w:val="7FA47843"/>
+    <w:nsid w:val="7C47050D"/>
     <w:multiLevelType w:val="hybridMultilevel"/>
-    <w:tmpl w:val="D16A747C"/>
+    <w:tmpl w:val="C8F84590"/>
     <w:lvl w:ilvl="0" w:tplc="04090001">
       <w:start w:val="1"/>
       <w:numFmt w:val="bullet"/>
@@ -9805,11 +11512,124 @@
       </w:rPr>
     </w:lvl>
   </w:abstractNum>
+  <w:abstractNum w:abstractNumId="9" w15:restartNumberingAfterBreak="0">
+    <w:nsid w:val="7FA47843"/>
+    <w:multiLevelType w:val="hybridMultilevel"/>
+    <w:tmpl w:val="D16A747C"/>
+    <w:lvl w:ilvl="0" w:tplc="04090001">
+      <w:start w:val="1"/>
+      <w:numFmt w:val="bullet"/>
+      <w:lvlText w:val=""/>
+      <w:lvlJc w:val="left"/>
+      <w:pPr>
+        <w:ind w:left="720" w:hanging="360"/>
+      </w:pPr>
+      <w:rPr>
+        <w:rFonts w:ascii="Symbol" w:hAnsi="Symbol" w:hint="default"/>
+      </w:rPr>
+    </w:lvl>
+    <w:lvl w:ilvl="1" w:tplc="04090003">
+      <w:start w:val="1"/>
+      <w:numFmt w:val="bullet"/>
+      <w:lvlText w:val="o"/>
+      <w:lvlJc w:val="left"/>
+      <w:pPr>
+        <w:ind w:left="1440" w:hanging="360"/>
+      </w:pPr>
+      <w:rPr>
+        <w:rFonts w:ascii="Courier New" w:hAnsi="Courier New" w:cs="Courier New" w:hint="default"/>
+      </w:rPr>
+    </w:lvl>
+    <w:lvl w:ilvl="2" w:tplc="04090005" w:tentative="1">
+      <w:start w:val="1"/>
+      <w:numFmt w:val="bullet"/>
+      <w:lvlText w:val=""/>
+      <w:lvlJc w:val="left"/>
+      <w:pPr>
+        <w:ind w:left="2160" w:hanging="360"/>
+      </w:pPr>
+      <w:rPr>
+        <w:rFonts w:ascii="Wingdings" w:hAnsi="Wingdings" w:hint="default"/>
+      </w:rPr>
+    </w:lvl>
+    <w:lvl w:ilvl="3" w:tplc="04090001" w:tentative="1">
+      <w:start w:val="1"/>
+      <w:numFmt w:val="bullet"/>
+      <w:lvlText w:val=""/>
+      <w:lvlJc w:val="left"/>
+      <w:pPr>
+        <w:ind w:left="2880" w:hanging="360"/>
+      </w:pPr>
+      <w:rPr>
+        <w:rFonts w:ascii="Symbol" w:hAnsi="Symbol" w:hint="default"/>
+      </w:rPr>
+    </w:lvl>
+    <w:lvl w:ilvl="4" w:tplc="04090003" w:tentative="1">
+      <w:start w:val="1"/>
+      <w:numFmt w:val="bullet"/>
+      <w:lvlText w:val="o"/>
+      <w:lvlJc w:val="left"/>
+      <w:pPr>
+        <w:ind w:left="3600" w:hanging="360"/>
+      </w:pPr>
+      <w:rPr>
+        <w:rFonts w:ascii="Courier New" w:hAnsi="Courier New" w:cs="Courier New" w:hint="default"/>
+      </w:rPr>
+    </w:lvl>
+    <w:lvl w:ilvl="5" w:tplc="04090005" w:tentative="1">
+      <w:start w:val="1"/>
+      <w:numFmt w:val="bullet"/>
+      <w:lvlText w:val=""/>
+      <w:lvlJc w:val="left"/>
+      <w:pPr>
+        <w:ind w:left="4320" w:hanging="360"/>
+      </w:pPr>
+      <w:rPr>
+        <w:rFonts w:ascii="Wingdings" w:hAnsi="Wingdings" w:hint="default"/>
+      </w:rPr>
+    </w:lvl>
+    <w:lvl w:ilvl="6" w:tplc="04090001" w:tentative="1">
+      <w:start w:val="1"/>
+      <w:numFmt w:val="bullet"/>
+      <w:lvlText w:val=""/>
+      <w:lvlJc w:val="left"/>
+      <w:pPr>
+        <w:ind w:left="5040" w:hanging="360"/>
+      </w:pPr>
+      <w:rPr>
+        <w:rFonts w:ascii="Symbol" w:hAnsi="Symbol" w:hint="default"/>
+      </w:rPr>
+    </w:lvl>
+    <w:lvl w:ilvl="7" w:tplc="04090003" w:tentative="1">
+      <w:start w:val="1"/>
+      <w:numFmt w:val="bullet"/>
+      <w:lvlText w:val="o"/>
+      <w:lvlJc w:val="left"/>
+      <w:pPr>
+        <w:ind w:left="5760" w:hanging="360"/>
+      </w:pPr>
+      <w:rPr>
+        <w:rFonts w:ascii="Courier New" w:hAnsi="Courier New" w:cs="Courier New" w:hint="default"/>
+      </w:rPr>
+    </w:lvl>
+    <w:lvl w:ilvl="8" w:tplc="04090005" w:tentative="1">
+      <w:start w:val="1"/>
+      <w:numFmt w:val="bullet"/>
+      <w:lvlText w:val=""/>
+      <w:lvlJc w:val="left"/>
+      <w:pPr>
+        <w:ind w:left="6480" w:hanging="360"/>
+      </w:pPr>
+      <w:rPr>
+        <w:rFonts w:ascii="Wingdings" w:hAnsi="Wingdings" w:hint="default"/>
+      </w:rPr>
+    </w:lvl>
+  </w:abstractNum>
   <w:num w:numId="1" w16cid:durableId="1089814409">
     <w:abstractNumId w:val="3"/>
   </w:num>
   <w:num w:numId="2" w16cid:durableId="1988168136">
-    <w:abstractNumId w:val="8"/>
+    <w:abstractNumId w:val="9"/>
   </w:num>
   <w:num w:numId="3" w16cid:durableId="1593080546">
     <w:abstractNumId w:val="0"/>
@@ -9818,10 +11638,10 @@
     <w:abstractNumId w:val="5"/>
   </w:num>
   <w:num w:numId="5" w16cid:durableId="2128549778">
-    <w:abstractNumId w:val="6"/>
+    <w:abstractNumId w:val="7"/>
   </w:num>
   <w:num w:numId="6" w16cid:durableId="111020789">
-    <w:abstractNumId w:val="7"/>
+    <w:abstractNumId w:val="8"/>
   </w:num>
   <w:num w:numId="7" w16cid:durableId="1584142077">
     <w:abstractNumId w:val="1"/>
@@ -9831,6 +11651,9 @@
   </w:num>
   <w:num w:numId="9" w16cid:durableId="1461991511">
     <w:abstractNumId w:val="2"/>
+  </w:num>
+  <w:num w:numId="10" w16cid:durableId="1805468901">
+    <w:abstractNumId w:val="6"/>
   </w:num>
 </w:numbering>
 </file>
